--- a/public/ACS21 Programme.docx
+++ b/public/ACS21 Programme.docx
@@ -5,7 +5,7 @@
     <w:p>
       <w:pPr>
         <w:rPr>
-          <w:rFonts w:ascii="Calibri" w:hAnsi="Calibri" w:eastAsia="Times New Roman" w:cs="Calibri"/>
+          <w:rFonts w:ascii="Calibri" w:eastAsia="Times New Roman" w:hAnsi="Calibri" w:cs="Calibri"/>
           <w:b/>
           <w:bCs/>
           <w:color w:val="000000"/>
@@ -16,7 +16,7 @@
       </w:pPr>
       <w:r>
         <w:rPr>
-          <w:rFonts w:ascii="Calibri" w:hAnsi="Calibri" w:eastAsia="Times New Roman" w:cs="Calibri"/>
+          <w:rFonts w:ascii="Calibri" w:eastAsia="Times New Roman" w:hAnsi="Calibri" w:cs="Calibri"/>
           <w:b/>
           <w:bCs/>
           <w:color w:val="000000"/>
@@ -28,7 +28,7 @@
       </w:r>
       <w:r>
         <w:rPr>
-          <w:rFonts w:ascii="Calibri" w:hAnsi="Calibri" w:eastAsia="Times New Roman" w:cs="Calibri"/>
+          <w:rFonts w:ascii="Calibri" w:eastAsia="Times New Roman" w:hAnsi="Calibri" w:cs="Calibri"/>
           <w:b/>
           <w:bCs/>
           <w:color w:val="000000"/>
@@ -60,12 +60,12 @@
       <w:tblPr>
         <w:tblW w:w="5000" w:type="pct"/>
         <w:tblBorders>
-          <w:top w:val="single" w:color="auto" w:sz="4" w:space="0"/>
-          <w:left w:val="single" w:color="auto" w:sz="4" w:space="0"/>
-          <w:bottom w:val="single" w:color="auto" w:sz="4" w:space="0"/>
-          <w:right w:val="single" w:color="auto" w:sz="4" w:space="0"/>
-          <w:insideH w:val="single" w:color="auto" w:sz="6" w:space="0"/>
-          <w:insideV w:val="single" w:color="auto" w:sz="6" w:space="0"/>
+          <w:top w:val="single" w:sz="4" w:space="0" w:color="auto"/>
+          <w:left w:val="single" w:sz="4" w:space="0" w:color="auto"/>
+          <w:bottom w:val="single" w:sz="4" w:space="0" w:color="auto"/>
+          <w:right w:val="single" w:sz="4" w:space="0" w:color="auto"/>
+          <w:insideH w:val="single" w:sz="6" w:space="0" w:color="auto"/>
+          <w:insideV w:val="single" w:sz="6" w:space="0" w:color="auto"/>
         </w:tblBorders>
         <w:tblLook w:val="04A0" w:firstRow="1" w:lastRow="0" w:firstColumn="1" w:lastColumn="0" w:noHBand="0" w:noVBand="1"/>
       </w:tblPr>
@@ -82,19 +82,18 @@
             <w:tcW w:w="9627" w:type="dxa"/>
             <w:gridSpan w:val="2"/>
             <w:tcBorders>
-              <w:top w:val="single" w:color="auto" w:sz="4" w:space="0"/>
-              <w:bottom w:val="single" w:color="auto" w:sz="6" w:space="0"/>
+              <w:top w:val="single" w:sz="4" w:space="0" w:color="auto"/>
+              <w:bottom w:val="single" w:sz="6" w:space="0" w:color="auto"/>
             </w:tcBorders>
             <w:shd w:val="clear" w:color="auto" w:fill="auto"/>
             <w:noWrap/>
-            <w:tcMar/>
             <w:hideMark/>
           </w:tcPr>
           <w:p>
             <w:pPr>
               <w:spacing w:after="0" w:line="240" w:lineRule="auto"/>
               <w:rPr>
-                <w:rFonts w:ascii="Times New Roman" w:hAnsi="Times New Roman" w:eastAsia="Times New Roman" w:cs="Times New Roman"/>
+                <w:rFonts w:ascii="Times New Roman" w:eastAsia="Times New Roman" w:hAnsi="Times New Roman" w:cs="Times New Roman"/>
                 <w:sz w:val="28"/>
                 <w:szCs w:val="28"/>
                 <w:lang w:eastAsia="en-GB"/>
@@ -102,7 +101,7 @@
             </w:pPr>
             <w:r>
               <w:rPr>
-                <w:rFonts w:ascii="Calibri" w:hAnsi="Calibri" w:eastAsia="Times New Roman" w:cs="Calibri"/>
+                <w:rFonts w:ascii="Calibri" w:eastAsia="Times New Roman" w:hAnsi="Calibri" w:cs="Calibri"/>
                 <w:b/>
                 <w:bCs/>
                 <w:color w:val="C00000"/>
@@ -114,7 +113,7 @@
             </w:r>
             <w:r>
               <w:rPr>
-                <w:rFonts w:ascii="Calibri" w:hAnsi="Calibri" w:eastAsia="Times New Roman" w:cs="Calibri"/>
+                <w:rFonts w:ascii="Calibri" w:eastAsia="Times New Roman" w:hAnsi="Calibri" w:cs="Calibri"/>
                 <w:b/>
                 <w:bCs/>
                 <w:color w:val="C00000"/>
@@ -137,15 +136,14 @@
             <w:gridSpan w:val="2"/>
             <w:shd w:val="clear" w:color="auto" w:fill="auto"/>
             <w:noWrap/>
-            <w:tcMar/>
-          </w:tcPr>
-          <w:p>
-            <w:pPr>
-              <w:spacing w:after="0" w:line="240" w:lineRule="auto"/>
-              <w:rPr>
-                <w:rFonts w:ascii="Calibri" w:hAnsi="Calibri" w:eastAsia="Times New Roman" w:cs="Calibri"/>
-                <w:b w:val="1"/>
-                <w:bCs w:val="1"/>
+          </w:tcPr>
+          <w:p>
+            <w:pPr>
+              <w:spacing w:after="0" w:line="240" w:lineRule="auto"/>
+              <w:rPr>
+                <w:rFonts w:ascii="Calibri" w:eastAsia="Times New Roman" w:hAnsi="Calibri" w:cs="Calibri"/>
+                <w:b/>
+                <w:bCs/>
                 <w:color w:val="C00000"/>
                 <w:sz w:val="24"/>
                 <w:szCs w:val="24"/>
@@ -154,9 +152,9 @@
             </w:pPr>
             <w:r>
               <w:rPr>
-                <w:rFonts w:ascii="Calibri" w:hAnsi="Calibri" w:eastAsia="Times New Roman" w:cs="Calibri"/>
-                <w:b w:val="1"/>
-                <w:bCs w:val="1"/>
+                <w:rFonts w:ascii="Calibri" w:eastAsia="Times New Roman" w:hAnsi="Calibri" w:cs="Calibri"/>
+                <w:b/>
+                <w:bCs/>
                 <w:color w:val="C00000"/>
                 <w:sz w:val="24"/>
                 <w:szCs w:val="24"/>
@@ -176,25 +174,24 @@
             <w:tcW w:w="1696" w:type="dxa"/>
             <w:shd w:val="clear" w:color="auto" w:fill="auto"/>
             <w:noWrap/>
-            <w:tcMar/>
             <w:hideMark/>
           </w:tcPr>
           <w:p>
             <w:pPr>
               <w:spacing w:after="0" w:line="240" w:lineRule="auto"/>
               <w:rPr>
-                <w:rFonts w:ascii="Calibri" w:hAnsi="Calibri" w:eastAsia="Times New Roman" w:cs="Calibri"/>
-                <w:b/>
-                <w:bCs/>
-                <w:color w:val="000000"/>
-                <w:sz w:val="24"/>
-                <w:szCs w:val="24"/>
-                <w:lang w:eastAsia="en-GB"/>
-              </w:rPr>
-            </w:pPr>
-            <w:r>
-              <w:rPr>
-                <w:rFonts w:ascii="Calibri" w:hAnsi="Calibri" w:eastAsia="Times New Roman" w:cs="Calibri"/>
+                <w:rFonts w:ascii="Calibri" w:eastAsia="Times New Roman" w:hAnsi="Calibri" w:cs="Calibri"/>
+                <w:b/>
+                <w:bCs/>
+                <w:color w:val="000000"/>
+                <w:sz w:val="24"/>
+                <w:szCs w:val="24"/>
+                <w:lang w:eastAsia="en-GB"/>
+              </w:rPr>
+            </w:pPr>
+            <w:r>
+              <w:rPr>
+                <w:rFonts w:ascii="Calibri" w:eastAsia="Times New Roman" w:hAnsi="Calibri" w:cs="Calibri"/>
                 <w:b/>
                 <w:bCs/>
                 <w:color w:val="000000"/>
@@ -211,25 +208,24 @@
             <w:tcW w:w="7931" w:type="dxa"/>
             <w:shd w:val="clear" w:color="auto" w:fill="auto"/>
             <w:noWrap/>
-            <w:tcMar/>
             <w:hideMark/>
           </w:tcPr>
           <w:p>
             <w:pPr>
               <w:spacing w:after="0" w:line="240" w:lineRule="auto"/>
               <w:rPr>
-                <w:rFonts w:ascii="Calibri" w:hAnsi="Calibri" w:eastAsia="Times New Roman" w:cs="Calibri"/>
-                <w:b/>
-                <w:bCs/>
-                <w:color w:val="000000"/>
-                <w:sz w:val="24"/>
-                <w:szCs w:val="24"/>
-                <w:lang w:eastAsia="en-GB"/>
-              </w:rPr>
-            </w:pPr>
-            <w:r>
-              <w:rPr>
-                <w:rFonts w:ascii="Calibri" w:hAnsi="Calibri" w:eastAsia="Times New Roman" w:cs="Calibri"/>
+                <w:rFonts w:ascii="Calibri" w:eastAsia="Times New Roman" w:hAnsi="Calibri" w:cs="Calibri"/>
+                <w:b/>
+                <w:bCs/>
+                <w:color w:val="000000"/>
+                <w:sz w:val="24"/>
+                <w:szCs w:val="24"/>
+                <w:lang w:eastAsia="en-GB"/>
+              </w:rPr>
+            </w:pPr>
+            <w:r>
+              <w:rPr>
+                <w:rFonts w:ascii="Calibri" w:eastAsia="Times New Roman" w:hAnsi="Calibri" w:cs="Calibri"/>
                 <w:b/>
                 <w:bCs/>
                 <w:color w:val="000000"/>
@@ -251,25 +247,24 @@
             <w:tcW w:w="1696" w:type="dxa"/>
             <w:shd w:val="clear" w:color="auto" w:fill="auto"/>
             <w:noWrap/>
-            <w:tcMar/>
             <w:hideMark/>
           </w:tcPr>
           <w:p>
             <w:pPr>
               <w:spacing w:after="0" w:line="240" w:lineRule="auto"/>
               <w:rPr>
-                <w:rFonts w:ascii="Calibri" w:hAnsi="Calibri" w:eastAsia="Times New Roman" w:cs="Calibri"/>
-                <w:b/>
-                <w:bCs/>
-                <w:color w:val="000000"/>
-                <w:sz w:val="24"/>
-                <w:szCs w:val="24"/>
-                <w:lang w:eastAsia="en-GB"/>
-              </w:rPr>
-            </w:pPr>
-            <w:r>
-              <w:rPr>
-                <w:rFonts w:ascii="Calibri" w:hAnsi="Calibri" w:eastAsia="Times New Roman" w:cs="Calibri"/>
+                <w:rFonts w:ascii="Calibri" w:eastAsia="Times New Roman" w:hAnsi="Calibri" w:cs="Calibri"/>
+                <w:b/>
+                <w:bCs/>
+                <w:color w:val="000000"/>
+                <w:sz w:val="24"/>
+                <w:szCs w:val="24"/>
+                <w:lang w:eastAsia="en-GB"/>
+              </w:rPr>
+            </w:pPr>
+            <w:r>
+              <w:rPr>
+                <w:rFonts w:ascii="Calibri" w:eastAsia="Times New Roman" w:hAnsi="Calibri" w:cs="Calibri"/>
                 <w:b/>
                 <w:bCs/>
                 <w:color w:val="000000"/>
@@ -286,22 +281,21 @@
             <w:tcW w:w="7931" w:type="dxa"/>
             <w:shd w:val="clear" w:color="auto" w:fill="auto"/>
             <w:noWrap/>
-            <w:tcMar/>
             <w:hideMark/>
           </w:tcPr>
           <w:p>
             <w:pPr>
               <w:spacing w:after="0" w:line="240" w:lineRule="auto"/>
               <w:rPr>
-                <w:rFonts w:ascii="Times New Roman" w:hAnsi="Times New Roman" w:eastAsia="Times New Roman" w:cs="Times New Roman"/>
-                <w:sz w:val="24"/>
-                <w:szCs w:val="24"/>
-                <w:lang w:eastAsia="en-GB"/>
-              </w:rPr>
-            </w:pPr>
-            <w:r>
-              <w:rPr>
-                <w:rFonts w:ascii="Calibri" w:hAnsi="Calibri" w:eastAsia="Times New Roman" w:cs="Calibri"/>
+                <w:rFonts w:ascii="Times New Roman" w:eastAsia="Times New Roman" w:hAnsi="Times New Roman" w:cs="Times New Roman"/>
+                <w:sz w:val="24"/>
+                <w:szCs w:val="24"/>
+                <w:lang w:eastAsia="en-GB"/>
+              </w:rPr>
+            </w:pPr>
+            <w:r>
+              <w:rPr>
+                <w:rFonts w:ascii="Calibri" w:eastAsia="Times New Roman" w:hAnsi="Calibri" w:cs="Calibri"/>
                 <w:color w:val="000000"/>
                 <w:sz w:val="24"/>
                 <w:szCs w:val="24"/>
@@ -312,7 +306,7 @@
             <w:proofErr w:type="spellStart"/>
             <w:r>
               <w:rPr>
-                <w:rFonts w:ascii="Calibri" w:hAnsi="Calibri" w:eastAsia="Times New Roman" w:cs="Calibri"/>
+                <w:rFonts w:ascii="Calibri" w:eastAsia="Times New Roman" w:hAnsi="Calibri" w:cs="Calibri"/>
                 <w:color w:val="000000"/>
                 <w:sz w:val="24"/>
                 <w:szCs w:val="24"/>
@@ -323,7 +317,7 @@
             <w:proofErr w:type="spellEnd"/>
             <w:r>
               <w:rPr>
-                <w:rFonts w:ascii="Calibri" w:hAnsi="Calibri" w:eastAsia="Times New Roman" w:cs="Calibri"/>
+                <w:rFonts w:ascii="Calibri" w:eastAsia="Times New Roman" w:hAnsi="Calibri" w:cs="Calibri"/>
                 <w:color w:val="000000"/>
                 <w:sz w:val="24"/>
                 <w:szCs w:val="24"/>
@@ -343,25 +337,24 @@
             <w:tcW w:w="1696" w:type="dxa"/>
             <w:shd w:val="clear" w:color="auto" w:fill="auto"/>
             <w:noWrap/>
-            <w:tcMar/>
             <w:hideMark/>
           </w:tcPr>
           <w:p>
             <w:pPr>
               <w:spacing w:after="0" w:line="240" w:lineRule="auto"/>
               <w:rPr>
-                <w:rFonts w:ascii="Calibri" w:hAnsi="Calibri" w:eastAsia="Times New Roman" w:cs="Calibri"/>
-                <w:b/>
-                <w:bCs/>
-                <w:color w:val="000000"/>
-                <w:sz w:val="24"/>
-                <w:szCs w:val="24"/>
-                <w:lang w:eastAsia="en-GB"/>
-              </w:rPr>
-            </w:pPr>
-            <w:r>
-              <w:rPr>
-                <w:rFonts w:ascii="Calibri" w:hAnsi="Calibri" w:eastAsia="Times New Roman" w:cs="Calibri"/>
+                <w:rFonts w:ascii="Calibri" w:eastAsia="Times New Roman" w:hAnsi="Calibri" w:cs="Calibri"/>
+                <w:b/>
+                <w:bCs/>
+                <w:color w:val="000000"/>
+                <w:sz w:val="24"/>
+                <w:szCs w:val="24"/>
+                <w:lang w:eastAsia="en-GB"/>
+              </w:rPr>
+            </w:pPr>
+            <w:r>
+              <w:rPr>
+                <w:rFonts w:ascii="Calibri" w:eastAsia="Times New Roman" w:hAnsi="Calibri" w:cs="Calibri"/>
                 <w:b/>
                 <w:bCs/>
                 <w:color w:val="000000"/>
@@ -378,22 +371,21 @@
             <w:tcW w:w="7931" w:type="dxa"/>
             <w:shd w:val="clear" w:color="auto" w:fill="auto"/>
             <w:noWrap/>
-            <w:tcMar/>
             <w:hideMark/>
           </w:tcPr>
           <w:p>
             <w:pPr>
               <w:spacing w:after="0" w:line="240" w:lineRule="auto"/>
               <w:rPr>
-                <w:rFonts w:ascii="Times New Roman" w:hAnsi="Times New Roman" w:eastAsia="Times New Roman" w:cs="Times New Roman"/>
-                <w:sz w:val="24"/>
-                <w:szCs w:val="24"/>
-                <w:lang w:eastAsia="en-GB"/>
-              </w:rPr>
-            </w:pPr>
-            <w:r>
-              <w:rPr>
-                <w:rFonts w:ascii="Calibri" w:hAnsi="Calibri" w:eastAsia="Times New Roman" w:cs="Calibri"/>
+                <w:rFonts w:ascii="Times New Roman" w:eastAsia="Times New Roman" w:hAnsi="Times New Roman" w:cs="Times New Roman"/>
+                <w:sz w:val="24"/>
+                <w:szCs w:val="24"/>
+                <w:lang w:eastAsia="en-GB"/>
+              </w:rPr>
+            </w:pPr>
+            <w:r>
+              <w:rPr>
+                <w:rFonts w:ascii="Calibri" w:eastAsia="Times New Roman" w:hAnsi="Calibri" w:cs="Calibri"/>
                 <w:color w:val="000000"/>
                 <w:sz w:val="24"/>
                 <w:szCs w:val="24"/>
@@ -412,29 +404,28 @@
           <w:tcPr>
             <w:tcW w:w="1696" w:type="dxa"/>
             <w:tcBorders>
-              <w:bottom w:val="single" w:color="auto" w:sz="6" w:space="0"/>
+              <w:bottom w:val="single" w:sz="6" w:space="0" w:color="auto"/>
             </w:tcBorders>
             <w:shd w:val="clear" w:color="auto" w:fill="auto"/>
             <w:noWrap/>
-            <w:tcMar/>
             <w:hideMark/>
           </w:tcPr>
           <w:p>
             <w:pPr>
               <w:spacing w:after="0" w:line="240" w:lineRule="auto"/>
               <w:rPr>
-                <w:rFonts w:ascii="Calibri" w:hAnsi="Calibri" w:eastAsia="Times New Roman" w:cs="Calibri"/>
-                <w:b/>
-                <w:bCs/>
-                <w:color w:val="000000"/>
-                <w:sz w:val="24"/>
-                <w:szCs w:val="24"/>
-                <w:lang w:eastAsia="en-GB"/>
-              </w:rPr>
-            </w:pPr>
-            <w:r>
-              <w:rPr>
-                <w:rFonts w:ascii="Calibri" w:hAnsi="Calibri" w:eastAsia="Times New Roman" w:cs="Calibri"/>
+                <w:rFonts w:ascii="Calibri" w:eastAsia="Times New Roman" w:hAnsi="Calibri" w:cs="Calibri"/>
+                <w:b/>
+                <w:bCs/>
+                <w:color w:val="000000"/>
+                <w:sz w:val="24"/>
+                <w:szCs w:val="24"/>
+                <w:lang w:eastAsia="en-GB"/>
+              </w:rPr>
+            </w:pPr>
+            <w:r>
+              <w:rPr>
+                <w:rFonts w:ascii="Calibri" w:eastAsia="Times New Roman" w:hAnsi="Calibri" w:cs="Calibri"/>
                 <w:b/>
                 <w:bCs/>
                 <w:color w:val="000000"/>
@@ -450,67 +441,52 @@
           <w:tcPr>
             <w:tcW w:w="7931" w:type="dxa"/>
             <w:tcBorders>
-              <w:bottom w:val="single" w:color="auto" w:sz="6" w:space="0"/>
+              <w:bottom w:val="single" w:sz="6" w:space="0" w:color="auto"/>
             </w:tcBorders>
             <w:shd w:val="clear" w:color="auto" w:fill="auto"/>
             <w:noWrap/>
-            <w:tcMar/>
             <w:hideMark/>
           </w:tcPr>
           <w:p>
             <w:pPr>
               <w:spacing w:after="0" w:line="240" w:lineRule="auto"/>
               <w:rPr>
-                <w:rFonts w:ascii="Times New Roman" w:hAnsi="Times New Roman" w:eastAsia="Times New Roman" w:cs="Times New Roman"/>
-                <w:sz w:val="24"/>
-                <w:szCs w:val="24"/>
-                <w:lang w:eastAsia="en-GB"/>
-              </w:rPr>
-            </w:pPr>
-            <w:r>
-              <w:rPr>
-                <w:rFonts w:ascii="Calibri" w:hAnsi="Calibri" w:eastAsia="Times New Roman" w:cs="Calibri"/>
-                <w:color w:val="000000"/>
-                <w:sz w:val="24"/>
-                <w:szCs w:val="24"/>
-                <w:lang w:eastAsia="en-GB"/>
-              </w:rPr>
-              <w:t xml:space="preserve">Keynote 2: </w:t>
-            </w:r>
-            <w:proofErr w:type="spellStart"/>
-            <w:r>
-              <w:rPr>
-                <w:rFonts w:ascii="Calibri" w:hAnsi="Calibri" w:eastAsia="Times New Roman" w:cs="Calibri"/>
-                <w:color w:val="000000"/>
-                <w:sz w:val="24"/>
-                <w:szCs w:val="24"/>
-                <w:lang w:eastAsia="en-GB"/>
-              </w:rPr>
-              <w:t>Dr.</w:t>
-            </w:r>
-            <w:proofErr w:type="spellEnd"/>
-            <w:r>
-              <w:rPr>
-                <w:rFonts w:ascii="Calibri" w:hAnsi="Calibri" w:eastAsia="Times New Roman" w:cs="Calibri"/>
-                <w:color w:val="000000"/>
-                <w:sz w:val="24"/>
-                <w:szCs w:val="24"/>
-                <w:lang w:eastAsia="en-GB"/>
-              </w:rPr>
-              <w:t xml:space="preserve"> Bushra Al </w:t>
-            </w:r>
-            <w:proofErr w:type="spellStart"/>
-            <w:r>
-              <w:rPr>
-                <w:rFonts w:ascii="Calibri" w:hAnsi="Calibri" w:eastAsia="Times New Roman" w:cs="Calibri"/>
-                <w:color w:val="000000"/>
-                <w:sz w:val="24"/>
-                <w:szCs w:val="24"/>
-                <w:lang w:eastAsia="en-GB"/>
-              </w:rPr>
-              <w:t>Blooshi</w:t>
-            </w:r>
-            <w:proofErr w:type="spellEnd"/>
+                <w:rFonts w:ascii="Times New Roman" w:eastAsia="Times New Roman" w:hAnsi="Times New Roman" w:cs="Times New Roman"/>
+                <w:sz w:val="24"/>
+                <w:szCs w:val="24"/>
+                <w:lang w:eastAsia="en-GB"/>
+              </w:rPr>
+            </w:pPr>
+            <w:r>
+              <w:rPr>
+                <w:rFonts w:ascii="Calibri" w:eastAsia="Times New Roman" w:hAnsi="Calibri" w:cs="Calibri"/>
+                <w:color w:val="000000"/>
+                <w:sz w:val="24"/>
+                <w:szCs w:val="24"/>
+                <w:lang w:eastAsia="en-GB"/>
+              </w:rPr>
+              <w:t>Keynote 2</w:t>
+            </w:r>
+            <w:r>
+              <w:rPr>
+                <w:rFonts w:ascii="Calibri" w:eastAsia="Times New Roman" w:hAnsi="Calibri" w:cs="Calibri"/>
+                <w:color w:val="000000"/>
+                <w:sz w:val="24"/>
+                <w:szCs w:val="24"/>
+                <w:lang w:eastAsia="en-GB"/>
+              </w:rPr>
+              <w:t xml:space="preserve">: </w:t>
+            </w:r>
+            <w:r>
+              <w:rPr>
+                <w:rFonts w:ascii="Segoe UI" w:hAnsi="Segoe UI" w:cs="Segoe UI"/>
+                <w:color w:val="242424"/>
+                <w:sz w:val="21"/>
+                <w:szCs w:val="21"/>
+                <w:shd w:val="clear" w:color="auto" w:fill="FFFFFF"/>
+              </w:rPr>
+              <w:t>Biju Hameed</w:t>
+            </w:r>
           </w:p>
         </w:tc>
       </w:tr>
@@ -522,30 +498,29 @@
           <w:tcPr>
             <w:tcW w:w="1696" w:type="dxa"/>
             <w:tcBorders>
-              <w:top w:val="single" w:color="auto" w:sz="6" w:space="0"/>
-              <w:bottom w:val="single" w:color="auto" w:sz="6" w:space="0"/>
+              <w:top w:val="single" w:sz="6" w:space="0" w:color="auto"/>
+              <w:bottom w:val="single" w:sz="6" w:space="0" w:color="auto"/>
             </w:tcBorders>
             <w:shd w:val="clear" w:color="auto" w:fill="auto"/>
             <w:noWrap/>
-            <w:tcMar/>
             <w:hideMark/>
           </w:tcPr>
           <w:p>
             <w:pPr>
               <w:spacing w:after="0" w:line="240" w:lineRule="auto"/>
               <w:rPr>
-                <w:rFonts w:ascii="Calibri" w:hAnsi="Calibri" w:eastAsia="Times New Roman" w:cs="Calibri"/>
-                <w:b/>
-                <w:bCs/>
-                <w:color w:val="000000"/>
-                <w:sz w:val="24"/>
-                <w:szCs w:val="24"/>
-                <w:lang w:eastAsia="en-GB"/>
-              </w:rPr>
-            </w:pPr>
-            <w:r>
-              <w:rPr>
-                <w:rFonts w:ascii="Calibri" w:hAnsi="Calibri" w:eastAsia="Times New Roman" w:cs="Calibri"/>
+                <w:rFonts w:ascii="Calibri" w:eastAsia="Times New Roman" w:hAnsi="Calibri" w:cs="Calibri"/>
+                <w:b/>
+                <w:bCs/>
+                <w:color w:val="000000"/>
+                <w:sz w:val="24"/>
+                <w:szCs w:val="24"/>
+                <w:lang w:eastAsia="en-GB"/>
+              </w:rPr>
+            </w:pPr>
+            <w:r>
+              <w:rPr>
+                <w:rFonts w:ascii="Calibri" w:eastAsia="Times New Roman" w:hAnsi="Calibri" w:cs="Calibri"/>
                 <w:b/>
                 <w:bCs/>
                 <w:color w:val="000000"/>
@@ -561,30 +536,29 @@
           <w:tcPr>
             <w:tcW w:w="7931" w:type="dxa"/>
             <w:tcBorders>
-              <w:top w:val="single" w:color="auto" w:sz="6" w:space="0"/>
-              <w:bottom w:val="single" w:color="auto" w:sz="6" w:space="0"/>
+              <w:top w:val="single" w:sz="6" w:space="0" w:color="auto"/>
+              <w:bottom w:val="single" w:sz="6" w:space="0" w:color="auto"/>
             </w:tcBorders>
             <w:shd w:val="clear" w:color="auto" w:fill="auto"/>
             <w:noWrap/>
-            <w:tcMar/>
             <w:hideMark/>
           </w:tcPr>
           <w:p>
             <w:pPr>
               <w:spacing w:after="0" w:line="240" w:lineRule="auto"/>
               <w:rPr>
-                <w:rFonts w:ascii="Calibri" w:hAnsi="Calibri" w:eastAsia="Times New Roman" w:cs="Calibri"/>
-                <w:b/>
-                <w:bCs/>
-                <w:color w:val="000000"/>
-                <w:sz w:val="24"/>
-                <w:szCs w:val="24"/>
-                <w:lang w:eastAsia="en-GB"/>
-              </w:rPr>
-            </w:pPr>
-            <w:r>
-              <w:rPr>
-                <w:rFonts w:ascii="Calibri" w:hAnsi="Calibri" w:eastAsia="Times New Roman" w:cs="Calibri"/>
+                <w:rFonts w:ascii="Calibri" w:eastAsia="Times New Roman" w:hAnsi="Calibri" w:cs="Calibri"/>
+                <w:b/>
+                <w:bCs/>
+                <w:color w:val="000000"/>
+                <w:sz w:val="24"/>
+                <w:szCs w:val="24"/>
+                <w:lang w:eastAsia="en-GB"/>
+              </w:rPr>
+            </w:pPr>
+            <w:r>
+              <w:rPr>
+                <w:rFonts w:ascii="Calibri" w:eastAsia="Times New Roman" w:hAnsi="Calibri" w:cs="Calibri"/>
                 <w:b/>
                 <w:bCs/>
                 <w:color w:val="000000"/>
@@ -606,20 +580,19 @@
             <w:tcW w:w="9627" w:type="dxa"/>
             <w:gridSpan w:val="2"/>
             <w:tcBorders>
-              <w:top w:val="single" w:color="auto" w:sz="6" w:space="0"/>
+              <w:top w:val="single" w:sz="6" w:space="0" w:color="auto"/>
             </w:tcBorders>
             <w:shd w:val="clear" w:color="auto" w:fill="auto"/>
             <w:noWrap/>
-            <w:tcMar/>
             <w:hideMark/>
           </w:tcPr>
           <w:p>
             <w:pPr>
               <w:spacing w:after="0" w:line="240" w:lineRule="auto"/>
               <w:rPr>
-                <w:rFonts w:ascii="Calibri" w:hAnsi="Calibri" w:eastAsia="Times New Roman" w:cs="Calibri"/>
-                <w:b w:val="1"/>
-                <w:bCs w:val="1"/>
+                <w:rFonts w:ascii="Calibri" w:eastAsia="Times New Roman" w:hAnsi="Calibri" w:cs="Calibri"/>
+                <w:b/>
+                <w:bCs/>
                 <w:color w:val="C00000"/>
                 <w:sz w:val="24"/>
                 <w:szCs w:val="24"/>
@@ -629,9 +602,9 @@
             <w:proofErr w:type="gramStart"/>
             <w:r>
               <w:rPr>
-                <w:rFonts w:ascii="Calibri" w:hAnsi="Calibri" w:eastAsia="Times New Roman" w:cs="Calibri"/>
-                <w:b w:val="1"/>
-                <w:bCs w:val="1"/>
+                <w:rFonts w:ascii="Calibri" w:eastAsia="Times New Roman" w:hAnsi="Calibri" w:cs="Calibri"/>
+                <w:b/>
+                <w:bCs/>
                 <w:color w:val="C00000"/>
                 <w:sz w:val="24"/>
                 <w:szCs w:val="24"/>
@@ -642,9 +615,9 @@
             <w:proofErr w:type="gramEnd"/>
             <w:r>
               <w:rPr>
-                <w:rFonts w:ascii="Calibri" w:hAnsi="Calibri" w:eastAsia="Times New Roman" w:cs="Calibri"/>
-                <w:b w:val="1"/>
-                <w:bCs w:val="1"/>
+                <w:rFonts w:ascii="Calibri" w:eastAsia="Times New Roman" w:hAnsi="Calibri" w:cs="Calibri"/>
+                <w:b/>
+                <w:bCs/>
                 <w:color w:val="C00000"/>
                 <w:sz w:val="24"/>
                 <w:szCs w:val="24"/>
@@ -654,9 +627,9 @@
             </w:r>
             <w:r>
               <w:rPr>
-                <w:rFonts w:ascii="Calibri" w:hAnsi="Calibri" w:eastAsia="Times New Roman" w:cs="Calibri"/>
-                <w:b w:val="1"/>
-                <w:bCs w:val="1"/>
+                <w:rFonts w:ascii="Calibri" w:eastAsia="Times New Roman" w:hAnsi="Calibri" w:cs="Calibri"/>
+                <w:b/>
+                <w:bCs/>
                 <w:color w:val="C00000"/>
                 <w:sz w:val="24"/>
                 <w:szCs w:val="24"/>
@@ -676,25 +649,24 @@
             <w:tcW w:w="1696" w:type="dxa"/>
             <w:shd w:val="clear" w:color="auto" w:fill="auto"/>
             <w:noWrap/>
-            <w:tcMar/>
             <w:hideMark/>
           </w:tcPr>
           <w:p>
             <w:pPr>
               <w:spacing w:after="0" w:line="240" w:lineRule="auto"/>
               <w:rPr>
-                <w:rFonts w:ascii="Calibri" w:hAnsi="Calibri" w:eastAsia="Times New Roman" w:cs="Calibri"/>
-                <w:b/>
-                <w:bCs/>
-                <w:color w:val="000000"/>
-                <w:sz w:val="24"/>
-                <w:szCs w:val="24"/>
-                <w:lang w:eastAsia="en-GB"/>
-              </w:rPr>
-            </w:pPr>
-            <w:r>
-              <w:rPr>
-                <w:rFonts w:ascii="Calibri" w:hAnsi="Calibri" w:eastAsia="Times New Roman" w:cs="Calibri"/>
+                <w:rFonts w:ascii="Calibri" w:eastAsia="Times New Roman" w:hAnsi="Calibri" w:cs="Calibri"/>
+                <w:b/>
+                <w:bCs/>
+                <w:color w:val="000000"/>
+                <w:sz w:val="24"/>
+                <w:szCs w:val="24"/>
+                <w:lang w:eastAsia="en-GB"/>
+              </w:rPr>
+            </w:pPr>
+            <w:r>
+              <w:rPr>
+                <w:rFonts w:ascii="Calibri" w:eastAsia="Times New Roman" w:hAnsi="Calibri" w:cs="Calibri"/>
                 <w:b/>
                 <w:bCs/>
                 <w:color w:val="000000"/>
@@ -711,23 +683,22 @@
             <w:tcW w:w="7931" w:type="dxa"/>
             <w:shd w:val="clear" w:color="auto" w:fill="auto"/>
             <w:noWrap/>
-            <w:tcMar/>
             <w:hideMark/>
           </w:tcPr>
           <w:p>
             <w:pPr>
               <w:spacing w:after="0" w:line="240" w:lineRule="auto"/>
               <w:rPr>
-                <w:rFonts w:ascii="Calibri" w:hAnsi="Calibri" w:eastAsia="Times New Roman" w:cs="Calibri"/>
-                <w:color w:val="000000"/>
-                <w:sz w:val="24"/>
-                <w:szCs w:val="24"/>
-                <w:lang w:eastAsia="en-GB"/>
-              </w:rPr>
-            </w:pPr>
-            <w:r>
-              <w:rPr>
-                <w:rFonts w:ascii="Calibri" w:hAnsi="Calibri" w:eastAsia="Times New Roman" w:cs="Calibri"/>
+                <w:rFonts w:ascii="Calibri" w:eastAsia="Times New Roman" w:hAnsi="Calibri" w:cs="Calibri"/>
+                <w:color w:val="000000"/>
+                <w:sz w:val="24"/>
+                <w:szCs w:val="24"/>
+                <w:lang w:eastAsia="en-GB"/>
+              </w:rPr>
+            </w:pPr>
+            <w:r>
+              <w:rPr>
+                <w:rFonts w:ascii="Calibri" w:eastAsia="Times New Roman" w:hAnsi="Calibri" w:cs="Calibri"/>
                 <w:color w:val="000000"/>
                 <w:sz w:val="24"/>
                 <w:szCs w:val="24"/>
@@ -738,7 +709,7 @@
             <w:proofErr w:type="spellStart"/>
             <w:r>
               <w:rPr>
-                <w:rFonts w:ascii="Calibri" w:hAnsi="Calibri" w:eastAsia="Times New Roman" w:cs="Calibri"/>
+                <w:rFonts w:ascii="Calibri" w:eastAsia="Times New Roman" w:hAnsi="Calibri" w:cs="Calibri"/>
                 <w:color w:val="000000"/>
                 <w:sz w:val="24"/>
                 <w:szCs w:val="24"/>
@@ -749,7 +720,7 @@
             <w:proofErr w:type="spellEnd"/>
             <w:r>
               <w:rPr>
-                <w:rFonts w:ascii="Calibri" w:hAnsi="Calibri" w:eastAsia="Times New Roman" w:cs="Calibri"/>
+                <w:rFonts w:ascii="Calibri" w:eastAsia="Times New Roman" w:hAnsi="Calibri" w:cs="Calibri"/>
                 <w:color w:val="000000"/>
                 <w:sz w:val="24"/>
                 <w:szCs w:val="24"/>
@@ -762,18 +733,18 @@
             <w:pPr>
               <w:spacing w:after="0" w:line="240" w:lineRule="auto"/>
               <w:rPr>
-                <w:rFonts w:ascii="Calibri" w:hAnsi="Calibri" w:eastAsia="Times New Roman" w:cs="Calibri"/>
-                <w:i/>
-                <w:iCs/>
-                <w:color w:val="000000"/>
-                <w:sz w:val="24"/>
-                <w:szCs w:val="24"/>
-                <w:lang w:eastAsia="en-GB"/>
-              </w:rPr>
-            </w:pPr>
-            <w:r>
-              <w:rPr>
-                <w:rFonts w:ascii="Calibri" w:hAnsi="Calibri" w:eastAsia="Times New Roman" w:cs="Calibri"/>
+                <w:rFonts w:ascii="Calibri" w:eastAsia="Times New Roman" w:hAnsi="Calibri" w:cs="Calibri"/>
+                <w:i/>
+                <w:iCs/>
+                <w:color w:val="000000"/>
+                <w:sz w:val="24"/>
+                <w:szCs w:val="24"/>
+                <w:lang w:eastAsia="en-GB"/>
+              </w:rPr>
+            </w:pPr>
+            <w:r>
+              <w:rPr>
+                <w:rFonts w:ascii="Calibri" w:eastAsia="Times New Roman" w:hAnsi="Calibri" w:cs="Calibri"/>
                 <w:i/>
                 <w:iCs/>
                 <w:color w:val="000000"/>
@@ -786,7 +757,7 @@
             <w:proofErr w:type="spellStart"/>
             <w:r>
               <w:rPr>
-                <w:rFonts w:ascii="Calibri" w:hAnsi="Calibri" w:eastAsia="Times New Roman" w:cs="Calibri"/>
+                <w:rFonts w:ascii="Calibri" w:eastAsia="Times New Roman" w:hAnsi="Calibri" w:cs="Calibri"/>
                 <w:i/>
                 <w:iCs/>
                 <w:color w:val="000000"/>
@@ -809,25 +780,24 @@
             <w:tcW w:w="1696" w:type="dxa"/>
             <w:shd w:val="clear" w:color="auto" w:fill="auto"/>
             <w:noWrap/>
-            <w:tcMar/>
             <w:hideMark/>
           </w:tcPr>
           <w:p>
             <w:pPr>
               <w:spacing w:after="0" w:line="240" w:lineRule="auto"/>
               <w:rPr>
-                <w:rFonts w:ascii="Calibri" w:hAnsi="Calibri" w:eastAsia="Times New Roman" w:cs="Calibri"/>
-                <w:b/>
-                <w:bCs/>
-                <w:color w:val="000000"/>
-                <w:sz w:val="24"/>
-                <w:szCs w:val="24"/>
-                <w:lang w:eastAsia="en-GB"/>
-              </w:rPr>
-            </w:pPr>
-            <w:r>
-              <w:rPr>
-                <w:rFonts w:ascii="Calibri" w:hAnsi="Calibri" w:eastAsia="Times New Roman" w:cs="Calibri"/>
+                <w:rFonts w:ascii="Calibri" w:eastAsia="Times New Roman" w:hAnsi="Calibri" w:cs="Calibri"/>
+                <w:b/>
+                <w:bCs/>
+                <w:color w:val="000000"/>
+                <w:sz w:val="24"/>
+                <w:szCs w:val="24"/>
+                <w:lang w:eastAsia="en-GB"/>
+              </w:rPr>
+            </w:pPr>
+            <w:r>
+              <w:rPr>
+                <w:rFonts w:ascii="Calibri" w:eastAsia="Times New Roman" w:hAnsi="Calibri" w:cs="Calibri"/>
                 <w:b/>
                 <w:bCs/>
                 <w:color w:val="000000"/>
@@ -844,23 +814,22 @@
             <w:tcW w:w="7931" w:type="dxa"/>
             <w:shd w:val="clear" w:color="auto" w:fill="auto"/>
             <w:noWrap/>
-            <w:tcMar/>
             <w:hideMark/>
           </w:tcPr>
           <w:p>
             <w:pPr>
               <w:spacing w:after="0" w:line="240" w:lineRule="auto"/>
               <w:rPr>
-                <w:rFonts w:ascii="Calibri" w:hAnsi="Calibri" w:eastAsia="Times New Roman" w:cs="Calibri"/>
-                <w:color w:val="000000"/>
-                <w:sz w:val="24"/>
-                <w:szCs w:val="24"/>
-                <w:lang w:eastAsia="en-GB"/>
-              </w:rPr>
-            </w:pPr>
-            <w:r>
-              <w:rPr>
-                <w:rFonts w:ascii="Calibri" w:hAnsi="Calibri" w:eastAsia="Times New Roman" w:cs="Calibri"/>
+                <w:rFonts w:ascii="Calibri" w:eastAsia="Times New Roman" w:hAnsi="Calibri" w:cs="Calibri"/>
+                <w:color w:val="000000"/>
+                <w:sz w:val="24"/>
+                <w:szCs w:val="24"/>
+                <w:lang w:eastAsia="en-GB"/>
+              </w:rPr>
+            </w:pPr>
+            <w:r>
+              <w:rPr>
+                <w:rFonts w:ascii="Calibri" w:eastAsia="Times New Roman" w:hAnsi="Calibri" w:cs="Calibri"/>
                 <w:color w:val="000000"/>
                 <w:sz w:val="24"/>
                 <w:szCs w:val="24"/>
@@ -871,7 +840,7 @@
             <w:proofErr w:type="spellStart"/>
             <w:r>
               <w:rPr>
-                <w:rFonts w:ascii="Calibri" w:hAnsi="Calibri" w:eastAsia="Times New Roman" w:cs="Calibri"/>
+                <w:rFonts w:ascii="Calibri" w:eastAsia="Times New Roman" w:hAnsi="Calibri" w:cs="Calibri"/>
                 <w:color w:val="000000"/>
                 <w:sz w:val="24"/>
                 <w:szCs w:val="24"/>
@@ -882,7 +851,7 @@
             <w:proofErr w:type="spellEnd"/>
             <w:r>
               <w:rPr>
-                <w:rFonts w:ascii="Calibri" w:hAnsi="Calibri" w:eastAsia="Times New Roman" w:cs="Calibri"/>
+                <w:rFonts w:ascii="Calibri" w:eastAsia="Times New Roman" w:hAnsi="Calibri" w:cs="Calibri"/>
                 <w:color w:val="000000"/>
                 <w:sz w:val="24"/>
                 <w:szCs w:val="24"/>
@@ -895,18 +864,18 @@
             <w:pPr>
               <w:spacing w:after="0" w:line="240" w:lineRule="auto"/>
               <w:rPr>
-                <w:rFonts w:ascii="Calibri" w:hAnsi="Calibri" w:eastAsia="Times New Roman" w:cs="Calibri"/>
-                <w:i/>
-                <w:iCs/>
-                <w:color w:val="000000"/>
-                <w:sz w:val="24"/>
-                <w:szCs w:val="24"/>
-                <w:lang w:eastAsia="en-GB"/>
-              </w:rPr>
-            </w:pPr>
-            <w:r>
-              <w:rPr>
-                <w:rFonts w:ascii="Calibri" w:hAnsi="Calibri" w:eastAsia="Times New Roman" w:cs="Calibri"/>
+                <w:rFonts w:ascii="Calibri" w:eastAsia="Times New Roman" w:hAnsi="Calibri" w:cs="Calibri"/>
+                <w:i/>
+                <w:iCs/>
+                <w:color w:val="000000"/>
+                <w:sz w:val="24"/>
+                <w:szCs w:val="24"/>
+                <w:lang w:eastAsia="en-GB"/>
+              </w:rPr>
+            </w:pPr>
+            <w:r>
+              <w:rPr>
+                <w:rFonts w:ascii="Calibri" w:eastAsia="Times New Roman" w:hAnsi="Calibri" w:cs="Calibri"/>
                 <w:i/>
                 <w:iCs/>
                 <w:color w:val="000000"/>
@@ -919,7 +888,7 @@
             <w:proofErr w:type="spellStart"/>
             <w:r>
               <w:rPr>
-                <w:rFonts w:ascii="Calibri" w:hAnsi="Calibri" w:eastAsia="Times New Roman" w:cs="Calibri"/>
+                <w:rFonts w:ascii="Calibri" w:eastAsia="Times New Roman" w:hAnsi="Calibri" w:cs="Calibri"/>
                 <w:i/>
                 <w:iCs/>
                 <w:color w:val="000000"/>
@@ -932,7 +901,7 @@
             <w:proofErr w:type="spellEnd"/>
             <w:r>
               <w:rPr>
-                <w:rFonts w:ascii="Calibri" w:hAnsi="Calibri" w:eastAsia="Times New Roman" w:cs="Calibri"/>
+                <w:rFonts w:ascii="Calibri" w:eastAsia="Times New Roman" w:hAnsi="Calibri" w:cs="Calibri"/>
                 <w:i/>
                 <w:iCs/>
                 <w:color w:val="000000"/>
@@ -945,7 +914,7 @@
             <w:proofErr w:type="spellStart"/>
             <w:r>
               <w:rPr>
-                <w:rFonts w:ascii="Calibri" w:hAnsi="Calibri" w:eastAsia="Times New Roman" w:cs="Calibri"/>
+                <w:rFonts w:ascii="Calibri" w:eastAsia="Times New Roman" w:hAnsi="Calibri" w:cs="Calibri"/>
                 <w:i/>
                 <w:iCs/>
                 <w:color w:val="000000"/>
@@ -958,7 +927,7 @@
             <w:proofErr w:type="spellEnd"/>
             <w:r>
               <w:rPr>
-                <w:rFonts w:ascii="Calibri" w:hAnsi="Calibri" w:eastAsia="Times New Roman" w:cs="Calibri"/>
+                <w:rFonts w:ascii="Calibri" w:eastAsia="Times New Roman" w:hAnsi="Calibri" w:cs="Calibri"/>
                 <w:i/>
                 <w:iCs/>
                 <w:color w:val="000000"/>
@@ -971,7 +940,7 @@
             <w:proofErr w:type="spellStart"/>
             <w:r>
               <w:rPr>
-                <w:rFonts w:ascii="Calibri" w:hAnsi="Calibri" w:eastAsia="Times New Roman" w:cs="Calibri"/>
+                <w:rFonts w:ascii="Calibri" w:eastAsia="Times New Roman" w:hAnsi="Calibri" w:cs="Calibri"/>
                 <w:i/>
                 <w:iCs/>
                 <w:color w:val="000000"/>
@@ -984,7 +953,7 @@
             <w:proofErr w:type="spellEnd"/>
             <w:r>
               <w:rPr>
-                <w:rFonts w:ascii="Calibri" w:hAnsi="Calibri" w:eastAsia="Times New Roman" w:cs="Calibri"/>
+                <w:rFonts w:ascii="Calibri" w:eastAsia="Times New Roman" w:hAnsi="Calibri" w:cs="Calibri"/>
                 <w:i/>
                 <w:iCs/>
                 <w:color w:val="000000"/>
@@ -997,7 +966,7 @@
             <w:proofErr w:type="spellStart"/>
             <w:r>
               <w:rPr>
-                <w:rFonts w:ascii="Calibri" w:hAnsi="Calibri" w:eastAsia="Times New Roman" w:cs="Calibri"/>
+                <w:rFonts w:ascii="Calibri" w:eastAsia="Times New Roman" w:hAnsi="Calibri" w:cs="Calibri"/>
                 <w:i/>
                 <w:iCs/>
                 <w:color w:val="000000"/>
@@ -1020,25 +989,24 @@
             <w:tcW w:w="1696" w:type="dxa"/>
             <w:shd w:val="clear" w:color="auto" w:fill="auto"/>
             <w:noWrap/>
-            <w:tcMar/>
             <w:hideMark/>
           </w:tcPr>
           <w:p>
             <w:pPr>
               <w:spacing w:after="0" w:line="240" w:lineRule="auto"/>
               <w:rPr>
-                <w:rFonts w:ascii="Calibri" w:hAnsi="Calibri" w:eastAsia="Times New Roman" w:cs="Calibri"/>
-                <w:b/>
-                <w:bCs/>
-                <w:color w:val="000000"/>
-                <w:sz w:val="24"/>
-                <w:szCs w:val="24"/>
-                <w:lang w:eastAsia="en-GB"/>
-              </w:rPr>
-            </w:pPr>
-            <w:r>
-              <w:rPr>
-                <w:rFonts w:ascii="Calibri" w:hAnsi="Calibri" w:eastAsia="Times New Roman" w:cs="Calibri"/>
+                <w:rFonts w:ascii="Calibri" w:eastAsia="Times New Roman" w:hAnsi="Calibri" w:cs="Calibri"/>
+                <w:b/>
+                <w:bCs/>
+                <w:color w:val="000000"/>
+                <w:sz w:val="24"/>
+                <w:szCs w:val="24"/>
+                <w:lang w:eastAsia="en-GB"/>
+              </w:rPr>
+            </w:pPr>
+            <w:r>
+              <w:rPr>
+                <w:rFonts w:ascii="Calibri" w:eastAsia="Times New Roman" w:hAnsi="Calibri" w:cs="Calibri"/>
                 <w:b/>
                 <w:bCs/>
                 <w:color w:val="000000"/>
@@ -1055,23 +1023,22 @@
             <w:tcW w:w="7931" w:type="dxa"/>
             <w:shd w:val="clear" w:color="auto" w:fill="auto"/>
             <w:noWrap/>
-            <w:tcMar/>
             <w:hideMark/>
           </w:tcPr>
           <w:p>
             <w:pPr>
               <w:spacing w:after="0" w:line="240" w:lineRule="auto"/>
               <w:rPr>
-                <w:rFonts w:ascii="Calibri" w:hAnsi="Calibri" w:eastAsia="Times New Roman" w:cs="Calibri"/>
-                <w:color w:val="000000"/>
-                <w:sz w:val="24"/>
-                <w:szCs w:val="24"/>
-                <w:lang w:eastAsia="en-GB"/>
-              </w:rPr>
-            </w:pPr>
-            <w:r>
-              <w:rPr>
-                <w:rFonts w:ascii="Calibri" w:hAnsi="Calibri" w:eastAsia="Times New Roman" w:cs="Calibri"/>
+                <w:rFonts w:ascii="Calibri" w:eastAsia="Times New Roman" w:hAnsi="Calibri" w:cs="Calibri"/>
+                <w:color w:val="000000"/>
+                <w:sz w:val="24"/>
+                <w:szCs w:val="24"/>
+                <w:lang w:eastAsia="en-GB"/>
+              </w:rPr>
+            </w:pPr>
+            <w:r>
+              <w:rPr>
+                <w:rFonts w:ascii="Calibri" w:eastAsia="Times New Roman" w:hAnsi="Calibri" w:cs="Calibri"/>
                 <w:color w:val="000000"/>
                 <w:sz w:val="24"/>
                 <w:szCs w:val="24"/>
@@ -1084,18 +1051,18 @@
             <w:pPr>
               <w:spacing w:after="0" w:line="240" w:lineRule="auto"/>
               <w:rPr>
-                <w:rFonts w:ascii="Calibri" w:hAnsi="Calibri" w:eastAsia="Times New Roman" w:cs="Calibri"/>
-                <w:i/>
-                <w:iCs/>
-                <w:color w:val="000000"/>
-                <w:sz w:val="24"/>
-                <w:szCs w:val="24"/>
-                <w:lang w:eastAsia="en-GB"/>
-              </w:rPr>
-            </w:pPr>
-            <w:r>
-              <w:rPr>
-                <w:rFonts w:ascii="Calibri" w:hAnsi="Calibri" w:eastAsia="Times New Roman" w:cs="Calibri"/>
+                <w:rFonts w:ascii="Calibri" w:eastAsia="Times New Roman" w:hAnsi="Calibri" w:cs="Calibri"/>
+                <w:i/>
+                <w:iCs/>
+                <w:color w:val="000000"/>
+                <w:sz w:val="24"/>
+                <w:szCs w:val="24"/>
+                <w:lang w:eastAsia="en-GB"/>
+              </w:rPr>
+            </w:pPr>
+            <w:r>
+              <w:rPr>
+                <w:rFonts w:ascii="Calibri" w:eastAsia="Times New Roman" w:hAnsi="Calibri" w:cs="Calibri"/>
                 <w:i/>
                 <w:iCs/>
                 <w:color w:val="000000"/>
@@ -1108,7 +1075,7 @@
             <w:proofErr w:type="spellStart"/>
             <w:r>
               <w:rPr>
-                <w:rFonts w:ascii="Calibri" w:hAnsi="Calibri" w:eastAsia="Times New Roman" w:cs="Calibri"/>
+                <w:rFonts w:ascii="Calibri" w:eastAsia="Times New Roman" w:hAnsi="Calibri" w:cs="Calibri"/>
                 <w:i/>
                 <w:iCs/>
                 <w:color w:val="000000"/>
@@ -1121,7 +1088,7 @@
             <w:proofErr w:type="spellEnd"/>
             <w:r>
               <w:rPr>
-                <w:rFonts w:ascii="Calibri" w:hAnsi="Calibri" w:eastAsia="Times New Roman" w:cs="Calibri"/>
+                <w:rFonts w:ascii="Calibri" w:eastAsia="Times New Roman" w:hAnsi="Calibri" w:cs="Calibri"/>
                 <w:i/>
                 <w:iCs/>
                 <w:color w:val="000000"/>
@@ -1134,7 +1101,7 @@
             <w:proofErr w:type="spellStart"/>
             <w:r>
               <w:rPr>
-                <w:rFonts w:ascii="Calibri" w:hAnsi="Calibri" w:eastAsia="Times New Roman" w:cs="Calibri"/>
+                <w:rFonts w:ascii="Calibri" w:eastAsia="Times New Roman" w:hAnsi="Calibri" w:cs="Calibri"/>
                 <w:i/>
                 <w:iCs/>
                 <w:color w:val="000000"/>
@@ -1156,29 +1123,28 @@
           <w:tcPr>
             <w:tcW w:w="1696" w:type="dxa"/>
             <w:tcBorders>
-              <w:bottom w:val="single" w:color="auto" w:sz="6" w:space="0"/>
+              <w:bottom w:val="single" w:sz="6" w:space="0" w:color="auto"/>
             </w:tcBorders>
             <w:shd w:val="clear" w:color="auto" w:fill="auto"/>
             <w:noWrap/>
-            <w:tcMar/>
             <w:hideMark/>
           </w:tcPr>
           <w:p>
             <w:pPr>
               <w:spacing w:after="0" w:line="240" w:lineRule="auto"/>
               <w:rPr>
-                <w:rFonts w:ascii="Calibri" w:hAnsi="Calibri" w:eastAsia="Times New Roman" w:cs="Calibri"/>
-                <w:b/>
-                <w:bCs/>
-                <w:color w:val="000000"/>
-                <w:sz w:val="24"/>
-                <w:szCs w:val="24"/>
-                <w:lang w:eastAsia="en-GB"/>
-              </w:rPr>
-            </w:pPr>
-            <w:r>
-              <w:rPr>
-                <w:rFonts w:ascii="Calibri" w:hAnsi="Calibri" w:eastAsia="Times New Roman" w:cs="Calibri"/>
+                <w:rFonts w:ascii="Calibri" w:eastAsia="Times New Roman" w:hAnsi="Calibri" w:cs="Calibri"/>
+                <w:b/>
+                <w:bCs/>
+                <w:color w:val="000000"/>
+                <w:sz w:val="24"/>
+                <w:szCs w:val="24"/>
+                <w:lang w:eastAsia="en-GB"/>
+              </w:rPr>
+            </w:pPr>
+            <w:r>
+              <w:rPr>
+                <w:rFonts w:ascii="Calibri" w:eastAsia="Times New Roman" w:hAnsi="Calibri" w:cs="Calibri"/>
                 <w:b/>
                 <w:bCs/>
                 <w:color w:val="000000"/>
@@ -1194,27 +1160,26 @@
           <w:tcPr>
             <w:tcW w:w="7931" w:type="dxa"/>
             <w:tcBorders>
-              <w:bottom w:val="single" w:color="auto" w:sz="6" w:space="0"/>
+              <w:bottom w:val="single" w:sz="6" w:space="0" w:color="auto"/>
             </w:tcBorders>
             <w:shd w:val="clear" w:color="auto" w:fill="auto"/>
             <w:noWrap/>
-            <w:tcMar/>
             <w:hideMark/>
           </w:tcPr>
           <w:p>
             <w:pPr>
               <w:spacing w:after="0" w:line="240" w:lineRule="auto"/>
               <w:rPr>
-                <w:rFonts w:ascii="Calibri" w:hAnsi="Calibri" w:eastAsia="Times New Roman" w:cs="Calibri"/>
-                <w:color w:val="000000"/>
-                <w:sz w:val="24"/>
-                <w:szCs w:val="24"/>
-                <w:lang w:eastAsia="en-GB"/>
-              </w:rPr>
-            </w:pPr>
-            <w:r>
-              <w:rPr>
-                <w:rFonts w:ascii="Calibri" w:hAnsi="Calibri" w:eastAsia="Times New Roman" w:cs="Calibri"/>
+                <w:rFonts w:ascii="Calibri" w:eastAsia="Times New Roman" w:hAnsi="Calibri" w:cs="Calibri"/>
+                <w:color w:val="000000"/>
+                <w:sz w:val="24"/>
+                <w:szCs w:val="24"/>
+                <w:lang w:eastAsia="en-GB"/>
+              </w:rPr>
+            </w:pPr>
+            <w:r>
+              <w:rPr>
+                <w:rFonts w:ascii="Calibri" w:eastAsia="Times New Roman" w:hAnsi="Calibri" w:cs="Calibri"/>
                 <w:color w:val="000000"/>
                 <w:sz w:val="24"/>
                 <w:szCs w:val="24"/>
@@ -1227,19 +1192,19 @@
             <w:pPr>
               <w:spacing w:after="0" w:line="240" w:lineRule="auto"/>
               <w:rPr>
-                <w:rFonts w:ascii="Calibri" w:hAnsi="Calibri" w:eastAsia="Times New Roman" w:cs="Calibri"/>
-                <w:i/>
-                <w:iCs/>
-                <w:color w:val="000000"/>
-                <w:sz w:val="24"/>
-                <w:szCs w:val="24"/>
-                <w:lang w:eastAsia="en-GB"/>
-              </w:rPr>
-            </w:pPr>
-            <w:proofErr w:type="spellStart"/>
-            <w:r>
-              <w:rPr>
-                <w:rFonts w:ascii="Calibri" w:hAnsi="Calibri" w:eastAsia="Times New Roman" w:cs="Calibri"/>
+                <w:rFonts w:ascii="Calibri" w:eastAsia="Times New Roman" w:hAnsi="Calibri" w:cs="Calibri"/>
+                <w:i/>
+                <w:iCs/>
+                <w:color w:val="000000"/>
+                <w:sz w:val="24"/>
+                <w:szCs w:val="24"/>
+                <w:lang w:eastAsia="en-GB"/>
+              </w:rPr>
+            </w:pPr>
+            <w:proofErr w:type="spellStart"/>
+            <w:r>
+              <w:rPr>
+                <w:rFonts w:ascii="Calibri" w:eastAsia="Times New Roman" w:hAnsi="Calibri" w:cs="Calibri"/>
                 <w:i/>
                 <w:iCs/>
                 <w:color w:val="000000"/>
@@ -1252,7 +1217,7 @@
             <w:proofErr w:type="spellEnd"/>
             <w:r>
               <w:rPr>
-                <w:rFonts w:ascii="Calibri" w:hAnsi="Calibri" w:eastAsia="Times New Roman" w:cs="Calibri"/>
+                <w:rFonts w:ascii="Calibri" w:eastAsia="Times New Roman" w:hAnsi="Calibri" w:cs="Calibri"/>
                 <w:i/>
                 <w:iCs/>
                 <w:color w:val="000000"/>
@@ -1265,7 +1230,7 @@
             <w:proofErr w:type="spellStart"/>
             <w:r>
               <w:rPr>
-                <w:rFonts w:ascii="Calibri" w:hAnsi="Calibri" w:eastAsia="Times New Roman" w:cs="Calibri"/>
+                <w:rFonts w:ascii="Calibri" w:eastAsia="Times New Roman" w:hAnsi="Calibri" w:cs="Calibri"/>
                 <w:i/>
                 <w:iCs/>
                 <w:color w:val="000000"/>
@@ -1278,7 +1243,7 @@
             <w:proofErr w:type="spellEnd"/>
             <w:r>
               <w:rPr>
-                <w:rFonts w:ascii="Calibri" w:hAnsi="Calibri" w:eastAsia="Times New Roman" w:cs="Calibri"/>
+                <w:rFonts w:ascii="Calibri" w:eastAsia="Times New Roman" w:hAnsi="Calibri" w:cs="Calibri"/>
                 <w:i/>
                 <w:iCs/>
                 <w:color w:val="000000"/>
@@ -1291,7 +1256,7 @@
             <w:proofErr w:type="spellStart"/>
             <w:r>
               <w:rPr>
-                <w:rFonts w:ascii="Calibri" w:hAnsi="Calibri" w:eastAsia="Times New Roman" w:cs="Calibri"/>
+                <w:rFonts w:ascii="Calibri" w:eastAsia="Times New Roman" w:hAnsi="Calibri" w:cs="Calibri"/>
                 <w:i/>
                 <w:iCs/>
                 <w:color w:val="000000"/>
@@ -1304,7 +1269,7 @@
             <w:proofErr w:type="spellEnd"/>
             <w:r>
               <w:rPr>
-                <w:rFonts w:ascii="Calibri" w:hAnsi="Calibri" w:eastAsia="Times New Roman" w:cs="Calibri"/>
+                <w:rFonts w:ascii="Calibri" w:eastAsia="Times New Roman" w:hAnsi="Calibri" w:cs="Calibri"/>
                 <w:i/>
                 <w:iCs/>
                 <w:color w:val="000000"/>
@@ -1317,7 +1282,7 @@
             <w:proofErr w:type="spellStart"/>
             <w:r>
               <w:rPr>
-                <w:rFonts w:ascii="Calibri" w:hAnsi="Calibri" w:eastAsia="Times New Roman" w:cs="Calibri"/>
+                <w:rFonts w:ascii="Calibri" w:eastAsia="Times New Roman" w:hAnsi="Calibri" w:cs="Calibri"/>
                 <w:i/>
                 <w:iCs/>
                 <w:color w:val="000000"/>
@@ -1330,7 +1295,7 @@
             <w:proofErr w:type="spellEnd"/>
             <w:r>
               <w:rPr>
-                <w:rFonts w:ascii="Calibri" w:hAnsi="Calibri" w:eastAsia="Times New Roman" w:cs="Calibri"/>
+                <w:rFonts w:ascii="Calibri" w:eastAsia="Times New Roman" w:hAnsi="Calibri" w:cs="Calibri"/>
                 <w:i/>
                 <w:iCs/>
                 <w:color w:val="000000"/>
@@ -1343,7 +1308,7 @@
             <w:proofErr w:type="spellStart"/>
             <w:r>
               <w:rPr>
-                <w:rFonts w:ascii="Calibri" w:hAnsi="Calibri" w:eastAsia="Times New Roman" w:cs="Calibri"/>
+                <w:rFonts w:ascii="Calibri" w:eastAsia="Times New Roman" w:hAnsi="Calibri" w:cs="Calibri"/>
                 <w:i/>
                 <w:iCs/>
                 <w:color w:val="000000"/>
@@ -1365,30 +1330,29 @@
           <w:tcPr>
             <w:tcW w:w="1696" w:type="dxa"/>
             <w:tcBorders>
-              <w:top w:val="single" w:color="auto" w:sz="6" w:space="0"/>
-              <w:bottom w:val="single" w:color="auto" w:sz="6" w:space="0"/>
+              <w:top w:val="single" w:sz="6" w:space="0" w:color="auto"/>
+              <w:bottom w:val="single" w:sz="6" w:space="0" w:color="auto"/>
             </w:tcBorders>
             <w:shd w:val="clear" w:color="auto" w:fill="auto"/>
             <w:noWrap/>
-            <w:tcMar/>
             <w:hideMark/>
           </w:tcPr>
           <w:p>
             <w:pPr>
               <w:spacing w:after="0" w:line="240" w:lineRule="auto"/>
               <w:rPr>
-                <w:rFonts w:ascii="Calibri" w:hAnsi="Calibri" w:eastAsia="Times New Roman" w:cs="Calibri"/>
-                <w:b/>
-                <w:bCs/>
-                <w:color w:val="000000"/>
-                <w:sz w:val="24"/>
-                <w:szCs w:val="24"/>
-                <w:lang w:eastAsia="en-GB"/>
-              </w:rPr>
-            </w:pPr>
-            <w:r>
-              <w:rPr>
-                <w:rFonts w:ascii="Calibri" w:hAnsi="Calibri" w:eastAsia="Times New Roman" w:cs="Calibri"/>
+                <w:rFonts w:ascii="Calibri" w:eastAsia="Times New Roman" w:hAnsi="Calibri" w:cs="Calibri"/>
+                <w:b/>
+                <w:bCs/>
+                <w:color w:val="000000"/>
+                <w:sz w:val="24"/>
+                <w:szCs w:val="24"/>
+                <w:lang w:eastAsia="en-GB"/>
+              </w:rPr>
+            </w:pPr>
+            <w:r>
+              <w:rPr>
+                <w:rFonts w:ascii="Calibri" w:eastAsia="Times New Roman" w:hAnsi="Calibri" w:cs="Calibri"/>
                 <w:b/>
                 <w:bCs/>
                 <w:color w:val="000000"/>
@@ -1404,18 +1368,17 @@
           <w:tcPr>
             <w:tcW w:w="7931" w:type="dxa"/>
             <w:tcBorders>
-              <w:top w:val="single" w:color="auto" w:sz="6" w:space="0"/>
-              <w:bottom w:val="single" w:color="auto" w:sz="6" w:space="0"/>
+              <w:top w:val="single" w:sz="6" w:space="0" w:color="auto"/>
+              <w:bottom w:val="single" w:sz="6" w:space="0" w:color="auto"/>
             </w:tcBorders>
             <w:shd w:val="clear" w:color="auto" w:fill="auto"/>
             <w:noWrap/>
-            <w:tcMar/>
-          </w:tcPr>
-          <w:p>
-            <w:pPr>
-              <w:spacing w:after="0" w:line="240" w:lineRule="auto"/>
-              <w:rPr>
-                <w:rFonts w:ascii="Calibri" w:hAnsi="Calibri" w:eastAsia="Times New Roman" w:cs="Calibri"/>
+          </w:tcPr>
+          <w:p>
+            <w:pPr>
+              <w:spacing w:after="0" w:line="240" w:lineRule="auto"/>
+              <w:rPr>
+                <w:rFonts w:ascii="Calibri" w:eastAsia="Times New Roman" w:hAnsi="Calibri" w:cs="Calibri"/>
                 <w:b/>
                 <w:bCs/>
                 <w:color w:val="000000"/>
@@ -1436,28 +1399,27 @@
             <w:tcW w:w="9627" w:type="dxa"/>
             <w:gridSpan w:val="2"/>
             <w:tcBorders>
-              <w:top w:val="single" w:color="auto" w:sz="6" w:space="0"/>
+              <w:top w:val="single" w:sz="6" w:space="0" w:color="auto"/>
             </w:tcBorders>
             <w:shd w:val="clear" w:color="auto" w:fill="auto"/>
             <w:noWrap/>
-            <w:tcMar/>
-          </w:tcPr>
-          <w:p>
-            <w:pPr>
-              <w:spacing w:after="0" w:line="240" w:lineRule="auto"/>
-              <w:rPr>
-                <w:rFonts w:ascii="Calibri" w:hAnsi="Calibri" w:eastAsia="Times New Roman" w:cs="Calibri"/>
-                <w:color w:val="000000"/>
-                <w:sz w:val="24"/>
-                <w:szCs w:val="24"/>
-                <w:lang w:eastAsia="en-GB"/>
-              </w:rPr>
-            </w:pPr>
-            <w:r>
-              <w:rPr>
-                <w:rFonts w:ascii="Calibri" w:hAnsi="Calibri" w:eastAsia="Times New Roman" w:cs="Calibri"/>
-                <w:b w:val="1"/>
-                <w:bCs w:val="1"/>
+          </w:tcPr>
+          <w:p>
+            <w:pPr>
+              <w:spacing w:after="0" w:line="240" w:lineRule="auto"/>
+              <w:rPr>
+                <w:rFonts w:ascii="Calibri" w:eastAsia="Times New Roman" w:hAnsi="Calibri" w:cs="Calibri"/>
+                <w:color w:val="000000"/>
+                <w:sz w:val="24"/>
+                <w:szCs w:val="24"/>
+                <w:lang w:eastAsia="en-GB"/>
+              </w:rPr>
+            </w:pPr>
+            <w:r>
+              <w:rPr>
+                <w:rFonts w:ascii="Calibri" w:eastAsia="Times New Roman" w:hAnsi="Calibri" w:cs="Calibri"/>
+                <w:b/>
+                <w:bCs/>
                 <w:color w:val="C00000"/>
                 <w:sz w:val="24"/>
                 <w:szCs w:val="24"/>
@@ -1467,9 +1429,9 @@
             </w:r>
             <w:r>
               <w:rPr>
-                <w:rFonts w:ascii="Calibri" w:hAnsi="Calibri" w:eastAsia="Times New Roman" w:cs="Calibri"/>
-                <w:b w:val="1"/>
-                <w:bCs w:val="1"/>
+                <w:rFonts w:ascii="Calibri" w:eastAsia="Times New Roman" w:hAnsi="Calibri" w:cs="Calibri"/>
+                <w:b/>
+                <w:bCs/>
                 <w:color w:val="C00000"/>
                 <w:sz w:val="24"/>
                 <w:szCs w:val="24"/>
@@ -1479,9 +1441,9 @@
             </w:r>
             <w:r>
               <w:rPr>
-                <w:rFonts w:ascii="Calibri" w:hAnsi="Calibri" w:eastAsia="Times New Roman" w:cs="Calibri"/>
-                <w:b w:val="1"/>
-                <w:bCs w:val="1"/>
+                <w:rFonts w:ascii="Calibri" w:eastAsia="Times New Roman" w:hAnsi="Calibri" w:cs="Calibri"/>
+                <w:b/>
+                <w:bCs/>
                 <w:color w:val="C00000"/>
                 <w:sz w:val="24"/>
                 <w:szCs w:val="24"/>
@@ -1491,9 +1453,9 @@
             </w:r>
             <w:r>
               <w:rPr>
-                <w:rFonts w:ascii="Calibri" w:hAnsi="Calibri" w:eastAsia="Times New Roman" w:cs="Calibri"/>
-                <w:b w:val="1"/>
-                <w:bCs w:val="1"/>
+                <w:rFonts w:ascii="Calibri" w:eastAsia="Times New Roman" w:hAnsi="Calibri" w:cs="Calibri"/>
+                <w:b/>
+                <w:bCs/>
                 <w:color w:val="C00000"/>
                 <w:sz w:val="24"/>
                 <w:szCs w:val="24"/>
@@ -1512,29 +1474,28 @@
           <w:tcPr>
             <w:tcW w:w="1696" w:type="dxa"/>
             <w:tcBorders>
-              <w:top w:val="single" w:color="auto" w:sz="6" w:space="0"/>
+              <w:top w:val="single" w:sz="6" w:space="0" w:color="auto"/>
             </w:tcBorders>
             <w:shd w:val="clear" w:color="auto" w:fill="auto"/>
             <w:noWrap/>
-            <w:tcMar/>
             <w:hideMark/>
           </w:tcPr>
           <w:p>
             <w:pPr>
               <w:spacing w:after="0" w:line="240" w:lineRule="auto"/>
               <w:rPr>
-                <w:rFonts w:ascii="Calibri" w:hAnsi="Calibri" w:eastAsia="Times New Roman" w:cs="Calibri"/>
-                <w:b/>
-                <w:bCs/>
-                <w:color w:val="000000"/>
-                <w:sz w:val="24"/>
-                <w:szCs w:val="24"/>
-                <w:lang w:eastAsia="en-GB"/>
-              </w:rPr>
-            </w:pPr>
-            <w:r>
-              <w:rPr>
-                <w:rFonts w:ascii="Calibri" w:hAnsi="Calibri" w:eastAsia="Times New Roman" w:cs="Calibri"/>
+                <w:rFonts w:ascii="Calibri" w:eastAsia="Times New Roman" w:hAnsi="Calibri" w:cs="Calibri"/>
+                <w:b/>
+                <w:bCs/>
+                <w:color w:val="000000"/>
+                <w:sz w:val="24"/>
+                <w:szCs w:val="24"/>
+                <w:lang w:eastAsia="en-GB"/>
+              </w:rPr>
+            </w:pPr>
+            <w:r>
+              <w:rPr>
+                <w:rFonts w:ascii="Calibri" w:eastAsia="Times New Roman" w:hAnsi="Calibri" w:cs="Calibri"/>
                 <w:b/>
                 <w:bCs/>
                 <w:color w:val="000000"/>
@@ -1550,26 +1511,25 @@
           <w:tcPr>
             <w:tcW w:w="7931" w:type="dxa"/>
             <w:tcBorders>
-              <w:top w:val="single" w:color="auto" w:sz="6" w:space="0"/>
+              <w:top w:val="single" w:sz="6" w:space="0" w:color="auto"/>
             </w:tcBorders>
             <w:shd w:val="clear" w:color="auto" w:fill="auto"/>
             <w:noWrap/>
-            <w:tcMar/>
-          </w:tcPr>
-          <w:p>
-            <w:pPr>
-              <w:spacing w:after="0" w:line="240" w:lineRule="auto"/>
-              <w:rPr>
-                <w:rFonts w:ascii="Calibri" w:hAnsi="Calibri" w:eastAsia="Times New Roman" w:cs="Calibri"/>
-                <w:color w:val="000000"/>
-                <w:sz w:val="24"/>
-                <w:szCs w:val="24"/>
-                <w:lang w:eastAsia="en-GB"/>
-              </w:rPr>
-            </w:pPr>
-            <w:r>
-              <w:rPr>
-                <w:rFonts w:ascii="Calibri" w:hAnsi="Calibri" w:eastAsia="Times New Roman" w:cs="Calibri"/>
+          </w:tcPr>
+          <w:p>
+            <w:pPr>
+              <w:spacing w:after="0" w:line="240" w:lineRule="auto"/>
+              <w:rPr>
+                <w:rFonts w:ascii="Calibri" w:eastAsia="Times New Roman" w:hAnsi="Calibri" w:cs="Calibri"/>
+                <w:color w:val="000000"/>
+                <w:sz w:val="24"/>
+                <w:szCs w:val="24"/>
+                <w:lang w:eastAsia="en-GB"/>
+              </w:rPr>
+            </w:pPr>
+            <w:r>
+              <w:rPr>
+                <w:rFonts w:ascii="Calibri" w:eastAsia="Times New Roman" w:hAnsi="Calibri" w:cs="Calibri"/>
                 <w:color w:val="000000"/>
                 <w:sz w:val="24"/>
                 <w:szCs w:val="24"/>
@@ -1582,18 +1542,18 @@
             <w:pPr>
               <w:spacing w:after="0" w:line="240" w:lineRule="auto"/>
               <w:rPr>
-                <w:rFonts w:ascii="Calibri" w:hAnsi="Calibri" w:eastAsia="Times New Roman" w:cs="Calibri"/>
-                <w:i/>
-                <w:iCs/>
-                <w:color w:val="000000"/>
-                <w:sz w:val="24"/>
-                <w:szCs w:val="24"/>
-                <w:lang w:eastAsia="en-GB"/>
-              </w:rPr>
-            </w:pPr>
-            <w:r>
-              <w:rPr>
-                <w:rFonts w:ascii="Calibri" w:hAnsi="Calibri" w:eastAsia="Times New Roman" w:cs="Calibri"/>
+                <w:rFonts w:ascii="Calibri" w:eastAsia="Times New Roman" w:hAnsi="Calibri" w:cs="Calibri"/>
+                <w:i/>
+                <w:iCs/>
+                <w:color w:val="000000"/>
+                <w:sz w:val="24"/>
+                <w:szCs w:val="24"/>
+                <w:lang w:eastAsia="en-GB"/>
+              </w:rPr>
+            </w:pPr>
+            <w:r>
+              <w:rPr>
+                <w:rFonts w:ascii="Calibri" w:eastAsia="Times New Roman" w:hAnsi="Calibri" w:cs="Calibri"/>
                 <w:i/>
                 <w:iCs/>
                 <w:color w:val="000000"/>
@@ -1606,7 +1566,7 @@
             <w:proofErr w:type="spellStart"/>
             <w:r>
               <w:rPr>
-                <w:rFonts w:ascii="Calibri" w:hAnsi="Calibri" w:eastAsia="Times New Roman" w:cs="Calibri"/>
+                <w:rFonts w:ascii="Calibri" w:eastAsia="Times New Roman" w:hAnsi="Calibri" w:cs="Calibri"/>
                 <w:i/>
                 <w:iCs/>
                 <w:color w:val="000000"/>
@@ -1619,7 +1579,7 @@
             <w:proofErr w:type="spellEnd"/>
             <w:r>
               <w:rPr>
-                <w:rFonts w:ascii="Calibri" w:hAnsi="Calibri" w:eastAsia="Times New Roman" w:cs="Calibri"/>
+                <w:rFonts w:ascii="Calibri" w:eastAsia="Times New Roman" w:hAnsi="Calibri" w:cs="Calibri"/>
                 <w:i/>
                 <w:iCs/>
                 <w:color w:val="000000"/>
@@ -1632,7 +1592,7 @@
             <w:proofErr w:type="spellStart"/>
             <w:r>
               <w:rPr>
-                <w:rFonts w:ascii="Calibri" w:hAnsi="Calibri" w:eastAsia="Times New Roman" w:cs="Calibri"/>
+                <w:rFonts w:ascii="Calibri" w:eastAsia="Times New Roman" w:hAnsi="Calibri" w:cs="Calibri"/>
                 <w:i/>
                 <w:iCs/>
                 <w:color w:val="000000"/>
@@ -1645,7 +1605,7 @@
             <w:proofErr w:type="spellEnd"/>
             <w:r>
               <w:rPr>
-                <w:rFonts w:ascii="Calibri" w:hAnsi="Calibri" w:eastAsia="Times New Roman" w:cs="Calibri"/>
+                <w:rFonts w:ascii="Calibri" w:eastAsia="Times New Roman" w:hAnsi="Calibri" w:cs="Calibri"/>
                 <w:i/>
                 <w:iCs/>
                 <w:color w:val="000000"/>
@@ -1658,7 +1618,7 @@
             <w:proofErr w:type="spellStart"/>
             <w:r>
               <w:rPr>
-                <w:rFonts w:ascii="Calibri" w:hAnsi="Calibri" w:eastAsia="Times New Roman" w:cs="Calibri"/>
+                <w:rFonts w:ascii="Calibri" w:eastAsia="Times New Roman" w:hAnsi="Calibri" w:cs="Calibri"/>
                 <w:i/>
                 <w:iCs/>
                 <w:color w:val="000000"/>
@@ -1671,7 +1631,7 @@
             <w:proofErr w:type="spellEnd"/>
             <w:r>
               <w:rPr>
-                <w:rFonts w:ascii="Calibri" w:hAnsi="Calibri" w:eastAsia="Times New Roman" w:cs="Calibri"/>
+                <w:rFonts w:ascii="Calibri" w:eastAsia="Times New Roman" w:hAnsi="Calibri" w:cs="Calibri"/>
                 <w:i/>
                 <w:iCs/>
                 <w:color w:val="000000"/>
@@ -1684,7 +1644,7 @@
             <w:proofErr w:type="spellStart"/>
             <w:r>
               <w:rPr>
-                <w:rFonts w:ascii="Calibri" w:hAnsi="Calibri" w:eastAsia="Times New Roman" w:cs="Calibri"/>
+                <w:rFonts w:ascii="Calibri" w:eastAsia="Times New Roman" w:hAnsi="Calibri" w:cs="Calibri"/>
                 <w:i/>
                 <w:iCs/>
                 <w:color w:val="000000"/>
@@ -1697,7 +1657,7 @@
             <w:proofErr w:type="spellEnd"/>
             <w:r>
               <w:rPr>
-                <w:rFonts w:ascii="Calibri" w:hAnsi="Calibri" w:eastAsia="Times New Roman" w:cs="Calibri"/>
+                <w:rFonts w:ascii="Calibri" w:eastAsia="Times New Roman" w:hAnsi="Calibri" w:cs="Calibri"/>
                 <w:i/>
                 <w:iCs/>
                 <w:color w:val="000000"/>
@@ -1710,7 +1670,7 @@
             <w:proofErr w:type="spellStart"/>
             <w:r>
               <w:rPr>
-                <w:rFonts w:ascii="Calibri" w:hAnsi="Calibri" w:eastAsia="Times New Roman" w:cs="Calibri"/>
+                <w:rFonts w:ascii="Calibri" w:eastAsia="Times New Roman" w:hAnsi="Calibri" w:cs="Calibri"/>
                 <w:i/>
                 <w:iCs/>
                 <w:color w:val="000000"/>
@@ -1723,7 +1683,7 @@
             <w:proofErr w:type="spellEnd"/>
             <w:r>
               <w:rPr>
-                <w:rFonts w:ascii="Calibri" w:hAnsi="Calibri" w:eastAsia="Times New Roman" w:cs="Calibri"/>
+                <w:rFonts w:ascii="Calibri" w:eastAsia="Times New Roman" w:hAnsi="Calibri" w:cs="Calibri"/>
                 <w:i/>
                 <w:iCs/>
                 <w:color w:val="000000"/>
@@ -1736,7 +1696,7 @@
             <w:proofErr w:type="spellStart"/>
             <w:r>
               <w:rPr>
-                <w:rFonts w:ascii="Calibri" w:hAnsi="Calibri" w:eastAsia="Times New Roman" w:cs="Calibri"/>
+                <w:rFonts w:ascii="Calibri" w:eastAsia="Times New Roman" w:hAnsi="Calibri" w:cs="Calibri"/>
                 <w:i/>
                 <w:iCs/>
                 <w:color w:val="000000"/>
@@ -1749,7 +1709,7 @@
             <w:proofErr w:type="spellEnd"/>
             <w:r>
               <w:rPr>
-                <w:rFonts w:ascii="Calibri" w:hAnsi="Calibri" w:eastAsia="Times New Roman" w:cs="Calibri"/>
+                <w:rFonts w:ascii="Calibri" w:eastAsia="Times New Roman" w:hAnsi="Calibri" w:cs="Calibri"/>
                 <w:i/>
                 <w:iCs/>
                 <w:color w:val="000000"/>
@@ -1762,7 +1722,7 @@
             <w:proofErr w:type="spellStart"/>
             <w:r>
               <w:rPr>
-                <w:rFonts w:ascii="Calibri" w:hAnsi="Calibri" w:eastAsia="Times New Roman" w:cs="Calibri"/>
+                <w:rFonts w:ascii="Calibri" w:eastAsia="Times New Roman" w:hAnsi="Calibri" w:cs="Calibri"/>
                 <w:i/>
                 <w:iCs/>
                 <w:color w:val="000000"/>
@@ -1775,7 +1735,7 @@
             <w:proofErr w:type="spellEnd"/>
             <w:r>
               <w:rPr>
-                <w:rFonts w:ascii="Calibri" w:hAnsi="Calibri" w:eastAsia="Times New Roman" w:cs="Calibri"/>
+                <w:rFonts w:ascii="Calibri" w:eastAsia="Times New Roman" w:hAnsi="Calibri" w:cs="Calibri"/>
                 <w:i/>
                 <w:iCs/>
                 <w:color w:val="000000"/>
@@ -1788,7 +1748,7 @@
             <w:proofErr w:type="spellStart"/>
             <w:r>
               <w:rPr>
-                <w:rFonts w:ascii="Calibri" w:hAnsi="Calibri" w:eastAsia="Times New Roman" w:cs="Calibri"/>
+                <w:rFonts w:ascii="Calibri" w:eastAsia="Times New Roman" w:hAnsi="Calibri" w:cs="Calibri"/>
                 <w:i/>
                 <w:iCs/>
                 <w:color w:val="000000"/>
@@ -1811,25 +1771,24 @@
             <w:tcW w:w="1696" w:type="dxa"/>
             <w:shd w:val="clear" w:color="auto" w:fill="auto"/>
             <w:noWrap/>
-            <w:tcMar/>
             <w:hideMark/>
           </w:tcPr>
           <w:p>
             <w:pPr>
               <w:spacing w:after="0" w:line="240" w:lineRule="auto"/>
               <w:rPr>
-                <w:rFonts w:ascii="Calibri" w:hAnsi="Calibri" w:eastAsia="Times New Roman" w:cs="Calibri"/>
-                <w:b/>
-                <w:bCs/>
-                <w:color w:val="000000"/>
-                <w:sz w:val="24"/>
-                <w:szCs w:val="24"/>
-                <w:lang w:eastAsia="en-GB"/>
-              </w:rPr>
-            </w:pPr>
-            <w:r>
-              <w:rPr>
-                <w:rFonts w:ascii="Calibri" w:hAnsi="Calibri" w:eastAsia="Times New Roman" w:cs="Calibri"/>
+                <w:rFonts w:ascii="Calibri" w:eastAsia="Times New Roman" w:hAnsi="Calibri" w:cs="Calibri"/>
+                <w:b/>
+                <w:bCs/>
+                <w:color w:val="000000"/>
+                <w:sz w:val="24"/>
+                <w:szCs w:val="24"/>
+                <w:lang w:eastAsia="en-GB"/>
+              </w:rPr>
+            </w:pPr>
+            <w:r>
+              <w:rPr>
+                <w:rFonts w:ascii="Calibri" w:eastAsia="Times New Roman" w:hAnsi="Calibri" w:cs="Calibri"/>
                 <w:b/>
                 <w:bCs/>
                 <w:color w:val="000000"/>
@@ -1846,22 +1805,21 @@
             <w:tcW w:w="7931" w:type="dxa"/>
             <w:shd w:val="clear" w:color="auto" w:fill="auto"/>
             <w:noWrap/>
-            <w:tcMar/>
-          </w:tcPr>
-          <w:p>
-            <w:pPr>
-              <w:spacing w:after="0" w:line="240" w:lineRule="auto"/>
-              <w:rPr>
-                <w:rFonts w:ascii="Calibri" w:hAnsi="Calibri" w:eastAsia="Times New Roman" w:cs="Calibri"/>
-                <w:color w:val="000000"/>
-                <w:sz w:val="24"/>
-                <w:szCs w:val="24"/>
-                <w:lang w:eastAsia="en-GB"/>
-              </w:rPr>
-            </w:pPr>
-            <w:r>
-              <w:rPr>
-                <w:rFonts w:ascii="Calibri" w:hAnsi="Calibri" w:eastAsia="Times New Roman" w:cs="Calibri"/>
+          </w:tcPr>
+          <w:p>
+            <w:pPr>
+              <w:spacing w:after="0" w:line="240" w:lineRule="auto"/>
+              <w:rPr>
+                <w:rFonts w:ascii="Calibri" w:eastAsia="Times New Roman" w:hAnsi="Calibri" w:cs="Calibri"/>
+                <w:color w:val="000000"/>
+                <w:sz w:val="24"/>
+                <w:szCs w:val="24"/>
+                <w:lang w:eastAsia="en-GB"/>
+              </w:rPr>
+            </w:pPr>
+            <w:r>
+              <w:rPr>
+                <w:rFonts w:ascii="Calibri" w:eastAsia="Times New Roman" w:hAnsi="Calibri" w:cs="Calibri"/>
                 <w:color w:val="000000"/>
                 <w:sz w:val="24"/>
                 <w:szCs w:val="24"/>
@@ -1874,18 +1832,18 @@
             <w:pPr>
               <w:spacing w:after="0" w:line="240" w:lineRule="auto"/>
               <w:rPr>
-                <w:rFonts w:ascii="Calibri" w:hAnsi="Calibri" w:eastAsia="Times New Roman" w:cs="Calibri"/>
-                <w:i/>
-                <w:iCs/>
-                <w:color w:val="000000"/>
-                <w:sz w:val="24"/>
-                <w:szCs w:val="24"/>
-                <w:lang w:eastAsia="en-GB"/>
-              </w:rPr>
-            </w:pPr>
-            <w:r>
-              <w:rPr>
-                <w:rFonts w:ascii="Calibri" w:hAnsi="Calibri" w:eastAsia="Times New Roman" w:cs="Calibri"/>
+                <w:rFonts w:ascii="Calibri" w:eastAsia="Times New Roman" w:hAnsi="Calibri" w:cs="Calibri"/>
+                <w:i/>
+                <w:iCs/>
+                <w:color w:val="000000"/>
+                <w:sz w:val="24"/>
+                <w:szCs w:val="24"/>
+                <w:lang w:eastAsia="en-GB"/>
+              </w:rPr>
+            </w:pPr>
+            <w:r>
+              <w:rPr>
+                <w:rFonts w:ascii="Calibri" w:eastAsia="Times New Roman" w:hAnsi="Calibri" w:cs="Calibri"/>
                 <w:i/>
                 <w:iCs/>
                 <w:color w:val="000000"/>
@@ -1898,7 +1856,7 @@
             <w:proofErr w:type="spellStart"/>
             <w:r>
               <w:rPr>
-                <w:rFonts w:ascii="Calibri" w:hAnsi="Calibri" w:eastAsia="Times New Roman" w:cs="Calibri"/>
+                <w:rFonts w:ascii="Calibri" w:eastAsia="Times New Roman" w:hAnsi="Calibri" w:cs="Calibri"/>
                 <w:i/>
                 <w:iCs/>
                 <w:color w:val="000000"/>
@@ -1911,7 +1869,7 @@
             <w:proofErr w:type="spellEnd"/>
             <w:r>
               <w:rPr>
-                <w:rFonts w:ascii="Calibri" w:hAnsi="Calibri" w:eastAsia="Times New Roman" w:cs="Calibri"/>
+                <w:rFonts w:ascii="Calibri" w:eastAsia="Times New Roman" w:hAnsi="Calibri" w:cs="Calibri"/>
                 <w:i/>
                 <w:iCs/>
                 <w:color w:val="000000"/>
@@ -1924,7 +1882,7 @@
             <w:proofErr w:type="spellStart"/>
             <w:r>
               <w:rPr>
-                <w:rFonts w:ascii="Calibri" w:hAnsi="Calibri" w:eastAsia="Times New Roman" w:cs="Calibri"/>
+                <w:rFonts w:ascii="Calibri" w:eastAsia="Times New Roman" w:hAnsi="Calibri" w:cs="Calibri"/>
                 <w:i/>
                 <w:iCs/>
                 <w:color w:val="000000"/>
@@ -1947,25 +1905,24 @@
             <w:tcW w:w="1696" w:type="dxa"/>
             <w:shd w:val="clear" w:color="auto" w:fill="auto"/>
             <w:noWrap/>
-            <w:tcMar/>
             <w:hideMark/>
           </w:tcPr>
           <w:p>
             <w:pPr>
               <w:spacing w:after="0" w:line="240" w:lineRule="auto"/>
               <w:rPr>
-                <w:rFonts w:ascii="Calibri" w:hAnsi="Calibri" w:eastAsia="Times New Roman" w:cs="Calibri"/>
-                <w:b/>
-                <w:bCs/>
-                <w:color w:val="000000"/>
-                <w:sz w:val="24"/>
-                <w:szCs w:val="24"/>
-                <w:lang w:eastAsia="en-GB"/>
-              </w:rPr>
-            </w:pPr>
-            <w:r>
-              <w:rPr>
-                <w:rFonts w:ascii="Calibri" w:hAnsi="Calibri" w:eastAsia="Times New Roman" w:cs="Calibri"/>
+                <w:rFonts w:ascii="Calibri" w:eastAsia="Times New Roman" w:hAnsi="Calibri" w:cs="Calibri"/>
+                <w:b/>
+                <w:bCs/>
+                <w:color w:val="000000"/>
+                <w:sz w:val="24"/>
+                <w:szCs w:val="24"/>
+                <w:lang w:eastAsia="en-GB"/>
+              </w:rPr>
+            </w:pPr>
+            <w:r>
+              <w:rPr>
+                <w:rFonts w:ascii="Calibri" w:eastAsia="Times New Roman" w:hAnsi="Calibri" w:cs="Calibri"/>
                 <w:b/>
                 <w:bCs/>
                 <w:color w:val="000000"/>
@@ -1982,22 +1939,21 @@
             <w:tcW w:w="7931" w:type="dxa"/>
             <w:shd w:val="clear" w:color="auto" w:fill="auto"/>
             <w:noWrap/>
-            <w:tcMar/>
-          </w:tcPr>
-          <w:p>
-            <w:pPr>
-              <w:spacing w:after="0" w:line="240" w:lineRule="auto"/>
-              <w:rPr>
-                <w:rFonts w:ascii="Calibri" w:hAnsi="Calibri" w:eastAsia="Times New Roman" w:cs="Calibri"/>
-                <w:color w:val="000000"/>
-                <w:sz w:val="24"/>
-                <w:szCs w:val="24"/>
-                <w:lang w:eastAsia="en-GB"/>
-              </w:rPr>
-            </w:pPr>
-            <w:r>
-              <w:rPr>
-                <w:rFonts w:ascii="Calibri" w:hAnsi="Calibri" w:eastAsia="Times New Roman" w:cs="Calibri"/>
+          </w:tcPr>
+          <w:p>
+            <w:pPr>
+              <w:spacing w:after="0" w:line="240" w:lineRule="auto"/>
+              <w:rPr>
+                <w:rFonts w:ascii="Calibri" w:eastAsia="Times New Roman" w:hAnsi="Calibri" w:cs="Calibri"/>
+                <w:color w:val="000000"/>
+                <w:sz w:val="24"/>
+                <w:szCs w:val="24"/>
+                <w:lang w:eastAsia="en-GB"/>
+              </w:rPr>
+            </w:pPr>
+            <w:r>
+              <w:rPr>
+                <w:rFonts w:ascii="Calibri" w:eastAsia="Times New Roman" w:hAnsi="Calibri" w:cs="Calibri"/>
                 <w:color w:val="000000"/>
                 <w:sz w:val="24"/>
                 <w:szCs w:val="24"/>
@@ -2010,18 +1966,18 @@
             <w:pPr>
               <w:spacing w:after="0" w:line="240" w:lineRule="auto"/>
               <w:rPr>
-                <w:rFonts w:ascii="Calibri" w:hAnsi="Calibri" w:eastAsia="Times New Roman" w:cs="Calibri"/>
-                <w:i/>
-                <w:iCs/>
-                <w:color w:val="000000"/>
-                <w:sz w:val="24"/>
-                <w:szCs w:val="24"/>
-                <w:lang w:eastAsia="en-GB"/>
-              </w:rPr>
-            </w:pPr>
-            <w:r>
-              <w:rPr>
-                <w:rFonts w:ascii="Calibri" w:hAnsi="Calibri" w:eastAsia="Times New Roman" w:cs="Calibri"/>
+                <w:rFonts w:ascii="Calibri" w:eastAsia="Times New Roman" w:hAnsi="Calibri" w:cs="Calibri"/>
+                <w:i/>
+                <w:iCs/>
+                <w:color w:val="000000"/>
+                <w:sz w:val="24"/>
+                <w:szCs w:val="24"/>
+                <w:lang w:eastAsia="en-GB"/>
+              </w:rPr>
+            </w:pPr>
+            <w:r>
+              <w:rPr>
+                <w:rFonts w:ascii="Calibri" w:eastAsia="Times New Roman" w:hAnsi="Calibri" w:cs="Calibri"/>
                 <w:i/>
                 <w:iCs/>
                 <w:color w:val="000000"/>
@@ -2034,7 +1990,7 @@
             <w:proofErr w:type="spellStart"/>
             <w:r>
               <w:rPr>
-                <w:rFonts w:ascii="Calibri" w:hAnsi="Calibri" w:eastAsia="Times New Roman" w:cs="Calibri"/>
+                <w:rFonts w:ascii="Calibri" w:eastAsia="Times New Roman" w:hAnsi="Calibri" w:cs="Calibri"/>
                 <w:i/>
                 <w:iCs/>
                 <w:color w:val="000000"/>
@@ -2047,7 +2003,7 @@
             <w:proofErr w:type="spellEnd"/>
             <w:r>
               <w:rPr>
-                <w:rFonts w:ascii="Calibri" w:hAnsi="Calibri" w:eastAsia="Times New Roman" w:cs="Calibri"/>
+                <w:rFonts w:ascii="Calibri" w:eastAsia="Times New Roman" w:hAnsi="Calibri" w:cs="Calibri"/>
                 <w:i/>
                 <w:iCs/>
                 <w:color w:val="000000"/>
@@ -2060,7 +2016,7 @@
             <w:proofErr w:type="spellStart"/>
             <w:r>
               <w:rPr>
-                <w:rFonts w:ascii="Calibri" w:hAnsi="Calibri" w:eastAsia="Times New Roman" w:cs="Calibri"/>
+                <w:rFonts w:ascii="Calibri" w:eastAsia="Times New Roman" w:hAnsi="Calibri" w:cs="Calibri"/>
                 <w:i/>
                 <w:iCs/>
                 <w:color w:val="000000"/>
@@ -2073,7 +2029,7 @@
             <w:proofErr w:type="spellEnd"/>
             <w:r>
               <w:rPr>
-                <w:rFonts w:ascii="Calibri" w:hAnsi="Calibri" w:eastAsia="Times New Roman" w:cs="Calibri"/>
+                <w:rFonts w:ascii="Calibri" w:eastAsia="Times New Roman" w:hAnsi="Calibri" w:cs="Calibri"/>
                 <w:i/>
                 <w:iCs/>
                 <w:color w:val="000000"/>
@@ -2094,29 +2050,28 @@
           <w:tcPr>
             <w:tcW w:w="1696" w:type="dxa"/>
             <w:tcBorders>
-              <w:bottom w:val="single" w:color="auto" w:sz="6" w:space="0"/>
+              <w:bottom w:val="single" w:sz="6" w:space="0" w:color="auto"/>
             </w:tcBorders>
             <w:shd w:val="clear" w:color="auto" w:fill="auto"/>
             <w:noWrap/>
-            <w:tcMar/>
             <w:hideMark/>
           </w:tcPr>
           <w:p>
             <w:pPr>
               <w:spacing w:after="0" w:line="240" w:lineRule="auto"/>
               <w:rPr>
-                <w:rFonts w:ascii="Calibri" w:hAnsi="Calibri" w:eastAsia="Times New Roman" w:cs="Calibri"/>
-                <w:b/>
-                <w:bCs/>
-                <w:color w:val="000000"/>
-                <w:sz w:val="24"/>
-                <w:szCs w:val="24"/>
-                <w:lang w:eastAsia="en-GB"/>
-              </w:rPr>
-            </w:pPr>
-            <w:r>
-              <w:rPr>
-                <w:rFonts w:ascii="Calibri" w:hAnsi="Calibri" w:eastAsia="Times New Roman" w:cs="Calibri"/>
+                <w:rFonts w:ascii="Calibri" w:eastAsia="Times New Roman" w:hAnsi="Calibri" w:cs="Calibri"/>
+                <w:b/>
+                <w:bCs/>
+                <w:color w:val="000000"/>
+                <w:sz w:val="24"/>
+                <w:szCs w:val="24"/>
+                <w:lang w:eastAsia="en-GB"/>
+              </w:rPr>
+            </w:pPr>
+            <w:r>
+              <w:rPr>
+                <w:rFonts w:ascii="Calibri" w:eastAsia="Times New Roman" w:hAnsi="Calibri" w:cs="Calibri"/>
                 <w:b/>
                 <w:bCs/>
                 <w:color w:val="000000"/>
@@ -2132,26 +2087,25 @@
           <w:tcPr>
             <w:tcW w:w="7931" w:type="dxa"/>
             <w:tcBorders>
-              <w:bottom w:val="single" w:color="auto" w:sz="6" w:space="0"/>
+              <w:bottom w:val="single" w:sz="6" w:space="0" w:color="auto"/>
             </w:tcBorders>
             <w:shd w:val="clear" w:color="auto" w:fill="auto"/>
             <w:noWrap/>
-            <w:tcMar/>
-          </w:tcPr>
-          <w:p>
-            <w:pPr>
-              <w:spacing w:after="0" w:line="240" w:lineRule="auto"/>
-              <w:rPr>
-                <w:rFonts w:ascii="Calibri" w:hAnsi="Calibri" w:eastAsia="Times New Roman" w:cs="Calibri"/>
-                <w:color w:val="000000"/>
-                <w:sz w:val="24"/>
-                <w:szCs w:val="24"/>
-                <w:lang w:eastAsia="en-GB"/>
-              </w:rPr>
-            </w:pPr>
-            <w:r>
-              <w:rPr>
-                <w:rFonts w:ascii="Calibri" w:hAnsi="Calibri" w:eastAsia="Times New Roman" w:cs="Calibri"/>
+          </w:tcPr>
+          <w:p>
+            <w:pPr>
+              <w:spacing w:after="0" w:line="240" w:lineRule="auto"/>
+              <w:rPr>
+                <w:rFonts w:ascii="Calibri" w:eastAsia="Times New Roman" w:hAnsi="Calibri" w:cs="Calibri"/>
+                <w:color w:val="000000"/>
+                <w:sz w:val="24"/>
+                <w:szCs w:val="24"/>
+                <w:lang w:eastAsia="en-GB"/>
+              </w:rPr>
+            </w:pPr>
+            <w:r>
+              <w:rPr>
+                <w:rFonts w:ascii="Calibri" w:eastAsia="Times New Roman" w:hAnsi="Calibri" w:cs="Calibri"/>
                 <w:color w:val="000000"/>
                 <w:sz w:val="24"/>
                 <w:szCs w:val="24"/>
@@ -2162,7 +2116,7 @@
             <w:proofErr w:type="gramStart"/>
             <w:r>
               <w:rPr>
-                <w:rFonts w:ascii="Calibri" w:hAnsi="Calibri" w:eastAsia="Times New Roman" w:cs="Calibri"/>
+                <w:rFonts w:ascii="Calibri" w:eastAsia="Times New Roman" w:hAnsi="Calibri" w:cs="Calibri"/>
                 <w:color w:val="000000"/>
                 <w:sz w:val="24"/>
                 <w:szCs w:val="24"/>
@@ -2173,7 +2127,7 @@
             <w:proofErr w:type="gramEnd"/>
             <w:r>
               <w:rPr>
-                <w:rFonts w:ascii="Calibri" w:hAnsi="Calibri" w:eastAsia="Times New Roman" w:cs="Calibri"/>
+                <w:rFonts w:ascii="Calibri" w:eastAsia="Times New Roman" w:hAnsi="Calibri" w:cs="Calibri"/>
                 <w:color w:val="000000"/>
                 <w:sz w:val="24"/>
                 <w:szCs w:val="24"/>
@@ -2186,18 +2140,18 @@
             <w:pPr>
               <w:spacing w:after="0" w:line="240" w:lineRule="auto"/>
               <w:rPr>
-                <w:rFonts w:ascii="Calibri" w:hAnsi="Calibri" w:eastAsia="Times New Roman" w:cs="Calibri"/>
-                <w:i/>
-                <w:iCs/>
-                <w:color w:val="000000"/>
-                <w:sz w:val="24"/>
-                <w:szCs w:val="24"/>
-                <w:lang w:eastAsia="en-GB"/>
-              </w:rPr>
-            </w:pPr>
-            <w:r>
-              <w:rPr>
-                <w:rFonts w:ascii="Calibri" w:hAnsi="Calibri" w:eastAsia="Times New Roman" w:cs="Calibri"/>
+                <w:rFonts w:ascii="Calibri" w:eastAsia="Times New Roman" w:hAnsi="Calibri" w:cs="Calibri"/>
+                <w:i/>
+                <w:iCs/>
+                <w:color w:val="000000"/>
+                <w:sz w:val="24"/>
+                <w:szCs w:val="24"/>
+                <w:lang w:eastAsia="en-GB"/>
+              </w:rPr>
+            </w:pPr>
+            <w:r>
+              <w:rPr>
+                <w:rFonts w:ascii="Calibri" w:eastAsia="Times New Roman" w:hAnsi="Calibri" w:cs="Calibri"/>
                 <w:i/>
                 <w:iCs/>
                 <w:color w:val="000000"/>
@@ -2210,7 +2164,7 @@
             <w:proofErr w:type="spellStart"/>
             <w:r>
               <w:rPr>
-                <w:rFonts w:ascii="Calibri" w:hAnsi="Calibri" w:eastAsia="Times New Roman" w:cs="Calibri"/>
+                <w:rFonts w:ascii="Calibri" w:eastAsia="Times New Roman" w:hAnsi="Calibri" w:cs="Calibri"/>
                 <w:i/>
                 <w:iCs/>
                 <w:color w:val="000000"/>
@@ -2223,7 +2177,7 @@
             <w:proofErr w:type="spellEnd"/>
             <w:r>
               <w:rPr>
-                <w:rFonts w:ascii="Calibri" w:hAnsi="Calibri" w:eastAsia="Times New Roman" w:cs="Calibri"/>
+                <w:rFonts w:ascii="Calibri" w:eastAsia="Times New Roman" w:hAnsi="Calibri" w:cs="Calibri"/>
                 <w:i/>
                 <w:iCs/>
                 <w:color w:val="000000"/>
@@ -2244,30 +2198,29 @@
           <w:tcPr>
             <w:tcW w:w="1696" w:type="dxa"/>
             <w:tcBorders>
-              <w:top w:val="single" w:color="auto" w:sz="6" w:space="0"/>
-              <w:bottom w:val="single" w:color="auto" w:sz="6" w:space="0"/>
+              <w:top w:val="single" w:sz="6" w:space="0" w:color="auto"/>
+              <w:bottom w:val="single" w:sz="6" w:space="0" w:color="auto"/>
             </w:tcBorders>
             <w:shd w:val="clear" w:color="auto" w:fill="auto"/>
             <w:noWrap/>
-            <w:tcMar/>
             <w:hideMark/>
           </w:tcPr>
           <w:p>
             <w:pPr>
               <w:spacing w:after="0" w:line="240" w:lineRule="auto"/>
               <w:rPr>
-                <w:rFonts w:ascii="Calibri" w:hAnsi="Calibri" w:eastAsia="Times New Roman" w:cs="Calibri"/>
-                <w:b/>
-                <w:bCs/>
-                <w:color w:val="000000"/>
-                <w:sz w:val="24"/>
-                <w:szCs w:val="24"/>
-                <w:lang w:eastAsia="en-GB"/>
-              </w:rPr>
-            </w:pPr>
-            <w:r>
-              <w:rPr>
-                <w:rFonts w:ascii="Calibri" w:hAnsi="Calibri" w:eastAsia="Times New Roman" w:cs="Calibri"/>
+                <w:rFonts w:ascii="Calibri" w:eastAsia="Times New Roman" w:hAnsi="Calibri" w:cs="Calibri"/>
+                <w:b/>
+                <w:bCs/>
+                <w:color w:val="000000"/>
+                <w:sz w:val="24"/>
+                <w:szCs w:val="24"/>
+                <w:lang w:eastAsia="en-GB"/>
+              </w:rPr>
+            </w:pPr>
+            <w:r>
+              <w:rPr>
+                <w:rFonts w:ascii="Calibri" w:eastAsia="Times New Roman" w:hAnsi="Calibri" w:cs="Calibri"/>
                 <w:b/>
                 <w:bCs/>
                 <w:color w:val="000000"/>
@@ -2283,29 +2236,28 @@
           <w:tcPr>
             <w:tcW w:w="7931" w:type="dxa"/>
             <w:tcBorders>
-              <w:top w:val="single" w:color="auto" w:sz="6" w:space="0"/>
-              <w:bottom w:val="single" w:color="auto" w:sz="6" w:space="0"/>
+              <w:top w:val="single" w:sz="6" w:space="0" w:color="auto"/>
+              <w:bottom w:val="single" w:sz="6" w:space="0" w:color="auto"/>
             </w:tcBorders>
             <w:shd w:val="clear" w:color="auto" w:fill="auto"/>
             <w:noWrap/>
-            <w:tcMar/>
-          </w:tcPr>
-          <w:p>
-            <w:pPr>
-              <w:spacing w:after="0" w:line="240" w:lineRule="auto"/>
-              <w:rPr>
-                <w:rFonts w:ascii="Calibri" w:hAnsi="Calibri" w:eastAsia="Times New Roman" w:cs="Calibri"/>
-                <w:b/>
-                <w:bCs/>
-                <w:color w:val="000000"/>
-                <w:sz w:val="24"/>
-                <w:szCs w:val="24"/>
-                <w:lang w:eastAsia="en-GB"/>
-              </w:rPr>
-            </w:pPr>
-            <w:r>
-              <w:rPr>
-                <w:rFonts w:ascii="Calibri" w:hAnsi="Calibri" w:eastAsia="Times New Roman" w:cs="Calibri"/>
+          </w:tcPr>
+          <w:p>
+            <w:pPr>
+              <w:spacing w:after="0" w:line="240" w:lineRule="auto"/>
+              <w:rPr>
+                <w:rFonts w:ascii="Calibri" w:eastAsia="Times New Roman" w:hAnsi="Calibri" w:cs="Calibri"/>
+                <w:b/>
+                <w:bCs/>
+                <w:color w:val="000000"/>
+                <w:sz w:val="24"/>
+                <w:szCs w:val="24"/>
+                <w:lang w:eastAsia="en-GB"/>
+              </w:rPr>
+            </w:pPr>
+            <w:r>
+              <w:rPr>
+                <w:rFonts w:ascii="Calibri" w:eastAsia="Times New Roman" w:hAnsi="Calibri" w:cs="Calibri"/>
                 <w:b/>
                 <w:bCs/>
                 <w:color w:val="000000"/>
@@ -2327,19 +2279,18 @@
             <w:tcW w:w="9627" w:type="dxa"/>
             <w:gridSpan w:val="2"/>
             <w:tcBorders>
-              <w:top w:val="single" w:color="auto" w:sz="6" w:space="0"/>
+              <w:top w:val="single" w:sz="6" w:space="0" w:color="auto"/>
             </w:tcBorders>
             <w:shd w:val="clear" w:color="auto" w:fill="auto"/>
             <w:noWrap/>
-            <w:tcMar/>
-          </w:tcPr>
-          <w:p>
-            <w:pPr>
-              <w:spacing w:after="0" w:line="240" w:lineRule="auto"/>
-              <w:rPr>
-                <w:rFonts w:ascii="Calibri" w:hAnsi="Calibri" w:eastAsia="Times New Roman" w:cs="Calibri"/>
-                <w:b w:val="1"/>
-                <w:bCs w:val="1"/>
+          </w:tcPr>
+          <w:p>
+            <w:pPr>
+              <w:spacing w:after="0" w:line="240" w:lineRule="auto"/>
+              <w:rPr>
+                <w:rFonts w:ascii="Calibri" w:eastAsia="Times New Roman" w:hAnsi="Calibri" w:cs="Calibri"/>
+                <w:b/>
+                <w:bCs/>
                 <w:color w:val="C00000"/>
                 <w:sz w:val="24"/>
                 <w:szCs w:val="24"/>
@@ -2348,9 +2299,9 @@
             </w:pPr>
             <w:r>
               <w:rPr>
-                <w:rFonts w:ascii="Calibri" w:hAnsi="Calibri" w:eastAsia="Times New Roman" w:cs="Calibri"/>
-                <w:b w:val="1"/>
-                <w:bCs w:val="1"/>
+                <w:rFonts w:ascii="Calibri" w:eastAsia="Times New Roman" w:hAnsi="Calibri" w:cs="Calibri"/>
+                <w:b/>
+                <w:bCs/>
                 <w:color w:val="C00000"/>
                 <w:sz w:val="24"/>
                 <w:szCs w:val="24"/>
@@ -2360,9 +2311,9 @@
             </w:r>
             <w:r>
               <w:rPr>
-                <w:rFonts w:ascii="Calibri" w:hAnsi="Calibri" w:eastAsia="Times New Roman" w:cs="Calibri"/>
-                <w:b w:val="1"/>
-                <w:bCs w:val="1"/>
+                <w:rFonts w:ascii="Calibri" w:eastAsia="Times New Roman" w:hAnsi="Calibri" w:cs="Calibri"/>
+                <w:b/>
+                <w:bCs/>
                 <w:color w:val="C00000"/>
                 <w:sz w:val="24"/>
                 <w:szCs w:val="24"/>
@@ -2381,29 +2332,28 @@
           <w:tcPr>
             <w:tcW w:w="1696" w:type="dxa"/>
             <w:tcBorders>
-              <w:top w:val="single" w:color="auto" w:sz="6" w:space="0"/>
+              <w:top w:val="single" w:sz="6" w:space="0" w:color="auto"/>
             </w:tcBorders>
             <w:shd w:val="clear" w:color="auto" w:fill="auto"/>
             <w:noWrap/>
-            <w:tcMar/>
             <w:hideMark/>
           </w:tcPr>
           <w:p>
             <w:pPr>
               <w:spacing w:after="0" w:line="240" w:lineRule="auto"/>
               <w:rPr>
-                <w:rFonts w:ascii="Calibri" w:hAnsi="Calibri" w:eastAsia="Times New Roman" w:cs="Calibri"/>
-                <w:b/>
-                <w:bCs/>
-                <w:color w:val="000000"/>
-                <w:sz w:val="24"/>
-                <w:szCs w:val="24"/>
-                <w:lang w:eastAsia="en-GB"/>
-              </w:rPr>
-            </w:pPr>
-            <w:r>
-              <w:rPr>
-                <w:rFonts w:ascii="Calibri" w:hAnsi="Calibri" w:eastAsia="Times New Roman" w:cs="Calibri"/>
+                <w:rFonts w:ascii="Calibri" w:eastAsia="Times New Roman" w:hAnsi="Calibri" w:cs="Calibri"/>
+                <w:b/>
+                <w:bCs/>
+                <w:color w:val="000000"/>
+                <w:sz w:val="24"/>
+                <w:szCs w:val="24"/>
+                <w:lang w:eastAsia="en-GB"/>
+              </w:rPr>
+            </w:pPr>
+            <w:r>
+              <w:rPr>
+                <w:rFonts w:ascii="Calibri" w:eastAsia="Times New Roman" w:hAnsi="Calibri" w:cs="Calibri"/>
                 <w:b/>
                 <w:bCs/>
                 <w:color w:val="000000"/>
@@ -2419,26 +2369,25 @@
           <w:tcPr>
             <w:tcW w:w="7931" w:type="dxa"/>
             <w:tcBorders>
-              <w:top w:val="single" w:color="auto" w:sz="6" w:space="0"/>
+              <w:top w:val="single" w:sz="6" w:space="0" w:color="auto"/>
             </w:tcBorders>
             <w:shd w:val="clear" w:color="auto" w:fill="auto"/>
             <w:noWrap/>
-            <w:tcMar/>
-          </w:tcPr>
-          <w:p>
-            <w:pPr>
-              <w:spacing w:after="0" w:line="240" w:lineRule="auto"/>
-              <w:rPr>
-                <w:rFonts w:ascii="Calibri" w:hAnsi="Calibri" w:eastAsia="Times New Roman" w:cs="Calibri"/>
-                <w:color w:val="000000"/>
-                <w:sz w:val="24"/>
-                <w:szCs w:val="24"/>
-                <w:lang w:eastAsia="en-GB"/>
-              </w:rPr>
-            </w:pPr>
-            <w:r>
-              <w:rPr>
-                <w:rFonts w:ascii="Calibri" w:hAnsi="Calibri" w:eastAsia="Times New Roman" w:cs="Calibri"/>
+          </w:tcPr>
+          <w:p>
+            <w:pPr>
+              <w:spacing w:after="0" w:line="240" w:lineRule="auto"/>
+              <w:rPr>
+                <w:rFonts w:ascii="Calibri" w:eastAsia="Times New Roman" w:hAnsi="Calibri" w:cs="Calibri"/>
+                <w:color w:val="000000"/>
+                <w:sz w:val="24"/>
+                <w:szCs w:val="24"/>
+                <w:lang w:eastAsia="en-GB"/>
+              </w:rPr>
+            </w:pPr>
+            <w:r>
+              <w:rPr>
+                <w:rFonts w:ascii="Calibri" w:eastAsia="Times New Roman" w:hAnsi="Calibri" w:cs="Calibri"/>
                 <w:color w:val="000000"/>
                 <w:sz w:val="24"/>
                 <w:szCs w:val="24"/>
@@ -2451,18 +2400,18 @@
             <w:pPr>
               <w:spacing w:after="0" w:line="240" w:lineRule="auto"/>
               <w:rPr>
-                <w:rFonts w:ascii="Calibri" w:hAnsi="Calibri" w:eastAsia="Times New Roman" w:cs="Calibri"/>
-                <w:i/>
-                <w:iCs/>
-                <w:color w:val="000000"/>
-                <w:sz w:val="24"/>
-                <w:szCs w:val="24"/>
-                <w:lang w:eastAsia="en-GB"/>
-              </w:rPr>
-            </w:pPr>
-            <w:r>
-              <w:rPr>
-                <w:rFonts w:ascii="Calibri" w:hAnsi="Calibri" w:eastAsia="Times New Roman" w:cs="Calibri"/>
+                <w:rFonts w:ascii="Calibri" w:eastAsia="Times New Roman" w:hAnsi="Calibri" w:cs="Calibri"/>
+                <w:i/>
+                <w:iCs/>
+                <w:color w:val="000000"/>
+                <w:sz w:val="24"/>
+                <w:szCs w:val="24"/>
+                <w:lang w:eastAsia="en-GB"/>
+              </w:rPr>
+            </w:pPr>
+            <w:r>
+              <w:rPr>
+                <w:rFonts w:ascii="Calibri" w:eastAsia="Times New Roman" w:hAnsi="Calibri" w:cs="Calibri"/>
                 <w:i/>
                 <w:iCs/>
                 <w:color w:val="000000"/>
@@ -2484,25 +2433,24 @@
             <w:tcW w:w="1696" w:type="dxa"/>
             <w:shd w:val="clear" w:color="auto" w:fill="auto"/>
             <w:noWrap/>
-            <w:tcMar/>
             <w:hideMark/>
           </w:tcPr>
           <w:p>
             <w:pPr>
               <w:spacing w:after="0" w:line="240" w:lineRule="auto"/>
               <w:rPr>
-                <w:rFonts w:ascii="Calibri" w:hAnsi="Calibri" w:eastAsia="Times New Roman" w:cs="Calibri"/>
-                <w:b/>
-                <w:bCs/>
-                <w:color w:val="000000"/>
-                <w:sz w:val="24"/>
-                <w:szCs w:val="24"/>
-                <w:lang w:eastAsia="en-GB"/>
-              </w:rPr>
-            </w:pPr>
-            <w:r>
-              <w:rPr>
-                <w:rFonts w:ascii="Calibri" w:hAnsi="Calibri" w:eastAsia="Times New Roman" w:cs="Calibri"/>
+                <w:rFonts w:ascii="Calibri" w:eastAsia="Times New Roman" w:hAnsi="Calibri" w:cs="Calibri"/>
+                <w:b/>
+                <w:bCs/>
+                <w:color w:val="000000"/>
+                <w:sz w:val="24"/>
+                <w:szCs w:val="24"/>
+                <w:lang w:eastAsia="en-GB"/>
+              </w:rPr>
+            </w:pPr>
+            <w:r>
+              <w:rPr>
+                <w:rFonts w:ascii="Calibri" w:eastAsia="Times New Roman" w:hAnsi="Calibri" w:cs="Calibri"/>
                 <w:b/>
                 <w:bCs/>
                 <w:color w:val="000000"/>
@@ -2519,22 +2467,21 @@
             <w:tcW w:w="7931" w:type="dxa"/>
             <w:shd w:val="clear" w:color="auto" w:fill="auto"/>
             <w:noWrap/>
-            <w:tcMar/>
-          </w:tcPr>
-          <w:p>
-            <w:pPr>
-              <w:spacing w:after="0" w:line="240" w:lineRule="auto"/>
-              <w:rPr>
-                <w:rFonts w:ascii="Calibri" w:hAnsi="Calibri" w:eastAsia="Times New Roman" w:cs="Calibri"/>
-                <w:color w:val="000000"/>
-                <w:sz w:val="24"/>
-                <w:szCs w:val="24"/>
-                <w:lang w:eastAsia="en-GB"/>
-              </w:rPr>
-            </w:pPr>
-            <w:r>
-              <w:rPr>
-                <w:rFonts w:ascii="Calibri" w:hAnsi="Calibri" w:eastAsia="Times New Roman" w:cs="Calibri"/>
+          </w:tcPr>
+          <w:p>
+            <w:pPr>
+              <w:spacing w:after="0" w:line="240" w:lineRule="auto"/>
+              <w:rPr>
+                <w:rFonts w:ascii="Calibri" w:eastAsia="Times New Roman" w:hAnsi="Calibri" w:cs="Calibri"/>
+                <w:color w:val="000000"/>
+                <w:sz w:val="24"/>
+                <w:szCs w:val="24"/>
+                <w:lang w:eastAsia="en-GB"/>
+              </w:rPr>
+            </w:pPr>
+            <w:r>
+              <w:rPr>
+                <w:rFonts w:ascii="Calibri" w:eastAsia="Times New Roman" w:hAnsi="Calibri" w:cs="Calibri"/>
                 <w:color w:val="000000"/>
                 <w:sz w:val="24"/>
                 <w:szCs w:val="24"/>
@@ -2547,18 +2494,18 @@
             <w:pPr>
               <w:spacing w:after="0" w:line="240" w:lineRule="auto"/>
               <w:rPr>
-                <w:rFonts w:ascii="Calibri" w:hAnsi="Calibri" w:eastAsia="Times New Roman" w:cs="Calibri"/>
-                <w:i/>
-                <w:iCs/>
-                <w:color w:val="000000"/>
-                <w:sz w:val="24"/>
-                <w:szCs w:val="24"/>
-                <w:lang w:eastAsia="en-GB"/>
-              </w:rPr>
-            </w:pPr>
-            <w:r>
-              <w:rPr>
-                <w:rFonts w:ascii="Calibri" w:hAnsi="Calibri" w:eastAsia="Times New Roman" w:cs="Calibri"/>
+                <w:rFonts w:ascii="Calibri" w:eastAsia="Times New Roman" w:hAnsi="Calibri" w:cs="Calibri"/>
+                <w:i/>
+                <w:iCs/>
+                <w:color w:val="000000"/>
+                <w:sz w:val="24"/>
+                <w:szCs w:val="24"/>
+                <w:lang w:eastAsia="en-GB"/>
+              </w:rPr>
+            </w:pPr>
+            <w:r>
+              <w:rPr>
+                <w:rFonts w:ascii="Calibri" w:eastAsia="Times New Roman" w:hAnsi="Calibri" w:cs="Calibri"/>
                 <w:i/>
                 <w:iCs/>
                 <w:color w:val="000000"/>
@@ -2580,25 +2527,24 @@
             <w:tcW w:w="1696" w:type="dxa"/>
             <w:shd w:val="clear" w:color="auto" w:fill="auto"/>
             <w:noWrap/>
-            <w:tcMar/>
             <w:hideMark/>
           </w:tcPr>
           <w:p>
             <w:pPr>
               <w:spacing w:after="0" w:line="240" w:lineRule="auto"/>
               <w:rPr>
-                <w:rFonts w:ascii="Calibri" w:hAnsi="Calibri" w:eastAsia="Times New Roman" w:cs="Calibri"/>
-                <w:b/>
-                <w:bCs/>
-                <w:color w:val="000000"/>
-                <w:sz w:val="24"/>
-                <w:szCs w:val="24"/>
-                <w:lang w:eastAsia="en-GB"/>
-              </w:rPr>
-            </w:pPr>
-            <w:r>
-              <w:rPr>
-                <w:rFonts w:ascii="Calibri" w:hAnsi="Calibri" w:eastAsia="Times New Roman" w:cs="Calibri"/>
+                <w:rFonts w:ascii="Calibri" w:eastAsia="Times New Roman" w:hAnsi="Calibri" w:cs="Calibri"/>
+                <w:b/>
+                <w:bCs/>
+                <w:color w:val="000000"/>
+                <w:sz w:val="24"/>
+                <w:szCs w:val="24"/>
+                <w:lang w:eastAsia="en-GB"/>
+              </w:rPr>
+            </w:pPr>
+            <w:r>
+              <w:rPr>
+                <w:rFonts w:ascii="Calibri" w:eastAsia="Times New Roman" w:hAnsi="Calibri" w:cs="Calibri"/>
                 <w:b/>
                 <w:bCs/>
                 <w:color w:val="000000"/>
@@ -2615,22 +2561,21 @@
             <w:tcW w:w="7931" w:type="dxa"/>
             <w:shd w:val="clear" w:color="auto" w:fill="auto"/>
             <w:noWrap/>
-            <w:tcMar/>
-          </w:tcPr>
-          <w:p>
-            <w:pPr>
-              <w:spacing w:after="0" w:line="240" w:lineRule="auto"/>
-              <w:rPr>
-                <w:rFonts w:ascii="Calibri" w:hAnsi="Calibri" w:eastAsia="Times New Roman" w:cs="Calibri"/>
-                <w:color w:val="000000"/>
-                <w:sz w:val="24"/>
-                <w:szCs w:val="24"/>
-                <w:lang w:eastAsia="en-GB"/>
-              </w:rPr>
-            </w:pPr>
-            <w:r>
-              <w:rPr>
-                <w:rFonts w:ascii="Calibri" w:hAnsi="Calibri" w:eastAsia="Times New Roman" w:cs="Calibri"/>
+          </w:tcPr>
+          <w:p>
+            <w:pPr>
+              <w:spacing w:after="0" w:line="240" w:lineRule="auto"/>
+              <w:rPr>
+                <w:rFonts w:ascii="Calibri" w:eastAsia="Times New Roman" w:hAnsi="Calibri" w:cs="Calibri"/>
+                <w:color w:val="000000"/>
+                <w:sz w:val="24"/>
+                <w:szCs w:val="24"/>
+                <w:lang w:eastAsia="en-GB"/>
+              </w:rPr>
+            </w:pPr>
+            <w:r>
+              <w:rPr>
+                <w:rFonts w:ascii="Calibri" w:eastAsia="Times New Roman" w:hAnsi="Calibri" w:cs="Calibri"/>
                 <w:color w:val="000000"/>
                 <w:sz w:val="24"/>
                 <w:szCs w:val="24"/>
@@ -2643,18 +2588,18 @@
             <w:pPr>
               <w:spacing w:after="0" w:line="240" w:lineRule="auto"/>
               <w:rPr>
-                <w:rFonts w:ascii="Calibri" w:hAnsi="Calibri" w:eastAsia="Times New Roman" w:cs="Calibri"/>
-                <w:i/>
-                <w:iCs/>
-                <w:color w:val="000000"/>
-                <w:sz w:val="24"/>
-                <w:szCs w:val="24"/>
-                <w:lang w:eastAsia="en-GB"/>
-              </w:rPr>
-            </w:pPr>
-            <w:r>
-              <w:rPr>
-                <w:rFonts w:ascii="Calibri" w:hAnsi="Calibri" w:eastAsia="Times New Roman" w:cs="Calibri"/>
+                <w:rFonts w:ascii="Calibri" w:eastAsia="Times New Roman" w:hAnsi="Calibri" w:cs="Calibri"/>
+                <w:i/>
+                <w:iCs/>
+                <w:color w:val="000000"/>
+                <w:sz w:val="24"/>
+                <w:szCs w:val="24"/>
+                <w:lang w:eastAsia="en-GB"/>
+              </w:rPr>
+            </w:pPr>
+            <w:r>
+              <w:rPr>
+                <w:rFonts w:ascii="Calibri" w:eastAsia="Times New Roman" w:hAnsi="Calibri" w:cs="Calibri"/>
                 <w:i/>
                 <w:iCs/>
                 <w:color w:val="000000"/>
@@ -2667,7 +2612,7 @@
             <w:proofErr w:type="spellStart"/>
             <w:r>
               <w:rPr>
-                <w:rFonts w:ascii="Calibri" w:hAnsi="Calibri" w:eastAsia="Times New Roman" w:cs="Calibri"/>
+                <w:rFonts w:ascii="Calibri" w:eastAsia="Times New Roman" w:hAnsi="Calibri" w:cs="Calibri"/>
                 <w:i/>
                 <w:iCs/>
                 <w:color w:val="000000"/>
@@ -2680,7 +2625,7 @@
             <w:proofErr w:type="spellEnd"/>
             <w:r>
               <w:rPr>
-                <w:rFonts w:ascii="Calibri" w:hAnsi="Calibri" w:eastAsia="Times New Roman" w:cs="Calibri"/>
+                <w:rFonts w:ascii="Calibri" w:eastAsia="Times New Roman" w:hAnsi="Calibri" w:cs="Calibri"/>
                 <w:i/>
                 <w:iCs/>
                 <w:color w:val="000000"/>
@@ -2693,7 +2638,7 @@
             <w:proofErr w:type="spellStart"/>
             <w:r>
               <w:rPr>
-                <w:rFonts w:ascii="Calibri" w:hAnsi="Calibri" w:eastAsia="Times New Roman" w:cs="Calibri"/>
+                <w:rFonts w:ascii="Calibri" w:eastAsia="Times New Roman" w:hAnsi="Calibri" w:cs="Calibri"/>
                 <w:i/>
                 <w:iCs/>
                 <w:color w:val="000000"/>
@@ -2706,7 +2651,7 @@
             <w:proofErr w:type="spellEnd"/>
             <w:r>
               <w:rPr>
-                <w:rFonts w:ascii="Calibri" w:hAnsi="Calibri" w:eastAsia="Times New Roman" w:cs="Calibri"/>
+                <w:rFonts w:ascii="Calibri" w:eastAsia="Times New Roman" w:hAnsi="Calibri" w:cs="Calibri"/>
                 <w:i/>
                 <w:iCs/>
                 <w:color w:val="000000"/>
@@ -2719,7 +2664,7 @@
             <w:proofErr w:type="spellStart"/>
             <w:r>
               <w:rPr>
-                <w:rFonts w:ascii="Calibri" w:hAnsi="Calibri" w:eastAsia="Times New Roman" w:cs="Calibri"/>
+                <w:rFonts w:ascii="Calibri" w:eastAsia="Times New Roman" w:hAnsi="Calibri" w:cs="Calibri"/>
                 <w:i/>
                 <w:iCs/>
                 <w:color w:val="000000"/>
@@ -2732,7 +2677,7 @@
             <w:proofErr w:type="spellEnd"/>
             <w:r>
               <w:rPr>
-                <w:rFonts w:ascii="Calibri" w:hAnsi="Calibri" w:eastAsia="Times New Roman" w:cs="Calibri"/>
+                <w:rFonts w:ascii="Calibri" w:eastAsia="Times New Roman" w:hAnsi="Calibri" w:cs="Calibri"/>
                 <w:i/>
                 <w:iCs/>
                 <w:color w:val="000000"/>
@@ -2745,7 +2690,7 @@
             <w:proofErr w:type="spellStart"/>
             <w:r>
               <w:rPr>
-                <w:rFonts w:ascii="Calibri" w:hAnsi="Calibri" w:eastAsia="Times New Roman" w:cs="Calibri"/>
+                <w:rFonts w:ascii="Calibri" w:eastAsia="Times New Roman" w:hAnsi="Calibri" w:cs="Calibri"/>
                 <w:i/>
                 <w:iCs/>
                 <w:color w:val="000000"/>
@@ -2767,29 +2712,28 @@
           <w:tcPr>
             <w:tcW w:w="1696" w:type="dxa"/>
             <w:tcBorders>
-              <w:bottom w:val="single" w:color="auto" w:sz="6" w:space="0"/>
+              <w:bottom w:val="single" w:sz="6" w:space="0" w:color="auto"/>
             </w:tcBorders>
             <w:shd w:val="clear" w:color="auto" w:fill="auto"/>
             <w:noWrap/>
-            <w:tcMar/>
             <w:hideMark/>
           </w:tcPr>
           <w:p>
             <w:pPr>
               <w:spacing w:after="0" w:line="240" w:lineRule="auto"/>
               <w:rPr>
-                <w:rFonts w:ascii="Calibri" w:hAnsi="Calibri" w:eastAsia="Times New Roman" w:cs="Calibri"/>
-                <w:b/>
-                <w:bCs/>
-                <w:color w:val="000000"/>
-                <w:sz w:val="24"/>
-                <w:szCs w:val="24"/>
-                <w:lang w:eastAsia="en-GB"/>
-              </w:rPr>
-            </w:pPr>
-            <w:r>
-              <w:rPr>
-                <w:rFonts w:ascii="Calibri" w:hAnsi="Calibri" w:eastAsia="Times New Roman" w:cs="Calibri"/>
+                <w:rFonts w:ascii="Calibri" w:eastAsia="Times New Roman" w:hAnsi="Calibri" w:cs="Calibri"/>
+                <w:b/>
+                <w:bCs/>
+                <w:color w:val="000000"/>
+                <w:sz w:val="24"/>
+                <w:szCs w:val="24"/>
+                <w:lang w:eastAsia="en-GB"/>
+              </w:rPr>
+            </w:pPr>
+            <w:r>
+              <w:rPr>
+                <w:rFonts w:ascii="Calibri" w:eastAsia="Times New Roman" w:hAnsi="Calibri" w:cs="Calibri"/>
                 <w:b/>
                 <w:bCs/>
                 <w:color w:val="000000"/>
@@ -2805,26 +2749,25 @@
           <w:tcPr>
             <w:tcW w:w="7931" w:type="dxa"/>
             <w:tcBorders>
-              <w:bottom w:val="single" w:color="auto" w:sz="6" w:space="0"/>
+              <w:bottom w:val="single" w:sz="6" w:space="0" w:color="auto"/>
             </w:tcBorders>
             <w:shd w:val="clear" w:color="auto" w:fill="auto"/>
             <w:noWrap/>
-            <w:tcMar/>
-          </w:tcPr>
-          <w:p>
-            <w:pPr>
-              <w:spacing w:after="0" w:line="240" w:lineRule="auto"/>
-              <w:rPr>
-                <w:rFonts w:ascii="Calibri" w:hAnsi="Calibri" w:eastAsia="Times New Roman" w:cs="Calibri"/>
-                <w:color w:val="000000"/>
-                <w:sz w:val="24"/>
-                <w:szCs w:val="24"/>
-                <w:lang w:eastAsia="en-GB"/>
-              </w:rPr>
-            </w:pPr>
-            <w:r>
-              <w:rPr>
-                <w:rFonts w:ascii="Calibri" w:hAnsi="Calibri" w:eastAsia="Times New Roman" w:cs="Calibri"/>
+          </w:tcPr>
+          <w:p>
+            <w:pPr>
+              <w:spacing w:after="0" w:line="240" w:lineRule="auto"/>
+              <w:rPr>
+                <w:rFonts w:ascii="Calibri" w:eastAsia="Times New Roman" w:hAnsi="Calibri" w:cs="Calibri"/>
+                <w:color w:val="000000"/>
+                <w:sz w:val="24"/>
+                <w:szCs w:val="24"/>
+                <w:lang w:eastAsia="en-GB"/>
+              </w:rPr>
+            </w:pPr>
+            <w:r>
+              <w:rPr>
+                <w:rFonts w:ascii="Calibri" w:eastAsia="Times New Roman" w:hAnsi="Calibri" w:cs="Calibri"/>
                 <w:color w:val="000000"/>
                 <w:sz w:val="24"/>
                 <w:szCs w:val="24"/>
@@ -2837,19 +2780,19 @@
             <w:pPr>
               <w:spacing w:after="0" w:line="240" w:lineRule="auto"/>
               <w:rPr>
-                <w:rFonts w:ascii="Calibri" w:hAnsi="Calibri" w:eastAsia="Times New Roman" w:cs="Calibri"/>
-                <w:i/>
-                <w:iCs/>
-                <w:color w:val="000000"/>
-                <w:sz w:val="24"/>
-                <w:szCs w:val="24"/>
-                <w:lang w:eastAsia="en-GB"/>
-              </w:rPr>
-            </w:pPr>
-            <w:proofErr w:type="spellStart"/>
-            <w:r>
-              <w:rPr>
-                <w:rFonts w:ascii="Calibri" w:hAnsi="Calibri" w:eastAsia="Times New Roman" w:cs="Calibri"/>
+                <w:rFonts w:ascii="Calibri" w:eastAsia="Times New Roman" w:hAnsi="Calibri" w:cs="Calibri"/>
+                <w:i/>
+                <w:iCs/>
+                <w:color w:val="000000"/>
+                <w:sz w:val="24"/>
+                <w:szCs w:val="24"/>
+                <w:lang w:eastAsia="en-GB"/>
+              </w:rPr>
+            </w:pPr>
+            <w:proofErr w:type="spellStart"/>
+            <w:r>
+              <w:rPr>
+                <w:rFonts w:ascii="Calibri" w:eastAsia="Times New Roman" w:hAnsi="Calibri" w:cs="Calibri"/>
                 <w:i/>
                 <w:iCs/>
                 <w:color w:val="000000"/>
@@ -2862,7 +2805,7 @@
             <w:proofErr w:type="spellEnd"/>
             <w:r>
               <w:rPr>
-                <w:rFonts w:ascii="Calibri" w:hAnsi="Calibri" w:eastAsia="Times New Roman" w:cs="Calibri"/>
+                <w:rFonts w:ascii="Calibri" w:eastAsia="Times New Roman" w:hAnsi="Calibri" w:cs="Calibri"/>
                 <w:i/>
                 <w:iCs/>
                 <w:color w:val="000000"/>
@@ -2875,7 +2818,7 @@
             <w:proofErr w:type="spellStart"/>
             <w:r>
               <w:rPr>
-                <w:rFonts w:ascii="Calibri" w:hAnsi="Calibri" w:eastAsia="Times New Roman" w:cs="Calibri"/>
+                <w:rFonts w:ascii="Calibri" w:eastAsia="Times New Roman" w:hAnsi="Calibri" w:cs="Calibri"/>
                 <w:i/>
                 <w:iCs/>
                 <w:color w:val="000000"/>
@@ -2897,30 +2840,29 @@
           <w:tcPr>
             <w:tcW w:w="1696" w:type="dxa"/>
             <w:tcBorders>
-              <w:top w:val="single" w:color="auto" w:sz="6" w:space="0"/>
-              <w:bottom w:val="single" w:color="auto" w:sz="6" w:space="0"/>
+              <w:top w:val="single" w:sz="6" w:space="0" w:color="auto"/>
+              <w:bottom w:val="single" w:sz="6" w:space="0" w:color="auto"/>
             </w:tcBorders>
             <w:shd w:val="clear" w:color="auto" w:fill="auto"/>
             <w:noWrap/>
-            <w:tcMar/>
             <w:hideMark/>
           </w:tcPr>
           <w:p>
             <w:pPr>
               <w:spacing w:after="0" w:line="240" w:lineRule="auto"/>
               <w:rPr>
-                <w:rFonts w:ascii="Calibri" w:hAnsi="Calibri" w:eastAsia="Times New Roman" w:cs="Calibri"/>
-                <w:b/>
-                <w:bCs/>
-                <w:color w:val="000000"/>
-                <w:sz w:val="24"/>
-                <w:szCs w:val="24"/>
-                <w:lang w:eastAsia="en-GB"/>
-              </w:rPr>
-            </w:pPr>
-            <w:r>
-              <w:rPr>
-                <w:rFonts w:ascii="Calibri" w:hAnsi="Calibri" w:eastAsia="Times New Roman" w:cs="Calibri"/>
+                <w:rFonts w:ascii="Calibri" w:eastAsia="Times New Roman" w:hAnsi="Calibri" w:cs="Calibri"/>
+                <w:b/>
+                <w:bCs/>
+                <w:color w:val="000000"/>
+                <w:sz w:val="24"/>
+                <w:szCs w:val="24"/>
+                <w:lang w:eastAsia="en-GB"/>
+              </w:rPr>
+            </w:pPr>
+            <w:r>
+              <w:rPr>
+                <w:rFonts w:ascii="Calibri" w:eastAsia="Times New Roman" w:hAnsi="Calibri" w:cs="Calibri"/>
                 <w:b/>
                 <w:bCs/>
                 <w:color w:val="000000"/>
@@ -2936,30 +2878,29 @@
           <w:tcPr>
             <w:tcW w:w="7931" w:type="dxa"/>
             <w:tcBorders>
-              <w:top w:val="single" w:color="auto" w:sz="6" w:space="0"/>
-              <w:bottom w:val="single" w:color="auto" w:sz="6" w:space="0"/>
+              <w:top w:val="single" w:sz="6" w:space="0" w:color="auto"/>
+              <w:bottom w:val="single" w:sz="6" w:space="0" w:color="auto"/>
             </w:tcBorders>
             <w:shd w:val="clear" w:color="auto" w:fill="auto"/>
             <w:noWrap/>
-            <w:tcMar/>
             <w:hideMark/>
           </w:tcPr>
           <w:p>
             <w:pPr>
               <w:spacing w:after="0" w:line="240" w:lineRule="auto"/>
               <w:rPr>
-                <w:rFonts w:ascii="Calibri" w:hAnsi="Calibri" w:eastAsia="Times New Roman" w:cs="Calibri"/>
-                <w:b/>
-                <w:bCs/>
-                <w:color w:val="000000"/>
-                <w:sz w:val="24"/>
-                <w:szCs w:val="24"/>
-                <w:lang w:eastAsia="en-GB"/>
-              </w:rPr>
-            </w:pPr>
-            <w:r>
-              <w:rPr>
-                <w:rFonts w:ascii="Calibri" w:hAnsi="Calibri" w:eastAsia="Times New Roman" w:cs="Calibri"/>
+                <w:rFonts w:ascii="Calibri" w:eastAsia="Times New Roman" w:hAnsi="Calibri" w:cs="Calibri"/>
+                <w:b/>
+                <w:bCs/>
+                <w:color w:val="000000"/>
+                <w:sz w:val="24"/>
+                <w:szCs w:val="24"/>
+                <w:lang w:eastAsia="en-GB"/>
+              </w:rPr>
+            </w:pPr>
+            <w:r>
+              <w:rPr>
+                <w:rFonts w:ascii="Calibri" w:eastAsia="Times New Roman" w:hAnsi="Calibri" w:cs="Calibri"/>
                 <w:b/>
                 <w:bCs/>
                 <w:color w:val="C00000"/>
@@ -2971,7 +2912,7 @@
             </w:r>
             <w:r>
               <w:rPr>
-                <w:rFonts w:ascii="Calibri" w:hAnsi="Calibri" w:eastAsia="Times New Roman" w:cs="Calibri"/>
+                <w:rFonts w:ascii="Calibri" w:eastAsia="Times New Roman" w:hAnsi="Calibri" w:cs="Calibri"/>
                 <w:b/>
                 <w:bCs/>
                 <w:color w:val="C00000"/>
@@ -2983,7 +2924,7 @@
             </w:r>
             <w:r>
               <w:rPr>
-                <w:rFonts w:ascii="Calibri" w:hAnsi="Calibri" w:eastAsia="Times New Roman" w:cs="Calibri"/>
+                <w:rFonts w:ascii="Calibri" w:eastAsia="Times New Roman" w:hAnsi="Calibri" w:cs="Calibri"/>
                 <w:b/>
                 <w:bCs/>
                 <w:color w:val="C00000"/>
@@ -3002,12 +2943,12 @@
       <w:tblPr>
         <w:tblW w:w="5000" w:type="pct"/>
         <w:tblBorders>
-          <w:top w:val="single" w:color="auto" w:sz="4" w:space="0"/>
-          <w:left w:val="single" w:color="auto" w:sz="4" w:space="0"/>
-          <w:bottom w:val="single" w:color="auto" w:sz="4" w:space="0"/>
-          <w:right w:val="single" w:color="auto" w:sz="4" w:space="0"/>
-          <w:insideH w:val="single" w:color="auto" w:sz="6" w:space="0"/>
-          <w:insideV w:val="single" w:color="auto" w:sz="6" w:space="0"/>
+          <w:top w:val="single" w:sz="4" w:space="0" w:color="auto"/>
+          <w:left w:val="single" w:sz="4" w:space="0" w:color="auto"/>
+          <w:bottom w:val="single" w:sz="4" w:space="0" w:color="auto"/>
+          <w:right w:val="single" w:sz="4" w:space="0" w:color="auto"/>
+          <w:insideH w:val="single" w:sz="6" w:space="0" w:color="auto"/>
+          <w:insideV w:val="single" w:sz="6" w:space="0" w:color="auto"/>
         </w:tblBorders>
         <w:tblLook w:val="04A0" w:firstRow="1" w:lastRow="0" w:firstColumn="1" w:lastColumn="0" w:noHBand="0" w:noVBand="1"/>
       </w:tblPr>
@@ -3024,27 +2965,26 @@
             <w:tcW w:w="9627" w:type="dxa"/>
             <w:gridSpan w:val="2"/>
             <w:tcBorders>
-              <w:top w:val="single" w:color="auto" w:sz="6" w:space="0"/>
-              <w:bottom w:val="single" w:color="auto" w:sz="6" w:space="0"/>
+              <w:top w:val="single" w:sz="6" w:space="0" w:color="auto"/>
+              <w:bottom w:val="single" w:sz="6" w:space="0" w:color="auto"/>
             </w:tcBorders>
             <w:shd w:val="clear" w:color="auto" w:fill="auto"/>
             <w:noWrap/>
-            <w:tcMar/>
             <w:hideMark/>
           </w:tcPr>
           <w:p>
             <w:pPr>
               <w:spacing w:after="0" w:line="240" w:lineRule="auto"/>
               <w:rPr>
-                <w:rFonts w:ascii="Times New Roman" w:hAnsi="Times New Roman" w:eastAsia="Times New Roman" w:cs="Times New Roman"/>
-                <w:sz w:val="24"/>
-                <w:szCs w:val="24"/>
-                <w:lang w:eastAsia="en-GB"/>
-              </w:rPr>
-            </w:pPr>
-            <w:r>
-              <w:rPr>
-                <w:rFonts w:ascii="Calibri" w:hAnsi="Calibri" w:eastAsia="Times New Roman" w:cs="Calibri"/>
+                <w:rFonts w:ascii="Times New Roman" w:eastAsia="Times New Roman" w:hAnsi="Times New Roman" w:cs="Times New Roman"/>
+                <w:sz w:val="24"/>
+                <w:szCs w:val="24"/>
+                <w:lang w:eastAsia="en-GB"/>
+              </w:rPr>
+            </w:pPr>
+            <w:r>
+              <w:rPr>
+                <w:rFonts w:ascii="Calibri" w:eastAsia="Times New Roman" w:hAnsi="Calibri" w:cs="Calibri"/>
                 <w:b/>
                 <w:bCs/>
                 <w:color w:val="C00000"/>
@@ -3066,26 +3006,25 @@
             <w:tcW w:w="9627" w:type="dxa"/>
             <w:gridSpan w:val="2"/>
             <w:tcBorders>
-              <w:top w:val="single" w:color="auto" w:sz="6" w:space="0"/>
+              <w:top w:val="single" w:sz="6" w:space="0" w:color="auto"/>
             </w:tcBorders>
             <w:shd w:val="clear" w:color="auto" w:fill="auto"/>
             <w:noWrap/>
-            <w:tcMar/>
-          </w:tcPr>
-          <w:p>
-            <w:pPr>
-              <w:spacing w:after="0" w:line="240" w:lineRule="auto"/>
-              <w:rPr>
-                <w:rFonts w:ascii="Calibri" w:hAnsi="Calibri" w:eastAsia="Times New Roman" w:cs="Calibri"/>
-                <w:color w:val="000000"/>
-                <w:sz w:val="24"/>
-                <w:szCs w:val="24"/>
-                <w:lang w:eastAsia="en-GB"/>
-              </w:rPr>
-            </w:pPr>
-            <w:r>
-              <w:rPr>
-                <w:rFonts w:ascii="Calibri" w:hAnsi="Calibri" w:eastAsia="Times New Roman" w:cs="Calibri"/>
+          </w:tcPr>
+          <w:p>
+            <w:pPr>
+              <w:spacing w:after="0" w:line="240" w:lineRule="auto"/>
+              <w:rPr>
+                <w:rFonts w:ascii="Calibri" w:eastAsia="Times New Roman" w:hAnsi="Calibri" w:cs="Calibri"/>
+                <w:color w:val="000000"/>
+                <w:sz w:val="24"/>
+                <w:szCs w:val="24"/>
+                <w:lang w:eastAsia="en-GB"/>
+              </w:rPr>
+            </w:pPr>
+            <w:r>
+              <w:rPr>
+                <w:rFonts w:ascii="Calibri" w:eastAsia="Times New Roman" w:hAnsi="Calibri" w:cs="Calibri"/>
                 <w:b/>
                 <w:bCs/>
                 <w:color w:val="C00000"/>
@@ -3097,7 +3036,7 @@
             </w:r>
             <w:r>
               <w:rPr>
-                <w:rFonts w:ascii="Calibri" w:hAnsi="Calibri" w:eastAsia="Times New Roman" w:cs="Calibri"/>
+                <w:rFonts w:ascii="Calibri" w:eastAsia="Times New Roman" w:hAnsi="Calibri" w:cs="Calibri"/>
                 <w:b/>
                 <w:bCs/>
                 <w:color w:val="C00000"/>
@@ -3110,7 +3049,7 @@
             <w:proofErr w:type="gramStart"/>
             <w:r>
               <w:rPr>
-                <w:rFonts w:ascii="Calibri" w:hAnsi="Calibri" w:eastAsia="Times New Roman" w:cs="Calibri"/>
+                <w:rFonts w:ascii="Calibri" w:eastAsia="Times New Roman" w:hAnsi="Calibri" w:cs="Calibri"/>
                 <w:b/>
                 <w:bCs/>
                 <w:color w:val="C00000"/>
@@ -3132,29 +3071,28 @@
           <w:tcPr>
             <w:tcW w:w="1696" w:type="dxa"/>
             <w:tcBorders>
-              <w:top w:val="single" w:color="auto" w:sz="6" w:space="0"/>
+              <w:top w:val="single" w:sz="6" w:space="0" w:color="auto"/>
             </w:tcBorders>
             <w:shd w:val="clear" w:color="auto" w:fill="auto"/>
             <w:noWrap/>
-            <w:tcMar/>
             <w:hideMark/>
           </w:tcPr>
           <w:p>
             <w:pPr>
               <w:spacing w:after="0" w:line="240" w:lineRule="auto"/>
               <w:rPr>
-                <w:rFonts w:ascii="Calibri" w:hAnsi="Calibri" w:eastAsia="Times New Roman" w:cs="Calibri"/>
-                <w:b/>
-                <w:bCs/>
-                <w:color w:val="000000"/>
-                <w:sz w:val="24"/>
-                <w:szCs w:val="24"/>
-                <w:lang w:eastAsia="en-GB"/>
-              </w:rPr>
-            </w:pPr>
-            <w:r>
-              <w:rPr>
-                <w:rFonts w:ascii="Calibri" w:hAnsi="Calibri" w:eastAsia="Times New Roman" w:cs="Calibri"/>
+                <w:rFonts w:ascii="Calibri" w:eastAsia="Times New Roman" w:hAnsi="Calibri" w:cs="Calibri"/>
+                <w:b/>
+                <w:bCs/>
+                <w:color w:val="000000"/>
+                <w:sz w:val="24"/>
+                <w:szCs w:val="24"/>
+                <w:lang w:eastAsia="en-GB"/>
+              </w:rPr>
+            </w:pPr>
+            <w:r>
+              <w:rPr>
+                <w:rFonts w:ascii="Calibri" w:eastAsia="Times New Roman" w:hAnsi="Calibri" w:cs="Calibri"/>
                 <w:b/>
                 <w:bCs/>
                 <w:color w:val="000000"/>
@@ -3170,29 +3108,28 @@
           <w:tcPr>
             <w:tcW w:w="7931" w:type="dxa"/>
             <w:tcBorders>
-              <w:top w:val="single" w:color="auto" w:sz="6" w:space="0"/>
+              <w:top w:val="single" w:sz="6" w:space="0" w:color="auto"/>
             </w:tcBorders>
             <w:shd w:val="clear" w:color="auto" w:fill="auto"/>
             <w:noWrap/>
-            <w:tcMar/>
             <w:hideMark/>
           </w:tcPr>
           <w:p>
             <w:pPr>
               <w:spacing w:after="0" w:line="240" w:lineRule="auto"/>
               <w:rPr>
-                <w:rFonts w:ascii="Calibri" w:hAnsi="Calibri" w:eastAsia="Times New Roman" w:cs="Calibri"/>
-                <w:b/>
-                <w:bCs/>
-                <w:color w:val="000000"/>
-                <w:sz w:val="24"/>
-                <w:szCs w:val="24"/>
-                <w:lang w:eastAsia="en-GB"/>
-              </w:rPr>
-            </w:pPr>
-            <w:r>
-              <w:rPr>
-                <w:rFonts w:ascii="Calibri" w:hAnsi="Calibri" w:eastAsia="Times New Roman" w:cs="Calibri"/>
+                <w:rFonts w:ascii="Calibri" w:eastAsia="Times New Roman" w:hAnsi="Calibri" w:cs="Calibri"/>
+                <w:b/>
+                <w:bCs/>
+                <w:color w:val="000000"/>
+                <w:sz w:val="24"/>
+                <w:szCs w:val="24"/>
+                <w:lang w:eastAsia="en-GB"/>
+              </w:rPr>
+            </w:pPr>
+            <w:r>
+              <w:rPr>
+                <w:rFonts w:ascii="Calibri" w:eastAsia="Times New Roman" w:hAnsi="Calibri" w:cs="Calibri"/>
                 <w:color w:val="000000"/>
                 <w:sz w:val="24"/>
                 <w:szCs w:val="24"/>
@@ -3202,7 +3139,7 @@
             </w:r>
             <w:r>
               <w:rPr>
-                <w:rFonts w:ascii="Calibri" w:hAnsi="Calibri" w:eastAsia="Times New Roman" w:cs="Calibri"/>
+                <w:rFonts w:ascii="Calibri" w:eastAsia="Times New Roman" w:hAnsi="Calibri" w:cs="Calibri"/>
                 <w:color w:val="000000"/>
                 <w:sz w:val="24"/>
                 <w:szCs w:val="24"/>
@@ -3212,7 +3149,7 @@
             </w:r>
             <w:r>
               <w:rPr>
-                <w:rFonts w:ascii="Calibri" w:hAnsi="Calibri" w:eastAsia="Times New Roman" w:cs="Calibri"/>
+                <w:rFonts w:ascii="Calibri" w:eastAsia="Times New Roman" w:hAnsi="Calibri" w:cs="Calibri"/>
                 <w:color w:val="000000"/>
                 <w:sz w:val="24"/>
                 <w:szCs w:val="24"/>
@@ -3223,7 +3160,7 @@
             <w:proofErr w:type="spellStart"/>
             <w:r>
               <w:rPr>
-                <w:rFonts w:ascii="Calibri" w:hAnsi="Calibri" w:eastAsia="Times New Roman" w:cs="Calibri"/>
+                <w:rFonts w:ascii="Calibri" w:eastAsia="Times New Roman" w:hAnsi="Calibri" w:cs="Calibri"/>
                 <w:color w:val="000000"/>
                 <w:sz w:val="24"/>
                 <w:szCs w:val="24"/>
@@ -3234,7 +3171,7 @@
             <w:proofErr w:type="spellEnd"/>
             <w:r>
               <w:rPr>
-                <w:rFonts w:ascii="Calibri" w:hAnsi="Calibri" w:eastAsia="Times New Roman" w:cs="Calibri"/>
+                <w:rFonts w:ascii="Calibri" w:eastAsia="Times New Roman" w:hAnsi="Calibri" w:cs="Calibri"/>
                 <w:color w:val="000000"/>
                 <w:sz w:val="24"/>
                 <w:szCs w:val="24"/>
@@ -3254,25 +3191,24 @@
             <w:tcW w:w="1696" w:type="dxa"/>
             <w:shd w:val="clear" w:color="auto" w:fill="auto"/>
             <w:noWrap/>
-            <w:tcMar/>
             <w:hideMark/>
           </w:tcPr>
           <w:p>
             <w:pPr>
               <w:spacing w:after="0" w:line="240" w:lineRule="auto"/>
               <w:rPr>
-                <w:rFonts w:ascii="Calibri" w:hAnsi="Calibri" w:eastAsia="Times New Roman" w:cs="Calibri"/>
-                <w:b/>
-                <w:bCs/>
-                <w:color w:val="000000"/>
-                <w:sz w:val="24"/>
-                <w:szCs w:val="24"/>
-                <w:lang w:eastAsia="en-GB"/>
-              </w:rPr>
-            </w:pPr>
-            <w:r>
-              <w:rPr>
-                <w:rFonts w:ascii="Calibri" w:hAnsi="Calibri" w:eastAsia="Times New Roman" w:cs="Calibri"/>
+                <w:rFonts w:ascii="Calibri" w:eastAsia="Times New Roman" w:hAnsi="Calibri" w:cs="Calibri"/>
+                <w:b/>
+                <w:bCs/>
+                <w:color w:val="000000"/>
+                <w:sz w:val="24"/>
+                <w:szCs w:val="24"/>
+                <w:lang w:eastAsia="en-GB"/>
+              </w:rPr>
+            </w:pPr>
+            <w:r>
+              <w:rPr>
+                <w:rFonts w:ascii="Calibri" w:eastAsia="Times New Roman" w:hAnsi="Calibri" w:cs="Calibri"/>
                 <w:b/>
                 <w:bCs/>
                 <w:color w:val="000000"/>
@@ -3289,22 +3225,21 @@
             <w:tcW w:w="7931" w:type="dxa"/>
             <w:shd w:val="clear" w:color="auto" w:fill="auto"/>
             <w:noWrap/>
-            <w:tcMar/>
             <w:hideMark/>
           </w:tcPr>
           <w:p>
             <w:pPr>
               <w:spacing w:after="0" w:line="240" w:lineRule="auto"/>
               <w:rPr>
-                <w:rFonts w:ascii="Times New Roman" w:hAnsi="Times New Roman" w:eastAsia="Times New Roman" w:cs="Times New Roman"/>
-                <w:sz w:val="24"/>
-                <w:szCs w:val="24"/>
-                <w:lang w:eastAsia="en-GB"/>
-              </w:rPr>
-            </w:pPr>
-            <w:r>
-              <w:rPr>
-                <w:rFonts w:ascii="Calibri" w:hAnsi="Calibri" w:eastAsia="Times New Roman" w:cs="Calibri"/>
+                <w:rFonts w:ascii="Times New Roman" w:eastAsia="Times New Roman" w:hAnsi="Times New Roman" w:cs="Times New Roman"/>
+                <w:sz w:val="24"/>
+                <w:szCs w:val="24"/>
+                <w:lang w:eastAsia="en-GB"/>
+              </w:rPr>
+            </w:pPr>
+            <w:r>
+              <w:rPr>
+                <w:rFonts w:ascii="Calibri" w:eastAsia="Times New Roman" w:hAnsi="Calibri" w:cs="Calibri"/>
                 <w:color w:val="000000"/>
                 <w:sz w:val="24"/>
                 <w:szCs w:val="24"/>
@@ -3324,25 +3259,24 @@
             <w:tcW w:w="1696" w:type="dxa"/>
             <w:shd w:val="clear" w:color="auto" w:fill="auto"/>
             <w:noWrap/>
-            <w:tcMar/>
             <w:hideMark/>
           </w:tcPr>
           <w:p>
             <w:pPr>
               <w:spacing w:after="0" w:line="240" w:lineRule="auto"/>
               <w:rPr>
-                <w:rFonts w:ascii="Calibri" w:hAnsi="Calibri" w:eastAsia="Times New Roman" w:cs="Calibri"/>
-                <w:b/>
-                <w:bCs/>
-                <w:color w:val="000000"/>
-                <w:sz w:val="24"/>
-                <w:szCs w:val="24"/>
-                <w:lang w:eastAsia="en-GB"/>
-              </w:rPr>
-            </w:pPr>
-            <w:r>
-              <w:rPr>
-                <w:rFonts w:ascii="Calibri" w:hAnsi="Calibri" w:eastAsia="Times New Roman" w:cs="Calibri"/>
+                <w:rFonts w:ascii="Calibri" w:eastAsia="Times New Roman" w:hAnsi="Calibri" w:cs="Calibri"/>
+                <w:b/>
+                <w:bCs/>
+                <w:color w:val="000000"/>
+                <w:sz w:val="24"/>
+                <w:szCs w:val="24"/>
+                <w:lang w:eastAsia="en-GB"/>
+              </w:rPr>
+            </w:pPr>
+            <w:r>
+              <w:rPr>
+                <w:rFonts w:ascii="Calibri" w:eastAsia="Times New Roman" w:hAnsi="Calibri" w:cs="Calibri"/>
                 <w:b/>
                 <w:bCs/>
                 <w:color w:val="000000"/>
@@ -3359,22 +3293,21 @@
             <w:tcW w:w="7931" w:type="dxa"/>
             <w:shd w:val="clear" w:color="auto" w:fill="auto"/>
             <w:noWrap/>
-            <w:tcMar/>
             <w:hideMark/>
           </w:tcPr>
           <w:p>
             <w:pPr>
               <w:spacing w:after="0" w:line="240" w:lineRule="auto"/>
               <w:rPr>
-                <w:rFonts w:ascii="Times New Roman" w:hAnsi="Times New Roman" w:eastAsia="Times New Roman" w:cs="Times New Roman"/>
-                <w:sz w:val="24"/>
-                <w:szCs w:val="24"/>
-                <w:lang w:eastAsia="en-GB"/>
-              </w:rPr>
-            </w:pPr>
-            <w:r>
-              <w:rPr>
-                <w:rFonts w:ascii="Calibri" w:hAnsi="Calibri" w:eastAsia="Times New Roman" w:cs="Calibri"/>
+                <w:rFonts w:ascii="Times New Roman" w:eastAsia="Times New Roman" w:hAnsi="Times New Roman" w:cs="Times New Roman"/>
+                <w:sz w:val="24"/>
+                <w:szCs w:val="24"/>
+                <w:lang w:eastAsia="en-GB"/>
+              </w:rPr>
+            </w:pPr>
+            <w:r>
+              <w:rPr>
+                <w:rFonts w:ascii="Calibri" w:eastAsia="Times New Roman" w:hAnsi="Calibri" w:cs="Calibri"/>
                 <w:color w:val="000000"/>
                 <w:sz w:val="24"/>
                 <w:szCs w:val="24"/>
@@ -3384,7 +3317,7 @@
             </w:r>
             <w:r>
               <w:rPr>
-                <w:rFonts w:ascii="Calibri" w:hAnsi="Calibri" w:eastAsia="Times New Roman" w:cs="Calibri"/>
+                <w:rFonts w:ascii="Calibri" w:eastAsia="Times New Roman" w:hAnsi="Calibri" w:cs="Calibri"/>
                 <w:color w:val="000000"/>
                 <w:sz w:val="24"/>
                 <w:szCs w:val="24"/>
@@ -3394,7 +3327,7 @@
             </w:r>
             <w:r>
               <w:rPr>
-                <w:rFonts w:ascii="Calibri" w:hAnsi="Calibri" w:eastAsia="Times New Roman" w:cs="Calibri"/>
+                <w:rFonts w:ascii="Calibri" w:eastAsia="Times New Roman" w:hAnsi="Calibri" w:cs="Calibri"/>
                 <w:color w:val="000000"/>
                 <w:sz w:val="24"/>
                 <w:szCs w:val="24"/>
@@ -3405,7 +3338,7 @@
             <w:proofErr w:type="spellStart"/>
             <w:r>
               <w:rPr>
-                <w:rFonts w:ascii="Calibri" w:hAnsi="Calibri" w:eastAsia="Times New Roman" w:cs="Calibri"/>
+                <w:rFonts w:ascii="Calibri" w:eastAsia="Times New Roman" w:hAnsi="Calibri" w:cs="Calibri"/>
                 <w:color w:val="000000"/>
                 <w:sz w:val="24"/>
                 <w:szCs w:val="24"/>
@@ -3426,25 +3359,24 @@
             <w:tcW w:w="1696" w:type="dxa"/>
             <w:shd w:val="clear" w:color="auto" w:fill="auto"/>
             <w:noWrap/>
-            <w:tcMar/>
             <w:hideMark/>
           </w:tcPr>
           <w:p>
             <w:pPr>
               <w:spacing w:after="0" w:line="240" w:lineRule="auto"/>
               <w:rPr>
-                <w:rFonts w:ascii="Calibri" w:hAnsi="Calibri" w:eastAsia="Times New Roman" w:cs="Calibri"/>
-                <w:b/>
-                <w:bCs/>
-                <w:color w:val="000000"/>
-                <w:sz w:val="24"/>
-                <w:szCs w:val="24"/>
-                <w:lang w:eastAsia="en-GB"/>
-              </w:rPr>
-            </w:pPr>
-            <w:r>
-              <w:rPr>
-                <w:rFonts w:ascii="Calibri" w:hAnsi="Calibri" w:eastAsia="Times New Roman" w:cs="Calibri"/>
+                <w:rFonts w:ascii="Calibri" w:eastAsia="Times New Roman" w:hAnsi="Calibri" w:cs="Calibri"/>
+                <w:b/>
+                <w:bCs/>
+                <w:color w:val="000000"/>
+                <w:sz w:val="24"/>
+                <w:szCs w:val="24"/>
+                <w:lang w:eastAsia="en-GB"/>
+              </w:rPr>
+            </w:pPr>
+            <w:r>
+              <w:rPr>
+                <w:rFonts w:ascii="Calibri" w:eastAsia="Times New Roman" w:hAnsi="Calibri" w:cs="Calibri"/>
                 <w:b/>
                 <w:bCs/>
                 <w:color w:val="000000"/>
@@ -3461,25 +3393,24 @@
             <w:tcW w:w="7931" w:type="dxa"/>
             <w:shd w:val="clear" w:color="auto" w:fill="auto"/>
             <w:noWrap/>
-            <w:tcMar/>
             <w:hideMark/>
           </w:tcPr>
           <w:p>
             <w:pPr>
               <w:spacing w:after="0" w:line="240" w:lineRule="auto"/>
               <w:rPr>
-                <w:rFonts w:ascii="Calibri" w:hAnsi="Calibri" w:eastAsia="Times New Roman" w:cs="Calibri"/>
-                <w:b/>
-                <w:bCs/>
-                <w:color w:val="000000"/>
-                <w:sz w:val="24"/>
-                <w:szCs w:val="24"/>
-                <w:lang w:eastAsia="en-GB"/>
-              </w:rPr>
-            </w:pPr>
-            <w:r>
-              <w:rPr>
-                <w:rFonts w:ascii="Calibri" w:hAnsi="Calibri" w:eastAsia="Times New Roman" w:cs="Calibri"/>
+                <w:rFonts w:ascii="Calibri" w:eastAsia="Times New Roman" w:hAnsi="Calibri" w:cs="Calibri"/>
+                <w:b/>
+                <w:bCs/>
+                <w:color w:val="000000"/>
+                <w:sz w:val="24"/>
+                <w:szCs w:val="24"/>
+                <w:lang w:eastAsia="en-GB"/>
+              </w:rPr>
+            </w:pPr>
+            <w:r>
+              <w:rPr>
+                <w:rFonts w:ascii="Calibri" w:eastAsia="Times New Roman" w:hAnsi="Calibri" w:cs="Calibri"/>
                 <w:b/>
                 <w:bCs/>
                 <w:color w:val="000000"/>
@@ -3502,16 +3433,15 @@
             <w:gridSpan w:val="2"/>
             <w:shd w:val="clear" w:color="auto" w:fill="auto"/>
             <w:noWrap/>
-            <w:tcMar/>
             <w:hideMark/>
           </w:tcPr>
           <w:p>
             <w:pPr>
               <w:spacing w:after="0" w:line="240" w:lineRule="auto"/>
               <w:rPr>
-                <w:rFonts w:ascii="Calibri" w:hAnsi="Calibri" w:eastAsia="Times New Roman" w:cs="Calibri"/>
-                <w:b w:val="1"/>
-                <w:bCs w:val="1"/>
+                <w:rFonts w:ascii="Calibri" w:eastAsia="Times New Roman" w:hAnsi="Calibri" w:cs="Calibri"/>
+                <w:b/>
+                <w:bCs/>
                 <w:color w:val="C00000"/>
                 <w:sz w:val="24"/>
                 <w:szCs w:val="24"/>
@@ -3520,9 +3450,9 @@
             </w:pPr>
             <w:r>
               <w:rPr>
-                <w:rFonts w:ascii="Calibri" w:hAnsi="Calibri" w:eastAsia="Times New Roman" w:cs="Calibri"/>
-                <w:b w:val="1"/>
-                <w:bCs w:val="1"/>
+                <w:rFonts w:ascii="Calibri" w:eastAsia="Times New Roman" w:hAnsi="Calibri" w:cs="Calibri"/>
+                <w:b/>
+                <w:bCs/>
                 <w:color w:val="C00000"/>
                 <w:sz w:val="24"/>
                 <w:szCs w:val="24"/>
@@ -3532,9 +3462,9 @@
             </w:r>
             <w:r>
               <w:rPr>
-                <w:rFonts w:ascii="Calibri" w:hAnsi="Calibri" w:eastAsia="Times New Roman" w:cs="Calibri"/>
-                <w:b w:val="1"/>
-                <w:bCs w:val="1"/>
+                <w:rFonts w:ascii="Calibri" w:eastAsia="Times New Roman" w:hAnsi="Calibri" w:cs="Calibri"/>
+                <w:b/>
+                <w:bCs/>
                 <w:color w:val="C00000"/>
                 <w:sz w:val="24"/>
                 <w:szCs w:val="24"/>
@@ -3544,9 +3474,9 @@
             </w:r>
             <w:r>
               <w:rPr>
-                <w:rFonts w:ascii="Calibri" w:hAnsi="Calibri" w:eastAsia="Times New Roman" w:cs="Calibri"/>
-                <w:b w:val="1"/>
-                <w:bCs w:val="1"/>
+                <w:rFonts w:ascii="Calibri" w:eastAsia="Times New Roman" w:hAnsi="Calibri" w:cs="Calibri"/>
+                <w:b/>
+                <w:bCs/>
                 <w:color w:val="C00000"/>
                 <w:sz w:val="24"/>
                 <w:szCs w:val="24"/>
@@ -3556,9 +3486,9 @@
             </w:r>
             <w:r>
               <w:rPr>
-                <w:rFonts w:ascii="Calibri" w:hAnsi="Calibri" w:eastAsia="Times New Roman" w:cs="Calibri"/>
-                <w:b w:val="1"/>
-                <w:bCs w:val="1"/>
+                <w:rFonts w:ascii="Calibri" w:eastAsia="Times New Roman" w:hAnsi="Calibri" w:cs="Calibri"/>
+                <w:b/>
+                <w:bCs/>
                 <w:color w:val="C00000"/>
                 <w:sz w:val="24"/>
                 <w:szCs w:val="24"/>
@@ -3578,25 +3508,24 @@
             <w:tcW w:w="1696" w:type="dxa"/>
             <w:shd w:val="clear" w:color="auto" w:fill="auto"/>
             <w:noWrap/>
-            <w:tcMar/>
             <w:hideMark/>
           </w:tcPr>
           <w:p>
             <w:pPr>
               <w:spacing w:after="0" w:line="240" w:lineRule="auto"/>
               <w:rPr>
-                <w:rFonts w:ascii="Calibri" w:hAnsi="Calibri" w:eastAsia="Times New Roman" w:cs="Calibri"/>
-                <w:b/>
-                <w:bCs/>
-                <w:color w:val="000000"/>
-                <w:sz w:val="24"/>
-                <w:szCs w:val="24"/>
-                <w:lang w:eastAsia="en-GB"/>
-              </w:rPr>
-            </w:pPr>
-            <w:r>
-              <w:rPr>
-                <w:rFonts w:ascii="Calibri" w:hAnsi="Calibri" w:eastAsia="Times New Roman" w:cs="Calibri"/>
+                <w:rFonts w:ascii="Calibri" w:eastAsia="Times New Roman" w:hAnsi="Calibri" w:cs="Calibri"/>
+                <w:b/>
+                <w:bCs/>
+                <w:color w:val="000000"/>
+                <w:sz w:val="24"/>
+                <w:szCs w:val="24"/>
+                <w:lang w:eastAsia="en-GB"/>
+              </w:rPr>
+            </w:pPr>
+            <w:r>
+              <w:rPr>
+                <w:rFonts w:ascii="Calibri" w:eastAsia="Times New Roman" w:hAnsi="Calibri" w:cs="Calibri"/>
                 <w:b/>
                 <w:bCs/>
                 <w:color w:val="000000"/>
@@ -3613,23 +3542,22 @@
             <w:tcW w:w="7931" w:type="dxa"/>
             <w:shd w:val="clear" w:color="auto" w:fill="auto"/>
             <w:noWrap/>
-            <w:tcMar/>
             <w:hideMark/>
           </w:tcPr>
           <w:p>
             <w:pPr>
               <w:spacing w:after="0" w:line="240" w:lineRule="auto"/>
               <w:rPr>
-                <w:rFonts w:ascii="Calibri" w:hAnsi="Calibri" w:eastAsia="Times New Roman" w:cs="Calibri"/>
-                <w:color w:val="000000"/>
-                <w:sz w:val="24"/>
-                <w:szCs w:val="24"/>
-                <w:lang w:eastAsia="en-GB"/>
-              </w:rPr>
-            </w:pPr>
-            <w:r>
-              <w:rPr>
-                <w:rFonts w:ascii="Calibri" w:hAnsi="Calibri" w:eastAsia="Times New Roman" w:cs="Calibri"/>
+                <w:rFonts w:ascii="Calibri" w:eastAsia="Times New Roman" w:hAnsi="Calibri" w:cs="Calibri"/>
+                <w:color w:val="000000"/>
+                <w:sz w:val="24"/>
+                <w:szCs w:val="24"/>
+                <w:lang w:eastAsia="en-GB"/>
+              </w:rPr>
+            </w:pPr>
+            <w:r>
+              <w:rPr>
+                <w:rFonts w:ascii="Calibri" w:eastAsia="Times New Roman" w:hAnsi="Calibri" w:cs="Calibri"/>
                 <w:color w:val="000000"/>
                 <w:sz w:val="24"/>
                 <w:szCs w:val="24"/>
@@ -3642,18 +3570,18 @@
             <w:pPr>
               <w:spacing w:after="0" w:line="240" w:lineRule="auto"/>
               <w:rPr>
-                <w:rFonts w:ascii="Calibri" w:hAnsi="Calibri" w:eastAsia="Times New Roman" w:cs="Calibri"/>
-                <w:i/>
-                <w:iCs/>
-                <w:color w:val="000000"/>
-                <w:sz w:val="24"/>
-                <w:szCs w:val="24"/>
-                <w:lang w:eastAsia="en-GB"/>
-              </w:rPr>
-            </w:pPr>
-            <w:r>
-              <w:rPr>
-                <w:rFonts w:ascii="Calibri" w:hAnsi="Calibri" w:eastAsia="Times New Roman" w:cs="Calibri"/>
+                <w:rFonts w:ascii="Calibri" w:eastAsia="Times New Roman" w:hAnsi="Calibri" w:cs="Calibri"/>
+                <w:i/>
+                <w:iCs/>
+                <w:color w:val="000000"/>
+                <w:sz w:val="24"/>
+                <w:szCs w:val="24"/>
+                <w:lang w:eastAsia="en-GB"/>
+              </w:rPr>
+            </w:pPr>
+            <w:r>
+              <w:rPr>
+                <w:rFonts w:ascii="Calibri" w:eastAsia="Times New Roman" w:hAnsi="Calibri" w:cs="Calibri"/>
                 <w:i/>
                 <w:iCs/>
                 <w:color w:val="000000"/>
@@ -3666,7 +3594,7 @@
             <w:proofErr w:type="spellStart"/>
             <w:r>
               <w:rPr>
-                <w:rFonts w:ascii="Calibri" w:hAnsi="Calibri" w:eastAsia="Times New Roman" w:cs="Calibri"/>
+                <w:rFonts w:ascii="Calibri" w:eastAsia="Times New Roman" w:hAnsi="Calibri" w:cs="Calibri"/>
                 <w:i/>
                 <w:iCs/>
                 <w:color w:val="000000"/>
@@ -3679,7 +3607,7 @@
             <w:proofErr w:type="spellEnd"/>
             <w:r>
               <w:rPr>
-                <w:rFonts w:ascii="Calibri" w:hAnsi="Calibri" w:eastAsia="Times New Roman" w:cs="Calibri"/>
+                <w:rFonts w:ascii="Calibri" w:eastAsia="Times New Roman" w:hAnsi="Calibri" w:cs="Calibri"/>
                 <w:i/>
                 <w:iCs/>
                 <w:color w:val="000000"/>
@@ -3692,7 +3620,7 @@
             <w:proofErr w:type="spellStart"/>
             <w:r>
               <w:rPr>
-                <w:rFonts w:ascii="Calibri" w:hAnsi="Calibri" w:eastAsia="Times New Roman" w:cs="Calibri"/>
+                <w:rFonts w:ascii="Calibri" w:eastAsia="Times New Roman" w:hAnsi="Calibri" w:cs="Calibri"/>
                 <w:i/>
                 <w:iCs/>
                 <w:color w:val="000000"/>
@@ -3715,25 +3643,24 @@
             <w:tcW w:w="1696" w:type="dxa"/>
             <w:shd w:val="clear" w:color="auto" w:fill="auto"/>
             <w:noWrap/>
-            <w:tcMar/>
             <w:hideMark/>
           </w:tcPr>
           <w:p>
             <w:pPr>
               <w:spacing w:after="0" w:line="240" w:lineRule="auto"/>
               <w:rPr>
-                <w:rFonts w:ascii="Calibri" w:hAnsi="Calibri" w:eastAsia="Times New Roman" w:cs="Calibri"/>
-                <w:b/>
-                <w:bCs/>
-                <w:color w:val="000000"/>
-                <w:sz w:val="24"/>
-                <w:szCs w:val="24"/>
-                <w:lang w:eastAsia="en-GB"/>
-              </w:rPr>
-            </w:pPr>
-            <w:r>
-              <w:rPr>
-                <w:rFonts w:ascii="Calibri" w:hAnsi="Calibri" w:eastAsia="Times New Roman" w:cs="Calibri"/>
+                <w:rFonts w:ascii="Calibri" w:eastAsia="Times New Roman" w:hAnsi="Calibri" w:cs="Calibri"/>
+                <w:b/>
+                <w:bCs/>
+                <w:color w:val="000000"/>
+                <w:sz w:val="24"/>
+                <w:szCs w:val="24"/>
+                <w:lang w:eastAsia="en-GB"/>
+              </w:rPr>
+            </w:pPr>
+            <w:r>
+              <w:rPr>
+                <w:rFonts w:ascii="Calibri" w:eastAsia="Times New Roman" w:hAnsi="Calibri" w:cs="Calibri"/>
                 <w:b/>
                 <w:bCs/>
                 <w:color w:val="000000"/>
@@ -3750,23 +3677,22 @@
             <w:tcW w:w="7931" w:type="dxa"/>
             <w:shd w:val="clear" w:color="auto" w:fill="auto"/>
             <w:noWrap/>
-            <w:tcMar/>
             <w:hideMark/>
           </w:tcPr>
           <w:p>
             <w:pPr>
               <w:spacing w:after="0" w:line="240" w:lineRule="auto"/>
               <w:rPr>
-                <w:rFonts w:ascii="Calibri" w:hAnsi="Calibri" w:eastAsia="Times New Roman" w:cs="Calibri"/>
-                <w:color w:val="000000"/>
-                <w:sz w:val="24"/>
-                <w:szCs w:val="24"/>
-                <w:lang w:eastAsia="en-GB"/>
-              </w:rPr>
-            </w:pPr>
-            <w:r>
-              <w:rPr>
-                <w:rFonts w:ascii="Calibri" w:hAnsi="Calibri" w:eastAsia="Times New Roman" w:cs="Calibri"/>
+                <w:rFonts w:ascii="Calibri" w:eastAsia="Times New Roman" w:hAnsi="Calibri" w:cs="Calibri"/>
+                <w:color w:val="000000"/>
+                <w:sz w:val="24"/>
+                <w:szCs w:val="24"/>
+                <w:lang w:eastAsia="en-GB"/>
+              </w:rPr>
+            </w:pPr>
+            <w:r>
+              <w:rPr>
+                <w:rFonts w:ascii="Calibri" w:eastAsia="Times New Roman" w:hAnsi="Calibri" w:cs="Calibri"/>
                 <w:color w:val="000000"/>
                 <w:sz w:val="24"/>
                 <w:szCs w:val="24"/>
@@ -3779,19 +3705,19 @@
             <w:pPr>
               <w:spacing w:after="0" w:line="240" w:lineRule="auto"/>
               <w:rPr>
-                <w:rFonts w:ascii="Calibri" w:hAnsi="Calibri" w:eastAsia="Times New Roman" w:cs="Calibri"/>
-                <w:i/>
-                <w:iCs/>
-                <w:color w:val="000000"/>
-                <w:sz w:val="24"/>
-                <w:szCs w:val="24"/>
-                <w:lang w:eastAsia="en-GB"/>
-              </w:rPr>
-            </w:pPr>
-            <w:proofErr w:type="spellStart"/>
-            <w:r>
-              <w:rPr>
-                <w:rFonts w:ascii="Calibri" w:hAnsi="Calibri" w:eastAsia="Times New Roman" w:cs="Calibri"/>
+                <w:rFonts w:ascii="Calibri" w:eastAsia="Times New Roman" w:hAnsi="Calibri" w:cs="Calibri"/>
+                <w:i/>
+                <w:iCs/>
+                <w:color w:val="000000"/>
+                <w:sz w:val="24"/>
+                <w:szCs w:val="24"/>
+                <w:lang w:eastAsia="en-GB"/>
+              </w:rPr>
+            </w:pPr>
+            <w:proofErr w:type="spellStart"/>
+            <w:r>
+              <w:rPr>
+                <w:rFonts w:ascii="Calibri" w:eastAsia="Times New Roman" w:hAnsi="Calibri" w:cs="Calibri"/>
                 <w:i/>
                 <w:iCs/>
                 <w:color w:val="000000"/>
@@ -3804,7 +3730,7 @@
             <w:proofErr w:type="spellEnd"/>
             <w:r>
               <w:rPr>
-                <w:rFonts w:ascii="Calibri" w:hAnsi="Calibri" w:eastAsia="Times New Roman" w:cs="Calibri"/>
+                <w:rFonts w:ascii="Calibri" w:eastAsia="Times New Roman" w:hAnsi="Calibri" w:cs="Calibri"/>
                 <w:i/>
                 <w:iCs/>
                 <w:color w:val="000000"/>
@@ -3817,7 +3743,7 @@
             <w:proofErr w:type="spellStart"/>
             <w:r>
               <w:rPr>
-                <w:rFonts w:ascii="Calibri" w:hAnsi="Calibri" w:eastAsia="Times New Roman" w:cs="Calibri"/>
+                <w:rFonts w:ascii="Calibri" w:eastAsia="Times New Roman" w:hAnsi="Calibri" w:cs="Calibri"/>
                 <w:i/>
                 <w:iCs/>
                 <w:color w:val="000000"/>
@@ -3830,7 +3756,7 @@
             <w:proofErr w:type="spellEnd"/>
             <w:r>
               <w:rPr>
-                <w:rFonts w:ascii="Calibri" w:hAnsi="Calibri" w:eastAsia="Times New Roman" w:cs="Calibri"/>
+                <w:rFonts w:ascii="Calibri" w:eastAsia="Times New Roman" w:hAnsi="Calibri" w:cs="Calibri"/>
                 <w:i/>
                 <w:iCs/>
                 <w:color w:val="000000"/>
@@ -3843,7 +3769,7 @@
             <w:proofErr w:type="spellStart"/>
             <w:r>
               <w:rPr>
-                <w:rFonts w:ascii="Calibri" w:hAnsi="Calibri" w:eastAsia="Times New Roman" w:cs="Calibri"/>
+                <w:rFonts w:ascii="Calibri" w:eastAsia="Times New Roman" w:hAnsi="Calibri" w:cs="Calibri"/>
                 <w:i/>
                 <w:iCs/>
                 <w:color w:val="000000"/>
@@ -3856,7 +3782,7 @@
             <w:proofErr w:type="spellEnd"/>
             <w:r>
               <w:rPr>
-                <w:rFonts w:ascii="Calibri" w:hAnsi="Calibri" w:eastAsia="Times New Roman" w:cs="Calibri"/>
+                <w:rFonts w:ascii="Calibri" w:eastAsia="Times New Roman" w:hAnsi="Calibri" w:cs="Calibri"/>
                 <w:i/>
                 <w:iCs/>
                 <w:color w:val="000000"/>
@@ -3869,7 +3795,7 @@
             <w:proofErr w:type="spellStart"/>
             <w:r>
               <w:rPr>
-                <w:rFonts w:ascii="Calibri" w:hAnsi="Calibri" w:eastAsia="Times New Roman" w:cs="Calibri"/>
+                <w:rFonts w:ascii="Calibri" w:eastAsia="Times New Roman" w:hAnsi="Calibri" w:cs="Calibri"/>
                 <w:i/>
                 <w:iCs/>
                 <w:color w:val="000000"/>
@@ -3882,7 +3808,7 @@
             <w:proofErr w:type="spellEnd"/>
             <w:r>
               <w:rPr>
-                <w:rFonts w:ascii="Calibri" w:hAnsi="Calibri" w:eastAsia="Times New Roman" w:cs="Calibri"/>
+                <w:rFonts w:ascii="Calibri" w:eastAsia="Times New Roman" w:hAnsi="Calibri" w:cs="Calibri"/>
                 <w:i/>
                 <w:iCs/>
                 <w:color w:val="000000"/>
@@ -3895,7 +3821,7 @@
             <w:proofErr w:type="spellStart"/>
             <w:r>
               <w:rPr>
-                <w:rFonts w:ascii="Calibri" w:hAnsi="Calibri" w:eastAsia="Times New Roman" w:cs="Calibri"/>
+                <w:rFonts w:ascii="Calibri" w:eastAsia="Times New Roman" w:hAnsi="Calibri" w:cs="Calibri"/>
                 <w:i/>
                 <w:iCs/>
                 <w:color w:val="000000"/>
@@ -3908,7 +3834,7 @@
             <w:proofErr w:type="spellEnd"/>
             <w:r>
               <w:rPr>
-                <w:rFonts w:ascii="Calibri" w:hAnsi="Calibri" w:eastAsia="Times New Roman" w:cs="Calibri"/>
+                <w:rFonts w:ascii="Calibri" w:eastAsia="Times New Roman" w:hAnsi="Calibri" w:cs="Calibri"/>
                 <w:i/>
                 <w:iCs/>
                 <w:color w:val="000000"/>
@@ -3921,7 +3847,7 @@
             <w:proofErr w:type="spellStart"/>
             <w:r>
               <w:rPr>
-                <w:rFonts w:ascii="Calibri" w:hAnsi="Calibri" w:eastAsia="Times New Roman" w:cs="Calibri"/>
+                <w:rFonts w:ascii="Calibri" w:eastAsia="Times New Roman" w:hAnsi="Calibri" w:cs="Calibri"/>
                 <w:i/>
                 <w:iCs/>
                 <w:color w:val="000000"/>
@@ -3934,7 +3860,7 @@
             <w:proofErr w:type="spellEnd"/>
             <w:r>
               <w:rPr>
-                <w:rFonts w:ascii="Calibri" w:hAnsi="Calibri" w:eastAsia="Times New Roman" w:cs="Calibri"/>
+                <w:rFonts w:ascii="Calibri" w:eastAsia="Times New Roman" w:hAnsi="Calibri" w:cs="Calibri"/>
                 <w:i/>
                 <w:iCs/>
                 <w:color w:val="000000"/>
@@ -3947,7 +3873,7 @@
             <w:proofErr w:type="spellStart"/>
             <w:r>
               <w:rPr>
-                <w:rFonts w:ascii="Calibri" w:hAnsi="Calibri" w:eastAsia="Times New Roman" w:cs="Calibri"/>
+                <w:rFonts w:ascii="Calibri" w:eastAsia="Times New Roman" w:hAnsi="Calibri" w:cs="Calibri"/>
                 <w:i/>
                 <w:iCs/>
                 <w:color w:val="000000"/>
@@ -3960,7 +3886,7 @@
             <w:proofErr w:type="spellEnd"/>
             <w:r>
               <w:rPr>
-                <w:rFonts w:ascii="Calibri" w:hAnsi="Calibri" w:eastAsia="Times New Roman" w:cs="Calibri"/>
+                <w:rFonts w:ascii="Calibri" w:eastAsia="Times New Roman" w:hAnsi="Calibri" w:cs="Calibri"/>
                 <w:i/>
                 <w:iCs/>
                 <w:color w:val="000000"/>
@@ -3973,7 +3899,7 @@
             <w:proofErr w:type="spellStart"/>
             <w:r>
               <w:rPr>
-                <w:rFonts w:ascii="Calibri" w:hAnsi="Calibri" w:eastAsia="Times New Roman" w:cs="Calibri"/>
+                <w:rFonts w:ascii="Calibri" w:eastAsia="Times New Roman" w:hAnsi="Calibri" w:cs="Calibri"/>
                 <w:i/>
                 <w:iCs/>
                 <w:color w:val="000000"/>
@@ -3986,7 +3912,7 @@
             <w:proofErr w:type="spellEnd"/>
             <w:r>
               <w:rPr>
-                <w:rFonts w:ascii="Calibri" w:hAnsi="Calibri" w:eastAsia="Times New Roman" w:cs="Calibri"/>
+                <w:rFonts w:ascii="Calibri" w:eastAsia="Times New Roman" w:hAnsi="Calibri" w:cs="Calibri"/>
                 <w:i/>
                 <w:iCs/>
                 <w:color w:val="000000"/>
@@ -4008,25 +3934,24 @@
             <w:tcW w:w="1696" w:type="dxa"/>
             <w:shd w:val="clear" w:color="auto" w:fill="auto"/>
             <w:noWrap/>
-            <w:tcMar/>
             <w:hideMark/>
           </w:tcPr>
           <w:p>
             <w:pPr>
               <w:spacing w:after="0" w:line="240" w:lineRule="auto"/>
               <w:rPr>
-                <w:rFonts w:ascii="Calibri" w:hAnsi="Calibri" w:eastAsia="Times New Roman" w:cs="Calibri"/>
-                <w:b/>
-                <w:bCs/>
-                <w:color w:val="000000"/>
-                <w:sz w:val="24"/>
-                <w:szCs w:val="24"/>
-                <w:lang w:eastAsia="en-GB"/>
-              </w:rPr>
-            </w:pPr>
-            <w:r>
-              <w:rPr>
-                <w:rFonts w:ascii="Calibri" w:hAnsi="Calibri" w:eastAsia="Times New Roman" w:cs="Calibri"/>
+                <w:rFonts w:ascii="Calibri" w:eastAsia="Times New Roman" w:hAnsi="Calibri" w:cs="Calibri"/>
+                <w:b/>
+                <w:bCs/>
+                <w:color w:val="000000"/>
+                <w:sz w:val="24"/>
+                <w:szCs w:val="24"/>
+                <w:lang w:eastAsia="en-GB"/>
+              </w:rPr>
+            </w:pPr>
+            <w:r>
+              <w:rPr>
+                <w:rFonts w:ascii="Calibri" w:eastAsia="Times New Roman" w:hAnsi="Calibri" w:cs="Calibri"/>
                 <w:b/>
                 <w:bCs/>
                 <w:color w:val="000000"/>
@@ -4043,23 +3968,22 @@
             <w:tcW w:w="7931" w:type="dxa"/>
             <w:shd w:val="clear" w:color="auto" w:fill="auto"/>
             <w:noWrap/>
-            <w:tcMar/>
             <w:hideMark/>
           </w:tcPr>
           <w:p>
             <w:pPr>
               <w:spacing w:after="0" w:line="240" w:lineRule="auto"/>
               <w:rPr>
-                <w:rFonts w:ascii="Calibri" w:hAnsi="Calibri" w:eastAsia="Times New Roman" w:cs="Calibri"/>
-                <w:color w:val="000000"/>
-                <w:sz w:val="24"/>
-                <w:szCs w:val="24"/>
-                <w:lang w:eastAsia="en-GB"/>
-              </w:rPr>
-            </w:pPr>
-            <w:r>
-              <w:rPr>
-                <w:rFonts w:ascii="Calibri" w:hAnsi="Calibri" w:eastAsia="Times New Roman" w:cs="Calibri"/>
+                <w:rFonts w:ascii="Calibri" w:eastAsia="Times New Roman" w:hAnsi="Calibri" w:cs="Calibri"/>
+                <w:color w:val="000000"/>
+                <w:sz w:val="24"/>
+                <w:szCs w:val="24"/>
+                <w:lang w:eastAsia="en-GB"/>
+              </w:rPr>
+            </w:pPr>
+            <w:r>
+              <w:rPr>
+                <w:rFonts w:ascii="Calibri" w:eastAsia="Times New Roman" w:hAnsi="Calibri" w:cs="Calibri"/>
                 <w:color w:val="000000"/>
                 <w:sz w:val="24"/>
                 <w:szCs w:val="24"/>
@@ -4072,18 +3996,18 @@
             <w:pPr>
               <w:spacing w:after="0" w:line="240" w:lineRule="auto"/>
               <w:rPr>
-                <w:rFonts w:ascii="Calibri" w:hAnsi="Calibri" w:eastAsia="Times New Roman" w:cs="Calibri"/>
-                <w:i/>
-                <w:iCs/>
-                <w:color w:val="000000"/>
-                <w:sz w:val="24"/>
-                <w:szCs w:val="24"/>
-                <w:lang w:eastAsia="en-GB"/>
-              </w:rPr>
-            </w:pPr>
-            <w:r>
-              <w:rPr>
-                <w:rFonts w:ascii="Calibri" w:hAnsi="Calibri" w:eastAsia="Times New Roman" w:cs="Calibri"/>
+                <w:rFonts w:ascii="Calibri" w:eastAsia="Times New Roman" w:hAnsi="Calibri" w:cs="Calibri"/>
+                <w:i/>
+                <w:iCs/>
+                <w:color w:val="000000"/>
+                <w:sz w:val="24"/>
+                <w:szCs w:val="24"/>
+                <w:lang w:eastAsia="en-GB"/>
+              </w:rPr>
+            </w:pPr>
+            <w:r>
+              <w:rPr>
+                <w:rFonts w:ascii="Calibri" w:eastAsia="Times New Roman" w:hAnsi="Calibri" w:cs="Calibri"/>
                 <w:i/>
                 <w:iCs/>
                 <w:color w:val="000000"/>
@@ -4096,7 +4020,7 @@
             <w:proofErr w:type="spellStart"/>
             <w:r>
               <w:rPr>
-                <w:rFonts w:ascii="Calibri" w:hAnsi="Calibri" w:eastAsia="Times New Roman" w:cs="Calibri"/>
+                <w:rFonts w:ascii="Calibri" w:eastAsia="Times New Roman" w:hAnsi="Calibri" w:cs="Calibri"/>
                 <w:i/>
                 <w:iCs/>
                 <w:color w:val="000000"/>
@@ -4109,7 +4033,7 @@
             <w:proofErr w:type="spellEnd"/>
             <w:r>
               <w:rPr>
-                <w:rFonts w:ascii="Calibri" w:hAnsi="Calibri" w:eastAsia="Times New Roman" w:cs="Calibri"/>
+                <w:rFonts w:ascii="Calibri" w:eastAsia="Times New Roman" w:hAnsi="Calibri" w:cs="Calibri"/>
                 <w:i/>
                 <w:iCs/>
                 <w:color w:val="000000"/>
@@ -4131,25 +4055,24 @@
             <w:tcW w:w="1696" w:type="dxa"/>
             <w:shd w:val="clear" w:color="auto" w:fill="auto"/>
             <w:noWrap/>
-            <w:tcMar/>
             <w:hideMark/>
           </w:tcPr>
           <w:p>
             <w:pPr>
               <w:spacing w:after="0" w:line="240" w:lineRule="auto"/>
               <w:rPr>
-                <w:rFonts w:ascii="Calibri" w:hAnsi="Calibri" w:eastAsia="Times New Roman" w:cs="Calibri"/>
-                <w:b/>
-                <w:bCs/>
-                <w:color w:val="000000"/>
-                <w:sz w:val="24"/>
-                <w:szCs w:val="24"/>
-                <w:lang w:eastAsia="en-GB"/>
-              </w:rPr>
-            </w:pPr>
-            <w:r>
-              <w:rPr>
-                <w:rFonts w:ascii="Calibri" w:hAnsi="Calibri" w:eastAsia="Times New Roman" w:cs="Calibri"/>
+                <w:rFonts w:ascii="Calibri" w:eastAsia="Times New Roman" w:hAnsi="Calibri" w:cs="Calibri"/>
+                <w:b/>
+                <w:bCs/>
+                <w:color w:val="000000"/>
+                <w:sz w:val="24"/>
+                <w:szCs w:val="24"/>
+                <w:lang w:eastAsia="en-GB"/>
+              </w:rPr>
+            </w:pPr>
+            <w:r>
+              <w:rPr>
+                <w:rFonts w:ascii="Calibri" w:eastAsia="Times New Roman" w:hAnsi="Calibri" w:cs="Calibri"/>
                 <w:b/>
                 <w:bCs/>
                 <w:color w:val="000000"/>
@@ -4166,23 +4089,22 @@
             <w:tcW w:w="7931" w:type="dxa"/>
             <w:shd w:val="clear" w:color="auto" w:fill="auto"/>
             <w:noWrap/>
-            <w:tcMar/>
             <w:hideMark/>
           </w:tcPr>
           <w:p>
             <w:pPr>
               <w:spacing w:after="0" w:line="240" w:lineRule="auto"/>
               <w:rPr>
-                <w:rFonts w:ascii="Calibri" w:hAnsi="Calibri" w:eastAsia="Times New Roman" w:cs="Calibri"/>
-                <w:color w:val="000000"/>
-                <w:sz w:val="24"/>
-                <w:szCs w:val="24"/>
-                <w:lang w:eastAsia="en-GB"/>
-              </w:rPr>
-            </w:pPr>
-            <w:r>
-              <w:rPr>
-                <w:rFonts w:ascii="Calibri" w:hAnsi="Calibri" w:eastAsia="Times New Roman" w:cs="Calibri"/>
+                <w:rFonts w:ascii="Calibri" w:eastAsia="Times New Roman" w:hAnsi="Calibri" w:cs="Calibri"/>
+                <w:color w:val="000000"/>
+                <w:sz w:val="24"/>
+                <w:szCs w:val="24"/>
+                <w:lang w:eastAsia="en-GB"/>
+              </w:rPr>
+            </w:pPr>
+            <w:r>
+              <w:rPr>
+                <w:rFonts w:ascii="Calibri" w:eastAsia="Times New Roman" w:hAnsi="Calibri" w:cs="Calibri"/>
                 <w:color w:val="000000"/>
                 <w:sz w:val="24"/>
                 <w:szCs w:val="24"/>
@@ -4193,7 +4115,7 @@
             <w:proofErr w:type="spellStart"/>
             <w:r>
               <w:rPr>
-                <w:rFonts w:ascii="Calibri" w:hAnsi="Calibri" w:eastAsia="Times New Roman" w:cs="Calibri"/>
+                <w:rFonts w:ascii="Calibri" w:eastAsia="Times New Roman" w:hAnsi="Calibri" w:cs="Calibri"/>
                 <w:color w:val="000000"/>
                 <w:sz w:val="24"/>
                 <w:szCs w:val="24"/>
@@ -4204,7 +4126,7 @@
             <w:proofErr w:type="spellEnd"/>
             <w:r>
               <w:rPr>
-                <w:rFonts w:ascii="Calibri" w:hAnsi="Calibri" w:eastAsia="Times New Roman" w:cs="Calibri"/>
+                <w:rFonts w:ascii="Calibri" w:eastAsia="Times New Roman" w:hAnsi="Calibri" w:cs="Calibri"/>
                 <w:color w:val="000000"/>
                 <w:sz w:val="24"/>
                 <w:szCs w:val="24"/>
@@ -4217,19 +4139,19 @@
             <w:pPr>
               <w:spacing w:after="0" w:line="240" w:lineRule="auto"/>
               <w:rPr>
-                <w:rFonts w:ascii="Calibri" w:hAnsi="Calibri" w:eastAsia="Times New Roman" w:cs="Calibri"/>
-                <w:i/>
-                <w:iCs/>
-                <w:color w:val="000000"/>
-                <w:sz w:val="24"/>
-                <w:szCs w:val="24"/>
-                <w:lang w:eastAsia="en-GB"/>
-              </w:rPr>
-            </w:pPr>
-            <w:proofErr w:type="spellStart"/>
-            <w:r>
-              <w:rPr>
-                <w:rFonts w:ascii="Calibri" w:hAnsi="Calibri" w:eastAsia="Times New Roman" w:cs="Calibri"/>
+                <w:rFonts w:ascii="Calibri" w:eastAsia="Times New Roman" w:hAnsi="Calibri" w:cs="Calibri"/>
+                <w:i/>
+                <w:iCs/>
+                <w:color w:val="000000"/>
+                <w:sz w:val="24"/>
+                <w:szCs w:val="24"/>
+                <w:lang w:eastAsia="en-GB"/>
+              </w:rPr>
+            </w:pPr>
+            <w:proofErr w:type="spellStart"/>
+            <w:r>
+              <w:rPr>
+                <w:rFonts w:ascii="Calibri" w:eastAsia="Times New Roman" w:hAnsi="Calibri" w:cs="Calibri"/>
                 <w:i/>
                 <w:iCs/>
                 <w:color w:val="000000"/>
@@ -4242,7 +4164,7 @@
             <w:proofErr w:type="spellEnd"/>
             <w:r>
               <w:rPr>
-                <w:rFonts w:ascii="Calibri" w:hAnsi="Calibri" w:eastAsia="Times New Roman" w:cs="Calibri"/>
+                <w:rFonts w:ascii="Calibri" w:eastAsia="Times New Roman" w:hAnsi="Calibri" w:cs="Calibri"/>
                 <w:i/>
                 <w:iCs/>
                 <w:color w:val="000000"/>
@@ -4255,7 +4177,7 @@
             <w:proofErr w:type="spellStart"/>
             <w:r>
               <w:rPr>
-                <w:rFonts w:ascii="Calibri" w:hAnsi="Calibri" w:eastAsia="Times New Roman" w:cs="Calibri"/>
+                <w:rFonts w:ascii="Calibri" w:eastAsia="Times New Roman" w:hAnsi="Calibri" w:cs="Calibri"/>
                 <w:i/>
                 <w:iCs/>
                 <w:color w:val="000000"/>
@@ -4268,7 +4190,7 @@
             <w:proofErr w:type="spellEnd"/>
             <w:r>
               <w:rPr>
-                <w:rFonts w:ascii="Calibri" w:hAnsi="Calibri" w:eastAsia="Times New Roman" w:cs="Calibri"/>
+                <w:rFonts w:ascii="Calibri" w:eastAsia="Times New Roman" w:hAnsi="Calibri" w:cs="Calibri"/>
                 <w:i/>
                 <w:iCs/>
                 <w:color w:val="000000"/>
@@ -4281,7 +4203,7 @@
             <w:proofErr w:type="spellStart"/>
             <w:r>
               <w:rPr>
-                <w:rFonts w:ascii="Calibri" w:hAnsi="Calibri" w:eastAsia="Times New Roman" w:cs="Calibri"/>
+                <w:rFonts w:ascii="Calibri" w:eastAsia="Times New Roman" w:hAnsi="Calibri" w:cs="Calibri"/>
                 <w:i/>
                 <w:iCs/>
                 <w:color w:val="000000"/>
@@ -4294,7 +4216,7 @@
             <w:proofErr w:type="spellEnd"/>
             <w:r>
               <w:rPr>
-                <w:rFonts w:ascii="Calibri" w:hAnsi="Calibri" w:eastAsia="Times New Roman" w:cs="Calibri"/>
+                <w:rFonts w:ascii="Calibri" w:eastAsia="Times New Roman" w:hAnsi="Calibri" w:cs="Calibri"/>
                 <w:i/>
                 <w:iCs/>
                 <w:color w:val="000000"/>
@@ -4307,7 +4229,7 @@
             <w:proofErr w:type="spellStart"/>
             <w:r>
               <w:rPr>
-                <w:rFonts w:ascii="Calibri" w:hAnsi="Calibri" w:eastAsia="Times New Roman" w:cs="Calibri"/>
+                <w:rFonts w:ascii="Calibri" w:eastAsia="Times New Roman" w:hAnsi="Calibri" w:cs="Calibri"/>
                 <w:i/>
                 <w:iCs/>
                 <w:color w:val="000000"/>
@@ -4320,7 +4242,7 @@
             <w:proofErr w:type="spellEnd"/>
             <w:r>
               <w:rPr>
-                <w:rFonts w:ascii="Calibri" w:hAnsi="Calibri" w:eastAsia="Times New Roman" w:cs="Calibri"/>
+                <w:rFonts w:ascii="Calibri" w:eastAsia="Times New Roman" w:hAnsi="Calibri" w:cs="Calibri"/>
                 <w:i/>
                 <w:iCs/>
                 <w:color w:val="000000"/>
@@ -4333,7 +4255,7 @@
             <w:proofErr w:type="spellStart"/>
             <w:r>
               <w:rPr>
-                <w:rFonts w:ascii="Calibri" w:hAnsi="Calibri" w:eastAsia="Times New Roman" w:cs="Calibri"/>
+                <w:rFonts w:ascii="Calibri" w:eastAsia="Times New Roman" w:hAnsi="Calibri" w:cs="Calibri"/>
                 <w:i/>
                 <w:iCs/>
                 <w:color w:val="000000"/>
@@ -4346,7 +4268,7 @@
             <w:proofErr w:type="spellEnd"/>
             <w:r>
               <w:rPr>
-                <w:rFonts w:ascii="Calibri" w:hAnsi="Calibri" w:eastAsia="Times New Roman" w:cs="Calibri"/>
+                <w:rFonts w:ascii="Calibri" w:eastAsia="Times New Roman" w:hAnsi="Calibri" w:cs="Calibri"/>
                 <w:i/>
                 <w:iCs/>
                 <w:color w:val="000000"/>
@@ -4368,25 +4290,24 @@
             <w:tcW w:w="1696" w:type="dxa"/>
             <w:shd w:val="clear" w:color="auto" w:fill="auto"/>
             <w:noWrap/>
-            <w:tcMar/>
             <w:hideMark/>
           </w:tcPr>
           <w:p>
             <w:pPr>
               <w:spacing w:after="0" w:line="240" w:lineRule="auto"/>
               <w:rPr>
-                <w:rFonts w:ascii="Calibri" w:hAnsi="Calibri" w:eastAsia="Times New Roman" w:cs="Calibri"/>
-                <w:b/>
-                <w:bCs/>
-                <w:color w:val="000000"/>
-                <w:sz w:val="24"/>
-                <w:szCs w:val="24"/>
-                <w:lang w:eastAsia="en-GB"/>
-              </w:rPr>
-            </w:pPr>
-            <w:r>
-              <w:rPr>
-                <w:rFonts w:ascii="Calibri" w:hAnsi="Calibri" w:eastAsia="Times New Roman" w:cs="Calibri"/>
+                <w:rFonts w:ascii="Calibri" w:eastAsia="Times New Roman" w:hAnsi="Calibri" w:cs="Calibri"/>
+                <w:b/>
+                <w:bCs/>
+                <w:color w:val="000000"/>
+                <w:sz w:val="24"/>
+                <w:szCs w:val="24"/>
+                <w:lang w:eastAsia="en-GB"/>
+              </w:rPr>
+            </w:pPr>
+            <w:r>
+              <w:rPr>
+                <w:rFonts w:ascii="Calibri" w:eastAsia="Times New Roman" w:hAnsi="Calibri" w:cs="Calibri"/>
                 <w:b/>
                 <w:bCs/>
                 <w:color w:val="000000"/>
@@ -4403,24 +4324,23 @@
             <w:tcW w:w="7931" w:type="dxa"/>
             <w:shd w:val="clear" w:color="auto" w:fill="auto"/>
             <w:noWrap/>
-            <w:tcMar/>
-          </w:tcPr>
-          <w:p>
-            <w:pPr>
-              <w:spacing w:after="0" w:line="240" w:lineRule="auto"/>
-              <w:rPr>
-                <w:rFonts w:ascii="Calibri" w:hAnsi="Calibri" w:eastAsia="Times New Roman" w:cs="Calibri"/>
-                <w:b/>
-                <w:bCs/>
-                <w:color w:val="000000"/>
-                <w:sz w:val="24"/>
-                <w:szCs w:val="24"/>
-                <w:lang w:eastAsia="en-GB"/>
-              </w:rPr>
-            </w:pPr>
-            <w:r>
-              <w:rPr>
-                <w:rFonts w:ascii="Calibri" w:hAnsi="Calibri" w:eastAsia="Times New Roman" w:cs="Calibri"/>
+          </w:tcPr>
+          <w:p>
+            <w:pPr>
+              <w:spacing w:after="0" w:line="240" w:lineRule="auto"/>
+              <w:rPr>
+                <w:rFonts w:ascii="Calibri" w:eastAsia="Times New Roman" w:hAnsi="Calibri" w:cs="Calibri"/>
+                <w:b/>
+                <w:bCs/>
+                <w:color w:val="000000"/>
+                <w:sz w:val="24"/>
+                <w:szCs w:val="24"/>
+                <w:lang w:eastAsia="en-GB"/>
+              </w:rPr>
+            </w:pPr>
+            <w:r>
+              <w:rPr>
+                <w:rFonts w:ascii="Calibri" w:eastAsia="Times New Roman" w:hAnsi="Calibri" w:cs="Calibri"/>
                 <w:b/>
                 <w:bCs/>
                 <w:color w:val="000000"/>
@@ -4443,15 +4363,14 @@
             <w:gridSpan w:val="2"/>
             <w:shd w:val="clear" w:color="auto" w:fill="auto"/>
             <w:noWrap/>
-            <w:tcMar/>
-          </w:tcPr>
-          <w:p>
-            <w:pPr>
-              <w:spacing w:after="0" w:line="240" w:lineRule="auto"/>
-              <w:rPr>
-                <w:rFonts w:ascii="Calibri" w:hAnsi="Calibri" w:eastAsia="Times New Roman" w:cs="Calibri"/>
-                <w:b w:val="1"/>
-                <w:bCs w:val="1"/>
+          </w:tcPr>
+          <w:p>
+            <w:pPr>
+              <w:spacing w:after="0" w:line="240" w:lineRule="auto"/>
+              <w:rPr>
+                <w:rFonts w:ascii="Calibri" w:eastAsia="Times New Roman" w:hAnsi="Calibri" w:cs="Calibri"/>
+                <w:b/>
+                <w:bCs/>
                 <w:color w:val="C00000"/>
                 <w:sz w:val="24"/>
                 <w:szCs w:val="24"/>
@@ -4460,9 +4379,9 @@
             </w:pPr>
             <w:r>
               <w:rPr>
-                <w:rFonts w:ascii="Calibri" w:hAnsi="Calibri" w:eastAsia="Times New Roman" w:cs="Calibri"/>
-                <w:b w:val="1"/>
-                <w:bCs w:val="1"/>
+                <w:rFonts w:ascii="Calibri" w:eastAsia="Times New Roman" w:hAnsi="Calibri" w:cs="Calibri"/>
+                <w:b/>
+                <w:bCs/>
                 <w:color w:val="C00000"/>
                 <w:sz w:val="24"/>
                 <w:szCs w:val="24"/>
@@ -4472,9 +4391,9 @@
             </w:r>
             <w:r>
               <w:rPr>
-                <w:rFonts w:ascii="Calibri" w:hAnsi="Calibri" w:eastAsia="Times New Roman" w:cs="Calibri"/>
-                <w:b w:val="1"/>
-                <w:bCs w:val="1"/>
+                <w:rFonts w:ascii="Calibri" w:eastAsia="Times New Roman" w:hAnsi="Calibri" w:cs="Calibri"/>
+                <w:b/>
+                <w:bCs/>
                 <w:color w:val="C00000"/>
                 <w:sz w:val="24"/>
                 <w:szCs w:val="24"/>
@@ -4484,9 +4403,9 @@
             </w:r>
             <w:r>
               <w:rPr>
-                <w:rFonts w:ascii="Calibri" w:hAnsi="Calibri" w:eastAsia="Times New Roman" w:cs="Calibri"/>
-                <w:b w:val="1"/>
-                <w:bCs w:val="1"/>
+                <w:rFonts w:ascii="Calibri" w:eastAsia="Times New Roman" w:hAnsi="Calibri" w:cs="Calibri"/>
+                <w:b/>
+                <w:bCs/>
                 <w:color w:val="C00000"/>
                 <w:sz w:val="24"/>
                 <w:szCs w:val="24"/>
@@ -4496,9 +4415,9 @@
             </w:r>
             <w:r>
               <w:rPr>
-                <w:rFonts w:ascii="Calibri" w:hAnsi="Calibri" w:eastAsia="Times New Roman" w:cs="Calibri"/>
-                <w:b w:val="1"/>
-                <w:bCs w:val="1"/>
+                <w:rFonts w:ascii="Calibri" w:eastAsia="Times New Roman" w:hAnsi="Calibri" w:cs="Calibri"/>
+                <w:b/>
+                <w:bCs/>
                 <w:color w:val="C00000"/>
                 <w:sz w:val="24"/>
                 <w:szCs w:val="24"/>
@@ -4518,25 +4437,24 @@
             <w:tcW w:w="1696" w:type="dxa"/>
             <w:shd w:val="clear" w:color="auto" w:fill="auto"/>
             <w:noWrap/>
-            <w:tcMar/>
             <w:hideMark/>
           </w:tcPr>
           <w:p>
             <w:pPr>
               <w:spacing w:after="0" w:line="240" w:lineRule="auto"/>
               <w:rPr>
-                <w:rFonts w:ascii="Calibri" w:hAnsi="Calibri" w:eastAsia="Times New Roman" w:cs="Calibri"/>
-                <w:b/>
-                <w:bCs/>
-                <w:color w:val="000000"/>
-                <w:sz w:val="24"/>
-                <w:szCs w:val="24"/>
-                <w:lang w:eastAsia="en-GB"/>
-              </w:rPr>
-            </w:pPr>
-            <w:r>
-              <w:rPr>
-                <w:rFonts w:ascii="Calibri" w:hAnsi="Calibri" w:eastAsia="Times New Roman" w:cs="Calibri"/>
+                <w:rFonts w:ascii="Calibri" w:eastAsia="Times New Roman" w:hAnsi="Calibri" w:cs="Calibri"/>
+                <w:b/>
+                <w:bCs/>
+                <w:color w:val="000000"/>
+                <w:sz w:val="24"/>
+                <w:szCs w:val="24"/>
+                <w:lang w:eastAsia="en-GB"/>
+              </w:rPr>
+            </w:pPr>
+            <w:r>
+              <w:rPr>
+                <w:rFonts w:ascii="Calibri" w:eastAsia="Times New Roman" w:hAnsi="Calibri" w:cs="Calibri"/>
                 <w:b/>
                 <w:bCs/>
                 <w:color w:val="000000"/>
@@ -4553,23 +4471,22 @@
             <w:tcW w:w="7931" w:type="dxa"/>
             <w:shd w:val="clear" w:color="auto" w:fill="auto"/>
             <w:noWrap/>
-            <w:tcMar/>
             <w:hideMark/>
           </w:tcPr>
           <w:p>
             <w:pPr>
               <w:spacing w:after="0" w:line="240" w:lineRule="auto"/>
               <w:rPr>
-                <w:rFonts w:ascii="Calibri" w:hAnsi="Calibri" w:eastAsia="Times New Roman" w:cs="Calibri"/>
-                <w:color w:val="000000"/>
-                <w:sz w:val="24"/>
-                <w:szCs w:val="24"/>
-                <w:lang w:eastAsia="en-GB"/>
-              </w:rPr>
-            </w:pPr>
-            <w:r>
-              <w:rPr>
-                <w:rFonts w:ascii="Calibri" w:hAnsi="Calibri" w:eastAsia="Times New Roman" w:cs="Calibri"/>
+                <w:rFonts w:ascii="Calibri" w:eastAsia="Times New Roman" w:hAnsi="Calibri" w:cs="Calibri"/>
+                <w:color w:val="000000"/>
+                <w:sz w:val="24"/>
+                <w:szCs w:val="24"/>
+                <w:lang w:eastAsia="en-GB"/>
+              </w:rPr>
+            </w:pPr>
+            <w:r>
+              <w:rPr>
+                <w:rFonts w:ascii="Calibri" w:eastAsia="Times New Roman" w:hAnsi="Calibri" w:cs="Calibri"/>
                 <w:color w:val="000000"/>
                 <w:sz w:val="24"/>
                 <w:szCs w:val="24"/>
@@ -4582,18 +4499,18 @@
             <w:pPr>
               <w:spacing w:after="0" w:line="240" w:lineRule="auto"/>
               <w:rPr>
-                <w:rFonts w:ascii="Calibri" w:hAnsi="Calibri" w:eastAsia="Times New Roman" w:cs="Calibri"/>
-                <w:i/>
-                <w:iCs/>
-                <w:color w:val="000000"/>
-                <w:sz w:val="24"/>
-                <w:szCs w:val="24"/>
-                <w:lang w:eastAsia="en-GB"/>
-              </w:rPr>
-            </w:pPr>
-            <w:r>
-              <w:rPr>
-                <w:rFonts w:ascii="Calibri" w:hAnsi="Calibri" w:eastAsia="Times New Roman" w:cs="Calibri"/>
+                <w:rFonts w:ascii="Calibri" w:eastAsia="Times New Roman" w:hAnsi="Calibri" w:cs="Calibri"/>
+                <w:i/>
+                <w:iCs/>
+                <w:color w:val="000000"/>
+                <w:sz w:val="24"/>
+                <w:szCs w:val="24"/>
+                <w:lang w:eastAsia="en-GB"/>
+              </w:rPr>
+            </w:pPr>
+            <w:r>
+              <w:rPr>
+                <w:rFonts w:ascii="Calibri" w:eastAsia="Times New Roman" w:hAnsi="Calibri" w:cs="Calibri"/>
                 <w:i/>
                 <w:iCs/>
                 <w:color w:val="000000"/>
@@ -4606,7 +4523,7 @@
             <w:proofErr w:type="spellStart"/>
             <w:r>
               <w:rPr>
-                <w:rFonts w:ascii="Calibri" w:hAnsi="Calibri" w:eastAsia="Times New Roman" w:cs="Calibri"/>
+                <w:rFonts w:ascii="Calibri" w:eastAsia="Times New Roman" w:hAnsi="Calibri" w:cs="Calibri"/>
                 <w:i/>
                 <w:iCs/>
                 <w:color w:val="000000"/>
@@ -4619,7 +4536,7 @@
             <w:proofErr w:type="spellEnd"/>
             <w:r>
               <w:rPr>
-                <w:rFonts w:ascii="Calibri" w:hAnsi="Calibri" w:eastAsia="Times New Roman" w:cs="Calibri"/>
+                <w:rFonts w:ascii="Calibri" w:eastAsia="Times New Roman" w:hAnsi="Calibri" w:cs="Calibri"/>
                 <w:i/>
                 <w:iCs/>
                 <w:color w:val="000000"/>
@@ -4632,7 +4549,7 @@
             <w:proofErr w:type="spellStart"/>
             <w:r>
               <w:rPr>
-                <w:rFonts w:ascii="Calibri" w:hAnsi="Calibri" w:eastAsia="Times New Roman" w:cs="Calibri"/>
+                <w:rFonts w:ascii="Calibri" w:eastAsia="Times New Roman" w:hAnsi="Calibri" w:cs="Calibri"/>
                 <w:i/>
                 <w:iCs/>
                 <w:color w:val="000000"/>
@@ -4645,7 +4562,7 @@
             <w:proofErr w:type="spellEnd"/>
             <w:r>
               <w:rPr>
-                <w:rFonts w:ascii="Calibri" w:hAnsi="Calibri" w:eastAsia="Times New Roman" w:cs="Calibri"/>
+                <w:rFonts w:ascii="Calibri" w:eastAsia="Times New Roman" w:hAnsi="Calibri" w:cs="Calibri"/>
                 <w:i/>
                 <w:iCs/>
                 <w:color w:val="000000"/>
@@ -4667,25 +4584,24 @@
             <w:tcW w:w="1696" w:type="dxa"/>
             <w:shd w:val="clear" w:color="auto" w:fill="auto"/>
             <w:noWrap/>
-            <w:tcMar/>
             <w:hideMark/>
           </w:tcPr>
           <w:p>
             <w:pPr>
               <w:spacing w:after="0" w:line="240" w:lineRule="auto"/>
               <w:rPr>
-                <w:rFonts w:ascii="Calibri" w:hAnsi="Calibri" w:eastAsia="Times New Roman" w:cs="Calibri"/>
-                <w:b/>
-                <w:bCs/>
-                <w:color w:val="000000"/>
-                <w:sz w:val="24"/>
-                <w:szCs w:val="24"/>
-                <w:lang w:eastAsia="en-GB"/>
-              </w:rPr>
-            </w:pPr>
-            <w:r>
-              <w:rPr>
-                <w:rFonts w:ascii="Calibri" w:hAnsi="Calibri" w:eastAsia="Times New Roman" w:cs="Calibri"/>
+                <w:rFonts w:ascii="Calibri" w:eastAsia="Times New Roman" w:hAnsi="Calibri" w:cs="Calibri"/>
+                <w:b/>
+                <w:bCs/>
+                <w:color w:val="000000"/>
+                <w:sz w:val="24"/>
+                <w:szCs w:val="24"/>
+                <w:lang w:eastAsia="en-GB"/>
+              </w:rPr>
+            </w:pPr>
+            <w:r>
+              <w:rPr>
+                <w:rFonts w:ascii="Calibri" w:eastAsia="Times New Roman" w:hAnsi="Calibri" w:cs="Calibri"/>
                 <w:b/>
                 <w:bCs/>
                 <w:color w:val="000000"/>
@@ -4702,23 +4618,22 @@
             <w:tcW w:w="7931" w:type="dxa"/>
             <w:shd w:val="clear" w:color="auto" w:fill="auto"/>
             <w:noWrap/>
-            <w:tcMar/>
             <w:hideMark/>
           </w:tcPr>
           <w:p>
             <w:pPr>
               <w:spacing w:after="0" w:line="240" w:lineRule="auto"/>
               <w:rPr>
-                <w:rFonts w:ascii="Calibri" w:hAnsi="Calibri" w:eastAsia="Times New Roman" w:cs="Calibri"/>
-                <w:color w:val="000000"/>
-                <w:sz w:val="24"/>
-                <w:szCs w:val="24"/>
-                <w:lang w:eastAsia="en-GB"/>
-              </w:rPr>
-            </w:pPr>
-            <w:r>
-              <w:rPr>
-                <w:rFonts w:ascii="Calibri" w:hAnsi="Calibri" w:eastAsia="Times New Roman" w:cs="Calibri"/>
+                <w:rFonts w:ascii="Calibri" w:eastAsia="Times New Roman" w:hAnsi="Calibri" w:cs="Calibri"/>
+                <w:color w:val="000000"/>
+                <w:sz w:val="24"/>
+                <w:szCs w:val="24"/>
+                <w:lang w:eastAsia="en-GB"/>
+              </w:rPr>
+            </w:pPr>
+            <w:r>
+              <w:rPr>
+                <w:rFonts w:ascii="Calibri" w:eastAsia="Times New Roman" w:hAnsi="Calibri" w:cs="Calibri"/>
                 <w:color w:val="000000"/>
                 <w:sz w:val="24"/>
                 <w:szCs w:val="24"/>
@@ -4731,18 +4646,18 @@
             <w:pPr>
               <w:spacing w:after="0" w:line="240" w:lineRule="auto"/>
               <w:rPr>
-                <w:rFonts w:ascii="Calibri" w:hAnsi="Calibri" w:eastAsia="Times New Roman" w:cs="Calibri"/>
-                <w:i/>
-                <w:iCs/>
-                <w:color w:val="000000"/>
-                <w:sz w:val="24"/>
-                <w:szCs w:val="24"/>
-                <w:lang w:eastAsia="en-GB"/>
-              </w:rPr>
-            </w:pPr>
-            <w:r>
-              <w:rPr>
-                <w:rFonts w:ascii="Calibri" w:hAnsi="Calibri" w:eastAsia="Times New Roman" w:cs="Calibri"/>
+                <w:rFonts w:ascii="Calibri" w:eastAsia="Times New Roman" w:hAnsi="Calibri" w:cs="Calibri"/>
+                <w:i/>
+                <w:iCs/>
+                <w:color w:val="000000"/>
+                <w:sz w:val="24"/>
+                <w:szCs w:val="24"/>
+                <w:lang w:eastAsia="en-GB"/>
+              </w:rPr>
+            </w:pPr>
+            <w:r>
+              <w:rPr>
+                <w:rFonts w:ascii="Calibri" w:eastAsia="Times New Roman" w:hAnsi="Calibri" w:cs="Calibri"/>
                 <w:i/>
                 <w:iCs/>
                 <w:color w:val="000000"/>
@@ -4755,7 +4670,7 @@
             <w:proofErr w:type="spellStart"/>
             <w:r>
               <w:rPr>
-                <w:rFonts w:ascii="Calibri" w:hAnsi="Calibri" w:eastAsia="Times New Roman" w:cs="Calibri"/>
+                <w:rFonts w:ascii="Calibri" w:eastAsia="Times New Roman" w:hAnsi="Calibri" w:cs="Calibri"/>
                 <w:i/>
                 <w:iCs/>
                 <w:color w:val="000000"/>
@@ -4768,7 +4683,7 @@
             <w:proofErr w:type="spellEnd"/>
             <w:r>
               <w:rPr>
-                <w:rFonts w:ascii="Calibri" w:hAnsi="Calibri" w:eastAsia="Times New Roman" w:cs="Calibri"/>
+                <w:rFonts w:ascii="Calibri" w:eastAsia="Times New Roman" w:hAnsi="Calibri" w:cs="Calibri"/>
                 <w:i/>
                 <w:iCs/>
                 <w:color w:val="000000"/>
@@ -4781,7 +4696,7 @@
             <w:proofErr w:type="spellStart"/>
             <w:r>
               <w:rPr>
-                <w:rFonts w:ascii="Calibri" w:hAnsi="Calibri" w:eastAsia="Times New Roman" w:cs="Calibri"/>
+                <w:rFonts w:ascii="Calibri" w:eastAsia="Times New Roman" w:hAnsi="Calibri" w:cs="Calibri"/>
                 <w:i/>
                 <w:iCs/>
                 <w:color w:val="000000"/>
@@ -4794,7 +4709,7 @@
             <w:proofErr w:type="spellEnd"/>
             <w:r>
               <w:rPr>
-                <w:rFonts w:ascii="Calibri" w:hAnsi="Calibri" w:eastAsia="Times New Roman" w:cs="Calibri"/>
+                <w:rFonts w:ascii="Calibri" w:eastAsia="Times New Roman" w:hAnsi="Calibri" w:cs="Calibri"/>
                 <w:i/>
                 <w:iCs/>
                 <w:color w:val="000000"/>
@@ -4816,25 +4731,24 @@
             <w:tcW w:w="1696" w:type="dxa"/>
             <w:shd w:val="clear" w:color="auto" w:fill="auto"/>
             <w:noWrap/>
-            <w:tcMar/>
             <w:hideMark/>
           </w:tcPr>
           <w:p>
             <w:pPr>
               <w:spacing w:after="0" w:line="240" w:lineRule="auto"/>
               <w:rPr>
-                <w:rFonts w:ascii="Calibri" w:hAnsi="Calibri" w:eastAsia="Times New Roman" w:cs="Calibri"/>
-                <w:b/>
-                <w:bCs/>
-                <w:color w:val="000000"/>
-                <w:sz w:val="24"/>
-                <w:szCs w:val="24"/>
-                <w:lang w:eastAsia="en-GB"/>
-              </w:rPr>
-            </w:pPr>
-            <w:r>
-              <w:rPr>
-                <w:rFonts w:ascii="Calibri" w:hAnsi="Calibri" w:eastAsia="Times New Roman" w:cs="Calibri"/>
+                <w:rFonts w:ascii="Calibri" w:eastAsia="Times New Roman" w:hAnsi="Calibri" w:cs="Calibri"/>
+                <w:b/>
+                <w:bCs/>
+                <w:color w:val="000000"/>
+                <w:sz w:val="24"/>
+                <w:szCs w:val="24"/>
+                <w:lang w:eastAsia="en-GB"/>
+              </w:rPr>
+            </w:pPr>
+            <w:r>
+              <w:rPr>
+                <w:rFonts w:ascii="Calibri" w:eastAsia="Times New Roman" w:hAnsi="Calibri" w:cs="Calibri"/>
                 <w:b/>
                 <w:bCs/>
                 <w:color w:val="000000"/>
@@ -4851,23 +4765,22 @@
             <w:tcW w:w="7931" w:type="dxa"/>
             <w:shd w:val="clear" w:color="auto" w:fill="auto"/>
             <w:noWrap/>
-            <w:tcMar/>
             <w:hideMark/>
           </w:tcPr>
           <w:p>
             <w:pPr>
               <w:spacing w:after="0" w:line="240" w:lineRule="auto"/>
               <w:rPr>
-                <w:rFonts w:ascii="Calibri" w:hAnsi="Calibri" w:eastAsia="Times New Roman" w:cs="Calibri"/>
-                <w:color w:val="000000"/>
-                <w:sz w:val="24"/>
-                <w:szCs w:val="24"/>
-                <w:lang w:eastAsia="en-GB"/>
-              </w:rPr>
-            </w:pPr>
-            <w:r>
-              <w:rPr>
-                <w:rFonts w:ascii="Calibri" w:hAnsi="Calibri" w:eastAsia="Times New Roman" w:cs="Calibri"/>
+                <w:rFonts w:ascii="Calibri" w:eastAsia="Times New Roman" w:hAnsi="Calibri" w:cs="Calibri"/>
+                <w:color w:val="000000"/>
+                <w:sz w:val="24"/>
+                <w:szCs w:val="24"/>
+                <w:lang w:eastAsia="en-GB"/>
+              </w:rPr>
+            </w:pPr>
+            <w:r>
+              <w:rPr>
+                <w:rFonts w:ascii="Calibri" w:eastAsia="Times New Roman" w:hAnsi="Calibri" w:cs="Calibri"/>
                 <w:color w:val="000000"/>
                 <w:sz w:val="24"/>
                 <w:szCs w:val="24"/>
@@ -4878,7 +4791,7 @@
             <w:proofErr w:type="spellStart"/>
             <w:r>
               <w:rPr>
-                <w:rFonts w:ascii="Calibri" w:hAnsi="Calibri" w:eastAsia="Times New Roman" w:cs="Calibri"/>
+                <w:rFonts w:ascii="Calibri" w:eastAsia="Times New Roman" w:hAnsi="Calibri" w:cs="Calibri"/>
                 <w:color w:val="000000"/>
                 <w:sz w:val="24"/>
                 <w:szCs w:val="24"/>
@@ -4889,7 +4802,7 @@
             <w:proofErr w:type="spellEnd"/>
             <w:r>
               <w:rPr>
-                <w:rFonts w:ascii="Calibri" w:hAnsi="Calibri" w:eastAsia="Times New Roman" w:cs="Calibri"/>
+                <w:rFonts w:ascii="Calibri" w:eastAsia="Times New Roman" w:hAnsi="Calibri" w:cs="Calibri"/>
                 <w:color w:val="000000"/>
                 <w:sz w:val="24"/>
                 <w:szCs w:val="24"/>
@@ -4902,18 +4815,18 @@
             <w:pPr>
               <w:spacing w:after="0" w:line="240" w:lineRule="auto"/>
               <w:rPr>
-                <w:rFonts w:ascii="Calibri" w:hAnsi="Calibri" w:eastAsia="Times New Roman" w:cs="Calibri"/>
-                <w:i/>
-                <w:iCs/>
-                <w:color w:val="000000"/>
-                <w:sz w:val="24"/>
-                <w:szCs w:val="24"/>
-                <w:lang w:eastAsia="en-GB"/>
-              </w:rPr>
-            </w:pPr>
-            <w:r>
-              <w:rPr>
-                <w:rFonts w:ascii="Calibri" w:hAnsi="Calibri" w:eastAsia="Times New Roman" w:cs="Calibri"/>
+                <w:rFonts w:ascii="Calibri" w:eastAsia="Times New Roman" w:hAnsi="Calibri" w:cs="Calibri"/>
+                <w:i/>
+                <w:iCs/>
+                <w:color w:val="000000"/>
+                <w:sz w:val="24"/>
+                <w:szCs w:val="24"/>
+                <w:lang w:eastAsia="en-GB"/>
+              </w:rPr>
+            </w:pPr>
+            <w:r>
+              <w:rPr>
+                <w:rFonts w:ascii="Calibri" w:eastAsia="Times New Roman" w:hAnsi="Calibri" w:cs="Calibri"/>
                 <w:i/>
                 <w:iCs/>
                 <w:color w:val="000000"/>
@@ -4935,25 +4848,24 @@
             <w:tcW w:w="1696" w:type="dxa"/>
             <w:shd w:val="clear" w:color="auto" w:fill="auto"/>
             <w:noWrap/>
-            <w:tcMar/>
             <w:hideMark/>
           </w:tcPr>
           <w:p>
             <w:pPr>
               <w:spacing w:after="0" w:line="240" w:lineRule="auto"/>
               <w:rPr>
-                <w:rFonts w:ascii="Calibri" w:hAnsi="Calibri" w:eastAsia="Times New Roman" w:cs="Calibri"/>
-                <w:b/>
-                <w:bCs/>
-                <w:color w:val="000000"/>
-                <w:sz w:val="24"/>
-                <w:szCs w:val="24"/>
-                <w:lang w:eastAsia="en-GB"/>
-              </w:rPr>
-            </w:pPr>
-            <w:r>
-              <w:rPr>
-                <w:rFonts w:ascii="Calibri" w:hAnsi="Calibri" w:eastAsia="Times New Roman" w:cs="Calibri"/>
+                <w:rFonts w:ascii="Calibri" w:eastAsia="Times New Roman" w:hAnsi="Calibri" w:cs="Calibri"/>
+                <w:b/>
+                <w:bCs/>
+                <w:color w:val="000000"/>
+                <w:sz w:val="24"/>
+                <w:szCs w:val="24"/>
+                <w:lang w:eastAsia="en-GB"/>
+              </w:rPr>
+            </w:pPr>
+            <w:r>
+              <w:rPr>
+                <w:rFonts w:ascii="Calibri" w:eastAsia="Times New Roman" w:hAnsi="Calibri" w:cs="Calibri"/>
                 <w:b/>
                 <w:bCs/>
                 <w:color w:val="000000"/>
@@ -4970,24 +4882,23 @@
             <w:tcW w:w="7931" w:type="dxa"/>
             <w:shd w:val="clear" w:color="auto" w:fill="auto"/>
             <w:noWrap/>
-            <w:tcMar/>
-          </w:tcPr>
-          <w:p>
-            <w:pPr>
-              <w:spacing w:after="0" w:line="240" w:lineRule="auto"/>
-              <w:rPr>
-                <w:rFonts w:ascii="Calibri" w:hAnsi="Calibri" w:eastAsia="Times New Roman" w:cs="Calibri"/>
-                <w:b/>
-                <w:bCs/>
-                <w:color w:val="000000"/>
-                <w:sz w:val="24"/>
-                <w:szCs w:val="24"/>
-                <w:lang w:eastAsia="en-GB"/>
-              </w:rPr>
-            </w:pPr>
-            <w:r>
-              <w:rPr>
-                <w:rFonts w:ascii="Calibri" w:hAnsi="Calibri" w:eastAsia="Times New Roman" w:cs="Calibri"/>
+          </w:tcPr>
+          <w:p>
+            <w:pPr>
+              <w:spacing w:after="0" w:line="240" w:lineRule="auto"/>
+              <w:rPr>
+                <w:rFonts w:ascii="Calibri" w:eastAsia="Times New Roman" w:hAnsi="Calibri" w:cs="Calibri"/>
+                <w:b/>
+                <w:bCs/>
+                <w:color w:val="000000"/>
+                <w:sz w:val="24"/>
+                <w:szCs w:val="24"/>
+                <w:lang w:eastAsia="en-GB"/>
+              </w:rPr>
+            </w:pPr>
+            <w:r>
+              <w:rPr>
+                <w:rFonts w:ascii="Calibri" w:eastAsia="Times New Roman" w:hAnsi="Calibri" w:cs="Calibri"/>
                 <w:b/>
                 <w:bCs/>
                 <w:color w:val="000000"/>
@@ -5010,15 +4921,14 @@
             <w:gridSpan w:val="2"/>
             <w:shd w:val="clear" w:color="auto" w:fill="auto"/>
             <w:noWrap/>
-            <w:tcMar/>
-          </w:tcPr>
-          <w:p>
-            <w:pPr>
-              <w:spacing w:after="0" w:line="240" w:lineRule="auto"/>
-              <w:rPr>
-                <w:rFonts w:ascii="Calibri" w:hAnsi="Calibri" w:eastAsia="Times New Roman" w:cs="Calibri"/>
-                <w:b w:val="1"/>
-                <w:bCs w:val="1"/>
+          </w:tcPr>
+          <w:p>
+            <w:pPr>
+              <w:spacing w:after="0" w:line="240" w:lineRule="auto"/>
+              <w:rPr>
+                <w:rFonts w:ascii="Calibri" w:eastAsia="Times New Roman" w:hAnsi="Calibri" w:cs="Calibri"/>
+                <w:b/>
+                <w:bCs/>
                 <w:color w:val="C00000"/>
                 <w:sz w:val="24"/>
                 <w:szCs w:val="24"/>
@@ -5027,9 +4937,9 @@
             </w:pPr>
             <w:r>
               <w:rPr>
-                <w:rFonts w:ascii="Calibri" w:hAnsi="Calibri" w:eastAsia="Times New Roman" w:cs="Calibri"/>
-                <w:b w:val="1"/>
-                <w:bCs w:val="1"/>
+                <w:rFonts w:ascii="Calibri" w:eastAsia="Times New Roman" w:hAnsi="Calibri" w:cs="Calibri"/>
+                <w:b/>
+                <w:bCs/>
                 <w:color w:val="C00000"/>
                 <w:sz w:val="24"/>
                 <w:szCs w:val="24"/>
@@ -5039,9 +4949,9 @@
             </w:r>
             <w:r>
               <w:rPr>
-                <w:rFonts w:ascii="Calibri" w:hAnsi="Calibri" w:eastAsia="Times New Roman" w:cs="Calibri"/>
-                <w:b w:val="1"/>
-                <w:bCs w:val="1"/>
+                <w:rFonts w:ascii="Calibri" w:eastAsia="Times New Roman" w:hAnsi="Calibri" w:cs="Calibri"/>
+                <w:b/>
+                <w:bCs/>
                 <w:color w:val="C00000"/>
                 <w:sz w:val="24"/>
                 <w:szCs w:val="24"/>
@@ -5051,9 +4961,9 @@
             </w:r>
             <w:r>
               <w:rPr>
-                <w:rFonts w:ascii="Calibri" w:hAnsi="Calibri" w:eastAsia="Times New Roman" w:cs="Calibri"/>
-                <w:b w:val="1"/>
-                <w:bCs w:val="1"/>
+                <w:rFonts w:ascii="Calibri" w:eastAsia="Times New Roman" w:hAnsi="Calibri" w:cs="Calibri"/>
+                <w:b/>
+                <w:bCs/>
                 <w:color w:val="C00000"/>
                 <w:sz w:val="24"/>
                 <w:szCs w:val="24"/>
@@ -5073,25 +4983,24 @@
             <w:tcW w:w="1696" w:type="dxa"/>
             <w:shd w:val="clear" w:color="auto" w:fill="auto"/>
             <w:noWrap/>
-            <w:tcMar/>
             <w:hideMark/>
           </w:tcPr>
           <w:p>
             <w:pPr>
               <w:spacing w:after="0" w:line="240" w:lineRule="auto"/>
               <w:rPr>
-                <w:rFonts w:ascii="Calibri" w:hAnsi="Calibri" w:eastAsia="Times New Roman" w:cs="Calibri"/>
-                <w:b/>
-                <w:bCs/>
-                <w:color w:val="000000"/>
-                <w:sz w:val="24"/>
-                <w:szCs w:val="24"/>
-                <w:lang w:eastAsia="en-GB"/>
-              </w:rPr>
-            </w:pPr>
-            <w:r>
-              <w:rPr>
-                <w:rFonts w:ascii="Calibri" w:hAnsi="Calibri" w:eastAsia="Times New Roman" w:cs="Calibri"/>
+                <w:rFonts w:ascii="Calibri" w:eastAsia="Times New Roman" w:hAnsi="Calibri" w:cs="Calibri"/>
+                <w:b/>
+                <w:bCs/>
+                <w:color w:val="000000"/>
+                <w:sz w:val="24"/>
+                <w:szCs w:val="24"/>
+                <w:lang w:eastAsia="en-GB"/>
+              </w:rPr>
+            </w:pPr>
+            <w:r>
+              <w:rPr>
+                <w:rFonts w:ascii="Calibri" w:eastAsia="Times New Roman" w:hAnsi="Calibri" w:cs="Calibri"/>
                 <w:b/>
                 <w:bCs/>
                 <w:color w:val="000000"/>
@@ -5108,22 +5017,21 @@
             <w:tcW w:w="7931" w:type="dxa"/>
             <w:shd w:val="clear" w:color="auto" w:fill="auto"/>
             <w:noWrap/>
-            <w:tcMar/>
-          </w:tcPr>
-          <w:p>
-            <w:pPr>
-              <w:spacing w:after="0" w:line="240" w:lineRule="auto"/>
-              <w:rPr>
-                <w:rFonts w:ascii="Calibri" w:hAnsi="Calibri" w:eastAsia="Times New Roman" w:cs="Calibri"/>
-                <w:color w:val="000000"/>
-                <w:sz w:val="24"/>
-                <w:szCs w:val="24"/>
-                <w:lang w:eastAsia="en-GB"/>
-              </w:rPr>
-            </w:pPr>
-            <w:r>
-              <w:rPr>
-                <w:rFonts w:ascii="Calibri" w:hAnsi="Calibri" w:eastAsia="Times New Roman" w:cs="Calibri"/>
+          </w:tcPr>
+          <w:p>
+            <w:pPr>
+              <w:spacing w:after="0" w:line="240" w:lineRule="auto"/>
+              <w:rPr>
+                <w:rFonts w:ascii="Calibri" w:eastAsia="Times New Roman" w:hAnsi="Calibri" w:cs="Calibri"/>
+                <w:color w:val="000000"/>
+                <w:sz w:val="24"/>
+                <w:szCs w:val="24"/>
+                <w:lang w:eastAsia="en-GB"/>
+              </w:rPr>
+            </w:pPr>
+            <w:r>
+              <w:rPr>
+                <w:rFonts w:ascii="Calibri" w:eastAsia="Times New Roman" w:hAnsi="Calibri" w:cs="Calibri"/>
                 <w:color w:val="000000"/>
                 <w:sz w:val="24"/>
                 <w:szCs w:val="24"/>
@@ -5136,18 +5044,18 @@
             <w:pPr>
               <w:spacing w:after="0" w:line="240" w:lineRule="auto"/>
               <w:rPr>
-                <w:rFonts w:ascii="Calibri" w:hAnsi="Calibri" w:eastAsia="Times New Roman" w:cs="Calibri"/>
-                <w:i/>
-                <w:iCs/>
-                <w:color w:val="000000"/>
-                <w:sz w:val="24"/>
-                <w:szCs w:val="24"/>
-                <w:lang w:eastAsia="en-GB"/>
-              </w:rPr>
-            </w:pPr>
-            <w:r>
-              <w:rPr>
-                <w:rFonts w:ascii="Calibri" w:hAnsi="Calibri" w:eastAsia="Times New Roman" w:cs="Calibri"/>
+                <w:rFonts w:ascii="Calibri" w:eastAsia="Times New Roman" w:hAnsi="Calibri" w:cs="Calibri"/>
+                <w:i/>
+                <w:iCs/>
+                <w:color w:val="000000"/>
+                <w:sz w:val="24"/>
+                <w:szCs w:val="24"/>
+                <w:lang w:eastAsia="en-GB"/>
+              </w:rPr>
+            </w:pPr>
+            <w:r>
+              <w:rPr>
+                <w:rFonts w:ascii="Calibri" w:eastAsia="Times New Roman" w:hAnsi="Calibri" w:cs="Calibri"/>
                 <w:i/>
                 <w:iCs/>
                 <w:color w:val="000000"/>
@@ -5160,7 +5068,7 @@
             <w:proofErr w:type="spellStart"/>
             <w:r>
               <w:rPr>
-                <w:rFonts w:ascii="Calibri" w:hAnsi="Calibri" w:eastAsia="Times New Roman" w:cs="Calibri"/>
+                <w:rFonts w:ascii="Calibri" w:eastAsia="Times New Roman" w:hAnsi="Calibri" w:cs="Calibri"/>
                 <w:i/>
                 <w:iCs/>
                 <w:color w:val="000000"/>
@@ -5173,7 +5081,7 @@
             <w:proofErr w:type="spellEnd"/>
             <w:r>
               <w:rPr>
-                <w:rFonts w:ascii="Calibri" w:hAnsi="Calibri" w:eastAsia="Times New Roman" w:cs="Calibri"/>
+                <w:rFonts w:ascii="Calibri" w:eastAsia="Times New Roman" w:hAnsi="Calibri" w:cs="Calibri"/>
                 <w:i/>
                 <w:iCs/>
                 <w:color w:val="000000"/>
@@ -5186,7 +5094,7 @@
             <w:proofErr w:type="spellStart"/>
             <w:r>
               <w:rPr>
-                <w:rFonts w:ascii="Calibri" w:hAnsi="Calibri" w:eastAsia="Times New Roman" w:cs="Calibri"/>
+                <w:rFonts w:ascii="Calibri" w:eastAsia="Times New Roman" w:hAnsi="Calibri" w:cs="Calibri"/>
                 <w:i/>
                 <w:iCs/>
                 <w:color w:val="000000"/>
@@ -5199,7 +5107,7 @@
             <w:proofErr w:type="spellEnd"/>
             <w:r>
               <w:rPr>
-                <w:rFonts w:ascii="Calibri" w:hAnsi="Calibri" w:eastAsia="Times New Roman" w:cs="Calibri"/>
+                <w:rFonts w:ascii="Calibri" w:eastAsia="Times New Roman" w:hAnsi="Calibri" w:cs="Calibri"/>
                 <w:i/>
                 <w:iCs/>
                 <w:color w:val="000000"/>
@@ -5212,7 +5120,7 @@
             <w:proofErr w:type="spellStart"/>
             <w:r>
               <w:rPr>
-                <w:rFonts w:ascii="Calibri" w:hAnsi="Calibri" w:eastAsia="Times New Roman" w:cs="Calibri"/>
+                <w:rFonts w:ascii="Calibri" w:eastAsia="Times New Roman" w:hAnsi="Calibri" w:cs="Calibri"/>
                 <w:i/>
                 <w:iCs/>
                 <w:color w:val="000000"/>
@@ -5225,7 +5133,7 @@
             <w:proofErr w:type="spellEnd"/>
             <w:r>
               <w:rPr>
-                <w:rFonts w:ascii="Calibri" w:hAnsi="Calibri" w:eastAsia="Times New Roman" w:cs="Calibri"/>
+                <w:rFonts w:ascii="Calibri" w:eastAsia="Times New Roman" w:hAnsi="Calibri" w:cs="Calibri"/>
                 <w:i/>
                 <w:iCs/>
                 <w:color w:val="000000"/>
@@ -5238,7 +5146,7 @@
             <w:proofErr w:type="spellStart"/>
             <w:r>
               <w:rPr>
-                <w:rFonts w:ascii="Calibri" w:hAnsi="Calibri" w:eastAsia="Times New Roman" w:cs="Calibri"/>
+                <w:rFonts w:ascii="Calibri" w:eastAsia="Times New Roman" w:hAnsi="Calibri" w:cs="Calibri"/>
                 <w:i/>
                 <w:iCs/>
                 <w:color w:val="000000"/>
@@ -5251,7 +5159,7 @@
             <w:proofErr w:type="spellEnd"/>
             <w:r>
               <w:rPr>
-                <w:rFonts w:ascii="Calibri" w:hAnsi="Calibri" w:eastAsia="Times New Roman" w:cs="Calibri"/>
+                <w:rFonts w:ascii="Calibri" w:eastAsia="Times New Roman" w:hAnsi="Calibri" w:cs="Calibri"/>
                 <w:i/>
                 <w:iCs/>
                 <w:color w:val="000000"/>
@@ -5273,25 +5181,24 @@
             <w:tcW w:w="1696" w:type="dxa"/>
             <w:shd w:val="clear" w:color="auto" w:fill="auto"/>
             <w:noWrap/>
-            <w:tcMar/>
             <w:hideMark/>
           </w:tcPr>
           <w:p>
             <w:pPr>
               <w:spacing w:after="0" w:line="240" w:lineRule="auto"/>
               <w:rPr>
-                <w:rFonts w:ascii="Calibri" w:hAnsi="Calibri" w:eastAsia="Times New Roman" w:cs="Calibri"/>
-                <w:b/>
-                <w:bCs/>
-                <w:color w:val="000000"/>
-                <w:sz w:val="24"/>
-                <w:szCs w:val="24"/>
-                <w:lang w:eastAsia="en-GB"/>
-              </w:rPr>
-            </w:pPr>
-            <w:r>
-              <w:rPr>
-                <w:rFonts w:ascii="Calibri" w:hAnsi="Calibri" w:eastAsia="Times New Roman" w:cs="Calibri"/>
+                <w:rFonts w:ascii="Calibri" w:eastAsia="Times New Roman" w:hAnsi="Calibri" w:cs="Calibri"/>
+                <w:b/>
+                <w:bCs/>
+                <w:color w:val="000000"/>
+                <w:sz w:val="24"/>
+                <w:szCs w:val="24"/>
+                <w:lang w:eastAsia="en-GB"/>
+              </w:rPr>
+            </w:pPr>
+            <w:r>
+              <w:rPr>
+                <w:rFonts w:ascii="Calibri" w:eastAsia="Times New Roman" w:hAnsi="Calibri" w:cs="Calibri"/>
                 <w:b/>
                 <w:bCs/>
                 <w:color w:val="000000"/>
@@ -5308,22 +5215,21 @@
             <w:tcW w:w="7931" w:type="dxa"/>
             <w:shd w:val="clear" w:color="auto" w:fill="auto"/>
             <w:noWrap/>
-            <w:tcMar/>
-          </w:tcPr>
-          <w:p>
-            <w:pPr>
-              <w:spacing w:after="0" w:line="240" w:lineRule="auto"/>
-              <w:rPr>
-                <w:rFonts w:ascii="Calibri" w:hAnsi="Calibri" w:eastAsia="Times New Roman" w:cs="Calibri"/>
-                <w:color w:val="000000"/>
-                <w:sz w:val="24"/>
-                <w:szCs w:val="24"/>
-                <w:lang w:eastAsia="en-GB"/>
-              </w:rPr>
-            </w:pPr>
-            <w:r>
-              <w:rPr>
-                <w:rFonts w:ascii="Calibri" w:hAnsi="Calibri" w:eastAsia="Times New Roman" w:cs="Calibri"/>
+          </w:tcPr>
+          <w:p>
+            <w:pPr>
+              <w:spacing w:after="0" w:line="240" w:lineRule="auto"/>
+              <w:rPr>
+                <w:rFonts w:ascii="Calibri" w:eastAsia="Times New Roman" w:hAnsi="Calibri" w:cs="Calibri"/>
+                <w:color w:val="000000"/>
+                <w:sz w:val="24"/>
+                <w:szCs w:val="24"/>
+                <w:lang w:eastAsia="en-GB"/>
+              </w:rPr>
+            </w:pPr>
+            <w:r>
+              <w:rPr>
+                <w:rFonts w:ascii="Calibri" w:eastAsia="Times New Roman" w:hAnsi="Calibri" w:cs="Calibri"/>
                 <w:color w:val="000000"/>
                 <w:sz w:val="24"/>
                 <w:szCs w:val="24"/>
@@ -5336,18 +5242,18 @@
             <w:pPr>
               <w:spacing w:after="0" w:line="240" w:lineRule="auto"/>
               <w:rPr>
-                <w:rFonts w:ascii="Calibri" w:hAnsi="Calibri" w:eastAsia="Times New Roman" w:cs="Calibri"/>
-                <w:i/>
-                <w:iCs/>
-                <w:color w:val="000000"/>
-                <w:sz w:val="24"/>
-                <w:szCs w:val="24"/>
-                <w:lang w:eastAsia="en-GB"/>
-              </w:rPr>
-            </w:pPr>
-            <w:r>
-              <w:rPr>
-                <w:rFonts w:ascii="Calibri" w:hAnsi="Calibri" w:eastAsia="Times New Roman" w:cs="Calibri"/>
+                <w:rFonts w:ascii="Calibri" w:eastAsia="Times New Roman" w:hAnsi="Calibri" w:cs="Calibri"/>
+                <w:i/>
+                <w:iCs/>
+                <w:color w:val="000000"/>
+                <w:sz w:val="24"/>
+                <w:szCs w:val="24"/>
+                <w:lang w:eastAsia="en-GB"/>
+              </w:rPr>
+            </w:pPr>
+            <w:r>
+              <w:rPr>
+                <w:rFonts w:ascii="Calibri" w:eastAsia="Times New Roman" w:hAnsi="Calibri" w:cs="Calibri"/>
                 <w:i/>
                 <w:iCs/>
                 <w:color w:val="000000"/>
@@ -5360,7 +5266,7 @@
             <w:proofErr w:type="spellStart"/>
             <w:r>
               <w:rPr>
-                <w:rFonts w:ascii="Calibri" w:hAnsi="Calibri" w:eastAsia="Times New Roman" w:cs="Calibri"/>
+                <w:rFonts w:ascii="Calibri" w:eastAsia="Times New Roman" w:hAnsi="Calibri" w:cs="Calibri"/>
                 <w:i/>
                 <w:iCs/>
                 <w:color w:val="000000"/>
@@ -5373,7 +5279,7 @@
             <w:proofErr w:type="spellEnd"/>
             <w:r>
               <w:rPr>
-                <w:rFonts w:ascii="Calibri" w:hAnsi="Calibri" w:eastAsia="Times New Roman" w:cs="Calibri"/>
+                <w:rFonts w:ascii="Calibri" w:eastAsia="Times New Roman" w:hAnsi="Calibri" w:cs="Calibri"/>
                 <w:i/>
                 <w:iCs/>
                 <w:color w:val="000000"/>
@@ -5386,7 +5292,7 @@
             <w:proofErr w:type="spellStart"/>
             <w:r>
               <w:rPr>
-                <w:rFonts w:ascii="Calibri" w:hAnsi="Calibri" w:eastAsia="Times New Roman" w:cs="Calibri"/>
+                <w:rFonts w:ascii="Calibri" w:eastAsia="Times New Roman" w:hAnsi="Calibri" w:cs="Calibri"/>
                 <w:i/>
                 <w:iCs/>
                 <w:color w:val="000000"/>
@@ -5399,7 +5305,7 @@
             <w:proofErr w:type="spellEnd"/>
             <w:r>
               <w:rPr>
-                <w:rFonts w:ascii="Calibri" w:hAnsi="Calibri" w:eastAsia="Times New Roman" w:cs="Calibri"/>
+                <w:rFonts w:ascii="Calibri" w:eastAsia="Times New Roman" w:hAnsi="Calibri" w:cs="Calibri"/>
                 <w:i/>
                 <w:iCs/>
                 <w:color w:val="000000"/>
@@ -5412,7 +5318,7 @@
             <w:proofErr w:type="spellStart"/>
             <w:r>
               <w:rPr>
-                <w:rFonts w:ascii="Calibri" w:hAnsi="Calibri" w:eastAsia="Times New Roman" w:cs="Calibri"/>
+                <w:rFonts w:ascii="Calibri" w:eastAsia="Times New Roman" w:hAnsi="Calibri" w:cs="Calibri"/>
                 <w:i/>
                 <w:iCs/>
                 <w:color w:val="000000"/>
@@ -5435,25 +5341,24 @@
             <w:tcW w:w="1696" w:type="dxa"/>
             <w:shd w:val="clear" w:color="auto" w:fill="auto"/>
             <w:noWrap/>
-            <w:tcMar/>
             <w:hideMark/>
           </w:tcPr>
           <w:p>
             <w:pPr>
               <w:spacing w:after="0" w:line="240" w:lineRule="auto"/>
               <w:rPr>
-                <w:rFonts w:ascii="Calibri" w:hAnsi="Calibri" w:eastAsia="Times New Roman" w:cs="Calibri"/>
-                <w:b/>
-                <w:bCs/>
-                <w:color w:val="000000"/>
-                <w:sz w:val="24"/>
-                <w:szCs w:val="24"/>
-                <w:lang w:eastAsia="en-GB"/>
-              </w:rPr>
-            </w:pPr>
-            <w:r>
-              <w:rPr>
-                <w:rFonts w:ascii="Calibri" w:hAnsi="Calibri" w:eastAsia="Times New Roman" w:cs="Calibri"/>
+                <w:rFonts w:ascii="Calibri" w:eastAsia="Times New Roman" w:hAnsi="Calibri" w:cs="Calibri"/>
+                <w:b/>
+                <w:bCs/>
+                <w:color w:val="000000"/>
+                <w:sz w:val="24"/>
+                <w:szCs w:val="24"/>
+                <w:lang w:eastAsia="en-GB"/>
+              </w:rPr>
+            </w:pPr>
+            <w:r>
+              <w:rPr>
+                <w:rFonts w:ascii="Calibri" w:eastAsia="Times New Roman" w:hAnsi="Calibri" w:cs="Calibri"/>
                 <w:b/>
                 <w:bCs/>
                 <w:color w:val="000000"/>
@@ -5470,57 +5375,46 @@
             <w:tcW w:w="7931" w:type="dxa"/>
             <w:shd w:val="clear" w:color="auto" w:fill="auto"/>
             <w:noWrap/>
-            <w:tcMar/>
             <w:hideMark/>
           </w:tcPr>
           <w:p>
             <w:pPr>
               <w:spacing w:after="0" w:line="240" w:lineRule="auto"/>
               <w:rPr>
-                <w:rFonts w:ascii="Calibri" w:hAnsi="Calibri" w:eastAsia="Times New Roman" w:cs="Calibri"/>
-                <w:color w:val="000000"/>
-                <w:sz w:val="24"/>
-                <w:szCs w:val="24"/>
-                <w:lang w:eastAsia="en-GB"/>
-              </w:rPr>
-            </w:pPr>
-            <w:r>
-              <w:rPr>
-                <w:rFonts w:ascii="Calibri" w:hAnsi="Calibri" w:eastAsia="Times New Roman" w:cs="Calibri"/>
-                <w:color w:val="000000"/>
-                <w:sz w:val="24"/>
-                <w:szCs w:val="24"/>
-                <w:lang w:eastAsia="en-GB"/>
-              </w:rPr>
-              <w:t> </w:t>
-            </w:r>
-            <w:r>
-              <w:rPr>
-                <w:rFonts w:ascii="Calibri" w:hAnsi="Calibri" w:eastAsia="Times New Roman" w:cs="Calibri"/>
-                <w:color w:val="000000"/>
-                <w:sz w:val="24"/>
-                <w:szCs w:val="24"/>
-                <w:lang w:eastAsia="en-GB"/>
-              </w:rPr>
-              <w:t>Distributed and Reliable Leader Election Framework for Wireless Sensor Network (DRLEF)</w:t>
-            </w:r>
-          </w:p>
-          <w:p>
-            <w:pPr>
-              <w:spacing w:after="0" w:line="240" w:lineRule="auto"/>
-              <w:rPr>
-                <w:rFonts w:ascii="Calibri" w:hAnsi="Calibri" w:eastAsia="Times New Roman" w:cs="Calibri"/>
-                <w:i/>
-                <w:iCs/>
-                <w:color w:val="000000"/>
-                <w:sz w:val="24"/>
-                <w:szCs w:val="24"/>
-                <w:lang w:eastAsia="en-GB"/>
-              </w:rPr>
-            </w:pPr>
-            <w:r>
-              <w:rPr>
-                <w:rFonts w:ascii="Calibri" w:hAnsi="Calibri" w:eastAsia="Times New Roman" w:cs="Calibri"/>
+                <w:rFonts w:ascii="Calibri" w:eastAsia="Times New Roman" w:hAnsi="Calibri" w:cs="Calibri"/>
+                <w:color w:val="000000"/>
+                <w:sz w:val="24"/>
+                <w:szCs w:val="24"/>
+                <w:lang w:eastAsia="en-GB"/>
+              </w:rPr>
+            </w:pPr>
+            <w:r>
+              <w:rPr>
+                <w:rFonts w:ascii="Calibri" w:eastAsia="Times New Roman" w:hAnsi="Calibri" w:cs="Calibri"/>
+                <w:color w:val="000000"/>
+                <w:sz w:val="24"/>
+                <w:szCs w:val="24"/>
+                <w:lang w:eastAsia="en-GB"/>
+              </w:rPr>
+              <w:t> Distributed and Reliable Leader Election Framework for Wireless Sensor Network (DRLEF)</w:t>
+            </w:r>
+          </w:p>
+          <w:p>
+            <w:pPr>
+              <w:spacing w:after="0" w:line="240" w:lineRule="auto"/>
+              <w:rPr>
+                <w:rFonts w:ascii="Calibri" w:eastAsia="Times New Roman" w:hAnsi="Calibri" w:cs="Calibri"/>
+                <w:i/>
+                <w:iCs/>
+                <w:color w:val="000000"/>
+                <w:sz w:val="24"/>
+                <w:szCs w:val="24"/>
+                <w:lang w:eastAsia="en-GB"/>
+              </w:rPr>
+            </w:pPr>
+            <w:r>
+              <w:rPr>
+                <w:rFonts w:ascii="Calibri" w:eastAsia="Times New Roman" w:hAnsi="Calibri" w:cs="Calibri"/>
                 <w:i/>
                 <w:iCs/>
                 <w:color w:val="000000"/>
@@ -5533,7 +5427,7 @@
             <w:proofErr w:type="spellStart"/>
             <w:r>
               <w:rPr>
-                <w:rFonts w:ascii="Calibri" w:hAnsi="Calibri" w:eastAsia="Times New Roman" w:cs="Calibri"/>
+                <w:rFonts w:ascii="Calibri" w:eastAsia="Times New Roman" w:hAnsi="Calibri" w:cs="Calibri"/>
                 <w:i/>
                 <w:iCs/>
                 <w:color w:val="000000"/>
@@ -5546,7 +5440,7 @@
             <w:proofErr w:type="spellEnd"/>
             <w:r>
               <w:rPr>
-                <w:rFonts w:ascii="Calibri" w:hAnsi="Calibri" w:eastAsia="Times New Roman" w:cs="Calibri"/>
+                <w:rFonts w:ascii="Calibri" w:eastAsia="Times New Roman" w:hAnsi="Calibri" w:cs="Calibri"/>
                 <w:i/>
                 <w:iCs/>
                 <w:color w:val="000000"/>
@@ -5559,7 +5453,7 @@
             <w:proofErr w:type="spellStart"/>
             <w:r>
               <w:rPr>
-                <w:rFonts w:ascii="Calibri" w:hAnsi="Calibri" w:eastAsia="Times New Roman" w:cs="Calibri"/>
+                <w:rFonts w:ascii="Calibri" w:eastAsia="Times New Roman" w:hAnsi="Calibri" w:cs="Calibri"/>
                 <w:i/>
                 <w:iCs/>
                 <w:color w:val="000000"/>
@@ -5575,7 +5469,7 @@
             <w:pPr>
               <w:spacing w:after="0" w:line="240" w:lineRule="auto"/>
               <w:rPr>
-                <w:rFonts w:ascii="Calibri" w:hAnsi="Calibri" w:eastAsia="Times New Roman" w:cs="Calibri"/>
+                <w:rFonts w:ascii="Calibri" w:eastAsia="Times New Roman" w:hAnsi="Calibri" w:cs="Calibri"/>
                 <w:i/>
                 <w:iCs/>
                 <w:color w:val="000000"/>
@@ -5596,25 +5490,24 @@
             <w:tcW w:w="1696" w:type="dxa"/>
             <w:shd w:val="clear" w:color="auto" w:fill="auto"/>
             <w:noWrap/>
-            <w:tcMar/>
             <w:hideMark/>
           </w:tcPr>
           <w:p>
             <w:pPr>
               <w:spacing w:after="0" w:line="240" w:lineRule="auto"/>
               <w:rPr>
-                <w:rFonts w:ascii="Calibri" w:hAnsi="Calibri" w:eastAsia="Times New Roman" w:cs="Calibri"/>
-                <w:b/>
-                <w:bCs/>
-                <w:color w:val="000000"/>
-                <w:sz w:val="24"/>
-                <w:szCs w:val="24"/>
-                <w:lang w:eastAsia="en-GB"/>
-              </w:rPr>
-            </w:pPr>
-            <w:r>
-              <w:rPr>
-                <w:rFonts w:ascii="Calibri" w:hAnsi="Calibri" w:eastAsia="Times New Roman" w:cs="Calibri"/>
+                <w:rFonts w:ascii="Calibri" w:eastAsia="Times New Roman" w:hAnsi="Calibri" w:cs="Calibri"/>
+                <w:b/>
+                <w:bCs/>
+                <w:color w:val="000000"/>
+                <w:sz w:val="24"/>
+                <w:szCs w:val="24"/>
+                <w:lang w:eastAsia="en-GB"/>
+              </w:rPr>
+            </w:pPr>
+            <w:r>
+              <w:rPr>
+                <w:rFonts w:ascii="Calibri" w:eastAsia="Times New Roman" w:hAnsi="Calibri" w:cs="Calibri"/>
                 <w:b/>
                 <w:bCs/>
                 <w:color w:val="000000"/>
@@ -5631,25 +5524,24 @@
             <w:tcW w:w="7931" w:type="dxa"/>
             <w:shd w:val="clear" w:color="auto" w:fill="auto"/>
             <w:noWrap/>
-            <w:tcMar/>
             <w:hideMark/>
           </w:tcPr>
           <w:p>
             <w:pPr>
               <w:spacing w:after="0" w:line="240" w:lineRule="auto"/>
               <w:rPr>
-                <w:rFonts w:ascii="Calibri" w:hAnsi="Calibri" w:eastAsia="Times New Roman" w:cs="Calibri"/>
-                <w:b/>
-                <w:bCs/>
-                <w:color w:val="000000"/>
-                <w:sz w:val="24"/>
-                <w:szCs w:val="24"/>
-                <w:lang w:eastAsia="en-GB"/>
-              </w:rPr>
-            </w:pPr>
-            <w:r>
-              <w:rPr>
-                <w:rFonts w:ascii="Calibri" w:hAnsi="Calibri" w:eastAsia="Times New Roman" w:cs="Calibri"/>
+                <w:rFonts w:ascii="Calibri" w:eastAsia="Times New Roman" w:hAnsi="Calibri" w:cs="Calibri"/>
+                <w:b/>
+                <w:bCs/>
+                <w:color w:val="000000"/>
+                <w:sz w:val="24"/>
+                <w:szCs w:val="24"/>
+                <w:lang w:eastAsia="en-GB"/>
+              </w:rPr>
+            </w:pPr>
+            <w:r>
+              <w:rPr>
+                <w:rFonts w:ascii="Calibri" w:eastAsia="Times New Roman" w:hAnsi="Calibri" w:cs="Calibri"/>
                 <w:b/>
                 <w:bCs/>
                 <w:color w:val="000000"/>
@@ -5661,7 +5553,7 @@
             </w:r>
             <w:r>
               <w:rPr>
-                <w:rFonts w:ascii="Calibri" w:hAnsi="Calibri" w:eastAsia="Times New Roman" w:cs="Calibri"/>
+                <w:rFonts w:ascii="Calibri" w:eastAsia="Times New Roman" w:hAnsi="Calibri" w:cs="Calibri"/>
                 <w:b/>
                 <w:bCs/>
                 <w:color w:val="000000"/>
@@ -5673,7 +5565,7 @@
             </w:r>
             <w:r>
               <w:rPr>
-                <w:rFonts w:ascii="Calibri" w:hAnsi="Calibri" w:eastAsia="Times New Roman" w:cs="Calibri"/>
+                <w:rFonts w:ascii="Calibri" w:eastAsia="Times New Roman" w:hAnsi="Calibri" w:cs="Calibri"/>
                 <w:b/>
                 <w:bCs/>
                 <w:color w:val="000000"/>
@@ -5691,7 +5583,7 @@
     <w:sectPr>
       <w:headerReference w:type="default" r:id="rId6"/>
       <w:footerReference w:type="default" r:id="rId7"/>
-      <w:pgSz w:w="11906" w:h="16838" w:orient="portrait"/>
+      <w:pgSz w:w="11906" w:h="16838"/>
       <w:pgMar w:top="1440" w:right="993" w:bottom="1440" w:left="1276" w:header="708" w:footer="708" w:gutter="0"/>
       <w:cols w:space="708"/>
       <w:docGrid w:linePitch="360"/>
@@ -5746,7 +5638,7 @@
         <w:pPr>
           <w:pStyle w:val="Footer"/>
           <w:pBdr>
-            <w:top w:val="single" w:color="D9D9D9" w:themeColor="background1" w:themeShade="D9" w:sz="4" w:space="1"/>
+            <w:top w:val="single" w:sz="4" w:space="1" w:color="D9D9D9" w:themeColor="background1" w:themeShade="D9"/>
           </w:pBdr>
           <w:rPr>
             <w:b/>
@@ -5877,7 +5769,7 @@
   <w:docDefaults>
     <w:rPrDefault>
       <w:rPr>
-        <w:rFonts w:asciiTheme="minorHAnsi" w:hAnsiTheme="minorHAnsi" w:eastAsiaTheme="minorHAnsi" w:cstheme="minorBidi"/>
+        <w:rFonts w:asciiTheme="minorHAnsi" w:eastAsiaTheme="minorHAnsi" w:hAnsiTheme="minorHAnsi" w:cstheme="minorBidi"/>
         <w:sz w:val="22"/>
         <w:szCs w:val="22"/>
         <w:lang w:val="en-GB" w:eastAsia="en-US" w:bidi="ar-SA"/>
@@ -5892,14 +5784,14 @@
   <w:latentStyles w:defLockedState="0" w:defUIPriority="99" w:defSemiHidden="0" w:defUnhideWhenUsed="0" w:defQFormat="0" w:count="376">
     <w:lsdException w:name="Normal" w:uiPriority="0" w:qFormat="1"/>
     <w:lsdException w:name="heading 1" w:uiPriority="9" w:qFormat="1"/>
-    <w:lsdException w:name="heading 2" w:uiPriority="9" w:semiHidden="1" w:unhideWhenUsed="1" w:qFormat="1"/>
-    <w:lsdException w:name="heading 3" w:uiPriority="9" w:semiHidden="1" w:unhideWhenUsed="1" w:qFormat="1"/>
-    <w:lsdException w:name="heading 4" w:uiPriority="9" w:semiHidden="1" w:unhideWhenUsed="1" w:qFormat="1"/>
-    <w:lsdException w:name="heading 5" w:uiPriority="9" w:semiHidden="1" w:unhideWhenUsed="1" w:qFormat="1"/>
-    <w:lsdException w:name="heading 6" w:uiPriority="9" w:semiHidden="1" w:unhideWhenUsed="1" w:qFormat="1"/>
-    <w:lsdException w:name="heading 7" w:uiPriority="9" w:semiHidden="1" w:unhideWhenUsed="1" w:qFormat="1"/>
-    <w:lsdException w:name="heading 8" w:uiPriority="9" w:semiHidden="1" w:unhideWhenUsed="1" w:qFormat="1"/>
-    <w:lsdException w:name="heading 9" w:uiPriority="9" w:semiHidden="1" w:unhideWhenUsed="1" w:qFormat="1"/>
+    <w:lsdException w:name="heading 2" w:semiHidden="1" w:uiPriority="9" w:unhideWhenUsed="1" w:qFormat="1"/>
+    <w:lsdException w:name="heading 3" w:semiHidden="1" w:uiPriority="9" w:unhideWhenUsed="1" w:qFormat="1"/>
+    <w:lsdException w:name="heading 4" w:semiHidden="1" w:uiPriority="9" w:unhideWhenUsed="1" w:qFormat="1"/>
+    <w:lsdException w:name="heading 5" w:semiHidden="1" w:uiPriority="9" w:unhideWhenUsed="1" w:qFormat="1"/>
+    <w:lsdException w:name="heading 6" w:semiHidden="1" w:uiPriority="9" w:unhideWhenUsed="1" w:qFormat="1"/>
+    <w:lsdException w:name="heading 7" w:semiHidden="1" w:uiPriority="9" w:unhideWhenUsed="1" w:qFormat="1"/>
+    <w:lsdException w:name="heading 8" w:semiHidden="1" w:uiPriority="9" w:unhideWhenUsed="1" w:qFormat="1"/>
+    <w:lsdException w:name="heading 9" w:semiHidden="1" w:uiPriority="9" w:unhideWhenUsed="1" w:qFormat="1"/>
     <w:lsdException w:name="index 1" w:semiHidden="1" w:unhideWhenUsed="1"/>
     <w:lsdException w:name="index 2" w:semiHidden="1" w:unhideWhenUsed="1"/>
     <w:lsdException w:name="index 3" w:semiHidden="1" w:unhideWhenUsed="1"/>
@@ -5909,22 +5801,22 @@
     <w:lsdException w:name="index 7" w:semiHidden="1" w:unhideWhenUsed="1"/>
     <w:lsdException w:name="index 8" w:semiHidden="1" w:unhideWhenUsed="1"/>
     <w:lsdException w:name="index 9" w:semiHidden="1" w:unhideWhenUsed="1"/>
-    <w:lsdException w:name="toc 1" w:uiPriority="39" w:semiHidden="1" w:unhideWhenUsed="1"/>
-    <w:lsdException w:name="toc 2" w:uiPriority="39" w:semiHidden="1" w:unhideWhenUsed="1"/>
-    <w:lsdException w:name="toc 3" w:uiPriority="39" w:semiHidden="1" w:unhideWhenUsed="1"/>
-    <w:lsdException w:name="toc 4" w:uiPriority="39" w:semiHidden="1" w:unhideWhenUsed="1"/>
-    <w:lsdException w:name="toc 5" w:uiPriority="39" w:semiHidden="1" w:unhideWhenUsed="1"/>
-    <w:lsdException w:name="toc 6" w:uiPriority="39" w:semiHidden="1" w:unhideWhenUsed="1"/>
-    <w:lsdException w:name="toc 7" w:uiPriority="39" w:semiHidden="1" w:unhideWhenUsed="1"/>
-    <w:lsdException w:name="toc 8" w:uiPriority="39" w:semiHidden="1" w:unhideWhenUsed="1"/>
-    <w:lsdException w:name="toc 9" w:uiPriority="39" w:semiHidden="1" w:unhideWhenUsed="1"/>
+    <w:lsdException w:name="toc 1" w:semiHidden="1" w:uiPriority="39" w:unhideWhenUsed="1"/>
+    <w:lsdException w:name="toc 2" w:semiHidden="1" w:uiPriority="39" w:unhideWhenUsed="1"/>
+    <w:lsdException w:name="toc 3" w:semiHidden="1" w:uiPriority="39" w:unhideWhenUsed="1"/>
+    <w:lsdException w:name="toc 4" w:semiHidden="1" w:uiPriority="39" w:unhideWhenUsed="1"/>
+    <w:lsdException w:name="toc 5" w:semiHidden="1" w:uiPriority="39" w:unhideWhenUsed="1"/>
+    <w:lsdException w:name="toc 6" w:semiHidden="1" w:uiPriority="39" w:unhideWhenUsed="1"/>
+    <w:lsdException w:name="toc 7" w:semiHidden="1" w:uiPriority="39" w:unhideWhenUsed="1"/>
+    <w:lsdException w:name="toc 8" w:semiHidden="1" w:uiPriority="39" w:unhideWhenUsed="1"/>
+    <w:lsdException w:name="toc 9" w:semiHidden="1" w:uiPriority="39" w:unhideWhenUsed="1"/>
     <w:lsdException w:name="Normal Indent" w:semiHidden="1" w:unhideWhenUsed="1"/>
     <w:lsdException w:name="footnote text" w:semiHidden="1" w:unhideWhenUsed="1"/>
     <w:lsdException w:name="annotation text" w:semiHidden="1" w:unhideWhenUsed="1"/>
     <w:lsdException w:name="header" w:semiHidden="1" w:unhideWhenUsed="1"/>
     <w:lsdException w:name="footer" w:semiHidden="1" w:unhideWhenUsed="1"/>
     <w:lsdException w:name="index heading" w:semiHidden="1" w:unhideWhenUsed="1"/>
-    <w:lsdException w:name="caption" w:uiPriority="35" w:semiHidden="1" w:unhideWhenUsed="1" w:qFormat="1"/>
+    <w:lsdException w:name="caption" w:semiHidden="1" w:uiPriority="35" w:unhideWhenUsed="1" w:qFormat="1"/>
     <w:lsdException w:name="table of figures" w:semiHidden="1" w:unhideWhenUsed="1"/>
     <w:lsdException w:name="envelope address" w:semiHidden="1" w:unhideWhenUsed="1"/>
     <w:lsdException w:name="envelope return" w:semiHidden="1" w:unhideWhenUsed="1"/>
@@ -5955,7 +5847,7 @@
     <w:lsdException w:name="Title" w:uiPriority="10" w:qFormat="1"/>
     <w:lsdException w:name="Closing" w:semiHidden="1" w:unhideWhenUsed="1"/>
     <w:lsdException w:name="Signature" w:semiHidden="1" w:unhideWhenUsed="1"/>
-    <w:lsdException w:name="Default Paragraph Font" w:uiPriority="1" w:semiHidden="1" w:unhideWhenUsed="1"/>
+    <w:lsdException w:name="Default Paragraph Font" w:semiHidden="1" w:uiPriority="1" w:unhideWhenUsed="1"/>
     <w:lsdException w:name="Body Text" w:semiHidden="1" w:unhideWhenUsed="1"/>
     <w:lsdException w:name="Body Text Indent" w:semiHidden="1" w:unhideWhenUsed="1"/>
     <w:lsdException w:name="List Continue" w:semiHidden="1" w:unhideWhenUsed="1"/>
@@ -6155,8 +6047,8 @@
     <w:lsdException w:name="Subtle Reference" w:uiPriority="31" w:qFormat="1"/>
     <w:lsdException w:name="Intense Reference" w:uiPriority="32" w:qFormat="1"/>
     <w:lsdException w:name="Book Title" w:uiPriority="33" w:qFormat="1"/>
-    <w:lsdException w:name="Bibliography" w:uiPriority="37" w:semiHidden="1" w:unhideWhenUsed="1"/>
-    <w:lsdException w:name="TOC Heading" w:uiPriority="39" w:semiHidden="1" w:unhideWhenUsed="1" w:qFormat="1"/>
+    <w:lsdException w:name="Bibliography" w:semiHidden="1" w:uiPriority="37" w:unhideWhenUsed="1"/>
+    <w:lsdException w:name="TOC Heading" w:semiHidden="1" w:uiPriority="39" w:unhideWhenUsed="1" w:qFormat="1"/>
     <w:lsdException w:name="Plain Table 1" w:uiPriority="41"/>
     <w:lsdException w:name="Plain Table 2" w:uiPriority="42"/>
     <w:lsdException w:name="Plain Table 3" w:uiPriority="43"/>
@@ -6267,7 +6159,7 @@
     <w:lsdException w:name="Unresolved Mention" w:semiHidden="1" w:unhideWhenUsed="1"/>
     <w:lsdException w:name="Smart Link" w:semiHidden="1" w:unhideWhenUsed="1"/>
   </w:latentStyles>
-  <w:style w:type="paragraph" w:styleId="Normal" w:default="1">
+  <w:style w:type="paragraph" w:default="1" w:styleId="Normal">
     <w:name w:val="Normal"/>
     <w:qFormat/>
   </w:style>
@@ -6286,19 +6178,19 @@
       <w:outlineLvl w:val="0"/>
     </w:pPr>
     <w:rPr>
-      <w:rFonts w:asciiTheme="majorHAnsi" w:hAnsiTheme="majorHAnsi" w:eastAsiaTheme="majorEastAsia" w:cstheme="majorBidi"/>
+      <w:rFonts w:asciiTheme="majorHAnsi" w:eastAsiaTheme="majorEastAsia" w:hAnsiTheme="majorHAnsi" w:cstheme="majorBidi"/>
       <w:color w:val="2F5496" w:themeColor="accent1" w:themeShade="BF"/>
       <w:sz w:val="32"/>
       <w:szCs w:val="32"/>
     </w:rPr>
   </w:style>
-  <w:style w:type="character" w:styleId="DefaultParagraphFont" w:default="1">
+  <w:style w:type="character" w:default="1" w:styleId="DefaultParagraphFont">
     <w:name w:val="Default Paragraph Font"/>
     <w:uiPriority w:val="1"/>
     <w:semiHidden/>
     <w:unhideWhenUsed/>
   </w:style>
-  <w:style w:type="table" w:styleId="TableNormal" w:default="1">
+  <w:style w:type="table" w:default="1" w:styleId="TableNormal">
     <w:name w:val="Normal Table"/>
     <w:uiPriority w:val="99"/>
     <w:semiHidden/>
@@ -6313,7 +6205,7 @@
       </w:tblCellMar>
     </w:tblPr>
   </w:style>
-  <w:style w:type="numbering" w:styleId="NoList" w:default="1">
+  <w:style w:type="numbering" w:default="1" w:styleId="NoList">
     <w:name w:val="No List"/>
     <w:uiPriority w:val="99"/>
     <w:semiHidden/>
@@ -6334,7 +6226,7 @@
       <w:spacing w:after="0" w:line="240" w:lineRule="auto"/>
     </w:pPr>
   </w:style>
-  <w:style w:type="character" w:styleId="HeaderChar" w:customStyle="1">
+  <w:style w:type="character" w:customStyle="1" w:styleId="HeaderChar">
     <w:name w:val="Header Char"/>
     <w:basedOn w:val="DefaultParagraphFont"/>
     <w:link w:val="Header"/>
@@ -6356,60 +6248,27 @@
       <w:spacing w:after="0" w:line="240" w:lineRule="auto"/>
     </w:pPr>
   </w:style>
-  <w:style w:type="character" w:styleId="FooterChar" w:customStyle="1">
+  <w:style w:type="character" w:customStyle="1" w:styleId="FooterChar">
     <w:name w:val="Footer Char"/>
     <w:basedOn w:val="DefaultParagraphFont"/>
     <w:link w:val="Footer"/>
     <w:uiPriority w:val="99"/>
     <w:rsid w:val="007A2735"/>
   </w:style>
-  <w:style w:type="character" w:styleId="Heading1Char" w:customStyle="1">
+  <w:style w:type="character" w:customStyle="1" w:styleId="Heading1Char">
     <w:name w:val="Heading 1 Char"/>
     <w:basedOn w:val="DefaultParagraphFont"/>
     <w:link w:val="Heading1"/>
     <w:uiPriority w:val="9"/>
     <w:rsid w:val="00882CB8"/>
     <w:rPr>
-      <w:rFonts w:asciiTheme="majorHAnsi" w:hAnsiTheme="majorHAnsi" w:eastAsiaTheme="majorEastAsia" w:cstheme="majorBidi"/>
+      <w:rFonts w:asciiTheme="majorHAnsi" w:eastAsiaTheme="majorEastAsia" w:hAnsiTheme="majorHAnsi" w:cstheme="majorBidi"/>
       <w:color w:val="2F5496" w:themeColor="accent1" w:themeShade="BF"/>
       <w:sz w:val="32"/>
       <w:szCs w:val="32"/>
     </w:rPr>
   </w:style>
 </w:styles>
-</file>
-
-<file path=word/glossary/document.xml><?xml version="1.0" encoding="utf-8"?>
-<w:glossaryDocument xmlns:w14="http://schemas.microsoft.com/office/word/2010/wordml" xmlns:w="http://schemas.openxmlformats.org/wordprocessingml/2006/main">
-  <w:docParts>
-    <w:docPart>
-      <w:docPartPr>
-        <w:name w:val="DefaultPlaceholder_1081868574"/>
-        <w:category>
-          <w:name w:val="General"/>
-          <w:gallery w:val="placeholder"/>
-        </w:category>
-        <w:types>
-          <w:type w:val="bbPlcHdr"/>
-        </w:types>
-        <w:behaviors>
-          <w:behavior w:val="content"/>
-        </w:behaviors>
-        <w:guid w:val="{82d62fa4-b489-4eed-8dcc-3bdf44c5e16a}"/>
-      </w:docPartPr>
-      <w:docPartBody>
-        <w:p>
-          <w:r>
-            <w:rPr>
-              <w:rStyle w:val="PlaceholderText"/>
-            </w:rPr>
-            <w:t/>
-          </w:r>
-        </w:p>
-      </w:docPartBody>
-    </w:docPart>
-  </w:docParts>
-</w:glossaryDocument>
 </file>
 
 <file path=word/theme/theme1.xml><?xml version="1.0" encoding="utf-8"?>

--- a/public/ACS21 Programme.docx
+++ b/public/ACS21 Programme.docx
@@ -599,7 +599,6 @@
                 <w:lang w:eastAsia="en-GB"/>
               </w:rPr>
             </w:pPr>
-            <w:proofErr w:type="gramStart"/>
             <w:r>
               <w:rPr>
                 <w:rFonts w:ascii="Calibri" w:eastAsia="Times New Roman" w:hAnsi="Calibri" w:cs="Calibri"/>
@@ -610,20 +609,7 @@
                 <w:szCs w:val="24"/>
                 <w:lang w:eastAsia="en-GB"/>
               </w:rPr>
-              <w:t>Session  1</w:t>
-            </w:r>
-            <w:proofErr w:type="gramEnd"/>
-            <w:r>
-              <w:rPr>
-                <w:rFonts w:ascii="Calibri" w:eastAsia="Times New Roman" w:hAnsi="Calibri" w:cs="Calibri"/>
-                <w:b/>
-                <w:bCs/>
-                <w:color w:val="C00000"/>
-                <w:sz w:val="24"/>
-                <w:szCs w:val="24"/>
-                <w:lang w:eastAsia="en-GB"/>
-              </w:rPr>
-              <w:t>, room 2.09 and online</w:t>
+              <w:t>Session  1, room 2.09 and online</w:t>
             </w:r>
             <w:r>
               <w:rPr>
@@ -1825,74 +1811,32 @@
                 <w:szCs w:val="24"/>
                 <w:lang w:eastAsia="en-GB"/>
               </w:rPr>
-              <w:t>A Comparative Study of Machine Learning Binary Classification Methods for Botnet Detection</w:t>
-            </w:r>
-          </w:p>
-          <w:p>
-            <w:pPr>
-              <w:spacing w:after="0" w:line="240" w:lineRule="auto"/>
-              <w:rPr>
-                <w:rFonts w:ascii="Calibri" w:eastAsia="Times New Roman" w:hAnsi="Calibri" w:cs="Calibri"/>
-                <w:i/>
-                <w:iCs/>
-                <w:color w:val="000000"/>
-                <w:sz w:val="24"/>
-                <w:szCs w:val="24"/>
-                <w:lang w:eastAsia="en-GB"/>
-              </w:rPr>
-            </w:pPr>
-            <w:r>
-              <w:rPr>
-                <w:rFonts w:ascii="Calibri" w:eastAsia="Times New Roman" w:hAnsi="Calibri" w:cs="Calibri"/>
-                <w:i/>
-                <w:iCs/>
-                <w:color w:val="000000"/>
-                <w:sz w:val="24"/>
-                <w:szCs w:val="24"/>
-                <w:lang w:eastAsia="en-GB"/>
-              </w:rPr>
-              <w:t xml:space="preserve">Nadim </w:t>
-            </w:r>
-            <w:proofErr w:type="spellStart"/>
-            <w:r>
-              <w:rPr>
-                <w:rFonts w:ascii="Calibri" w:eastAsia="Times New Roman" w:hAnsi="Calibri" w:cs="Calibri"/>
-                <w:i/>
-                <w:iCs/>
-                <w:color w:val="000000"/>
-                <w:sz w:val="24"/>
-                <w:szCs w:val="24"/>
-                <w:lang w:eastAsia="en-GB"/>
-              </w:rPr>
-              <w:t>Elsakaan</w:t>
-            </w:r>
-            <w:proofErr w:type="spellEnd"/>
-            <w:r>
-              <w:rPr>
-                <w:rFonts w:ascii="Calibri" w:eastAsia="Times New Roman" w:hAnsi="Calibri" w:cs="Calibri"/>
-                <w:i/>
-                <w:iCs/>
-                <w:color w:val="000000"/>
-                <w:sz w:val="24"/>
-                <w:szCs w:val="24"/>
-                <w:lang w:eastAsia="en-GB"/>
-              </w:rPr>
-              <w:t xml:space="preserve"> and Kamal </w:t>
-            </w:r>
-            <w:proofErr w:type="spellStart"/>
-            <w:r>
-              <w:rPr>
-                <w:rFonts w:ascii="Calibri" w:eastAsia="Times New Roman" w:hAnsi="Calibri" w:cs="Calibri"/>
-                <w:i/>
-                <w:iCs/>
-                <w:color w:val="000000"/>
-                <w:sz w:val="24"/>
-                <w:szCs w:val="24"/>
-                <w:lang w:eastAsia="en-GB"/>
-              </w:rPr>
-              <w:t>Amroun</w:t>
-            </w:r>
-            <w:proofErr w:type="spellEnd"/>
+              <w:t xml:space="preserve">Feature Selection Approach for Phishing Detection based on Machine Learning </w:t>
+            </w:r>
+          </w:p>
+          <w:p>
+            <w:pPr>
+              <w:spacing w:after="0" w:line="240" w:lineRule="auto"/>
+              <w:rPr>
+                <w:rFonts w:ascii="Calibri" w:eastAsia="Times New Roman" w:hAnsi="Calibri" w:cs="Calibri"/>
+                <w:color w:val="000000"/>
+                <w:sz w:val="24"/>
+                <w:szCs w:val="24"/>
+                <w:lang w:eastAsia="en-GB"/>
+              </w:rPr>
+            </w:pPr>
+            <w:r>
+              <w:rPr>
+                <w:rFonts w:ascii="Calibri" w:eastAsia="Times New Roman" w:hAnsi="Calibri" w:cs="Calibri"/>
+                <w:i/>
+                <w:iCs/>
+                <w:color w:val="000000"/>
+                <w:sz w:val="24"/>
+                <w:szCs w:val="24"/>
+                <w:lang w:eastAsia="en-GB"/>
+              </w:rPr>
+              <w:t>Yi Wei and Yuji Sekiya</w:t>
+            </w:r>
           </w:p>
         </w:tc>
       </w:tr>
@@ -1959,79 +1903,37 @@
                 <w:szCs w:val="24"/>
                 <w:lang w:eastAsia="en-GB"/>
               </w:rPr>
-              <w:t xml:space="preserve">Detecting Vulnerabilities in Source Code using Machine Learning </w:t>
-            </w:r>
-          </w:p>
-          <w:p>
-            <w:pPr>
-              <w:spacing w:after="0" w:line="240" w:lineRule="auto"/>
-              <w:rPr>
-                <w:rFonts w:ascii="Calibri" w:eastAsia="Times New Roman" w:hAnsi="Calibri" w:cs="Calibri"/>
-                <w:i/>
-                <w:iCs/>
-                <w:color w:val="000000"/>
-                <w:sz w:val="24"/>
-                <w:szCs w:val="24"/>
-                <w:lang w:eastAsia="en-GB"/>
-              </w:rPr>
-            </w:pPr>
-            <w:r>
-              <w:rPr>
-                <w:rFonts w:ascii="Calibri" w:eastAsia="Times New Roman" w:hAnsi="Calibri" w:cs="Calibri"/>
-                <w:i/>
-                <w:iCs/>
-                <w:color w:val="000000"/>
-                <w:sz w:val="24"/>
-                <w:szCs w:val="24"/>
-                <w:lang w:eastAsia="en-GB"/>
-              </w:rPr>
-              <w:t xml:space="preserve">Omar Hany and </w:t>
-            </w:r>
-            <w:proofErr w:type="spellStart"/>
-            <w:r>
-              <w:rPr>
-                <w:rFonts w:ascii="Calibri" w:eastAsia="Times New Roman" w:hAnsi="Calibri" w:cs="Calibri"/>
-                <w:i/>
-                <w:iCs/>
-                <w:color w:val="000000"/>
-                <w:sz w:val="24"/>
-                <w:szCs w:val="24"/>
-                <w:lang w:eastAsia="en-GB"/>
-              </w:rPr>
-              <w:t>Mervat</w:t>
-            </w:r>
-            <w:proofErr w:type="spellEnd"/>
-            <w:r>
-              <w:rPr>
-                <w:rFonts w:ascii="Calibri" w:eastAsia="Times New Roman" w:hAnsi="Calibri" w:cs="Calibri"/>
-                <w:i/>
-                <w:iCs/>
-                <w:color w:val="000000"/>
-                <w:sz w:val="24"/>
-                <w:szCs w:val="24"/>
-                <w:lang w:eastAsia="en-GB"/>
-              </w:rPr>
-              <w:t xml:space="preserve"> Abu-</w:t>
-            </w:r>
-            <w:proofErr w:type="spellStart"/>
-            <w:r>
-              <w:rPr>
-                <w:rFonts w:ascii="Calibri" w:eastAsia="Times New Roman" w:hAnsi="Calibri" w:cs="Calibri"/>
-                <w:i/>
-                <w:iCs/>
-                <w:color w:val="000000"/>
-                <w:sz w:val="24"/>
-                <w:szCs w:val="24"/>
-                <w:lang w:eastAsia="en-GB"/>
-              </w:rPr>
-              <w:t>Elkheir</w:t>
-            </w:r>
-            <w:proofErr w:type="spellEnd"/>
-            <w:r>
-              <w:rPr>
-                <w:rFonts w:ascii="Calibri" w:eastAsia="Times New Roman" w:hAnsi="Calibri" w:cs="Calibri"/>
-                <w:i/>
-                <w:iCs/>
+              <w:t>Vulnerability Detection using Deep Learning</w:t>
+            </w:r>
+          </w:p>
+          <w:p>
+            <w:pPr>
+              <w:spacing w:after="0" w:line="240" w:lineRule="auto"/>
+              <w:rPr>
+                <w:rFonts w:ascii="Calibri" w:eastAsia="Times New Roman" w:hAnsi="Calibri" w:cs="Calibri"/>
+                <w:i/>
+                <w:iCs/>
+                <w:color w:val="000000"/>
+                <w:sz w:val="24"/>
+                <w:szCs w:val="24"/>
+                <w:lang w:eastAsia="en-GB"/>
+              </w:rPr>
+            </w:pPr>
+            <w:r>
+              <w:rPr>
+                <w:rFonts w:ascii="Calibri" w:eastAsia="Times New Roman" w:hAnsi="Calibri" w:cs="Calibri"/>
+                <w:i/>
+                <w:iCs/>
+                <w:color w:val="000000"/>
+                <w:sz w:val="24"/>
+                <w:szCs w:val="24"/>
+                <w:lang w:eastAsia="en-GB"/>
+              </w:rPr>
+              <w:t>Mahmoud Osama Elsheikh</w:t>
+            </w:r>
+            <w:r>
+              <w:rPr>
+                <w:rFonts w:ascii="Calibri" w:eastAsia="Times New Roman" w:hAnsi="Calibri" w:cs="Calibri"/>
                 <w:color w:val="000000"/>
                 <w:sz w:val="24"/>
                 <w:szCs w:val="24"/>
@@ -2111,70 +2013,86 @@
                 <w:szCs w:val="24"/>
                 <w:lang w:eastAsia="en-GB"/>
               </w:rPr>
-              <w:t xml:space="preserve">Android Malware Detection Using Long </w:t>
-            </w:r>
-            <w:proofErr w:type="gramStart"/>
-            <w:r>
-              <w:rPr>
-                <w:rFonts w:ascii="Calibri" w:eastAsia="Times New Roman" w:hAnsi="Calibri" w:cs="Calibri"/>
-                <w:color w:val="000000"/>
-                <w:sz w:val="24"/>
-                <w:szCs w:val="24"/>
-                <w:lang w:eastAsia="en-GB"/>
-              </w:rPr>
-              <w:t>Short Term</w:t>
-            </w:r>
-            <w:proofErr w:type="gramEnd"/>
-            <w:r>
-              <w:rPr>
-                <w:rFonts w:ascii="Calibri" w:eastAsia="Times New Roman" w:hAnsi="Calibri" w:cs="Calibri"/>
-                <w:color w:val="000000"/>
-                <w:sz w:val="24"/>
-                <w:szCs w:val="24"/>
-                <w:lang w:eastAsia="en-GB"/>
-              </w:rPr>
-              <w:t xml:space="preserve"> Memory Recurrent Neural Networks</w:t>
-            </w:r>
-          </w:p>
-          <w:p>
-            <w:pPr>
-              <w:spacing w:after="0" w:line="240" w:lineRule="auto"/>
-              <w:rPr>
-                <w:rFonts w:ascii="Calibri" w:eastAsia="Times New Roman" w:hAnsi="Calibri" w:cs="Calibri"/>
-                <w:i/>
-                <w:iCs/>
-                <w:color w:val="000000"/>
-                <w:sz w:val="24"/>
-                <w:szCs w:val="24"/>
-                <w:lang w:eastAsia="en-GB"/>
-              </w:rPr>
-            </w:pPr>
-            <w:r>
-              <w:rPr>
-                <w:rFonts w:ascii="Calibri" w:eastAsia="Times New Roman" w:hAnsi="Calibri" w:cs="Calibri"/>
-                <w:i/>
-                <w:iCs/>
-                <w:color w:val="000000"/>
-                <w:sz w:val="24"/>
-                <w:szCs w:val="24"/>
-                <w:lang w:eastAsia="en-GB"/>
-              </w:rPr>
-              <w:t xml:space="preserve">Lilia Georgieva and Basile </w:t>
-            </w:r>
-            <w:proofErr w:type="spellStart"/>
-            <w:r>
-              <w:rPr>
-                <w:rFonts w:ascii="Calibri" w:eastAsia="Times New Roman" w:hAnsi="Calibri" w:cs="Calibri"/>
-                <w:i/>
-                <w:iCs/>
-                <w:color w:val="000000"/>
-                <w:sz w:val="24"/>
-                <w:szCs w:val="24"/>
-                <w:lang w:eastAsia="en-GB"/>
-              </w:rPr>
-              <w:t>Lamarque</w:t>
-            </w:r>
-            <w:proofErr w:type="spellEnd"/>
+              <w:t xml:space="preserve">Detecting Vulnerabilities in Source Code using Machine Learning </w:t>
+            </w:r>
+          </w:p>
+          <w:p>
+            <w:pPr>
+              <w:spacing w:after="0" w:line="240" w:lineRule="auto"/>
+              <w:rPr>
+                <w:rFonts w:ascii="Calibri" w:eastAsia="Times New Roman" w:hAnsi="Calibri" w:cs="Calibri"/>
+                <w:i/>
+                <w:iCs/>
+                <w:color w:val="000000"/>
+                <w:sz w:val="24"/>
+                <w:szCs w:val="24"/>
+                <w:lang w:eastAsia="en-GB"/>
+              </w:rPr>
+            </w:pPr>
+            <w:r>
+              <w:rPr>
+                <w:rFonts w:ascii="Calibri" w:eastAsia="Times New Roman" w:hAnsi="Calibri" w:cs="Calibri"/>
+                <w:i/>
+                <w:iCs/>
+                <w:color w:val="000000"/>
+                <w:sz w:val="24"/>
+                <w:szCs w:val="24"/>
+                <w:lang w:eastAsia="en-GB"/>
+              </w:rPr>
+              <w:t xml:space="preserve">Omar Hany and </w:t>
+            </w:r>
+            <w:proofErr w:type="spellStart"/>
+            <w:r>
+              <w:rPr>
+                <w:rFonts w:ascii="Calibri" w:eastAsia="Times New Roman" w:hAnsi="Calibri" w:cs="Calibri"/>
+                <w:i/>
+                <w:iCs/>
+                <w:color w:val="000000"/>
+                <w:sz w:val="24"/>
+                <w:szCs w:val="24"/>
+                <w:lang w:eastAsia="en-GB"/>
+              </w:rPr>
+              <w:t>Mervat</w:t>
+            </w:r>
+            <w:proofErr w:type="spellEnd"/>
+            <w:r>
+              <w:rPr>
+                <w:rFonts w:ascii="Calibri" w:eastAsia="Times New Roman" w:hAnsi="Calibri" w:cs="Calibri"/>
+                <w:i/>
+                <w:iCs/>
+                <w:color w:val="000000"/>
+                <w:sz w:val="24"/>
+                <w:szCs w:val="24"/>
+                <w:lang w:eastAsia="en-GB"/>
+              </w:rPr>
+              <w:t xml:space="preserve"> Abu-</w:t>
+            </w:r>
+            <w:proofErr w:type="spellStart"/>
+            <w:r>
+              <w:rPr>
+                <w:rFonts w:ascii="Calibri" w:eastAsia="Times New Roman" w:hAnsi="Calibri" w:cs="Calibri"/>
+                <w:i/>
+                <w:iCs/>
+                <w:color w:val="000000"/>
+                <w:sz w:val="24"/>
+                <w:szCs w:val="24"/>
+                <w:lang w:eastAsia="en-GB"/>
+              </w:rPr>
+              <w:t>Elkheir</w:t>
+            </w:r>
+            <w:proofErr w:type="spellEnd"/>
+            <w:r>
+              <w:rPr>
+                <w:rFonts w:ascii="Calibri" w:eastAsia="Times New Roman" w:hAnsi="Calibri" w:cs="Calibri"/>
+                <w:i/>
+                <w:iCs/>
+                <w:color w:val="000000"/>
+                <w:sz w:val="24"/>
+                <w:szCs w:val="24"/>
+                <w:lang w:eastAsia="en-GB"/>
+              </w:rPr>
+              <w:t xml:space="preserve"> </w:t>
+            </w:r>
             <w:r>
               <w:rPr>
                 <w:rFonts w:ascii="Calibri" w:eastAsia="Times New Roman" w:hAnsi="Calibri" w:cs="Calibri"/>
@@ -2393,34 +2311,48 @@
                 <w:szCs w:val="24"/>
                 <w:lang w:eastAsia="en-GB"/>
               </w:rPr>
-              <w:t>Vulnerability Detection using Deep Learning</w:t>
-            </w:r>
-          </w:p>
-          <w:p>
-            <w:pPr>
-              <w:spacing w:after="0" w:line="240" w:lineRule="auto"/>
-              <w:rPr>
-                <w:rFonts w:ascii="Calibri" w:eastAsia="Times New Roman" w:hAnsi="Calibri" w:cs="Calibri"/>
-                <w:i/>
-                <w:iCs/>
-                <w:color w:val="000000"/>
-                <w:sz w:val="24"/>
-                <w:szCs w:val="24"/>
-                <w:lang w:eastAsia="en-GB"/>
-              </w:rPr>
-            </w:pPr>
-            <w:r>
-              <w:rPr>
-                <w:rFonts w:ascii="Calibri" w:eastAsia="Times New Roman" w:hAnsi="Calibri" w:cs="Calibri"/>
-                <w:i/>
-                <w:iCs/>
-                <w:color w:val="000000"/>
-                <w:sz w:val="24"/>
-                <w:szCs w:val="24"/>
-                <w:lang w:eastAsia="en-GB"/>
-              </w:rPr>
-              <w:t>Mahmoud Osama Elsheikh</w:t>
-            </w:r>
+              <w:t>Android Malware Detection Using Long Short Term Memory Recurrent Neural Networks</w:t>
+            </w:r>
+          </w:p>
+          <w:p>
+            <w:pPr>
+              <w:spacing w:after="0" w:line="240" w:lineRule="auto"/>
+              <w:rPr>
+                <w:rFonts w:ascii="Calibri" w:eastAsia="Times New Roman" w:hAnsi="Calibri" w:cs="Calibri"/>
+                <w:i/>
+                <w:iCs/>
+                <w:color w:val="000000"/>
+                <w:sz w:val="24"/>
+                <w:szCs w:val="24"/>
+                <w:lang w:eastAsia="en-GB"/>
+              </w:rPr>
+            </w:pPr>
+            <w:r>
+              <w:rPr>
+                <w:rFonts w:ascii="Calibri" w:eastAsia="Times New Roman" w:hAnsi="Calibri" w:cs="Calibri"/>
+                <w:i/>
+                <w:iCs/>
+                <w:color w:val="000000"/>
+                <w:sz w:val="24"/>
+                <w:szCs w:val="24"/>
+                <w:lang w:eastAsia="en-GB"/>
+              </w:rPr>
+              <w:t xml:space="preserve">Lilia Georgieva and Basile </w:t>
+            </w:r>
+            <w:proofErr w:type="spellStart"/>
+            <w:r>
+              <w:rPr>
+                <w:rFonts w:ascii="Calibri" w:eastAsia="Times New Roman" w:hAnsi="Calibri" w:cs="Calibri"/>
+                <w:i/>
+                <w:iCs/>
+                <w:color w:val="000000"/>
+                <w:sz w:val="24"/>
+                <w:szCs w:val="24"/>
+                <w:lang w:eastAsia="en-GB"/>
+              </w:rPr>
+              <w:t>Lamarque</w:t>
+            </w:r>
+            <w:proofErr w:type="spellEnd"/>
           </w:p>
         </w:tc>
       </w:tr>
@@ -2487,34 +2419,74 @@
                 <w:szCs w:val="24"/>
                 <w:lang w:eastAsia="en-GB"/>
               </w:rPr>
-              <w:t xml:space="preserve">Feature Selection Approach for Phishing Detection based on Machine Learning </w:t>
-            </w:r>
-          </w:p>
-          <w:p>
-            <w:pPr>
-              <w:spacing w:after="0" w:line="240" w:lineRule="auto"/>
-              <w:rPr>
-                <w:rFonts w:ascii="Calibri" w:eastAsia="Times New Roman" w:hAnsi="Calibri" w:cs="Calibri"/>
-                <w:i/>
-                <w:iCs/>
-                <w:color w:val="000000"/>
-                <w:sz w:val="24"/>
-                <w:szCs w:val="24"/>
-                <w:lang w:eastAsia="en-GB"/>
-              </w:rPr>
-            </w:pPr>
-            <w:r>
-              <w:rPr>
-                <w:rFonts w:ascii="Calibri" w:eastAsia="Times New Roman" w:hAnsi="Calibri" w:cs="Calibri"/>
-                <w:i/>
-                <w:iCs/>
-                <w:color w:val="000000"/>
-                <w:sz w:val="24"/>
-                <w:szCs w:val="24"/>
-                <w:lang w:eastAsia="en-GB"/>
-              </w:rPr>
-              <w:t>Yi Wei and Yuji Sekiya</w:t>
-            </w:r>
+              <w:t>A Comparative Study of Machine Learning Binary Classification Methods for Botnet Detection</w:t>
+            </w:r>
+          </w:p>
+          <w:p>
+            <w:pPr>
+              <w:spacing w:after="0" w:line="240" w:lineRule="auto"/>
+              <w:rPr>
+                <w:rFonts w:ascii="Calibri" w:eastAsia="Times New Roman" w:hAnsi="Calibri" w:cs="Calibri"/>
+                <w:i/>
+                <w:iCs/>
+                <w:color w:val="000000"/>
+                <w:sz w:val="24"/>
+                <w:szCs w:val="24"/>
+                <w:lang w:eastAsia="en-GB"/>
+              </w:rPr>
+            </w:pPr>
+            <w:r>
+              <w:rPr>
+                <w:rFonts w:ascii="Calibri" w:eastAsia="Times New Roman" w:hAnsi="Calibri" w:cs="Calibri"/>
+                <w:i/>
+                <w:iCs/>
+                <w:color w:val="000000"/>
+                <w:sz w:val="24"/>
+                <w:szCs w:val="24"/>
+                <w:lang w:eastAsia="en-GB"/>
+              </w:rPr>
+              <w:t xml:space="preserve">Nadim </w:t>
+            </w:r>
+            <w:proofErr w:type="spellStart"/>
+            <w:r>
+              <w:rPr>
+                <w:rFonts w:ascii="Calibri" w:eastAsia="Times New Roman" w:hAnsi="Calibri" w:cs="Calibri"/>
+                <w:i/>
+                <w:iCs/>
+                <w:color w:val="000000"/>
+                <w:sz w:val="24"/>
+                <w:szCs w:val="24"/>
+                <w:lang w:eastAsia="en-GB"/>
+              </w:rPr>
+              <w:t>Elsakaan</w:t>
+            </w:r>
+            <w:proofErr w:type="spellEnd"/>
+            <w:r>
+              <w:rPr>
+                <w:rFonts w:ascii="Calibri" w:eastAsia="Times New Roman" w:hAnsi="Calibri" w:cs="Calibri"/>
+                <w:i/>
+                <w:iCs/>
+                <w:color w:val="000000"/>
+                <w:sz w:val="24"/>
+                <w:szCs w:val="24"/>
+                <w:lang w:eastAsia="en-GB"/>
+              </w:rPr>
+              <w:t xml:space="preserve"> and Kamal </w:t>
+            </w:r>
+            <w:proofErr w:type="spellStart"/>
+            <w:r>
+              <w:rPr>
+                <w:rFonts w:ascii="Calibri" w:eastAsia="Times New Roman" w:hAnsi="Calibri" w:cs="Calibri"/>
+                <w:i/>
+                <w:iCs/>
+                <w:color w:val="000000"/>
+                <w:sz w:val="24"/>
+                <w:szCs w:val="24"/>
+                <w:lang w:eastAsia="en-GB"/>
+              </w:rPr>
+              <w:t>Amroun</w:t>
+            </w:r>
+            <w:proofErr w:type="spellEnd"/>
           </w:p>
         </w:tc>
       </w:tr>
@@ -3044,22 +3016,8 @@
                 <w:szCs w:val="24"/>
                 <w:lang w:eastAsia="en-GB"/>
               </w:rPr>
-              <w:t>eynotes (zoom</w:t>
-            </w:r>
-            <w:proofErr w:type="gramStart"/>
-            <w:r>
-              <w:rPr>
-                <w:rFonts w:ascii="Calibri" w:eastAsia="Times New Roman" w:hAnsi="Calibri" w:cs="Calibri"/>
-                <w:b/>
-                <w:bCs/>
-                <w:color w:val="C00000"/>
-                <w:sz w:val="24"/>
-                <w:szCs w:val="24"/>
-                <w:lang w:eastAsia="en-GB"/>
-              </w:rPr>
-              <w:t>: )</w:t>
-            </w:r>
-            <w:proofErr w:type="gramEnd"/>
+              <w:t>eynotes (zoom: )</w:t>
+            </w:r>
           </w:p>
         </w:tc>
       </w:tr>

--- a/public/ACS21 Programme.docx
+++ b/public/ACS21 Programme.docx
@@ -599,6 +599,7 @@
                 <w:lang w:eastAsia="en-GB"/>
               </w:rPr>
             </w:pPr>
+            <w:proofErr w:type="gramStart"/>
             <w:r>
               <w:rPr>
                 <w:rFonts w:ascii="Calibri" w:eastAsia="Times New Roman" w:hAnsi="Calibri" w:cs="Calibri"/>
@@ -609,7 +610,20 @@
                 <w:szCs w:val="24"/>
                 <w:lang w:eastAsia="en-GB"/>
               </w:rPr>
-              <w:t>Session  1, room 2.09 and online</w:t>
+              <w:t>Session  1</w:t>
+            </w:r>
+            <w:proofErr w:type="gramEnd"/>
+            <w:r>
+              <w:rPr>
+                <w:rFonts w:ascii="Calibri" w:eastAsia="Times New Roman" w:hAnsi="Calibri" w:cs="Calibri"/>
+                <w:b/>
+                <w:bCs/>
+                <w:color w:val="C00000"/>
+                <w:sz w:val="24"/>
+                <w:szCs w:val="24"/>
+                <w:lang w:eastAsia="en-GB"/>
+              </w:rPr>
+              <w:t>, room 2.09 and online</w:t>
             </w:r>
             <w:r>
               <w:rPr>
@@ -2013,98 +2027,62 @@
                 <w:szCs w:val="24"/>
                 <w:lang w:eastAsia="en-GB"/>
               </w:rPr>
-              <w:t xml:space="preserve">Detecting Vulnerabilities in Source Code using Machine Learning </w:t>
-            </w:r>
-          </w:p>
-          <w:p>
-            <w:pPr>
-              <w:spacing w:after="0" w:line="240" w:lineRule="auto"/>
-              <w:rPr>
-                <w:rFonts w:ascii="Calibri" w:eastAsia="Times New Roman" w:hAnsi="Calibri" w:cs="Calibri"/>
-                <w:i/>
-                <w:iCs/>
-                <w:color w:val="000000"/>
-                <w:sz w:val="24"/>
-                <w:szCs w:val="24"/>
-                <w:lang w:eastAsia="en-GB"/>
-              </w:rPr>
-            </w:pPr>
-            <w:r>
-              <w:rPr>
-                <w:rFonts w:ascii="Calibri" w:eastAsia="Times New Roman" w:hAnsi="Calibri" w:cs="Calibri"/>
-                <w:i/>
-                <w:iCs/>
-                <w:color w:val="000000"/>
-                <w:sz w:val="24"/>
-                <w:szCs w:val="24"/>
-                <w:lang w:eastAsia="en-GB"/>
-              </w:rPr>
-              <w:t xml:space="preserve">Omar Hany and </w:t>
-            </w:r>
-            <w:proofErr w:type="spellStart"/>
-            <w:r>
-              <w:rPr>
-                <w:rFonts w:ascii="Calibri" w:eastAsia="Times New Roman" w:hAnsi="Calibri" w:cs="Calibri"/>
-                <w:i/>
-                <w:iCs/>
-                <w:color w:val="000000"/>
-                <w:sz w:val="24"/>
-                <w:szCs w:val="24"/>
-                <w:lang w:eastAsia="en-GB"/>
-              </w:rPr>
-              <w:t>Mervat</w:t>
-            </w:r>
-            <w:proofErr w:type="spellEnd"/>
-            <w:r>
-              <w:rPr>
-                <w:rFonts w:ascii="Calibri" w:eastAsia="Times New Roman" w:hAnsi="Calibri" w:cs="Calibri"/>
-                <w:i/>
-                <w:iCs/>
-                <w:color w:val="000000"/>
-                <w:sz w:val="24"/>
-                <w:szCs w:val="24"/>
-                <w:lang w:eastAsia="en-GB"/>
-              </w:rPr>
-              <w:t xml:space="preserve"> Abu-</w:t>
-            </w:r>
-            <w:proofErr w:type="spellStart"/>
-            <w:r>
-              <w:rPr>
-                <w:rFonts w:ascii="Calibri" w:eastAsia="Times New Roman" w:hAnsi="Calibri" w:cs="Calibri"/>
-                <w:i/>
-                <w:iCs/>
-                <w:color w:val="000000"/>
-                <w:sz w:val="24"/>
-                <w:szCs w:val="24"/>
-                <w:lang w:eastAsia="en-GB"/>
-              </w:rPr>
-              <w:t>Elkheir</w:t>
-            </w:r>
-            <w:proofErr w:type="spellEnd"/>
-            <w:r>
-              <w:rPr>
-                <w:rFonts w:ascii="Calibri" w:eastAsia="Times New Roman" w:hAnsi="Calibri" w:cs="Calibri"/>
-                <w:i/>
-                <w:iCs/>
-                <w:color w:val="000000"/>
-                <w:sz w:val="24"/>
-                <w:szCs w:val="24"/>
-                <w:lang w:eastAsia="en-GB"/>
-              </w:rPr>
-              <w:t xml:space="preserve"> </w:t>
-            </w:r>
-            <w:r>
-              <w:rPr>
-                <w:rFonts w:ascii="Calibri" w:eastAsia="Times New Roman" w:hAnsi="Calibri" w:cs="Calibri"/>
-                <w:i/>
-                <w:iCs/>
-                <w:color w:val="000000"/>
-                <w:sz w:val="24"/>
-                <w:szCs w:val="24"/>
-                <w:lang w:eastAsia="en-GB"/>
-              </w:rPr>
-              <w:t xml:space="preserve"> </w:t>
-            </w:r>
+              <w:t xml:space="preserve">Multi-Face Recognition Systems Based on Deep and Machine Learning Algorithms </w:t>
+            </w:r>
+          </w:p>
+          <w:p>
+            <w:pPr>
+              <w:spacing w:after="0" w:line="240" w:lineRule="auto"/>
+              <w:rPr>
+                <w:rFonts w:ascii="Calibri" w:eastAsia="Times New Roman" w:hAnsi="Calibri" w:cs="Calibri"/>
+                <w:i/>
+                <w:iCs/>
+                <w:color w:val="000000"/>
+                <w:sz w:val="24"/>
+                <w:szCs w:val="24"/>
+                <w:lang w:eastAsia="en-GB"/>
+              </w:rPr>
+            </w:pPr>
+            <w:proofErr w:type="spellStart"/>
+            <w:r>
+              <w:rPr>
+                <w:rFonts w:ascii="Calibri" w:eastAsia="Times New Roman" w:hAnsi="Calibri" w:cs="Calibri"/>
+                <w:i/>
+                <w:iCs/>
+                <w:color w:val="000000"/>
+                <w:sz w:val="24"/>
+                <w:szCs w:val="24"/>
+                <w:lang w:eastAsia="en-GB"/>
+              </w:rPr>
+              <w:t>Badreddine</w:t>
+            </w:r>
+            <w:proofErr w:type="spellEnd"/>
+            <w:r>
+              <w:rPr>
+                <w:rFonts w:ascii="Calibri" w:eastAsia="Times New Roman" w:hAnsi="Calibri" w:cs="Calibri"/>
+                <w:i/>
+                <w:iCs/>
+                <w:color w:val="000000"/>
+                <w:sz w:val="24"/>
+                <w:szCs w:val="24"/>
+                <w:lang w:eastAsia="en-GB"/>
+              </w:rPr>
+              <w:t xml:space="preserve"> Alane and Saad </w:t>
+            </w:r>
+            <w:proofErr w:type="spellStart"/>
+            <w:r>
+              <w:rPr>
+                <w:rFonts w:ascii="Calibri" w:eastAsia="Times New Roman" w:hAnsi="Calibri" w:cs="Calibri"/>
+                <w:i/>
+                <w:iCs/>
+                <w:color w:val="000000"/>
+                <w:sz w:val="24"/>
+                <w:szCs w:val="24"/>
+                <w:lang w:eastAsia="en-GB"/>
+              </w:rPr>
+              <w:t>Bouguezel</w:t>
+            </w:r>
+            <w:proofErr w:type="spellEnd"/>
           </w:p>
         </w:tc>
       </w:tr>
@@ -2311,7 +2289,29 @@
                 <w:szCs w:val="24"/>
                 <w:lang w:eastAsia="en-GB"/>
               </w:rPr>
-              <w:t>Android Malware Detection Using Long Short Term Memory Recurrent Neural Networks</w:t>
+              <w:t xml:space="preserve">Android Malware Detection Using Long </w:t>
+            </w:r>
+            <w:proofErr w:type="gramStart"/>
+            <w:r>
+              <w:rPr>
+                <w:rFonts w:ascii="Calibri" w:eastAsia="Times New Roman" w:hAnsi="Calibri" w:cs="Calibri"/>
+                <w:color w:val="000000"/>
+                <w:sz w:val="24"/>
+                <w:szCs w:val="24"/>
+                <w:lang w:eastAsia="en-GB"/>
+              </w:rPr>
+              <w:t>Short Term</w:t>
+            </w:r>
+            <w:proofErr w:type="gramEnd"/>
+            <w:r>
+              <w:rPr>
+                <w:rFonts w:ascii="Calibri" w:eastAsia="Times New Roman" w:hAnsi="Calibri" w:cs="Calibri"/>
+                <w:color w:val="000000"/>
+                <w:sz w:val="24"/>
+                <w:szCs w:val="24"/>
+                <w:lang w:eastAsia="en-GB"/>
+              </w:rPr>
+              <w:t xml:space="preserve"> Memory Recurrent Neural Networks</w:t>
             </w:r>
           </w:p>
           <w:p>
@@ -2745,62 +2745,84 @@
                 <w:szCs w:val="24"/>
                 <w:lang w:eastAsia="en-GB"/>
               </w:rPr>
-              <w:t xml:space="preserve">Multi-Face Recognition Systems Based on Deep and Machine Learning Algorithms </w:t>
-            </w:r>
-          </w:p>
-          <w:p>
-            <w:pPr>
-              <w:spacing w:after="0" w:line="240" w:lineRule="auto"/>
-              <w:rPr>
-                <w:rFonts w:ascii="Calibri" w:eastAsia="Times New Roman" w:hAnsi="Calibri" w:cs="Calibri"/>
-                <w:i/>
-                <w:iCs/>
-                <w:color w:val="000000"/>
-                <w:sz w:val="24"/>
-                <w:szCs w:val="24"/>
-                <w:lang w:eastAsia="en-GB"/>
-              </w:rPr>
-            </w:pPr>
-            <w:proofErr w:type="spellStart"/>
-            <w:r>
-              <w:rPr>
-                <w:rFonts w:ascii="Calibri" w:eastAsia="Times New Roman" w:hAnsi="Calibri" w:cs="Calibri"/>
-                <w:i/>
-                <w:iCs/>
-                <w:color w:val="000000"/>
-                <w:sz w:val="24"/>
-                <w:szCs w:val="24"/>
-                <w:lang w:eastAsia="en-GB"/>
-              </w:rPr>
-              <w:t>Badreddine</w:t>
-            </w:r>
-            <w:proofErr w:type="spellEnd"/>
-            <w:r>
-              <w:rPr>
-                <w:rFonts w:ascii="Calibri" w:eastAsia="Times New Roman" w:hAnsi="Calibri" w:cs="Calibri"/>
-                <w:i/>
-                <w:iCs/>
-                <w:color w:val="000000"/>
-                <w:sz w:val="24"/>
-                <w:szCs w:val="24"/>
-                <w:lang w:eastAsia="en-GB"/>
-              </w:rPr>
-              <w:t xml:space="preserve"> Alane and Saad </w:t>
-            </w:r>
-            <w:proofErr w:type="spellStart"/>
-            <w:r>
-              <w:rPr>
-                <w:rFonts w:ascii="Calibri" w:eastAsia="Times New Roman" w:hAnsi="Calibri" w:cs="Calibri"/>
-                <w:i/>
-                <w:iCs/>
-                <w:color w:val="000000"/>
-                <w:sz w:val="24"/>
-                <w:szCs w:val="24"/>
-                <w:lang w:eastAsia="en-GB"/>
-              </w:rPr>
-              <w:t>Bouguezel</w:t>
-            </w:r>
-            <w:proofErr w:type="spellEnd"/>
+              <w:t xml:space="preserve">Detecting Vulnerabilities in Source Code using Machine Learning </w:t>
+            </w:r>
+          </w:p>
+          <w:p>
+            <w:pPr>
+              <w:spacing w:after="0" w:line="240" w:lineRule="auto"/>
+              <w:rPr>
+                <w:rFonts w:ascii="Calibri" w:eastAsia="Times New Roman" w:hAnsi="Calibri" w:cs="Calibri"/>
+                <w:color w:val="000000"/>
+                <w:sz w:val="24"/>
+                <w:szCs w:val="24"/>
+                <w:lang w:eastAsia="en-GB"/>
+              </w:rPr>
+            </w:pPr>
+            <w:r>
+              <w:rPr>
+                <w:rFonts w:ascii="Calibri" w:eastAsia="Times New Roman" w:hAnsi="Calibri" w:cs="Calibri"/>
+                <w:i/>
+                <w:iCs/>
+                <w:color w:val="000000"/>
+                <w:sz w:val="24"/>
+                <w:szCs w:val="24"/>
+                <w:lang w:eastAsia="en-GB"/>
+              </w:rPr>
+              <w:t xml:space="preserve">Omar Hany and </w:t>
+            </w:r>
+            <w:proofErr w:type="spellStart"/>
+            <w:r>
+              <w:rPr>
+                <w:rFonts w:ascii="Calibri" w:eastAsia="Times New Roman" w:hAnsi="Calibri" w:cs="Calibri"/>
+                <w:i/>
+                <w:iCs/>
+                <w:color w:val="000000"/>
+                <w:sz w:val="24"/>
+                <w:szCs w:val="24"/>
+                <w:lang w:eastAsia="en-GB"/>
+              </w:rPr>
+              <w:t>Mervat</w:t>
+            </w:r>
+            <w:proofErr w:type="spellEnd"/>
+            <w:r>
+              <w:rPr>
+                <w:rFonts w:ascii="Calibri" w:eastAsia="Times New Roman" w:hAnsi="Calibri" w:cs="Calibri"/>
+                <w:i/>
+                <w:iCs/>
+                <w:color w:val="000000"/>
+                <w:sz w:val="24"/>
+                <w:szCs w:val="24"/>
+                <w:lang w:eastAsia="en-GB"/>
+              </w:rPr>
+              <w:t xml:space="preserve"> Abu-</w:t>
+            </w:r>
+            <w:proofErr w:type="spellStart"/>
+            <w:r>
+              <w:rPr>
+                <w:rFonts w:ascii="Calibri" w:eastAsia="Times New Roman" w:hAnsi="Calibri" w:cs="Calibri"/>
+                <w:i/>
+                <w:iCs/>
+                <w:color w:val="000000"/>
+                <w:sz w:val="24"/>
+                <w:szCs w:val="24"/>
+                <w:lang w:eastAsia="en-GB"/>
+              </w:rPr>
+              <w:t>Elkheir</w:t>
+            </w:r>
+            <w:proofErr w:type="spellEnd"/>
+            <w:r>
+              <w:rPr>
+                <w:rFonts w:ascii="Calibri" w:eastAsia="Times New Roman" w:hAnsi="Calibri" w:cs="Calibri"/>
+                <w:i/>
+                <w:iCs/>
+                <w:color w:val="000000"/>
+                <w:sz w:val="24"/>
+                <w:szCs w:val="24"/>
+                <w:lang w:eastAsia="en-GB"/>
+              </w:rPr>
+              <w:t xml:space="preserve">  </w:t>
+            </w:r>
           </w:p>
         </w:tc>
       </w:tr>
@@ -3016,8 +3038,22 @@
                 <w:szCs w:val="24"/>
                 <w:lang w:eastAsia="en-GB"/>
               </w:rPr>
-              <w:t>eynotes (zoom: )</w:t>
-            </w:r>
+              <w:t>eynotes (zoom</w:t>
+            </w:r>
+            <w:proofErr w:type="gramStart"/>
+            <w:r>
+              <w:rPr>
+                <w:rFonts w:ascii="Calibri" w:eastAsia="Times New Roman" w:hAnsi="Calibri" w:cs="Calibri"/>
+                <w:b/>
+                <w:bCs/>
+                <w:color w:val="C00000"/>
+                <w:sz w:val="24"/>
+                <w:szCs w:val="24"/>
+                <w:lang w:eastAsia="en-GB"/>
+              </w:rPr>
+              <w:t>: )</w:t>
+            </w:r>
+            <w:proofErr w:type="gramEnd"/>
           </w:p>
         </w:tc>
       </w:tr>

--- a/public/ACS21 Programme.docx
+++ b/public/ACS21 Programme.docx
@@ -160,8 +160,34 @@
                 <w:szCs w:val="24"/>
                 <w:lang w:eastAsia="en-GB"/>
               </w:rPr>
-              <w:t xml:space="preserve">Opening and keynotes </w:t>
-            </w:r>
+              <w:t>Opening and keynotes</w:t>
+            </w:r>
+            <w:r>
+              <w:rPr>
+                <w:rFonts w:ascii="Calibri" w:eastAsia="Times New Roman" w:hAnsi="Calibri" w:cs="Calibri"/>
+                <w:b/>
+                <w:bCs/>
+                <w:color w:val="C00000"/>
+                <w:sz w:val="24"/>
+                <w:szCs w:val="24"/>
+                <w:lang w:eastAsia="en-GB"/>
+              </w:rPr>
+              <w:t>, room 2.09 and online, Zoom link: </w:t>
+            </w:r>
+            <w:hyperlink r:id="rId6" w:tgtFrame="_blank" w:history="1">
+              <w:r>
+                <w:rPr>
+                  <w:rStyle w:val="Hyperlink"/>
+                  <w:rFonts w:ascii="Calibri" w:eastAsia="Times New Roman" w:hAnsi="Calibri" w:cs="Calibri"/>
+                  <w:b/>
+                  <w:bCs/>
+                  <w:sz w:val="24"/>
+                  <w:szCs w:val="24"/>
+                  <w:lang w:eastAsia="en-GB"/>
+                </w:rPr>
+                <w:t>https://us06web.zoom.us/j/84324984709</w:t>
+              </w:r>
+            </w:hyperlink>
           </w:p>
         </w:tc>
       </w:tr>
@@ -635,8 +661,22 @@
                 <w:szCs w:val="24"/>
                 <w:lang w:eastAsia="en-GB"/>
               </w:rPr>
-              <w:t xml:space="preserve"> </w:t>
-            </w:r>
+              <w:t>, Zoom link: </w:t>
+            </w:r>
+            <w:hyperlink r:id="rId7" w:tgtFrame="_blank" w:history="1">
+              <w:r>
+                <w:rPr>
+                  <w:rStyle w:val="Hyperlink"/>
+                  <w:rFonts w:ascii="Calibri" w:eastAsia="Times New Roman" w:hAnsi="Calibri" w:cs="Calibri"/>
+                  <w:b/>
+                  <w:bCs/>
+                  <w:sz w:val="24"/>
+                  <w:szCs w:val="24"/>
+                  <w:lang w:eastAsia="en-GB"/>
+                </w:rPr>
+                <w:t>https://us06web.zoom.us/j/86262395134</w:t>
+              </w:r>
+            </w:hyperlink>
           </w:p>
         </w:tc>
       </w:tr>
@@ -1461,8 +1501,22 @@
                 <w:szCs w:val="24"/>
                 <w:lang w:eastAsia="en-GB"/>
               </w:rPr>
-              <w:t xml:space="preserve"> </w:t>
-            </w:r>
+              <w:t>, Zoom link: </w:t>
+            </w:r>
+            <w:hyperlink r:id="rId8" w:tgtFrame="_blank" w:history="1">
+              <w:r>
+                <w:rPr>
+                  <w:rStyle w:val="Hyperlink"/>
+                  <w:rFonts w:ascii="Calibri" w:eastAsia="Times New Roman" w:hAnsi="Calibri" w:cs="Calibri"/>
+                  <w:b/>
+                  <w:bCs/>
+                  <w:sz w:val="24"/>
+                  <w:szCs w:val="24"/>
+                  <w:lang w:eastAsia="en-GB"/>
+                </w:rPr>
+                <w:t>https://us06web.zoom.us/j/88331477559</w:t>
+              </w:r>
+            </w:hyperlink>
           </w:p>
         </w:tc>
       </w:tr>
@@ -2215,8 +2269,22 @@
                 <w:szCs w:val="24"/>
                 <w:lang w:eastAsia="en-GB"/>
               </w:rPr>
-              <w:t xml:space="preserve"> </w:t>
-            </w:r>
+              <w:t>, Zoom link: </w:t>
+            </w:r>
+            <w:hyperlink r:id="rId9" w:tgtFrame="_blank" w:history="1">
+              <w:r>
+                <w:rPr>
+                  <w:rStyle w:val="Hyperlink"/>
+                  <w:rFonts w:ascii="Calibri" w:eastAsia="Times New Roman" w:hAnsi="Calibri" w:cs="Calibri"/>
+                  <w:b/>
+                  <w:bCs/>
+                  <w:sz w:val="24"/>
+                  <w:szCs w:val="24"/>
+                  <w:lang w:eastAsia="en-GB"/>
+                </w:rPr>
+                <w:t>https://us06web.zoom.us/j/88331477559</w:t>
+              </w:r>
+            </w:hyperlink>
           </w:p>
         </w:tc>
       </w:tr>
@@ -3038,9 +3106,8 @@
                 <w:szCs w:val="24"/>
                 <w:lang w:eastAsia="en-GB"/>
               </w:rPr>
-              <w:t>eynotes (zoom</w:t>
-            </w:r>
-            <w:proofErr w:type="gramStart"/>
+              <w:t>eynotes</w:t>
+            </w:r>
             <w:r>
               <w:rPr>
                 <w:rFonts w:ascii="Calibri" w:eastAsia="Times New Roman" w:hAnsi="Calibri" w:cs="Calibri"/>
@@ -3051,9 +3118,22 @@
                 <w:szCs w:val="24"/>
                 <w:lang w:eastAsia="en-GB"/>
               </w:rPr>
-              <w:t>: )</w:t>
-            </w:r>
-            <w:proofErr w:type="gramEnd"/>
+              <w:t>, online, Zoom link: </w:t>
+            </w:r>
+            <w:hyperlink r:id="rId10" w:tgtFrame="_blank" w:history="1">
+              <w:r>
+                <w:rPr>
+                  <w:rStyle w:val="Hyperlink"/>
+                  <w:rFonts w:ascii="Calibri" w:eastAsia="Times New Roman" w:hAnsi="Calibri" w:cs="Calibri"/>
+                  <w:b/>
+                  <w:bCs/>
+                  <w:sz w:val="24"/>
+                  <w:szCs w:val="24"/>
+                  <w:lang w:eastAsia="en-GB"/>
+                </w:rPr>
+                <w:t>https://us06web.zoom.us/j/81923443496</w:t>
+              </w:r>
+            </w:hyperlink>
           </w:p>
         </w:tc>
       </w:tr>
@@ -3488,6 +3568,32 @@
                 <w:szCs w:val="24"/>
                 <w:lang w:eastAsia="en-GB"/>
               </w:rPr>
+              <w:t>, Zoom link: </w:t>
+            </w:r>
+            <w:hyperlink r:id="rId11" w:tgtFrame="_blank" w:history="1">
+              <w:r>
+                <w:rPr>
+                  <w:rStyle w:val="Hyperlink"/>
+                  <w:rFonts w:ascii="Calibri" w:eastAsia="Times New Roman" w:hAnsi="Calibri" w:cs="Calibri"/>
+                  <w:b/>
+                  <w:bCs/>
+                  <w:sz w:val="24"/>
+                  <w:szCs w:val="24"/>
+                  <w:lang w:eastAsia="en-GB"/>
+                </w:rPr>
+                <w:t>https://us06web.zoom.us/j/83268757362</w:t>
+              </w:r>
+            </w:hyperlink>
+            <w:r>
+              <w:rPr>
+                <w:rFonts w:ascii="Calibri" w:eastAsia="Times New Roman" w:hAnsi="Calibri" w:cs="Calibri"/>
+                <w:b/>
+                <w:bCs/>
+                <w:color w:val="C00000"/>
+                <w:sz w:val="24"/>
+                <w:szCs w:val="24"/>
+                <w:lang w:eastAsia="en-GB"/>
+              </w:rPr>
               <w:t xml:space="preserve"> </w:t>
             </w:r>
           </w:p>
@@ -4417,8 +4523,22 @@
                 <w:szCs w:val="24"/>
                 <w:lang w:eastAsia="en-GB"/>
               </w:rPr>
-              <w:t xml:space="preserve"> </w:t>
-            </w:r>
+              <w:t>, Zoom link: </w:t>
+            </w:r>
+            <w:hyperlink r:id="rId12" w:tgtFrame="_blank" w:history="1">
+              <w:r>
+                <w:rPr>
+                  <w:rStyle w:val="Hyperlink"/>
+                  <w:rFonts w:ascii="Calibri" w:eastAsia="Times New Roman" w:hAnsi="Calibri" w:cs="Calibri"/>
+                  <w:b/>
+                  <w:bCs/>
+                  <w:sz w:val="24"/>
+                  <w:szCs w:val="24"/>
+                  <w:lang w:eastAsia="en-GB"/>
+                </w:rPr>
+                <w:t>https://us06web.zoom.us/j/83268757362</w:t>
+              </w:r>
+            </w:hyperlink>
           </w:p>
         </w:tc>
       </w:tr>
@@ -4965,6 +5085,32 @@
               </w:rPr>
               <w:t>nline</w:t>
             </w:r>
+            <w:r>
+              <w:rPr>
+                <w:rFonts w:ascii="Calibri" w:eastAsia="Times New Roman" w:hAnsi="Calibri" w:cs="Calibri"/>
+                <w:b/>
+                <w:bCs/>
+                <w:color w:val="C00000"/>
+                <w:sz w:val="24"/>
+                <w:szCs w:val="24"/>
+                <w:lang w:eastAsia="en-GB"/>
+              </w:rPr>
+              <w:t>, Zoom link: </w:t>
+            </w:r>
+            <w:hyperlink r:id="rId13" w:tgtFrame="_blank" w:history="1">
+              <w:r>
+                <w:rPr>
+                  <w:rStyle w:val="Hyperlink"/>
+                  <w:rFonts w:ascii="Calibri" w:eastAsia="Times New Roman" w:hAnsi="Calibri" w:cs="Calibri"/>
+                  <w:b/>
+                  <w:bCs/>
+                  <w:sz w:val="24"/>
+                  <w:szCs w:val="24"/>
+                  <w:lang w:eastAsia="en-GB"/>
+                </w:rPr>
+                <w:t>https://us06web.zoom.us/j/87620168495</w:t>
+              </w:r>
+            </w:hyperlink>
           </w:p>
         </w:tc>
       </w:tr>
@@ -5575,8 +5721,8 @@
     </w:tbl>
     <w:p/>
     <w:sectPr>
-      <w:headerReference w:type="default" r:id="rId6"/>
-      <w:footerReference w:type="default" r:id="rId7"/>
+      <w:headerReference w:type="default" r:id="rId14"/>
+      <w:footerReference w:type="default" r:id="rId15"/>
       <w:pgSz w:w="11906" w:h="16838"/>
       <w:pgMar w:top="1440" w:right="993" w:bottom="1440" w:left="1276" w:header="708" w:footer="708" w:gutter="0"/>
       <w:cols w:space="708"/>
@@ -6181,7 +6327,6 @@
   <w:style w:type="character" w:default="1" w:styleId="DefaultParagraphFont">
     <w:name w:val="Default Paragraph Font"/>
     <w:uiPriority w:val="1"/>
-    <w:semiHidden/>
     <w:unhideWhenUsed/>
   </w:style>
   <w:style w:type="table" w:default="1" w:styleId="TableNormal">
@@ -6260,6 +6405,29 @@
       <w:color w:val="2F5496" w:themeColor="accent1" w:themeShade="BF"/>
       <w:sz w:val="32"/>
       <w:szCs w:val="32"/>
+    </w:rPr>
+  </w:style>
+  <w:style w:type="character" w:styleId="Hyperlink">
+    <w:name w:val="Hyperlink"/>
+    <w:basedOn w:val="DefaultParagraphFont"/>
+    <w:uiPriority w:val="99"/>
+    <w:unhideWhenUsed/>
+    <w:rsid w:val="00B229D7"/>
+    <w:rPr>
+      <w:color w:val="0563C1" w:themeColor="hyperlink"/>
+      <w:u w:val="single"/>
+    </w:rPr>
+  </w:style>
+  <w:style w:type="character" w:styleId="UnresolvedMention">
+    <w:name w:val="Unresolved Mention"/>
+    <w:basedOn w:val="DefaultParagraphFont"/>
+    <w:uiPriority w:val="99"/>
+    <w:semiHidden/>
+    <w:unhideWhenUsed/>
+    <w:rsid w:val="00B229D7"/>
+    <w:rPr>
+      <w:color w:val="605E5C"/>
+      <w:shd w:val="clear" w:color="auto" w:fill="E1DFDD"/>
     </w:rPr>
   </w:style>
 </w:styles>

--- a/public/ACS21 Programme.docx
+++ b/public/ACS21 Programme.docx
@@ -5715,14 +5715,40 @@
               </w:rPr>
               <w:t>)</w:t>
             </w:r>
+            <w:r>
+              <w:rPr>
+                <w:rFonts w:ascii="Calibri" w:eastAsia="Times New Roman" w:hAnsi="Calibri" w:cs="Calibri"/>
+                <w:b/>
+                <w:bCs/>
+                <w:color w:val="000000"/>
+                <w:sz w:val="24"/>
+                <w:szCs w:val="24"/>
+                <w:lang w:eastAsia="en-GB"/>
+              </w:rPr>
+              <w:t>, Zoom link: </w:t>
+            </w:r>
+            <w:hyperlink r:id="rId14" w:tgtFrame="_blank" w:history="1">
+              <w:r>
+                <w:rPr>
+                  <w:rStyle w:val="Hyperlink"/>
+                  <w:rFonts w:ascii="Calibri" w:eastAsia="Times New Roman" w:hAnsi="Calibri" w:cs="Calibri"/>
+                  <w:b/>
+                  <w:bCs/>
+                  <w:sz w:val="24"/>
+                  <w:szCs w:val="24"/>
+                  <w:lang w:eastAsia="en-GB"/>
+                </w:rPr>
+                <w:t>https://us06web.zoom.us/j/8192344349</w:t>
+              </w:r>
+            </w:hyperlink>
           </w:p>
         </w:tc>
       </w:tr>
     </w:tbl>
     <w:p/>
     <w:sectPr>
-      <w:headerReference w:type="default" r:id="rId14"/>
-      <w:footerReference w:type="default" r:id="rId15"/>
+      <w:headerReference w:type="default" r:id="rId15"/>
+      <w:footerReference w:type="default" r:id="rId16"/>
       <w:pgSz w:w="11906" w:h="16838"/>
       <w:pgMar w:top="1440" w:right="993" w:bottom="1440" w:left="1276" w:header="708" w:footer="708" w:gutter="0"/>
       <w:cols w:space="708"/>

--- a/public/ACS21 Programme.docx
+++ b/public/ACS21 Programme.docx
@@ -327,29 +327,7 @@
                 <w:szCs w:val="24"/>
                 <w:lang w:eastAsia="en-GB"/>
               </w:rPr>
-              <w:t xml:space="preserve">Keynote 1: </w:t>
-            </w:r>
-            <w:proofErr w:type="spellStart"/>
-            <w:r>
-              <w:rPr>
-                <w:rFonts w:ascii="Calibri" w:eastAsia="Times New Roman" w:hAnsi="Calibri" w:cs="Calibri"/>
-                <w:color w:val="000000"/>
-                <w:sz w:val="24"/>
-                <w:szCs w:val="24"/>
-                <w:lang w:eastAsia="en-GB"/>
-              </w:rPr>
-              <w:t>Dr.</w:t>
-            </w:r>
-            <w:proofErr w:type="spellEnd"/>
-            <w:r>
-              <w:rPr>
-                <w:rFonts w:ascii="Calibri" w:eastAsia="Times New Roman" w:hAnsi="Calibri" w:cs="Calibri"/>
-                <w:color w:val="000000"/>
-                <w:sz w:val="24"/>
-                <w:szCs w:val="24"/>
-                <w:lang w:eastAsia="en-GB"/>
-              </w:rPr>
-              <w:t xml:space="preserve"> Anthony Brooks</w:t>
+              <w:t>Keynote 1: Dr. Anthony Brooks</w:t>
             </w:r>
           </w:p>
         </w:tc>
@@ -625,7 +603,6 @@
                 <w:lang w:eastAsia="en-GB"/>
               </w:rPr>
             </w:pPr>
-            <w:proofErr w:type="gramStart"/>
             <w:r>
               <w:rPr>
                 <w:rFonts w:ascii="Calibri" w:eastAsia="Times New Roman" w:hAnsi="Calibri" w:cs="Calibri"/>
@@ -636,20 +613,7 @@
                 <w:szCs w:val="24"/>
                 <w:lang w:eastAsia="en-GB"/>
               </w:rPr>
-              <w:t>Session  1</w:t>
-            </w:r>
-            <w:proofErr w:type="gramEnd"/>
-            <w:r>
-              <w:rPr>
-                <w:rFonts w:ascii="Calibri" w:eastAsia="Times New Roman" w:hAnsi="Calibri" w:cs="Calibri"/>
-                <w:b/>
-                <w:bCs/>
-                <w:color w:val="C00000"/>
-                <w:sz w:val="24"/>
-                <w:szCs w:val="24"/>
-                <w:lang w:eastAsia="en-GB"/>
-              </w:rPr>
-              <w:t>, room 2.09 and online</w:t>
+              <w:t>Session  1, room 2.09 and online</w:t>
             </w:r>
             <w:r>
               <w:rPr>
@@ -744,29 +708,7 @@
                 <w:szCs w:val="24"/>
                 <w:lang w:eastAsia="en-GB"/>
               </w:rPr>
-              <w:t xml:space="preserve">Availability in </w:t>
-            </w:r>
-            <w:proofErr w:type="spellStart"/>
-            <w:r>
-              <w:rPr>
-                <w:rFonts w:ascii="Calibri" w:eastAsia="Times New Roman" w:hAnsi="Calibri" w:cs="Calibri"/>
-                <w:color w:val="000000"/>
-                <w:sz w:val="24"/>
-                <w:szCs w:val="24"/>
-                <w:lang w:eastAsia="en-GB"/>
-              </w:rPr>
-              <w:t>Openstack</w:t>
-            </w:r>
-            <w:proofErr w:type="spellEnd"/>
-            <w:r>
-              <w:rPr>
-                <w:rFonts w:ascii="Calibri" w:eastAsia="Times New Roman" w:hAnsi="Calibri" w:cs="Calibri"/>
-                <w:color w:val="000000"/>
-                <w:sz w:val="24"/>
-                <w:szCs w:val="24"/>
-                <w:lang w:eastAsia="en-GB"/>
-              </w:rPr>
-              <w:t>: The bunny that killed the cloud</w:t>
+              <w:t>Availability in Openstack: The bunny that killed the cloud</w:t>
             </w:r>
           </w:p>
           <w:p>
@@ -792,22 +734,8 @@
                 <w:szCs w:val="24"/>
                 <w:lang w:eastAsia="en-GB"/>
               </w:rPr>
-              <w:t xml:space="preserve">Salih Ismail, Hani Ragab Hassen, Mike Just and Hind </w:t>
-            </w:r>
-            <w:proofErr w:type="spellStart"/>
-            <w:r>
-              <w:rPr>
-                <w:rFonts w:ascii="Calibri" w:eastAsia="Times New Roman" w:hAnsi="Calibri" w:cs="Calibri"/>
-                <w:i/>
-                <w:iCs/>
-                <w:color w:val="000000"/>
-                <w:sz w:val="24"/>
-                <w:szCs w:val="24"/>
-                <w:lang w:eastAsia="en-GB"/>
-              </w:rPr>
-              <w:t>Zantout</w:t>
-            </w:r>
-            <w:proofErr w:type="spellEnd"/>
+              <w:t>Salih Ismail, Hani Ragab Hassen, Mike Just and Hind Zantout</w:t>
+            </w:r>
           </w:p>
         </w:tc>
       </w:tr>
@@ -875,29 +803,7 @@
                 <w:szCs w:val="24"/>
                 <w:lang w:eastAsia="en-GB"/>
               </w:rPr>
-              <w:t xml:space="preserve">Malware Prediction using </w:t>
-            </w:r>
-            <w:proofErr w:type="spellStart"/>
-            <w:r>
-              <w:rPr>
-                <w:rFonts w:ascii="Calibri" w:eastAsia="Times New Roman" w:hAnsi="Calibri" w:cs="Calibri"/>
-                <w:color w:val="000000"/>
-                <w:sz w:val="24"/>
-                <w:szCs w:val="24"/>
-                <w:lang w:eastAsia="en-GB"/>
-              </w:rPr>
-              <w:t>using</w:t>
-            </w:r>
-            <w:proofErr w:type="spellEnd"/>
-            <w:r>
-              <w:rPr>
-                <w:rFonts w:ascii="Calibri" w:eastAsia="Times New Roman" w:hAnsi="Calibri" w:cs="Calibri"/>
-                <w:color w:val="000000"/>
-                <w:sz w:val="24"/>
-                <w:szCs w:val="24"/>
-                <w:lang w:eastAsia="en-GB"/>
-              </w:rPr>
-              <w:t xml:space="preserve"> LSTM Networks</w:t>
+              <w:t>Malware Prediction using using LSTM Networks</w:t>
             </w:r>
           </w:p>
           <w:p>
@@ -923,100 +829,8 @@
                 <w:szCs w:val="24"/>
                 <w:lang w:eastAsia="en-GB"/>
               </w:rPr>
-              <w:t xml:space="preserve">Saba Iqbal, Abrar Ullah, </w:t>
-            </w:r>
-            <w:proofErr w:type="spellStart"/>
-            <w:r>
-              <w:rPr>
-                <w:rFonts w:ascii="Calibri" w:eastAsia="Times New Roman" w:hAnsi="Calibri" w:cs="Calibri"/>
-                <w:i/>
-                <w:iCs/>
-                <w:color w:val="000000"/>
-                <w:sz w:val="24"/>
-                <w:szCs w:val="24"/>
-                <w:lang w:eastAsia="en-GB"/>
-              </w:rPr>
-              <w:t>Shiema</w:t>
-            </w:r>
-            <w:proofErr w:type="spellEnd"/>
-            <w:r>
-              <w:rPr>
-                <w:rFonts w:ascii="Calibri" w:eastAsia="Times New Roman" w:hAnsi="Calibri" w:cs="Calibri"/>
-                <w:i/>
-                <w:iCs/>
-                <w:color w:val="000000"/>
-                <w:sz w:val="24"/>
-                <w:szCs w:val="24"/>
-                <w:lang w:eastAsia="en-GB"/>
-              </w:rPr>
-              <w:t xml:space="preserve"> </w:t>
-            </w:r>
-            <w:proofErr w:type="spellStart"/>
-            <w:r>
-              <w:rPr>
-                <w:rFonts w:ascii="Calibri" w:eastAsia="Times New Roman" w:hAnsi="Calibri" w:cs="Calibri"/>
-                <w:i/>
-                <w:iCs/>
-                <w:color w:val="000000"/>
-                <w:sz w:val="24"/>
-                <w:szCs w:val="24"/>
-                <w:lang w:eastAsia="en-GB"/>
-              </w:rPr>
-              <w:t>Adlan</w:t>
-            </w:r>
-            <w:proofErr w:type="spellEnd"/>
-            <w:r>
-              <w:rPr>
-                <w:rFonts w:ascii="Calibri" w:eastAsia="Times New Roman" w:hAnsi="Calibri" w:cs="Calibri"/>
-                <w:i/>
-                <w:iCs/>
-                <w:color w:val="000000"/>
-                <w:sz w:val="24"/>
-                <w:szCs w:val="24"/>
-                <w:lang w:eastAsia="en-GB"/>
-              </w:rPr>
-              <w:t xml:space="preserve">, </w:t>
-            </w:r>
-            <w:proofErr w:type="spellStart"/>
-            <w:r>
-              <w:rPr>
-                <w:rFonts w:ascii="Calibri" w:eastAsia="Times New Roman" w:hAnsi="Calibri" w:cs="Calibri"/>
-                <w:i/>
-                <w:iCs/>
-                <w:color w:val="000000"/>
-                <w:sz w:val="24"/>
-                <w:szCs w:val="24"/>
-                <w:lang w:eastAsia="en-GB"/>
-              </w:rPr>
-              <w:t>Ryad</w:t>
-            </w:r>
-            <w:proofErr w:type="spellEnd"/>
-            <w:r>
-              <w:rPr>
-                <w:rFonts w:ascii="Calibri" w:eastAsia="Times New Roman" w:hAnsi="Calibri" w:cs="Calibri"/>
-                <w:i/>
-                <w:iCs/>
-                <w:color w:val="000000"/>
-                <w:sz w:val="24"/>
-                <w:szCs w:val="24"/>
-                <w:lang w:eastAsia="en-GB"/>
-              </w:rPr>
-              <w:t xml:space="preserve"> </w:t>
-            </w:r>
-            <w:proofErr w:type="spellStart"/>
-            <w:r>
-              <w:rPr>
-                <w:rFonts w:ascii="Calibri" w:eastAsia="Times New Roman" w:hAnsi="Calibri" w:cs="Calibri"/>
-                <w:i/>
-                <w:iCs/>
-                <w:color w:val="000000"/>
-                <w:sz w:val="24"/>
-                <w:szCs w:val="24"/>
-                <w:lang w:eastAsia="en-GB"/>
-              </w:rPr>
-              <w:t>Soobhany</w:t>
-            </w:r>
-            <w:proofErr w:type="spellEnd"/>
+              <w:t>Saba Iqbal, Abrar Ullah, Shiema Adlan, Ryad Soobhany</w:t>
+            </w:r>
           </w:p>
         </w:tc>
       </w:tr>
@@ -1110,48 +924,8 @@
                 <w:szCs w:val="24"/>
                 <w:lang w:eastAsia="en-GB"/>
               </w:rPr>
-              <w:t xml:space="preserve">Ali Muzaffar, Hani Ragab Hassen, Michael A </w:t>
-            </w:r>
-            <w:proofErr w:type="spellStart"/>
-            <w:r>
-              <w:rPr>
-                <w:rFonts w:ascii="Calibri" w:eastAsia="Times New Roman" w:hAnsi="Calibri" w:cs="Calibri"/>
-                <w:i/>
-                <w:iCs/>
-                <w:color w:val="000000"/>
-                <w:sz w:val="24"/>
-                <w:szCs w:val="24"/>
-                <w:lang w:eastAsia="en-GB"/>
-              </w:rPr>
-              <w:t>Lones</w:t>
-            </w:r>
-            <w:proofErr w:type="spellEnd"/>
-            <w:r>
-              <w:rPr>
-                <w:rFonts w:ascii="Calibri" w:eastAsia="Times New Roman" w:hAnsi="Calibri" w:cs="Calibri"/>
-                <w:i/>
-                <w:iCs/>
-                <w:color w:val="000000"/>
-                <w:sz w:val="24"/>
-                <w:szCs w:val="24"/>
-                <w:lang w:eastAsia="en-GB"/>
-              </w:rPr>
-              <w:t xml:space="preserve"> and Hind </w:t>
-            </w:r>
-            <w:proofErr w:type="spellStart"/>
-            <w:r>
-              <w:rPr>
-                <w:rFonts w:ascii="Calibri" w:eastAsia="Times New Roman" w:hAnsi="Calibri" w:cs="Calibri"/>
-                <w:i/>
-                <w:iCs/>
-                <w:color w:val="000000"/>
-                <w:sz w:val="24"/>
-                <w:szCs w:val="24"/>
-                <w:lang w:eastAsia="en-GB"/>
-              </w:rPr>
-              <w:t>Zantout</w:t>
-            </w:r>
-            <w:proofErr w:type="spellEnd"/>
+              <w:t>Ali Muzaffar, Hani Ragab Hassen, Michael A Lones and Hind Zantout</w:t>
+            </w:r>
           </w:p>
         </w:tc>
       </w:tr>
@@ -1241,7 +1015,6 @@
                 <w:lang w:eastAsia="en-GB"/>
               </w:rPr>
             </w:pPr>
-            <w:proofErr w:type="spellStart"/>
             <w:r>
               <w:rPr>
                 <w:rFonts w:ascii="Calibri" w:eastAsia="Times New Roman" w:hAnsi="Calibri" w:cs="Calibri"/>
@@ -1252,113 +1025,8 @@
                 <w:szCs w:val="24"/>
                 <w:lang w:eastAsia="en-GB"/>
               </w:rPr>
-              <w:t>Akilan</w:t>
-            </w:r>
-            <w:proofErr w:type="spellEnd"/>
-            <w:r>
-              <w:rPr>
-                <w:rFonts w:ascii="Calibri" w:eastAsia="Times New Roman" w:hAnsi="Calibri" w:cs="Calibri"/>
-                <w:i/>
-                <w:iCs/>
-                <w:color w:val="000000"/>
-                <w:sz w:val="24"/>
-                <w:szCs w:val="24"/>
-                <w:lang w:eastAsia="en-GB"/>
-              </w:rPr>
-              <w:t xml:space="preserve"> </w:t>
-            </w:r>
-            <w:proofErr w:type="spellStart"/>
-            <w:r>
-              <w:rPr>
-                <w:rFonts w:ascii="Calibri" w:eastAsia="Times New Roman" w:hAnsi="Calibri" w:cs="Calibri"/>
-                <w:i/>
-                <w:iCs/>
-                <w:color w:val="000000"/>
-                <w:sz w:val="24"/>
-                <w:szCs w:val="24"/>
-                <w:lang w:eastAsia="en-GB"/>
-              </w:rPr>
-              <w:t>Selvacoumar</w:t>
-            </w:r>
-            <w:proofErr w:type="spellEnd"/>
-            <w:r>
-              <w:rPr>
-                <w:rFonts w:ascii="Calibri" w:eastAsia="Times New Roman" w:hAnsi="Calibri" w:cs="Calibri"/>
-                <w:i/>
-                <w:iCs/>
-                <w:color w:val="000000"/>
-                <w:sz w:val="24"/>
-                <w:szCs w:val="24"/>
-                <w:lang w:eastAsia="en-GB"/>
-              </w:rPr>
-              <w:t xml:space="preserve">, </w:t>
-            </w:r>
-            <w:proofErr w:type="spellStart"/>
-            <w:r>
-              <w:rPr>
-                <w:rFonts w:ascii="Calibri" w:eastAsia="Times New Roman" w:hAnsi="Calibri" w:cs="Calibri"/>
-                <w:i/>
-                <w:iCs/>
-                <w:color w:val="000000"/>
-                <w:sz w:val="24"/>
-                <w:szCs w:val="24"/>
-                <w:lang w:eastAsia="en-GB"/>
-              </w:rPr>
-              <w:t>Ryad</w:t>
-            </w:r>
-            <w:proofErr w:type="spellEnd"/>
-            <w:r>
-              <w:rPr>
-                <w:rFonts w:ascii="Calibri" w:eastAsia="Times New Roman" w:hAnsi="Calibri" w:cs="Calibri"/>
-                <w:i/>
-                <w:iCs/>
-                <w:color w:val="000000"/>
-                <w:sz w:val="24"/>
-                <w:szCs w:val="24"/>
-                <w:lang w:eastAsia="en-GB"/>
-              </w:rPr>
-              <w:t xml:space="preserve"> </w:t>
-            </w:r>
-            <w:proofErr w:type="spellStart"/>
-            <w:r>
-              <w:rPr>
-                <w:rFonts w:ascii="Calibri" w:eastAsia="Times New Roman" w:hAnsi="Calibri" w:cs="Calibri"/>
-                <w:i/>
-                <w:iCs/>
-                <w:color w:val="000000"/>
-                <w:sz w:val="24"/>
-                <w:szCs w:val="24"/>
-                <w:lang w:eastAsia="en-GB"/>
-              </w:rPr>
-              <w:t>Soobhany</w:t>
-            </w:r>
-            <w:proofErr w:type="spellEnd"/>
-            <w:r>
-              <w:rPr>
-                <w:rFonts w:ascii="Calibri" w:eastAsia="Times New Roman" w:hAnsi="Calibri" w:cs="Calibri"/>
-                <w:i/>
-                <w:iCs/>
-                <w:color w:val="000000"/>
-                <w:sz w:val="24"/>
-                <w:szCs w:val="24"/>
-                <w:lang w:eastAsia="en-GB"/>
-              </w:rPr>
-              <w:t xml:space="preserve">, Benjamin </w:t>
-            </w:r>
-            <w:proofErr w:type="spellStart"/>
-            <w:r>
-              <w:rPr>
-                <w:rFonts w:ascii="Calibri" w:eastAsia="Times New Roman" w:hAnsi="Calibri" w:cs="Calibri"/>
-                <w:i/>
-                <w:iCs/>
-                <w:color w:val="000000"/>
-                <w:sz w:val="24"/>
-                <w:szCs w:val="24"/>
-                <w:lang w:eastAsia="en-GB"/>
-              </w:rPr>
-              <w:t>Reji</w:t>
-            </w:r>
-            <w:proofErr w:type="spellEnd"/>
+              <w:t>Akilan Selvacoumar, Ryad Soobhany, Benjamin Reji</w:t>
+            </w:r>
           </w:p>
         </w:tc>
       </w:tr>
@@ -1477,7 +1145,31 @@
                 <w:szCs w:val="24"/>
                 <w:lang w:eastAsia="en-GB"/>
               </w:rPr>
-              <w:t xml:space="preserve">room 5.33 and </w:t>
+              <w:t xml:space="preserve">room </w:t>
+            </w:r>
+            <w:r>
+              <w:rPr>
+                <w:rFonts w:ascii="Calibri" w:eastAsia="Times New Roman" w:hAnsi="Calibri" w:cs="Calibri"/>
+                <w:b/>
+                <w:bCs/>
+                <w:color w:val="C00000"/>
+                <w:sz w:val="24"/>
+                <w:szCs w:val="24"/>
+                <w:lang w:eastAsia="en-GB"/>
+              </w:rPr>
+              <w:t>2.03</w:t>
+            </w:r>
+            <w:r>
+              <w:rPr>
+                <w:rFonts w:ascii="Calibri" w:eastAsia="Times New Roman" w:hAnsi="Calibri" w:cs="Calibri"/>
+                <w:b/>
+                <w:bCs/>
+                <w:color w:val="C00000"/>
+                <w:sz w:val="24"/>
+                <w:szCs w:val="24"/>
+                <w:lang w:eastAsia="en-GB"/>
+              </w:rPr>
+              <w:t xml:space="preserve"> and </w:t>
             </w:r>
             <w:r>
               <w:rPr>
@@ -1615,204 +1307,8 @@
                 <w:szCs w:val="24"/>
                 <w:lang w:eastAsia="en-GB"/>
               </w:rPr>
-              <w:t xml:space="preserve">Rawan </w:t>
-            </w:r>
-            <w:proofErr w:type="spellStart"/>
-            <w:r>
-              <w:rPr>
-                <w:rFonts w:ascii="Calibri" w:eastAsia="Times New Roman" w:hAnsi="Calibri" w:cs="Calibri"/>
-                <w:i/>
-                <w:iCs/>
-                <w:color w:val="000000"/>
-                <w:sz w:val="24"/>
-                <w:szCs w:val="24"/>
-                <w:lang w:eastAsia="en-GB"/>
-              </w:rPr>
-              <w:t>Suwwan</w:t>
-            </w:r>
-            <w:proofErr w:type="spellEnd"/>
-            <w:r>
-              <w:rPr>
-                <w:rFonts w:ascii="Calibri" w:eastAsia="Times New Roman" w:hAnsi="Calibri" w:cs="Calibri"/>
-                <w:i/>
-                <w:iCs/>
-                <w:color w:val="000000"/>
-                <w:sz w:val="24"/>
-                <w:szCs w:val="24"/>
-                <w:lang w:eastAsia="en-GB"/>
-              </w:rPr>
-              <w:t xml:space="preserve">, </w:t>
-            </w:r>
-            <w:proofErr w:type="spellStart"/>
-            <w:r>
-              <w:rPr>
-                <w:rFonts w:ascii="Calibri" w:eastAsia="Times New Roman" w:hAnsi="Calibri" w:cs="Calibri"/>
-                <w:i/>
-                <w:iCs/>
-                <w:color w:val="000000"/>
-                <w:sz w:val="24"/>
-                <w:szCs w:val="24"/>
-                <w:lang w:eastAsia="en-GB"/>
-              </w:rPr>
-              <w:t>Seba</w:t>
-            </w:r>
-            <w:proofErr w:type="spellEnd"/>
-            <w:r>
-              <w:rPr>
-                <w:rFonts w:ascii="Calibri" w:eastAsia="Times New Roman" w:hAnsi="Calibri" w:cs="Calibri"/>
-                <w:i/>
-                <w:iCs/>
-                <w:color w:val="000000"/>
-                <w:sz w:val="24"/>
-                <w:szCs w:val="24"/>
-                <w:lang w:eastAsia="en-GB"/>
-              </w:rPr>
-              <w:t xml:space="preserve"> </w:t>
-            </w:r>
-            <w:proofErr w:type="spellStart"/>
-            <w:r>
-              <w:rPr>
-                <w:rFonts w:ascii="Calibri" w:eastAsia="Times New Roman" w:hAnsi="Calibri" w:cs="Calibri"/>
-                <w:i/>
-                <w:iCs/>
-                <w:color w:val="000000"/>
-                <w:sz w:val="24"/>
-                <w:szCs w:val="24"/>
-                <w:lang w:eastAsia="en-GB"/>
-              </w:rPr>
-              <w:t>Alkafri</w:t>
-            </w:r>
-            <w:proofErr w:type="spellEnd"/>
-            <w:r>
-              <w:rPr>
-                <w:rFonts w:ascii="Calibri" w:eastAsia="Times New Roman" w:hAnsi="Calibri" w:cs="Calibri"/>
-                <w:i/>
-                <w:iCs/>
-                <w:color w:val="000000"/>
-                <w:sz w:val="24"/>
-                <w:szCs w:val="24"/>
-                <w:lang w:eastAsia="en-GB"/>
-              </w:rPr>
-              <w:t xml:space="preserve">, </w:t>
-            </w:r>
-            <w:proofErr w:type="spellStart"/>
-            <w:r>
-              <w:rPr>
-                <w:rFonts w:ascii="Calibri" w:eastAsia="Times New Roman" w:hAnsi="Calibri" w:cs="Calibri"/>
-                <w:i/>
-                <w:iCs/>
-                <w:color w:val="000000"/>
-                <w:sz w:val="24"/>
-                <w:szCs w:val="24"/>
-                <w:lang w:eastAsia="en-GB"/>
-              </w:rPr>
-              <w:t>Lotf</w:t>
-            </w:r>
-            <w:proofErr w:type="spellEnd"/>
-            <w:r>
-              <w:rPr>
-                <w:rFonts w:ascii="Calibri" w:eastAsia="Times New Roman" w:hAnsi="Calibri" w:cs="Calibri"/>
-                <w:i/>
-                <w:iCs/>
-                <w:color w:val="000000"/>
-                <w:sz w:val="24"/>
-                <w:szCs w:val="24"/>
-                <w:lang w:eastAsia="en-GB"/>
-              </w:rPr>
-              <w:t xml:space="preserve"> </w:t>
-            </w:r>
-            <w:proofErr w:type="spellStart"/>
-            <w:r>
-              <w:rPr>
-                <w:rFonts w:ascii="Calibri" w:eastAsia="Times New Roman" w:hAnsi="Calibri" w:cs="Calibri"/>
-                <w:i/>
-                <w:iCs/>
-                <w:color w:val="000000"/>
-                <w:sz w:val="24"/>
-                <w:szCs w:val="24"/>
-                <w:lang w:eastAsia="en-GB"/>
-              </w:rPr>
-              <w:t>Elsadek</w:t>
-            </w:r>
-            <w:proofErr w:type="spellEnd"/>
-            <w:r>
-              <w:rPr>
-                <w:rFonts w:ascii="Calibri" w:eastAsia="Times New Roman" w:hAnsi="Calibri" w:cs="Calibri"/>
-                <w:i/>
-                <w:iCs/>
-                <w:color w:val="000000"/>
-                <w:sz w:val="24"/>
-                <w:szCs w:val="24"/>
-                <w:lang w:eastAsia="en-GB"/>
-              </w:rPr>
-              <w:t xml:space="preserve">, Khaled Afifi, Imran </w:t>
-            </w:r>
-            <w:proofErr w:type="spellStart"/>
-            <w:r>
-              <w:rPr>
-                <w:rFonts w:ascii="Calibri" w:eastAsia="Times New Roman" w:hAnsi="Calibri" w:cs="Calibri"/>
-                <w:i/>
-                <w:iCs/>
-                <w:color w:val="000000"/>
-                <w:sz w:val="24"/>
-                <w:szCs w:val="24"/>
-                <w:lang w:eastAsia="en-GB"/>
-              </w:rPr>
-              <w:t>Zualkernan</w:t>
-            </w:r>
-            <w:proofErr w:type="spellEnd"/>
-            <w:r>
-              <w:rPr>
-                <w:rFonts w:ascii="Calibri" w:eastAsia="Times New Roman" w:hAnsi="Calibri" w:cs="Calibri"/>
-                <w:i/>
-                <w:iCs/>
-                <w:color w:val="000000"/>
-                <w:sz w:val="24"/>
-                <w:szCs w:val="24"/>
-                <w:lang w:eastAsia="en-GB"/>
-              </w:rPr>
-              <w:t xml:space="preserve"> and </w:t>
-            </w:r>
-            <w:proofErr w:type="spellStart"/>
-            <w:r>
-              <w:rPr>
-                <w:rFonts w:ascii="Calibri" w:eastAsia="Times New Roman" w:hAnsi="Calibri" w:cs="Calibri"/>
-                <w:i/>
-                <w:iCs/>
-                <w:color w:val="000000"/>
-                <w:sz w:val="24"/>
-                <w:szCs w:val="24"/>
-                <w:lang w:eastAsia="en-GB"/>
-              </w:rPr>
-              <w:t>Fadi</w:t>
-            </w:r>
-            <w:proofErr w:type="spellEnd"/>
-            <w:r>
-              <w:rPr>
-                <w:rFonts w:ascii="Calibri" w:eastAsia="Times New Roman" w:hAnsi="Calibri" w:cs="Calibri"/>
-                <w:i/>
-                <w:iCs/>
-                <w:color w:val="000000"/>
-                <w:sz w:val="24"/>
-                <w:szCs w:val="24"/>
-                <w:lang w:eastAsia="en-GB"/>
-              </w:rPr>
-              <w:t xml:space="preserve"> </w:t>
-            </w:r>
-            <w:proofErr w:type="spellStart"/>
-            <w:r>
-              <w:rPr>
-                <w:rFonts w:ascii="Calibri" w:eastAsia="Times New Roman" w:hAnsi="Calibri" w:cs="Calibri"/>
-                <w:i/>
-                <w:iCs/>
-                <w:color w:val="000000"/>
-                <w:sz w:val="24"/>
-                <w:szCs w:val="24"/>
-                <w:lang w:eastAsia="en-GB"/>
-              </w:rPr>
-              <w:t>Aloul</w:t>
-            </w:r>
-            <w:proofErr w:type="spellEnd"/>
+              <w:t>Rawan Suwwan, Seba Alkafri, Lotf Elsadek, Khaled Afifi, Imran Zualkernan and Fadi Aloul</w:t>
+            </w:r>
           </w:p>
         </w:tc>
       </w:tr>
@@ -2097,7 +1593,6 @@
                 <w:lang w:eastAsia="en-GB"/>
               </w:rPr>
             </w:pPr>
-            <w:proofErr w:type="spellStart"/>
             <w:r>
               <w:rPr>
                 <w:rFonts w:ascii="Calibri" w:eastAsia="Times New Roman" w:hAnsi="Calibri" w:cs="Calibri"/>
@@ -2108,35 +1603,8 @@
                 <w:szCs w:val="24"/>
                 <w:lang w:eastAsia="en-GB"/>
               </w:rPr>
-              <w:t>Badreddine</w:t>
-            </w:r>
-            <w:proofErr w:type="spellEnd"/>
-            <w:r>
-              <w:rPr>
-                <w:rFonts w:ascii="Calibri" w:eastAsia="Times New Roman" w:hAnsi="Calibri" w:cs="Calibri"/>
-                <w:i/>
-                <w:iCs/>
-                <w:color w:val="000000"/>
-                <w:sz w:val="24"/>
-                <w:szCs w:val="24"/>
-                <w:lang w:eastAsia="en-GB"/>
-              </w:rPr>
-              <w:t xml:space="preserve"> Alane and Saad </w:t>
-            </w:r>
-            <w:proofErr w:type="spellStart"/>
-            <w:r>
-              <w:rPr>
-                <w:rFonts w:ascii="Calibri" w:eastAsia="Times New Roman" w:hAnsi="Calibri" w:cs="Calibri"/>
-                <w:i/>
-                <w:iCs/>
-                <w:color w:val="000000"/>
-                <w:sz w:val="24"/>
-                <w:szCs w:val="24"/>
-                <w:lang w:eastAsia="en-GB"/>
-              </w:rPr>
-              <w:t>Bouguezel</w:t>
-            </w:r>
-            <w:proofErr w:type="spellEnd"/>
+              <w:t>Badreddine Alane and Saad Bouguezel</w:t>
+            </w:r>
           </w:p>
         </w:tc>
       </w:tr>
@@ -2257,7 +1725,31 @@
                 <w:szCs w:val="24"/>
                 <w:lang w:eastAsia="en-GB"/>
               </w:rPr>
-              <w:t>Session 3, room 5.33 and online</w:t>
+              <w:t xml:space="preserve">Session 3, room </w:t>
+            </w:r>
+            <w:r>
+              <w:rPr>
+                <w:rFonts w:ascii="Calibri" w:eastAsia="Times New Roman" w:hAnsi="Calibri" w:cs="Calibri"/>
+                <w:b/>
+                <w:bCs/>
+                <w:color w:val="C00000"/>
+                <w:sz w:val="24"/>
+                <w:szCs w:val="24"/>
+                <w:lang w:eastAsia="en-GB"/>
+              </w:rPr>
+              <w:t>2.03</w:t>
+            </w:r>
+            <w:r>
+              <w:rPr>
+                <w:rFonts w:ascii="Calibri" w:eastAsia="Times New Roman" w:hAnsi="Calibri" w:cs="Calibri"/>
+                <w:b/>
+                <w:bCs/>
+                <w:color w:val="C00000"/>
+                <w:sz w:val="24"/>
+                <w:szCs w:val="24"/>
+                <w:lang w:eastAsia="en-GB"/>
+              </w:rPr>
+              <w:t xml:space="preserve"> and online</w:t>
             </w:r>
             <w:r>
               <w:rPr>
@@ -2357,29 +1849,7 @@
                 <w:szCs w:val="24"/>
                 <w:lang w:eastAsia="en-GB"/>
               </w:rPr>
-              <w:t xml:space="preserve">Android Malware Detection Using Long </w:t>
-            </w:r>
-            <w:proofErr w:type="gramStart"/>
-            <w:r>
-              <w:rPr>
-                <w:rFonts w:ascii="Calibri" w:eastAsia="Times New Roman" w:hAnsi="Calibri" w:cs="Calibri"/>
-                <w:color w:val="000000"/>
-                <w:sz w:val="24"/>
-                <w:szCs w:val="24"/>
-                <w:lang w:eastAsia="en-GB"/>
-              </w:rPr>
-              <w:t>Short Term</w:t>
-            </w:r>
-            <w:proofErr w:type="gramEnd"/>
-            <w:r>
-              <w:rPr>
-                <w:rFonts w:ascii="Calibri" w:eastAsia="Times New Roman" w:hAnsi="Calibri" w:cs="Calibri"/>
-                <w:color w:val="000000"/>
-                <w:sz w:val="24"/>
-                <w:szCs w:val="24"/>
-                <w:lang w:eastAsia="en-GB"/>
-              </w:rPr>
-              <w:t xml:space="preserve"> Memory Recurrent Neural Networks</w:t>
+              <w:t>Android Malware Detection Using Long Short Term Memory Recurrent Neural Networks</w:t>
             </w:r>
           </w:p>
           <w:p>
@@ -2405,22 +1875,8 @@
                 <w:szCs w:val="24"/>
                 <w:lang w:eastAsia="en-GB"/>
               </w:rPr>
-              <w:t xml:space="preserve">Lilia Georgieva and Basile </w:t>
-            </w:r>
-            <w:proofErr w:type="spellStart"/>
-            <w:r>
-              <w:rPr>
-                <w:rFonts w:ascii="Calibri" w:eastAsia="Times New Roman" w:hAnsi="Calibri" w:cs="Calibri"/>
-                <w:i/>
-                <w:iCs/>
-                <w:color w:val="000000"/>
-                <w:sz w:val="24"/>
-                <w:szCs w:val="24"/>
-                <w:lang w:eastAsia="en-GB"/>
-              </w:rPr>
-              <w:t>Lamarque</w:t>
-            </w:r>
-            <w:proofErr w:type="spellEnd"/>
+              <w:t>Lilia Georgieva and Basile Lamarque</w:t>
+            </w:r>
           </w:p>
         </w:tc>
       </w:tr>
@@ -2513,48 +1969,8 @@
                 <w:szCs w:val="24"/>
                 <w:lang w:eastAsia="en-GB"/>
               </w:rPr>
-              <w:t xml:space="preserve">Nadim </w:t>
-            </w:r>
-            <w:proofErr w:type="spellStart"/>
-            <w:r>
-              <w:rPr>
-                <w:rFonts w:ascii="Calibri" w:eastAsia="Times New Roman" w:hAnsi="Calibri" w:cs="Calibri"/>
-                <w:i/>
-                <w:iCs/>
-                <w:color w:val="000000"/>
-                <w:sz w:val="24"/>
-                <w:szCs w:val="24"/>
-                <w:lang w:eastAsia="en-GB"/>
-              </w:rPr>
-              <w:t>Elsakaan</w:t>
-            </w:r>
-            <w:proofErr w:type="spellEnd"/>
-            <w:r>
-              <w:rPr>
-                <w:rFonts w:ascii="Calibri" w:eastAsia="Times New Roman" w:hAnsi="Calibri" w:cs="Calibri"/>
-                <w:i/>
-                <w:iCs/>
-                <w:color w:val="000000"/>
-                <w:sz w:val="24"/>
-                <w:szCs w:val="24"/>
-                <w:lang w:eastAsia="en-GB"/>
-              </w:rPr>
-              <w:t xml:space="preserve"> and Kamal </w:t>
-            </w:r>
-            <w:proofErr w:type="spellStart"/>
-            <w:r>
-              <w:rPr>
-                <w:rFonts w:ascii="Calibri" w:eastAsia="Times New Roman" w:hAnsi="Calibri" w:cs="Calibri"/>
-                <w:i/>
-                <w:iCs/>
-                <w:color w:val="000000"/>
-                <w:sz w:val="24"/>
-                <w:szCs w:val="24"/>
-                <w:lang w:eastAsia="en-GB"/>
-              </w:rPr>
-              <w:t>Amroun</w:t>
-            </w:r>
-            <w:proofErr w:type="spellEnd"/>
+              <w:t>Nadim Elsakaan and Kamal Amroun</w:t>
+            </w:r>
           </w:p>
         </w:tc>
       </w:tr>
@@ -2647,100 +2063,8 @@
                 <w:szCs w:val="24"/>
                 <w:lang w:eastAsia="en-GB"/>
               </w:rPr>
-              <w:t xml:space="preserve">Mohamed Abdelkarim </w:t>
-            </w:r>
-            <w:proofErr w:type="spellStart"/>
-            <w:r>
-              <w:rPr>
-                <w:rFonts w:ascii="Calibri" w:eastAsia="Times New Roman" w:hAnsi="Calibri" w:cs="Calibri"/>
-                <w:i/>
-                <w:iCs/>
-                <w:color w:val="000000"/>
-                <w:sz w:val="24"/>
-                <w:szCs w:val="24"/>
-                <w:lang w:eastAsia="en-GB"/>
-              </w:rPr>
-              <w:t>Remmide</w:t>
-            </w:r>
-            <w:proofErr w:type="spellEnd"/>
-            <w:r>
-              <w:rPr>
-                <w:rFonts w:ascii="Calibri" w:eastAsia="Times New Roman" w:hAnsi="Calibri" w:cs="Calibri"/>
-                <w:i/>
-                <w:iCs/>
-                <w:color w:val="000000"/>
-                <w:sz w:val="24"/>
-                <w:szCs w:val="24"/>
-                <w:lang w:eastAsia="en-GB"/>
-              </w:rPr>
-              <w:t xml:space="preserve">, Fatima </w:t>
-            </w:r>
-            <w:proofErr w:type="spellStart"/>
-            <w:r>
-              <w:rPr>
-                <w:rFonts w:ascii="Calibri" w:eastAsia="Times New Roman" w:hAnsi="Calibri" w:cs="Calibri"/>
-                <w:i/>
-                <w:iCs/>
-                <w:color w:val="000000"/>
-                <w:sz w:val="24"/>
-                <w:szCs w:val="24"/>
-                <w:lang w:eastAsia="en-GB"/>
-              </w:rPr>
-              <w:t>Boumahdi</w:t>
-            </w:r>
-            <w:proofErr w:type="spellEnd"/>
-            <w:r>
-              <w:rPr>
-                <w:rFonts w:ascii="Calibri" w:eastAsia="Times New Roman" w:hAnsi="Calibri" w:cs="Calibri"/>
-                <w:i/>
-                <w:iCs/>
-                <w:color w:val="000000"/>
-                <w:sz w:val="24"/>
-                <w:szCs w:val="24"/>
-                <w:lang w:eastAsia="en-GB"/>
-              </w:rPr>
-              <w:t xml:space="preserve"> and </w:t>
-            </w:r>
-            <w:proofErr w:type="spellStart"/>
-            <w:r>
-              <w:rPr>
-                <w:rFonts w:ascii="Calibri" w:eastAsia="Times New Roman" w:hAnsi="Calibri" w:cs="Calibri"/>
-                <w:i/>
-                <w:iCs/>
-                <w:color w:val="000000"/>
-                <w:sz w:val="24"/>
-                <w:szCs w:val="24"/>
-                <w:lang w:eastAsia="en-GB"/>
-              </w:rPr>
-              <w:t>Narhimene</w:t>
-            </w:r>
-            <w:proofErr w:type="spellEnd"/>
-            <w:r>
-              <w:rPr>
-                <w:rFonts w:ascii="Calibri" w:eastAsia="Times New Roman" w:hAnsi="Calibri" w:cs="Calibri"/>
-                <w:i/>
-                <w:iCs/>
-                <w:color w:val="000000"/>
-                <w:sz w:val="24"/>
-                <w:szCs w:val="24"/>
-                <w:lang w:eastAsia="en-GB"/>
-              </w:rPr>
-              <w:t xml:space="preserve"> </w:t>
-            </w:r>
-            <w:proofErr w:type="spellStart"/>
-            <w:r>
-              <w:rPr>
-                <w:rFonts w:ascii="Calibri" w:eastAsia="Times New Roman" w:hAnsi="Calibri" w:cs="Calibri"/>
-                <w:i/>
-                <w:iCs/>
-                <w:color w:val="000000"/>
-                <w:sz w:val="24"/>
-                <w:szCs w:val="24"/>
-                <w:lang w:eastAsia="en-GB"/>
-              </w:rPr>
-              <w:t>Boustia</w:t>
-            </w:r>
-            <w:proofErr w:type="spellEnd"/>
+              <w:t>Mohamed Abdelkarim Remmide, Fatima Boumahdi and Narhimene Boustia</w:t>
+            </w:r>
           </w:p>
         </w:tc>
       </w:tr>
@@ -2837,59 +2161,7 @@
                 <w:szCs w:val="24"/>
                 <w:lang w:eastAsia="en-GB"/>
               </w:rPr>
-              <w:t xml:space="preserve">Omar Hany and </w:t>
-            </w:r>
-            <w:proofErr w:type="spellStart"/>
-            <w:r>
-              <w:rPr>
-                <w:rFonts w:ascii="Calibri" w:eastAsia="Times New Roman" w:hAnsi="Calibri" w:cs="Calibri"/>
-                <w:i/>
-                <w:iCs/>
-                <w:color w:val="000000"/>
-                <w:sz w:val="24"/>
-                <w:szCs w:val="24"/>
-                <w:lang w:eastAsia="en-GB"/>
-              </w:rPr>
-              <w:t>Mervat</w:t>
-            </w:r>
-            <w:proofErr w:type="spellEnd"/>
-            <w:r>
-              <w:rPr>
-                <w:rFonts w:ascii="Calibri" w:eastAsia="Times New Roman" w:hAnsi="Calibri" w:cs="Calibri"/>
-                <w:i/>
-                <w:iCs/>
-                <w:color w:val="000000"/>
-                <w:sz w:val="24"/>
-                <w:szCs w:val="24"/>
-                <w:lang w:eastAsia="en-GB"/>
-              </w:rPr>
-              <w:t xml:space="preserve"> Abu-</w:t>
-            </w:r>
-            <w:proofErr w:type="spellStart"/>
-            <w:r>
-              <w:rPr>
-                <w:rFonts w:ascii="Calibri" w:eastAsia="Times New Roman" w:hAnsi="Calibri" w:cs="Calibri"/>
-                <w:i/>
-                <w:iCs/>
-                <w:color w:val="000000"/>
-                <w:sz w:val="24"/>
-                <w:szCs w:val="24"/>
-                <w:lang w:eastAsia="en-GB"/>
-              </w:rPr>
-              <w:t>Elkheir</w:t>
-            </w:r>
-            <w:proofErr w:type="spellEnd"/>
-            <w:r>
-              <w:rPr>
-                <w:rFonts w:ascii="Calibri" w:eastAsia="Times New Roman" w:hAnsi="Calibri" w:cs="Calibri"/>
-                <w:i/>
-                <w:iCs/>
-                <w:color w:val="000000"/>
-                <w:sz w:val="24"/>
-                <w:szCs w:val="24"/>
-                <w:lang w:eastAsia="en-GB"/>
-              </w:rPr>
-              <w:t xml:space="preserve">  </w:t>
+              <w:t xml:space="preserve">Omar Hany and Mervat Abu-Elkheir  </w:t>
             </w:r>
           </w:p>
         </w:tc>
@@ -2932,6 +2204,7 @@
                 <w:szCs w:val="24"/>
                 <w:lang w:eastAsia="en-GB"/>
               </w:rPr>
+              <w:lastRenderedPageBreak/>
               <w:t>1700 - 1715</w:t>
             </w:r>
           </w:p>
@@ -3229,29 +2502,7 @@
                 <w:szCs w:val="24"/>
                 <w:lang w:eastAsia="en-GB"/>
               </w:rPr>
-              <w:t xml:space="preserve">ote 1: </w:t>
-            </w:r>
-            <w:proofErr w:type="spellStart"/>
-            <w:r>
-              <w:rPr>
-                <w:rFonts w:ascii="Calibri" w:eastAsia="Times New Roman" w:hAnsi="Calibri" w:cs="Calibri"/>
-                <w:color w:val="000000"/>
-                <w:sz w:val="24"/>
-                <w:szCs w:val="24"/>
-                <w:lang w:eastAsia="en-GB"/>
-              </w:rPr>
-              <w:t>Dr.</w:t>
-            </w:r>
-            <w:proofErr w:type="spellEnd"/>
-            <w:r>
-              <w:rPr>
-                <w:rFonts w:ascii="Calibri" w:eastAsia="Times New Roman" w:hAnsi="Calibri" w:cs="Calibri"/>
-                <w:color w:val="000000"/>
-                <w:sz w:val="24"/>
-                <w:szCs w:val="24"/>
-                <w:lang w:eastAsia="en-GB"/>
-              </w:rPr>
-              <w:t xml:space="preserve"> David Tien</w:t>
+              <w:t>ote 1: Dr. David Tien</w:t>
             </w:r>
           </w:p>
         </w:tc>
@@ -3407,20 +2658,8 @@
                 <w:szCs w:val="24"/>
                 <w:lang w:eastAsia="en-GB"/>
               </w:rPr>
-              <w:t xml:space="preserve">ote 2: Prof. M </w:t>
-            </w:r>
-            <w:proofErr w:type="spellStart"/>
-            <w:r>
-              <w:rPr>
-                <w:rFonts w:ascii="Calibri" w:eastAsia="Times New Roman" w:hAnsi="Calibri" w:cs="Calibri"/>
-                <w:color w:val="000000"/>
-                <w:sz w:val="24"/>
-                <w:szCs w:val="24"/>
-                <w:lang w:eastAsia="en-GB"/>
-              </w:rPr>
-              <w:t>Quafafou</w:t>
-            </w:r>
-            <w:proofErr w:type="spellEnd"/>
+              <w:t>ote 2: Prof. M Quafafou</w:t>
+            </w:r>
           </w:p>
         </w:tc>
       </w:tr>
@@ -3689,48 +2928,8 @@
                 <w:szCs w:val="24"/>
                 <w:lang w:eastAsia="en-GB"/>
               </w:rPr>
-              <w:t xml:space="preserve">Abdul Ahad, </w:t>
-            </w:r>
-            <w:proofErr w:type="spellStart"/>
-            <w:r>
-              <w:rPr>
-                <w:rFonts w:ascii="Calibri" w:eastAsia="Times New Roman" w:hAnsi="Calibri" w:cs="Calibri"/>
-                <w:i/>
-                <w:iCs/>
-                <w:color w:val="000000"/>
-                <w:sz w:val="24"/>
-                <w:szCs w:val="24"/>
-                <w:lang w:eastAsia="en-GB"/>
-              </w:rPr>
-              <w:t>Sreenath</w:t>
-            </w:r>
-            <w:proofErr w:type="spellEnd"/>
-            <w:r>
-              <w:rPr>
-                <w:rFonts w:ascii="Calibri" w:eastAsia="Times New Roman" w:hAnsi="Calibri" w:cs="Calibri"/>
-                <w:i/>
-                <w:iCs/>
-                <w:color w:val="000000"/>
-                <w:sz w:val="24"/>
-                <w:szCs w:val="24"/>
-                <w:lang w:eastAsia="en-GB"/>
-              </w:rPr>
-              <w:t xml:space="preserve"> Kashyap, Marlene Grace </w:t>
-            </w:r>
-            <w:proofErr w:type="spellStart"/>
-            <w:r>
-              <w:rPr>
-                <w:rFonts w:ascii="Calibri" w:eastAsia="Times New Roman" w:hAnsi="Calibri" w:cs="Calibri"/>
-                <w:i/>
-                <w:iCs/>
-                <w:color w:val="000000"/>
-                <w:sz w:val="24"/>
-                <w:szCs w:val="24"/>
-                <w:lang w:eastAsia="en-GB"/>
-              </w:rPr>
-              <w:t>Verghese</w:t>
-            </w:r>
-            <w:proofErr w:type="spellEnd"/>
+              <w:t>Abdul Ahad, Sreenath Kashyap, Marlene Grace Verghese</w:t>
+            </w:r>
           </w:p>
         </w:tc>
       </w:tr>
@@ -3814,7 +3013,6 @@
                 <w:lang w:eastAsia="en-GB"/>
               </w:rPr>
             </w:pPr>
-            <w:proofErr w:type="spellStart"/>
             <w:r>
               <w:rPr>
                 <w:rFonts w:ascii="Calibri" w:eastAsia="Times New Roman" w:hAnsi="Calibri" w:cs="Calibri"/>
@@ -3825,202 +3023,7 @@
                 <w:szCs w:val="24"/>
                 <w:lang w:eastAsia="en-GB"/>
               </w:rPr>
-              <w:t>Mohanad</w:t>
-            </w:r>
-            <w:proofErr w:type="spellEnd"/>
-            <w:r>
-              <w:rPr>
-                <w:rFonts w:ascii="Calibri" w:eastAsia="Times New Roman" w:hAnsi="Calibri" w:cs="Calibri"/>
-                <w:i/>
-                <w:iCs/>
-                <w:color w:val="000000"/>
-                <w:sz w:val="24"/>
-                <w:szCs w:val="24"/>
-                <w:lang w:eastAsia="en-GB"/>
-              </w:rPr>
-              <w:t xml:space="preserve"> </w:t>
-            </w:r>
-            <w:proofErr w:type="spellStart"/>
-            <w:r>
-              <w:rPr>
-                <w:rFonts w:ascii="Calibri" w:eastAsia="Times New Roman" w:hAnsi="Calibri" w:cs="Calibri"/>
-                <w:i/>
-                <w:iCs/>
-                <w:color w:val="000000"/>
-                <w:sz w:val="24"/>
-                <w:szCs w:val="24"/>
-                <w:lang w:eastAsia="en-GB"/>
-              </w:rPr>
-              <w:t>Alayedi</w:t>
-            </w:r>
-            <w:proofErr w:type="spellEnd"/>
-            <w:r>
-              <w:rPr>
-                <w:rFonts w:ascii="Calibri" w:eastAsia="Times New Roman" w:hAnsi="Calibri" w:cs="Calibri"/>
-                <w:i/>
-                <w:iCs/>
-                <w:color w:val="000000"/>
-                <w:sz w:val="24"/>
-                <w:szCs w:val="24"/>
-                <w:lang w:eastAsia="en-GB"/>
-              </w:rPr>
-              <w:t xml:space="preserve">, </w:t>
-            </w:r>
-            <w:proofErr w:type="spellStart"/>
-            <w:r>
-              <w:rPr>
-                <w:rFonts w:ascii="Calibri" w:eastAsia="Times New Roman" w:hAnsi="Calibri" w:cs="Calibri"/>
-                <w:i/>
-                <w:iCs/>
-                <w:color w:val="000000"/>
-                <w:sz w:val="24"/>
-                <w:szCs w:val="24"/>
-                <w:lang w:eastAsia="en-GB"/>
-              </w:rPr>
-              <w:t>Abdlehamid</w:t>
-            </w:r>
-            <w:proofErr w:type="spellEnd"/>
-            <w:r>
-              <w:rPr>
-                <w:rFonts w:ascii="Calibri" w:eastAsia="Times New Roman" w:hAnsi="Calibri" w:cs="Calibri"/>
-                <w:i/>
-                <w:iCs/>
-                <w:color w:val="000000"/>
-                <w:sz w:val="24"/>
-                <w:szCs w:val="24"/>
-                <w:lang w:eastAsia="en-GB"/>
-              </w:rPr>
-              <w:t xml:space="preserve"> </w:t>
-            </w:r>
-            <w:proofErr w:type="spellStart"/>
-            <w:r>
-              <w:rPr>
-                <w:rFonts w:ascii="Calibri" w:eastAsia="Times New Roman" w:hAnsi="Calibri" w:cs="Calibri"/>
-                <w:i/>
-                <w:iCs/>
-                <w:color w:val="000000"/>
-                <w:sz w:val="24"/>
-                <w:szCs w:val="24"/>
-                <w:lang w:eastAsia="en-GB"/>
-              </w:rPr>
-              <w:t>Cherifi</w:t>
-            </w:r>
-            <w:proofErr w:type="spellEnd"/>
-            <w:r>
-              <w:rPr>
-                <w:rFonts w:ascii="Calibri" w:eastAsia="Times New Roman" w:hAnsi="Calibri" w:cs="Calibri"/>
-                <w:i/>
-                <w:iCs/>
-                <w:color w:val="000000"/>
-                <w:sz w:val="24"/>
-                <w:szCs w:val="24"/>
-                <w:lang w:eastAsia="en-GB"/>
-              </w:rPr>
-              <w:t xml:space="preserve">, </w:t>
-            </w:r>
-            <w:proofErr w:type="spellStart"/>
-            <w:r>
-              <w:rPr>
-                <w:rFonts w:ascii="Calibri" w:eastAsia="Times New Roman" w:hAnsi="Calibri" w:cs="Calibri"/>
-                <w:i/>
-                <w:iCs/>
-                <w:color w:val="000000"/>
-                <w:sz w:val="24"/>
-                <w:szCs w:val="24"/>
-                <w:lang w:eastAsia="en-GB"/>
-              </w:rPr>
-              <w:t>Abelhak</w:t>
-            </w:r>
-            <w:proofErr w:type="spellEnd"/>
-            <w:r>
-              <w:rPr>
-                <w:rFonts w:ascii="Calibri" w:eastAsia="Times New Roman" w:hAnsi="Calibri" w:cs="Calibri"/>
-                <w:i/>
-                <w:iCs/>
-                <w:color w:val="000000"/>
-                <w:sz w:val="24"/>
-                <w:szCs w:val="24"/>
-                <w:lang w:eastAsia="en-GB"/>
-              </w:rPr>
-              <w:t xml:space="preserve"> Ferhat Hamida, </w:t>
-            </w:r>
-            <w:proofErr w:type="spellStart"/>
-            <w:r>
-              <w:rPr>
-                <w:rFonts w:ascii="Calibri" w:eastAsia="Times New Roman" w:hAnsi="Calibri" w:cs="Calibri"/>
-                <w:i/>
-                <w:iCs/>
-                <w:color w:val="000000"/>
-                <w:sz w:val="24"/>
-                <w:szCs w:val="24"/>
-                <w:lang w:eastAsia="en-GB"/>
-              </w:rPr>
-              <w:t>Boubakar</w:t>
-            </w:r>
-            <w:proofErr w:type="spellEnd"/>
-            <w:r>
-              <w:rPr>
-                <w:rFonts w:ascii="Calibri" w:eastAsia="Times New Roman" w:hAnsi="Calibri" w:cs="Calibri"/>
-                <w:i/>
-                <w:iCs/>
-                <w:color w:val="000000"/>
-                <w:sz w:val="24"/>
-                <w:szCs w:val="24"/>
-                <w:lang w:eastAsia="en-GB"/>
-              </w:rPr>
-              <w:t xml:space="preserve"> </w:t>
-            </w:r>
-            <w:proofErr w:type="spellStart"/>
-            <w:r>
-              <w:rPr>
-                <w:rFonts w:ascii="Calibri" w:eastAsia="Times New Roman" w:hAnsi="Calibri" w:cs="Calibri"/>
-                <w:i/>
-                <w:iCs/>
-                <w:color w:val="000000"/>
-                <w:sz w:val="24"/>
-                <w:szCs w:val="24"/>
-                <w:lang w:eastAsia="en-GB"/>
-              </w:rPr>
-              <w:t>Seddik</w:t>
-            </w:r>
-            <w:proofErr w:type="spellEnd"/>
-            <w:r>
-              <w:rPr>
-                <w:rFonts w:ascii="Calibri" w:eastAsia="Times New Roman" w:hAnsi="Calibri" w:cs="Calibri"/>
-                <w:i/>
-                <w:iCs/>
-                <w:color w:val="000000"/>
-                <w:sz w:val="24"/>
-                <w:szCs w:val="24"/>
-                <w:lang w:eastAsia="en-GB"/>
-              </w:rPr>
-              <w:t xml:space="preserve"> </w:t>
-            </w:r>
-            <w:proofErr w:type="spellStart"/>
-            <w:r>
-              <w:rPr>
-                <w:rFonts w:ascii="Calibri" w:eastAsia="Times New Roman" w:hAnsi="Calibri" w:cs="Calibri"/>
-                <w:i/>
-                <w:iCs/>
-                <w:color w:val="000000"/>
-                <w:sz w:val="24"/>
-                <w:szCs w:val="24"/>
-                <w:lang w:eastAsia="en-GB"/>
-              </w:rPr>
-              <w:t>Bouazza</w:t>
-            </w:r>
-            <w:proofErr w:type="spellEnd"/>
-            <w:r>
-              <w:rPr>
-                <w:rFonts w:ascii="Calibri" w:eastAsia="Times New Roman" w:hAnsi="Calibri" w:cs="Calibri"/>
-                <w:i/>
-                <w:iCs/>
-                <w:color w:val="000000"/>
-                <w:sz w:val="24"/>
-                <w:szCs w:val="24"/>
-                <w:lang w:eastAsia="en-GB"/>
-              </w:rPr>
-              <w:t>, C. B. M Rashidi</w:t>
+              <w:t>Mohanad Alayedi, Abdlehamid Cherifi, Abelhak Ferhat Hamida, Boubakar Seddik Bouazza, C. B. M Rashidi</w:t>
             </w:r>
           </w:p>
         </w:tc>
@@ -4115,33 +3118,7 @@
                 <w:szCs w:val="24"/>
                 <w:lang w:eastAsia="en-GB"/>
               </w:rPr>
-              <w:t xml:space="preserve">Muhammad </w:t>
-            </w:r>
-            <w:proofErr w:type="spellStart"/>
-            <w:r>
-              <w:rPr>
-                <w:rFonts w:ascii="Calibri" w:eastAsia="Times New Roman" w:hAnsi="Calibri" w:cs="Calibri"/>
-                <w:i/>
-                <w:iCs/>
-                <w:color w:val="000000"/>
-                <w:sz w:val="24"/>
-                <w:szCs w:val="24"/>
-                <w:lang w:eastAsia="en-GB"/>
-              </w:rPr>
-              <w:t>Arif</w:t>
-            </w:r>
-            <w:proofErr w:type="spellEnd"/>
-            <w:r>
-              <w:rPr>
-                <w:rFonts w:ascii="Calibri" w:eastAsia="Times New Roman" w:hAnsi="Calibri" w:cs="Calibri"/>
-                <w:i/>
-                <w:iCs/>
-                <w:color w:val="000000"/>
-                <w:sz w:val="24"/>
-                <w:szCs w:val="24"/>
-                <w:lang w:eastAsia="en-GB"/>
-              </w:rPr>
-              <w:t>, Muhammad Asif Habib, Nasir Mahmood, Asadullah Tariq, Mudassar Ahmad</w:t>
+              <w:t>Muhammad Arif, Muhammad Asif Habib, Nasir Mahmood, Asadullah Tariq, Mudassar Ahmad</w:t>
             </w:r>
           </w:p>
         </w:tc>
@@ -4210,29 +3187,7 @@
                 <w:szCs w:val="24"/>
                 <w:lang w:eastAsia="en-GB"/>
               </w:rPr>
-              <w:t xml:space="preserve">Security Issues and </w:t>
-            </w:r>
-            <w:proofErr w:type="spellStart"/>
-            <w:r>
-              <w:rPr>
-                <w:rFonts w:ascii="Calibri" w:eastAsia="Times New Roman" w:hAnsi="Calibri" w:cs="Calibri"/>
-                <w:color w:val="000000"/>
-                <w:sz w:val="24"/>
-                <w:szCs w:val="24"/>
-                <w:lang w:eastAsia="en-GB"/>
-              </w:rPr>
-              <w:t>Defenses</w:t>
-            </w:r>
-            <w:proofErr w:type="spellEnd"/>
-            <w:r>
-              <w:rPr>
-                <w:rFonts w:ascii="Calibri" w:eastAsia="Times New Roman" w:hAnsi="Calibri" w:cs="Calibri"/>
-                <w:color w:val="000000"/>
-                <w:sz w:val="24"/>
-                <w:szCs w:val="24"/>
-                <w:lang w:eastAsia="en-GB"/>
-              </w:rPr>
-              <w:t xml:space="preserve"> in Virtualization</w:t>
+              <w:t>Security Issues and Defenses in Virtualization</w:t>
             </w:r>
           </w:p>
           <w:p>
@@ -4248,7 +3203,6 @@
                 <w:lang w:eastAsia="en-GB"/>
               </w:rPr>
             </w:pPr>
-            <w:proofErr w:type="spellStart"/>
             <w:r>
               <w:rPr>
                 <w:rFonts w:ascii="Calibri" w:eastAsia="Times New Roman" w:hAnsi="Calibri" w:cs="Calibri"/>
@@ -4259,124 +3213,7 @@
                 <w:szCs w:val="24"/>
                 <w:lang w:eastAsia="en-GB"/>
               </w:rPr>
-              <w:t>Rouaa</w:t>
-            </w:r>
-            <w:proofErr w:type="spellEnd"/>
-            <w:r>
-              <w:rPr>
-                <w:rFonts w:ascii="Calibri" w:eastAsia="Times New Roman" w:hAnsi="Calibri" w:cs="Calibri"/>
-                <w:i/>
-                <w:iCs/>
-                <w:color w:val="000000"/>
-                <w:sz w:val="24"/>
-                <w:szCs w:val="24"/>
-                <w:lang w:eastAsia="en-GB"/>
-              </w:rPr>
-              <w:t xml:space="preserve"> </w:t>
-            </w:r>
-            <w:proofErr w:type="spellStart"/>
-            <w:r>
-              <w:rPr>
-                <w:rFonts w:ascii="Calibri" w:eastAsia="Times New Roman" w:hAnsi="Calibri" w:cs="Calibri"/>
-                <w:i/>
-                <w:iCs/>
-                <w:color w:val="000000"/>
-                <w:sz w:val="24"/>
-                <w:szCs w:val="24"/>
-                <w:lang w:eastAsia="en-GB"/>
-              </w:rPr>
-              <w:t>Alzoubi</w:t>
-            </w:r>
-            <w:proofErr w:type="spellEnd"/>
-            <w:r>
-              <w:rPr>
-                <w:rFonts w:ascii="Calibri" w:eastAsia="Times New Roman" w:hAnsi="Calibri" w:cs="Calibri"/>
-                <w:i/>
-                <w:iCs/>
-                <w:color w:val="000000"/>
-                <w:sz w:val="24"/>
-                <w:szCs w:val="24"/>
-                <w:lang w:eastAsia="en-GB"/>
-              </w:rPr>
-              <w:t xml:space="preserve">, Bayan </w:t>
-            </w:r>
-            <w:proofErr w:type="spellStart"/>
-            <w:r>
-              <w:rPr>
-                <w:rFonts w:ascii="Calibri" w:eastAsia="Times New Roman" w:hAnsi="Calibri" w:cs="Calibri"/>
-                <w:i/>
-                <w:iCs/>
-                <w:color w:val="000000"/>
-                <w:sz w:val="24"/>
-                <w:szCs w:val="24"/>
-                <w:lang w:eastAsia="en-GB"/>
-              </w:rPr>
-              <w:t>Mahfood</w:t>
-            </w:r>
-            <w:proofErr w:type="spellEnd"/>
-            <w:r>
-              <w:rPr>
-                <w:rFonts w:ascii="Calibri" w:eastAsia="Times New Roman" w:hAnsi="Calibri" w:cs="Calibri"/>
-                <w:i/>
-                <w:iCs/>
-                <w:color w:val="000000"/>
-                <w:sz w:val="24"/>
-                <w:szCs w:val="24"/>
-                <w:lang w:eastAsia="en-GB"/>
-              </w:rPr>
-              <w:t xml:space="preserve">, </w:t>
-            </w:r>
-            <w:proofErr w:type="spellStart"/>
-            <w:r>
-              <w:rPr>
-                <w:rFonts w:ascii="Calibri" w:eastAsia="Times New Roman" w:hAnsi="Calibri" w:cs="Calibri"/>
-                <w:i/>
-                <w:iCs/>
-                <w:color w:val="000000"/>
-                <w:sz w:val="24"/>
-                <w:szCs w:val="24"/>
-                <w:lang w:eastAsia="en-GB"/>
-              </w:rPr>
-              <w:t>Sohail</w:t>
-            </w:r>
-            <w:proofErr w:type="spellEnd"/>
-            <w:r>
-              <w:rPr>
-                <w:rFonts w:ascii="Calibri" w:eastAsia="Times New Roman" w:hAnsi="Calibri" w:cs="Calibri"/>
-                <w:i/>
-                <w:iCs/>
-                <w:color w:val="000000"/>
-                <w:sz w:val="24"/>
-                <w:szCs w:val="24"/>
-                <w:lang w:eastAsia="en-GB"/>
-              </w:rPr>
-              <w:t xml:space="preserve"> </w:t>
-            </w:r>
-            <w:proofErr w:type="spellStart"/>
-            <w:r>
-              <w:rPr>
-                <w:rFonts w:ascii="Calibri" w:eastAsia="Times New Roman" w:hAnsi="Calibri" w:cs="Calibri"/>
-                <w:i/>
-                <w:iCs/>
-                <w:color w:val="000000"/>
-                <w:sz w:val="24"/>
-                <w:szCs w:val="24"/>
-                <w:lang w:eastAsia="en-GB"/>
-              </w:rPr>
-              <w:t>Sohail</w:t>
-            </w:r>
-            <w:proofErr w:type="spellEnd"/>
-            <w:r>
-              <w:rPr>
-                <w:rFonts w:ascii="Calibri" w:eastAsia="Times New Roman" w:hAnsi="Calibri" w:cs="Calibri"/>
-                <w:i/>
-                <w:iCs/>
-                <w:color w:val="000000"/>
-                <w:sz w:val="24"/>
-                <w:szCs w:val="24"/>
-                <w:lang w:eastAsia="en-GB"/>
-              </w:rPr>
-              <w:t xml:space="preserve"> Abbas</w:t>
+              <w:t>Rouaa Alzoubi, Bayan Mahfood, Sohail Sohail Abbas</w:t>
             </w:r>
           </w:p>
         </w:tc>
@@ -4632,59 +3469,7 @@
                 <w:szCs w:val="24"/>
                 <w:lang w:eastAsia="en-GB"/>
               </w:rPr>
-              <w:t xml:space="preserve">Abrar Khalid, Muhammad Asif, </w:t>
-            </w:r>
-            <w:proofErr w:type="spellStart"/>
-            <w:r>
-              <w:rPr>
-                <w:rFonts w:ascii="Calibri" w:eastAsia="Times New Roman" w:hAnsi="Calibri" w:cs="Calibri"/>
-                <w:i/>
-                <w:iCs/>
-                <w:color w:val="000000"/>
-                <w:sz w:val="24"/>
-                <w:szCs w:val="24"/>
-                <w:lang w:eastAsia="en-GB"/>
-              </w:rPr>
-              <w:t>Maaz</w:t>
-            </w:r>
-            <w:proofErr w:type="spellEnd"/>
-            <w:r>
-              <w:rPr>
-                <w:rFonts w:ascii="Calibri" w:eastAsia="Times New Roman" w:hAnsi="Calibri" w:cs="Calibri"/>
-                <w:i/>
-                <w:iCs/>
-                <w:color w:val="000000"/>
-                <w:sz w:val="24"/>
-                <w:szCs w:val="24"/>
-                <w:lang w:eastAsia="en-GB"/>
-              </w:rPr>
-              <w:t xml:space="preserve"> Ahmad, </w:t>
-            </w:r>
-            <w:proofErr w:type="spellStart"/>
-            <w:r>
-              <w:rPr>
-                <w:rFonts w:ascii="Calibri" w:eastAsia="Times New Roman" w:hAnsi="Calibri" w:cs="Calibri"/>
-                <w:i/>
-                <w:iCs/>
-                <w:color w:val="000000"/>
-                <w:sz w:val="24"/>
-                <w:szCs w:val="24"/>
-                <w:lang w:eastAsia="en-GB"/>
-              </w:rPr>
-              <w:t>Toqeer</w:t>
-            </w:r>
-            <w:proofErr w:type="spellEnd"/>
-            <w:r>
-              <w:rPr>
-                <w:rFonts w:ascii="Calibri" w:eastAsia="Times New Roman" w:hAnsi="Calibri" w:cs="Calibri"/>
-                <w:i/>
-                <w:iCs/>
-                <w:color w:val="000000"/>
-                <w:sz w:val="24"/>
-                <w:szCs w:val="24"/>
-                <w:lang w:eastAsia="en-GB"/>
-              </w:rPr>
-              <w:t xml:space="preserve"> Mahmood, Muhammad Arslan Raza</w:t>
+              <w:t>Abrar Khalid, Muhammad Asif, Maaz Ahmad, Toqeer Mahmood, Muhammad Arslan Raza</w:t>
             </w:r>
           </w:p>
         </w:tc>
@@ -4779,59 +3564,7 @@
                 <w:szCs w:val="24"/>
                 <w:lang w:eastAsia="en-GB"/>
               </w:rPr>
-              <w:t xml:space="preserve">Khushi Gupta, Leah </w:t>
-            </w:r>
-            <w:proofErr w:type="spellStart"/>
-            <w:r>
-              <w:rPr>
-                <w:rFonts w:ascii="Calibri" w:eastAsia="Times New Roman" w:hAnsi="Calibri" w:cs="Calibri"/>
-                <w:i/>
-                <w:iCs/>
-                <w:color w:val="000000"/>
-                <w:sz w:val="24"/>
-                <w:szCs w:val="24"/>
-                <w:lang w:eastAsia="en-GB"/>
-              </w:rPr>
-              <w:t>Mutanu</w:t>
-            </w:r>
-            <w:proofErr w:type="spellEnd"/>
-            <w:r>
-              <w:rPr>
-                <w:rFonts w:ascii="Calibri" w:eastAsia="Times New Roman" w:hAnsi="Calibri" w:cs="Calibri"/>
-                <w:i/>
-                <w:iCs/>
-                <w:color w:val="000000"/>
-                <w:sz w:val="24"/>
-                <w:szCs w:val="24"/>
-                <w:lang w:eastAsia="en-GB"/>
-              </w:rPr>
-              <w:t xml:space="preserve">, Jeet Gohil, </w:t>
-            </w:r>
-            <w:proofErr w:type="spellStart"/>
-            <w:r>
-              <w:rPr>
-                <w:rFonts w:ascii="Calibri" w:eastAsia="Times New Roman" w:hAnsi="Calibri" w:cs="Calibri"/>
-                <w:i/>
-                <w:iCs/>
-                <w:color w:val="000000"/>
-                <w:sz w:val="24"/>
-                <w:szCs w:val="24"/>
-                <w:lang w:eastAsia="en-GB"/>
-              </w:rPr>
-              <w:t>Abdihamid</w:t>
-            </w:r>
-            <w:proofErr w:type="spellEnd"/>
-            <w:r>
-              <w:rPr>
-                <w:rFonts w:ascii="Calibri" w:eastAsia="Times New Roman" w:hAnsi="Calibri" w:cs="Calibri"/>
-                <w:i/>
-                <w:iCs/>
-                <w:color w:val="000000"/>
-                <w:sz w:val="24"/>
-                <w:szCs w:val="24"/>
-                <w:lang w:eastAsia="en-GB"/>
-              </w:rPr>
-              <w:t xml:space="preserve"> Ali</w:t>
+              <w:t>Khushi Gupta, Leah Mutanu, Jeet Gohil, Abdihamid Ali</w:t>
             </w:r>
           </w:p>
         </w:tc>
@@ -4900,29 +3633,7 @@
                 <w:szCs w:val="24"/>
                 <w:lang w:eastAsia="en-GB"/>
               </w:rPr>
-              <w:t xml:space="preserve">Evaluation of Selective Reactive Routing Protocols of Mobile </w:t>
-            </w:r>
-            <w:proofErr w:type="spellStart"/>
-            <w:r>
-              <w:rPr>
-                <w:rFonts w:ascii="Calibri" w:eastAsia="Times New Roman" w:hAnsi="Calibri" w:cs="Calibri"/>
-                <w:color w:val="000000"/>
-                <w:sz w:val="24"/>
-                <w:szCs w:val="24"/>
-                <w:lang w:eastAsia="en-GB"/>
-              </w:rPr>
-              <w:t>Adhoc</w:t>
-            </w:r>
-            <w:proofErr w:type="spellEnd"/>
-            <w:r>
-              <w:rPr>
-                <w:rFonts w:ascii="Calibri" w:eastAsia="Times New Roman" w:hAnsi="Calibri" w:cs="Calibri"/>
-                <w:color w:val="000000"/>
-                <w:sz w:val="24"/>
-                <w:szCs w:val="24"/>
-                <w:lang w:eastAsia="en-GB"/>
-              </w:rPr>
-              <w:t xml:space="preserve"> Network</w:t>
+              <w:t>Evaluation of Selective Reactive Routing Protocols of Mobile Adhoc Network</w:t>
             </w:r>
           </w:p>
           <w:p>
@@ -5203,111 +3914,7 @@
                 <w:szCs w:val="24"/>
                 <w:lang w:eastAsia="en-GB"/>
               </w:rPr>
-              <w:t xml:space="preserve">Mohammad </w:t>
-            </w:r>
-            <w:proofErr w:type="spellStart"/>
-            <w:r>
-              <w:rPr>
-                <w:rFonts w:ascii="Calibri" w:eastAsia="Times New Roman" w:hAnsi="Calibri" w:cs="Calibri"/>
-                <w:i/>
-                <w:iCs/>
-                <w:color w:val="000000"/>
-                <w:sz w:val="24"/>
-                <w:szCs w:val="24"/>
-                <w:lang w:eastAsia="en-GB"/>
-              </w:rPr>
-              <w:t>Taghi</w:t>
-            </w:r>
-            <w:proofErr w:type="spellEnd"/>
-            <w:r>
-              <w:rPr>
-                <w:rFonts w:ascii="Calibri" w:eastAsia="Times New Roman" w:hAnsi="Calibri" w:cs="Calibri"/>
-                <w:i/>
-                <w:iCs/>
-                <w:color w:val="000000"/>
-                <w:sz w:val="24"/>
-                <w:szCs w:val="24"/>
-                <w:lang w:eastAsia="en-GB"/>
-              </w:rPr>
-              <w:t xml:space="preserve"> </w:t>
-            </w:r>
-            <w:proofErr w:type="spellStart"/>
-            <w:r>
-              <w:rPr>
-                <w:rFonts w:ascii="Calibri" w:eastAsia="Times New Roman" w:hAnsi="Calibri" w:cs="Calibri"/>
-                <w:i/>
-                <w:iCs/>
-                <w:color w:val="000000"/>
-                <w:sz w:val="24"/>
-                <w:szCs w:val="24"/>
-                <w:lang w:eastAsia="en-GB"/>
-              </w:rPr>
-              <w:t>Fatehi</w:t>
-            </w:r>
-            <w:proofErr w:type="spellEnd"/>
-            <w:r>
-              <w:rPr>
-                <w:rFonts w:ascii="Calibri" w:eastAsia="Times New Roman" w:hAnsi="Calibri" w:cs="Calibri"/>
-                <w:i/>
-                <w:iCs/>
-                <w:color w:val="000000"/>
-                <w:sz w:val="24"/>
-                <w:szCs w:val="24"/>
-                <w:lang w:eastAsia="en-GB"/>
-              </w:rPr>
-              <w:t xml:space="preserve"> </w:t>
-            </w:r>
-            <w:proofErr w:type="spellStart"/>
-            <w:r>
-              <w:rPr>
-                <w:rFonts w:ascii="Calibri" w:eastAsia="Times New Roman" w:hAnsi="Calibri" w:cs="Calibri"/>
-                <w:i/>
-                <w:iCs/>
-                <w:color w:val="000000"/>
-                <w:sz w:val="24"/>
-                <w:szCs w:val="24"/>
-                <w:lang w:eastAsia="en-GB"/>
-              </w:rPr>
-              <w:t>Khaje</w:t>
-            </w:r>
-            <w:proofErr w:type="spellEnd"/>
-            <w:r>
-              <w:rPr>
-                <w:rFonts w:ascii="Calibri" w:eastAsia="Times New Roman" w:hAnsi="Calibri" w:cs="Calibri"/>
-                <w:i/>
-                <w:iCs/>
-                <w:color w:val="000000"/>
-                <w:sz w:val="24"/>
-                <w:szCs w:val="24"/>
-                <w:lang w:eastAsia="en-GB"/>
-              </w:rPr>
-              <w:t xml:space="preserve">, Mona Moradi and </w:t>
-            </w:r>
-            <w:proofErr w:type="spellStart"/>
-            <w:r>
-              <w:rPr>
-                <w:rFonts w:ascii="Calibri" w:eastAsia="Times New Roman" w:hAnsi="Calibri" w:cs="Calibri"/>
-                <w:i/>
-                <w:iCs/>
-                <w:color w:val="000000"/>
-                <w:sz w:val="24"/>
-                <w:szCs w:val="24"/>
-                <w:lang w:eastAsia="en-GB"/>
-              </w:rPr>
-              <w:t>Kivan</w:t>
-            </w:r>
-            <w:proofErr w:type="spellEnd"/>
-            <w:r>
-              <w:rPr>
-                <w:rFonts w:ascii="Calibri" w:eastAsia="Times New Roman" w:hAnsi="Calibri" w:cs="Calibri"/>
-                <w:i/>
-                <w:iCs/>
-                <w:color w:val="000000"/>
-                <w:sz w:val="24"/>
-                <w:szCs w:val="24"/>
-                <w:lang w:eastAsia="en-GB"/>
-              </w:rPr>
-              <w:t xml:space="preserve"> Navi</w:t>
+              <w:t>Mohammad Taghi Fatehi Khaje, Mona Moradi and Kivan Navi</w:t>
             </w:r>
           </w:p>
         </w:tc>
@@ -5401,74 +4008,8 @@
                 <w:szCs w:val="24"/>
                 <w:lang w:eastAsia="en-GB"/>
               </w:rPr>
-              <w:t xml:space="preserve">Melisa </w:t>
-            </w:r>
-            <w:proofErr w:type="spellStart"/>
-            <w:r>
-              <w:rPr>
-                <w:rFonts w:ascii="Calibri" w:eastAsia="Times New Roman" w:hAnsi="Calibri" w:cs="Calibri"/>
-                <w:i/>
-                <w:iCs/>
-                <w:color w:val="000000"/>
-                <w:sz w:val="24"/>
-                <w:szCs w:val="24"/>
-                <w:lang w:eastAsia="en-GB"/>
-              </w:rPr>
-              <w:t>Gafic</w:t>
-            </w:r>
-            <w:proofErr w:type="spellEnd"/>
-            <w:r>
-              <w:rPr>
-                <w:rFonts w:ascii="Calibri" w:eastAsia="Times New Roman" w:hAnsi="Calibri" w:cs="Calibri"/>
-                <w:i/>
-                <w:iCs/>
-                <w:color w:val="000000"/>
-                <w:sz w:val="24"/>
-                <w:szCs w:val="24"/>
-                <w:lang w:eastAsia="en-GB"/>
-              </w:rPr>
-              <w:t xml:space="preserve">, Simon </w:t>
-            </w:r>
-            <w:proofErr w:type="spellStart"/>
-            <w:r>
-              <w:rPr>
-                <w:rFonts w:ascii="Calibri" w:eastAsia="Times New Roman" w:hAnsi="Calibri" w:cs="Calibri"/>
-                <w:i/>
-                <w:iCs/>
-                <w:color w:val="000000"/>
-                <w:sz w:val="24"/>
-                <w:szCs w:val="24"/>
-                <w:lang w:eastAsia="en-GB"/>
-              </w:rPr>
-              <w:t>Tjoa</w:t>
-            </w:r>
-            <w:proofErr w:type="spellEnd"/>
-            <w:r>
-              <w:rPr>
-                <w:rFonts w:ascii="Calibri" w:eastAsia="Times New Roman" w:hAnsi="Calibri" w:cs="Calibri"/>
-                <w:i/>
-                <w:iCs/>
-                <w:color w:val="000000"/>
-                <w:sz w:val="24"/>
-                <w:szCs w:val="24"/>
-                <w:lang w:eastAsia="en-GB"/>
-              </w:rPr>
-              <w:t xml:space="preserve"> and Peter </w:t>
-            </w:r>
-            <w:proofErr w:type="spellStart"/>
-            <w:r>
-              <w:rPr>
-                <w:rFonts w:ascii="Calibri" w:eastAsia="Times New Roman" w:hAnsi="Calibri" w:cs="Calibri"/>
-                <w:i/>
-                <w:iCs/>
-                <w:color w:val="000000"/>
-                <w:sz w:val="24"/>
-                <w:szCs w:val="24"/>
-                <w:lang w:eastAsia="en-GB"/>
-              </w:rPr>
-              <w:t>Kieseberg</w:t>
-            </w:r>
-            <w:proofErr w:type="spellEnd"/>
+              <w:t>Melisa Gafic, Simon Tjoa and Peter Kieseberg</w:t>
+            </w:r>
           </w:p>
         </w:tc>
       </w:tr>
@@ -5562,48 +4103,8 @@
                 <w:szCs w:val="24"/>
                 <w:lang w:eastAsia="en-GB"/>
               </w:rPr>
-              <w:t xml:space="preserve">Nadim </w:t>
-            </w:r>
-            <w:proofErr w:type="spellStart"/>
-            <w:r>
-              <w:rPr>
-                <w:rFonts w:ascii="Calibri" w:eastAsia="Times New Roman" w:hAnsi="Calibri" w:cs="Calibri"/>
-                <w:i/>
-                <w:iCs/>
-                <w:color w:val="000000"/>
-                <w:sz w:val="24"/>
-                <w:szCs w:val="24"/>
-                <w:lang w:eastAsia="en-GB"/>
-              </w:rPr>
-              <w:t>Elsakaan</w:t>
-            </w:r>
-            <w:proofErr w:type="spellEnd"/>
-            <w:r>
-              <w:rPr>
-                <w:rFonts w:ascii="Calibri" w:eastAsia="Times New Roman" w:hAnsi="Calibri" w:cs="Calibri"/>
-                <w:i/>
-                <w:iCs/>
-                <w:color w:val="000000"/>
-                <w:sz w:val="24"/>
-                <w:szCs w:val="24"/>
-                <w:lang w:eastAsia="en-GB"/>
-              </w:rPr>
-              <w:t xml:space="preserve"> and Kamal </w:t>
-            </w:r>
-            <w:proofErr w:type="spellStart"/>
-            <w:r>
-              <w:rPr>
-                <w:rFonts w:ascii="Calibri" w:eastAsia="Times New Roman" w:hAnsi="Calibri" w:cs="Calibri"/>
-                <w:i/>
-                <w:iCs/>
-                <w:color w:val="000000"/>
-                <w:sz w:val="24"/>
-                <w:szCs w:val="24"/>
-                <w:lang w:eastAsia="en-GB"/>
-              </w:rPr>
-              <w:t>Amroun</w:t>
-            </w:r>
-            <w:proofErr w:type="spellEnd"/>
+              <w:t>Nadim Elsakaan and Kamal Amroun</w:t>
+            </w:r>
           </w:p>
           <w:p>
             <w:pPr>
@@ -6353,6 +4854,7 @@
   <w:style w:type="character" w:default="1" w:styleId="DefaultParagraphFont">
     <w:name w:val="Default Paragraph Font"/>
     <w:uiPriority w:val="1"/>
+    <w:semiHidden/>
     <w:unhideWhenUsed/>
   </w:style>
   <w:style w:type="table" w:default="1" w:styleId="TableNormal">

--- a/public/ACS21 Programme.docx
+++ b/public/ACS21 Programme.docx
@@ -327,7 +327,29 @@
                 <w:szCs w:val="24"/>
                 <w:lang w:eastAsia="en-GB"/>
               </w:rPr>
-              <w:t>Keynote 1: Dr. Anthony Brooks</w:t>
+              <w:t xml:space="preserve">Keynote 1: </w:t>
+            </w:r>
+            <w:proofErr w:type="spellStart"/>
+            <w:r>
+              <w:rPr>
+                <w:rFonts w:ascii="Calibri" w:eastAsia="Times New Roman" w:hAnsi="Calibri" w:cs="Calibri"/>
+                <w:color w:val="000000"/>
+                <w:sz w:val="24"/>
+                <w:szCs w:val="24"/>
+                <w:lang w:eastAsia="en-GB"/>
+              </w:rPr>
+              <w:t>Dr.</w:t>
+            </w:r>
+            <w:proofErr w:type="spellEnd"/>
+            <w:r>
+              <w:rPr>
+                <w:rFonts w:ascii="Calibri" w:eastAsia="Times New Roman" w:hAnsi="Calibri" w:cs="Calibri"/>
+                <w:color w:val="000000"/>
+                <w:sz w:val="24"/>
+                <w:szCs w:val="24"/>
+                <w:lang w:eastAsia="en-GB"/>
+              </w:rPr>
+              <w:t xml:space="preserve"> Anthony Brooks</w:t>
             </w:r>
           </w:p>
         </w:tc>
@@ -603,6 +625,7 @@
                 <w:lang w:eastAsia="en-GB"/>
               </w:rPr>
             </w:pPr>
+            <w:proofErr w:type="gramStart"/>
             <w:r>
               <w:rPr>
                 <w:rFonts w:ascii="Calibri" w:eastAsia="Times New Roman" w:hAnsi="Calibri" w:cs="Calibri"/>
@@ -613,7 +636,20 @@
                 <w:szCs w:val="24"/>
                 <w:lang w:eastAsia="en-GB"/>
               </w:rPr>
-              <w:t>Session  1, room 2.09 and online</w:t>
+              <w:t>Session  1</w:t>
+            </w:r>
+            <w:proofErr w:type="gramEnd"/>
+            <w:r>
+              <w:rPr>
+                <w:rFonts w:ascii="Calibri" w:eastAsia="Times New Roman" w:hAnsi="Calibri" w:cs="Calibri"/>
+                <w:b/>
+                <w:bCs/>
+                <w:color w:val="C00000"/>
+                <w:sz w:val="24"/>
+                <w:szCs w:val="24"/>
+                <w:lang w:eastAsia="en-GB"/>
+              </w:rPr>
+              <w:t>, room 2.09 and online</w:t>
             </w:r>
             <w:r>
               <w:rPr>
@@ -708,34 +744,70 @@
                 <w:szCs w:val="24"/>
                 <w:lang w:eastAsia="en-GB"/>
               </w:rPr>
-              <w:t>Availability in Openstack: The bunny that killed the cloud</w:t>
-            </w:r>
-          </w:p>
-          <w:p>
-            <w:pPr>
-              <w:spacing w:after="0" w:line="240" w:lineRule="auto"/>
-              <w:rPr>
-                <w:rFonts w:ascii="Calibri" w:eastAsia="Times New Roman" w:hAnsi="Calibri" w:cs="Calibri"/>
-                <w:i/>
-                <w:iCs/>
-                <w:color w:val="000000"/>
-                <w:sz w:val="24"/>
-                <w:szCs w:val="24"/>
-                <w:lang w:eastAsia="en-GB"/>
-              </w:rPr>
-            </w:pPr>
-            <w:r>
-              <w:rPr>
-                <w:rFonts w:ascii="Calibri" w:eastAsia="Times New Roman" w:hAnsi="Calibri" w:cs="Calibri"/>
-                <w:i/>
-                <w:iCs/>
-                <w:color w:val="000000"/>
-                <w:sz w:val="24"/>
-                <w:szCs w:val="24"/>
-                <w:lang w:eastAsia="en-GB"/>
-              </w:rPr>
-              <w:t>Salih Ismail, Hani Ragab Hassen, Mike Just and Hind Zantout</w:t>
-            </w:r>
+              <w:t xml:space="preserve">Availability in </w:t>
+            </w:r>
+            <w:proofErr w:type="spellStart"/>
+            <w:r>
+              <w:rPr>
+                <w:rFonts w:ascii="Calibri" w:eastAsia="Times New Roman" w:hAnsi="Calibri" w:cs="Calibri"/>
+                <w:color w:val="000000"/>
+                <w:sz w:val="24"/>
+                <w:szCs w:val="24"/>
+                <w:lang w:eastAsia="en-GB"/>
+              </w:rPr>
+              <w:t>Openstack</w:t>
+            </w:r>
+            <w:proofErr w:type="spellEnd"/>
+            <w:r>
+              <w:rPr>
+                <w:rFonts w:ascii="Calibri" w:eastAsia="Times New Roman" w:hAnsi="Calibri" w:cs="Calibri"/>
+                <w:color w:val="000000"/>
+                <w:sz w:val="24"/>
+                <w:szCs w:val="24"/>
+                <w:lang w:eastAsia="en-GB"/>
+              </w:rPr>
+              <w:t>: The bunny that killed the cloud</w:t>
+            </w:r>
+          </w:p>
+          <w:p>
+            <w:pPr>
+              <w:spacing w:after="0" w:line="240" w:lineRule="auto"/>
+              <w:rPr>
+                <w:rFonts w:ascii="Calibri" w:eastAsia="Times New Roman" w:hAnsi="Calibri" w:cs="Calibri"/>
+                <w:i/>
+                <w:iCs/>
+                <w:color w:val="000000"/>
+                <w:sz w:val="24"/>
+                <w:szCs w:val="24"/>
+                <w:lang w:eastAsia="en-GB"/>
+              </w:rPr>
+            </w:pPr>
+            <w:r>
+              <w:rPr>
+                <w:rFonts w:ascii="Calibri" w:eastAsia="Times New Roman" w:hAnsi="Calibri" w:cs="Calibri"/>
+                <w:i/>
+                <w:iCs/>
+                <w:color w:val="000000"/>
+                <w:sz w:val="24"/>
+                <w:szCs w:val="24"/>
+                <w:lang w:eastAsia="en-GB"/>
+              </w:rPr>
+              <w:t xml:space="preserve">Salih Ismail, Hani Ragab Hassen, Mike Just and Hind </w:t>
+            </w:r>
+            <w:proofErr w:type="spellStart"/>
+            <w:r>
+              <w:rPr>
+                <w:rFonts w:ascii="Calibri" w:eastAsia="Times New Roman" w:hAnsi="Calibri" w:cs="Calibri"/>
+                <w:i/>
+                <w:iCs/>
+                <w:color w:val="000000"/>
+                <w:sz w:val="24"/>
+                <w:szCs w:val="24"/>
+                <w:lang w:eastAsia="en-GB"/>
+              </w:rPr>
+              <w:t>Zantout</w:t>
+            </w:r>
+            <w:proofErr w:type="spellEnd"/>
           </w:p>
         </w:tc>
       </w:tr>
@@ -803,33 +875,81 @@
                 <w:szCs w:val="24"/>
                 <w:lang w:eastAsia="en-GB"/>
               </w:rPr>
-              <w:t>Malware Prediction using using LSTM Networks</w:t>
-            </w:r>
-          </w:p>
-          <w:p>
-            <w:pPr>
-              <w:spacing w:after="0" w:line="240" w:lineRule="auto"/>
-              <w:rPr>
-                <w:rFonts w:ascii="Calibri" w:eastAsia="Times New Roman" w:hAnsi="Calibri" w:cs="Calibri"/>
-                <w:i/>
-                <w:iCs/>
-                <w:color w:val="000000"/>
-                <w:sz w:val="24"/>
-                <w:szCs w:val="24"/>
-                <w:lang w:eastAsia="en-GB"/>
-              </w:rPr>
-            </w:pPr>
-            <w:r>
-              <w:rPr>
-                <w:rFonts w:ascii="Calibri" w:eastAsia="Times New Roman" w:hAnsi="Calibri" w:cs="Calibri"/>
-                <w:i/>
-                <w:iCs/>
-                <w:color w:val="000000"/>
-                <w:sz w:val="24"/>
-                <w:szCs w:val="24"/>
-                <w:lang w:eastAsia="en-GB"/>
-              </w:rPr>
-              <w:t>Saba Iqbal, Abrar Ullah, Shiema Adlan, Ryad Soobhany</w:t>
+              <w:t xml:space="preserve">Malware Prediction using </w:t>
+            </w:r>
+            <w:proofErr w:type="spellStart"/>
+            <w:r>
+              <w:rPr>
+                <w:rFonts w:ascii="Calibri" w:eastAsia="Times New Roman" w:hAnsi="Calibri" w:cs="Calibri"/>
+                <w:color w:val="000000"/>
+                <w:sz w:val="24"/>
+                <w:szCs w:val="24"/>
+                <w:lang w:eastAsia="en-GB"/>
+              </w:rPr>
+              <w:t>using</w:t>
+            </w:r>
+            <w:proofErr w:type="spellEnd"/>
+            <w:r>
+              <w:rPr>
+                <w:rFonts w:ascii="Calibri" w:eastAsia="Times New Roman" w:hAnsi="Calibri" w:cs="Calibri"/>
+                <w:color w:val="000000"/>
+                <w:sz w:val="24"/>
+                <w:szCs w:val="24"/>
+                <w:lang w:eastAsia="en-GB"/>
+              </w:rPr>
+              <w:t xml:space="preserve"> LSTM Networks</w:t>
+            </w:r>
+          </w:p>
+          <w:p>
+            <w:pPr>
+              <w:spacing w:after="0" w:line="240" w:lineRule="auto"/>
+              <w:rPr>
+                <w:rFonts w:ascii="Calibri" w:eastAsia="Times New Roman" w:hAnsi="Calibri" w:cs="Calibri"/>
+                <w:i/>
+                <w:iCs/>
+                <w:color w:val="000000"/>
+                <w:sz w:val="24"/>
+                <w:szCs w:val="24"/>
+                <w:lang w:eastAsia="en-GB"/>
+              </w:rPr>
+            </w:pPr>
+            <w:r>
+              <w:rPr>
+                <w:rFonts w:ascii="Calibri" w:eastAsia="Times New Roman" w:hAnsi="Calibri" w:cs="Calibri"/>
+                <w:i/>
+                <w:iCs/>
+                <w:color w:val="000000"/>
+                <w:sz w:val="24"/>
+                <w:szCs w:val="24"/>
+                <w:lang w:eastAsia="en-GB"/>
+              </w:rPr>
+              <w:t xml:space="preserve">Saba Iqbal, Abrar Ullah, </w:t>
+            </w:r>
+            <w:proofErr w:type="spellStart"/>
+            <w:r>
+              <w:rPr>
+                <w:rFonts w:ascii="Calibri" w:eastAsia="Times New Roman" w:hAnsi="Calibri" w:cs="Calibri"/>
+                <w:i/>
+                <w:iCs/>
+                <w:color w:val="000000"/>
+                <w:sz w:val="24"/>
+                <w:szCs w:val="24"/>
+                <w:lang w:eastAsia="en-GB"/>
+              </w:rPr>
+              <w:t>Shiema</w:t>
+            </w:r>
+            <w:proofErr w:type="spellEnd"/>
+            <w:r>
+              <w:rPr>
+                <w:rFonts w:ascii="Calibri" w:eastAsia="Times New Roman" w:hAnsi="Calibri" w:cs="Calibri"/>
+                <w:i/>
+                <w:iCs/>
+                <w:color w:val="000000"/>
+                <w:sz w:val="24"/>
+                <w:szCs w:val="24"/>
+                <w:lang w:eastAsia="en-GB"/>
+              </w:rPr>
+              <w:t xml:space="preserve"> Adlan, Ryad Soobhany</w:t>
             </w:r>
           </w:p>
         </w:tc>
@@ -924,8 +1044,22 @@
                 <w:szCs w:val="24"/>
                 <w:lang w:eastAsia="en-GB"/>
               </w:rPr>
-              <w:t>Ali Muzaffar, Hani Ragab Hassen, Michael A Lones and Hind Zantout</w:t>
-            </w:r>
+              <w:t xml:space="preserve">Ali Muzaffar, Hani Ragab Hassen, Michael A Lones and Hind </w:t>
+            </w:r>
+            <w:proofErr w:type="spellStart"/>
+            <w:r>
+              <w:rPr>
+                <w:rFonts w:ascii="Calibri" w:eastAsia="Times New Roman" w:hAnsi="Calibri" w:cs="Calibri"/>
+                <w:i/>
+                <w:iCs/>
+                <w:color w:val="000000"/>
+                <w:sz w:val="24"/>
+                <w:szCs w:val="24"/>
+                <w:lang w:eastAsia="en-GB"/>
+              </w:rPr>
+              <w:t>Zantout</w:t>
+            </w:r>
+            <w:proofErr w:type="spellEnd"/>
           </w:p>
         </w:tc>
       </w:tr>
@@ -1025,7 +1159,33 @@
                 <w:szCs w:val="24"/>
                 <w:lang w:eastAsia="en-GB"/>
               </w:rPr>
-              <w:t>Akilan Selvacoumar, Ryad Soobhany, Benjamin Reji</w:t>
+              <w:t xml:space="preserve">Akilan </w:t>
+            </w:r>
+            <w:proofErr w:type="spellStart"/>
+            <w:r>
+              <w:rPr>
+                <w:rFonts w:ascii="Calibri" w:eastAsia="Times New Roman" w:hAnsi="Calibri" w:cs="Calibri"/>
+                <w:i/>
+                <w:iCs/>
+                <w:color w:val="000000"/>
+                <w:sz w:val="24"/>
+                <w:szCs w:val="24"/>
+                <w:lang w:eastAsia="en-GB"/>
+              </w:rPr>
+              <w:t>Selvacoumar</w:t>
+            </w:r>
+            <w:proofErr w:type="spellEnd"/>
+            <w:r>
+              <w:rPr>
+                <w:rFonts w:ascii="Calibri" w:eastAsia="Times New Roman" w:hAnsi="Calibri" w:cs="Calibri"/>
+                <w:i/>
+                <w:iCs/>
+                <w:color w:val="000000"/>
+                <w:sz w:val="24"/>
+                <w:szCs w:val="24"/>
+                <w:lang w:eastAsia="en-GB"/>
+              </w:rPr>
+              <w:t>, Ryad Soobhany, Benjamin Reji</w:t>
             </w:r>
           </w:p>
         </w:tc>
@@ -1195,20 +1355,29 @@
               </w:rPr>
               <w:t>, Zoom link: </w:t>
             </w:r>
-            <w:hyperlink r:id="rId8" w:tgtFrame="_blank" w:history="1">
-              <w:r>
-                <w:rPr>
-                  <w:rStyle w:val="Hyperlink"/>
-                  <w:rFonts w:ascii="Calibri" w:eastAsia="Times New Roman" w:hAnsi="Calibri" w:cs="Calibri"/>
-                  <w:b/>
-                  <w:bCs/>
-                  <w:sz w:val="24"/>
-                  <w:szCs w:val="24"/>
-                  <w:lang w:eastAsia="en-GB"/>
-                </w:rPr>
-                <w:t>https://us06web.zoom.us/j/88331477559</w:t>
-              </w:r>
-            </w:hyperlink>
+            <w:r>
+              <w:rPr>
+                <w:rFonts w:ascii="Calibri" w:eastAsia="Times New Roman" w:hAnsi="Calibri" w:cs="Calibri"/>
+                <w:color w:val="000000"/>
+                <w:sz w:val="24"/>
+                <w:szCs w:val="24"/>
+                <w:lang w:eastAsia="en-GB"/>
+              </w:rPr>
+              <w:t xml:space="preserve"> </w:t>
+            </w:r>
+            <w:r>
+              <w:rPr>
+                <w:rFonts w:ascii="Calibri" w:eastAsia="Times New Roman" w:hAnsi="Calibri" w:cs="Calibri"/>
+                <w:b/>
+                <w:bCs/>
+                <w:color w:val="0070C0"/>
+                <w:sz w:val="24"/>
+                <w:szCs w:val="24"/>
+                <w:u w:val="single"/>
+                <w:lang w:eastAsia="en-GB"/>
+              </w:rPr>
+              <w:t>https://eu.bbcollab.com/guest/f33958c81fd34426bc5ddc9ab0e564a0</w:t>
+            </w:r>
           </w:p>
         </w:tc>
       </w:tr>
@@ -1307,8 +1476,100 @@
                 <w:szCs w:val="24"/>
                 <w:lang w:eastAsia="en-GB"/>
               </w:rPr>
-              <w:t>Rawan Suwwan, Seba Alkafri, Lotf Elsadek, Khaled Afifi, Imran Zualkernan and Fadi Aloul</w:t>
-            </w:r>
+              <w:t xml:space="preserve">Rawan </w:t>
+            </w:r>
+            <w:proofErr w:type="spellStart"/>
+            <w:r>
+              <w:rPr>
+                <w:rFonts w:ascii="Calibri" w:eastAsia="Times New Roman" w:hAnsi="Calibri" w:cs="Calibri"/>
+                <w:i/>
+                <w:iCs/>
+                <w:color w:val="000000"/>
+                <w:sz w:val="24"/>
+                <w:szCs w:val="24"/>
+                <w:lang w:eastAsia="en-GB"/>
+              </w:rPr>
+              <w:t>Suwwan</w:t>
+            </w:r>
+            <w:proofErr w:type="spellEnd"/>
+            <w:r>
+              <w:rPr>
+                <w:rFonts w:ascii="Calibri" w:eastAsia="Times New Roman" w:hAnsi="Calibri" w:cs="Calibri"/>
+                <w:i/>
+                <w:iCs/>
+                <w:color w:val="000000"/>
+                <w:sz w:val="24"/>
+                <w:szCs w:val="24"/>
+                <w:lang w:eastAsia="en-GB"/>
+              </w:rPr>
+              <w:t xml:space="preserve">, Seba Alkafri, Lotf </w:t>
+            </w:r>
+            <w:proofErr w:type="spellStart"/>
+            <w:r>
+              <w:rPr>
+                <w:rFonts w:ascii="Calibri" w:eastAsia="Times New Roman" w:hAnsi="Calibri" w:cs="Calibri"/>
+                <w:i/>
+                <w:iCs/>
+                <w:color w:val="000000"/>
+                <w:sz w:val="24"/>
+                <w:szCs w:val="24"/>
+                <w:lang w:eastAsia="en-GB"/>
+              </w:rPr>
+              <w:t>Elsadek</w:t>
+            </w:r>
+            <w:proofErr w:type="spellEnd"/>
+            <w:r>
+              <w:rPr>
+                <w:rFonts w:ascii="Calibri" w:eastAsia="Times New Roman" w:hAnsi="Calibri" w:cs="Calibri"/>
+                <w:i/>
+                <w:iCs/>
+                <w:color w:val="000000"/>
+                <w:sz w:val="24"/>
+                <w:szCs w:val="24"/>
+                <w:lang w:eastAsia="en-GB"/>
+              </w:rPr>
+              <w:t xml:space="preserve">, Khaled Afifi, Imran </w:t>
+            </w:r>
+            <w:proofErr w:type="spellStart"/>
+            <w:r>
+              <w:rPr>
+                <w:rFonts w:ascii="Calibri" w:eastAsia="Times New Roman" w:hAnsi="Calibri" w:cs="Calibri"/>
+                <w:i/>
+                <w:iCs/>
+                <w:color w:val="000000"/>
+                <w:sz w:val="24"/>
+                <w:szCs w:val="24"/>
+                <w:lang w:eastAsia="en-GB"/>
+              </w:rPr>
+              <w:t>Zualkernan</w:t>
+            </w:r>
+            <w:proofErr w:type="spellEnd"/>
+            <w:r>
+              <w:rPr>
+                <w:rFonts w:ascii="Calibri" w:eastAsia="Times New Roman" w:hAnsi="Calibri" w:cs="Calibri"/>
+                <w:i/>
+                <w:iCs/>
+                <w:color w:val="000000"/>
+                <w:sz w:val="24"/>
+                <w:szCs w:val="24"/>
+                <w:lang w:eastAsia="en-GB"/>
+              </w:rPr>
+              <w:t xml:space="preserve"> and Fadi </w:t>
+            </w:r>
+            <w:proofErr w:type="spellStart"/>
+            <w:r>
+              <w:rPr>
+                <w:rFonts w:ascii="Calibri" w:eastAsia="Times New Roman" w:hAnsi="Calibri" w:cs="Calibri"/>
+                <w:i/>
+                <w:iCs/>
+                <w:color w:val="000000"/>
+                <w:sz w:val="24"/>
+                <w:szCs w:val="24"/>
+                <w:lang w:eastAsia="en-GB"/>
+              </w:rPr>
+              <w:t>Aloul</w:t>
+            </w:r>
+            <w:proofErr w:type="spellEnd"/>
           </w:p>
         </w:tc>
       </w:tr>
@@ -1603,8 +1864,22 @@
                 <w:szCs w:val="24"/>
                 <w:lang w:eastAsia="en-GB"/>
               </w:rPr>
-              <w:t>Badreddine Alane and Saad Bouguezel</w:t>
-            </w:r>
+              <w:t xml:space="preserve">Badreddine Alane and Saad </w:t>
+            </w:r>
+            <w:proofErr w:type="spellStart"/>
+            <w:r>
+              <w:rPr>
+                <w:rFonts w:ascii="Calibri" w:eastAsia="Times New Roman" w:hAnsi="Calibri" w:cs="Calibri"/>
+                <w:i/>
+                <w:iCs/>
+                <w:color w:val="000000"/>
+                <w:sz w:val="24"/>
+                <w:szCs w:val="24"/>
+                <w:lang w:eastAsia="en-GB"/>
+              </w:rPr>
+              <w:t>Bouguezel</w:t>
+            </w:r>
+            <w:proofErr w:type="spellEnd"/>
           </w:p>
         </w:tc>
       </w:tr>
@@ -1761,22 +2036,46 @@
                 <w:szCs w:val="24"/>
                 <w:lang w:eastAsia="en-GB"/>
               </w:rPr>
-              <w:t>, Zoom link: </w:t>
-            </w:r>
-            <w:hyperlink r:id="rId9" w:tgtFrame="_blank" w:history="1">
-              <w:r>
-                <w:rPr>
-                  <w:rStyle w:val="Hyperlink"/>
-                  <w:rFonts w:ascii="Calibri" w:eastAsia="Times New Roman" w:hAnsi="Calibri" w:cs="Calibri"/>
-                  <w:b/>
-                  <w:bCs/>
-                  <w:sz w:val="24"/>
-                  <w:szCs w:val="24"/>
-                  <w:lang w:eastAsia="en-GB"/>
-                </w:rPr>
-                <w:t>https://us06web.zoom.us/j/88331477559</w:t>
-              </w:r>
-            </w:hyperlink>
+              <w:t>, Zoom link</w:t>
+            </w:r>
+            <w:r>
+              <w:rPr>
+                <w:rFonts w:ascii="Calibri" w:eastAsia="Times New Roman" w:hAnsi="Calibri" w:cs="Calibri"/>
+                <w:b/>
+                <w:bCs/>
+                <w:color w:val="C00000"/>
+                <w:sz w:val="24"/>
+                <w:szCs w:val="24"/>
+                <w:lang w:eastAsia="en-GB"/>
+              </w:rPr>
+              <w:t xml:space="preserve">: </w:t>
+            </w:r>
+            <w:r>
+              <w:rPr>
+                <w:rFonts w:ascii="Calibri" w:eastAsia="Times New Roman" w:hAnsi="Calibri" w:cs="Calibri"/>
+                <w:b/>
+                <w:bCs/>
+                <w:color w:val="0070C0"/>
+                <w:sz w:val="24"/>
+                <w:szCs w:val="24"/>
+                <w:u w:val="single"/>
+                <w:lang w:eastAsia="en-GB"/>
+              </w:rPr>
+              <w:t>https://eu.bbcollab.com/guest/f33958c81fd34426bc5ddc9ab0e564a0</w:t>
+            </w:r>
+            <w:r>
+              <w:rPr>
+                <w:rFonts w:ascii="Calibri" w:eastAsia="Times New Roman" w:hAnsi="Calibri" w:cs="Calibri"/>
+                <w:b/>
+                <w:bCs/>
+                <w:color w:val="0070C0"/>
+                <w:sz w:val="24"/>
+                <w:szCs w:val="24"/>
+                <w:u w:val="single"/>
+                <w:lang w:eastAsia="en-GB"/>
+              </w:rPr>
+              <w:t xml:space="preserve"> </w:t>
+            </w:r>
           </w:p>
         </w:tc>
       </w:tr>
@@ -1849,7 +2148,29 @@
                 <w:szCs w:val="24"/>
                 <w:lang w:eastAsia="en-GB"/>
               </w:rPr>
-              <w:t>Android Malware Detection Using Long Short Term Memory Recurrent Neural Networks</w:t>
+              <w:t xml:space="preserve">Android Malware Detection Using Long </w:t>
+            </w:r>
+            <w:proofErr w:type="gramStart"/>
+            <w:r>
+              <w:rPr>
+                <w:rFonts w:ascii="Calibri" w:eastAsia="Times New Roman" w:hAnsi="Calibri" w:cs="Calibri"/>
+                <w:color w:val="000000"/>
+                <w:sz w:val="24"/>
+                <w:szCs w:val="24"/>
+                <w:lang w:eastAsia="en-GB"/>
+              </w:rPr>
+              <w:t>Short Term</w:t>
+            </w:r>
+            <w:proofErr w:type="gramEnd"/>
+            <w:r>
+              <w:rPr>
+                <w:rFonts w:ascii="Calibri" w:eastAsia="Times New Roman" w:hAnsi="Calibri" w:cs="Calibri"/>
+                <w:color w:val="000000"/>
+                <w:sz w:val="24"/>
+                <w:szCs w:val="24"/>
+                <w:lang w:eastAsia="en-GB"/>
+              </w:rPr>
+              <w:t xml:space="preserve"> Memory Recurrent Neural Networks</w:t>
             </w:r>
           </w:p>
           <w:p>
@@ -1969,8 +2290,48 @@
                 <w:szCs w:val="24"/>
                 <w:lang w:eastAsia="en-GB"/>
               </w:rPr>
-              <w:t>Nadim Elsakaan and Kamal Amroun</w:t>
-            </w:r>
+              <w:t xml:space="preserve">Nadim </w:t>
+            </w:r>
+            <w:proofErr w:type="spellStart"/>
+            <w:r>
+              <w:rPr>
+                <w:rFonts w:ascii="Calibri" w:eastAsia="Times New Roman" w:hAnsi="Calibri" w:cs="Calibri"/>
+                <w:i/>
+                <w:iCs/>
+                <w:color w:val="000000"/>
+                <w:sz w:val="24"/>
+                <w:szCs w:val="24"/>
+                <w:lang w:eastAsia="en-GB"/>
+              </w:rPr>
+              <w:t>Elsakaan</w:t>
+            </w:r>
+            <w:proofErr w:type="spellEnd"/>
+            <w:r>
+              <w:rPr>
+                <w:rFonts w:ascii="Calibri" w:eastAsia="Times New Roman" w:hAnsi="Calibri" w:cs="Calibri"/>
+                <w:i/>
+                <w:iCs/>
+                <w:color w:val="000000"/>
+                <w:sz w:val="24"/>
+                <w:szCs w:val="24"/>
+                <w:lang w:eastAsia="en-GB"/>
+              </w:rPr>
+              <w:t xml:space="preserve"> and Kamal </w:t>
+            </w:r>
+            <w:proofErr w:type="spellStart"/>
+            <w:r>
+              <w:rPr>
+                <w:rFonts w:ascii="Calibri" w:eastAsia="Times New Roman" w:hAnsi="Calibri" w:cs="Calibri"/>
+                <w:i/>
+                <w:iCs/>
+                <w:color w:val="000000"/>
+                <w:sz w:val="24"/>
+                <w:szCs w:val="24"/>
+                <w:lang w:eastAsia="en-GB"/>
+              </w:rPr>
+              <w:t>Amroun</w:t>
+            </w:r>
+            <w:proofErr w:type="spellEnd"/>
           </w:p>
         </w:tc>
       </w:tr>
@@ -2063,8 +2424,100 @@
                 <w:szCs w:val="24"/>
                 <w:lang w:eastAsia="en-GB"/>
               </w:rPr>
-              <w:t>Mohamed Abdelkarim Remmide, Fatima Boumahdi and Narhimene Boustia</w:t>
-            </w:r>
+              <w:t xml:space="preserve">Mohamed Abdelkarim </w:t>
+            </w:r>
+            <w:proofErr w:type="spellStart"/>
+            <w:r>
+              <w:rPr>
+                <w:rFonts w:ascii="Calibri" w:eastAsia="Times New Roman" w:hAnsi="Calibri" w:cs="Calibri"/>
+                <w:i/>
+                <w:iCs/>
+                <w:color w:val="000000"/>
+                <w:sz w:val="24"/>
+                <w:szCs w:val="24"/>
+                <w:lang w:eastAsia="en-GB"/>
+              </w:rPr>
+              <w:t>Remmide</w:t>
+            </w:r>
+            <w:proofErr w:type="spellEnd"/>
+            <w:r>
+              <w:rPr>
+                <w:rFonts w:ascii="Calibri" w:eastAsia="Times New Roman" w:hAnsi="Calibri" w:cs="Calibri"/>
+                <w:i/>
+                <w:iCs/>
+                <w:color w:val="000000"/>
+                <w:sz w:val="24"/>
+                <w:szCs w:val="24"/>
+                <w:lang w:eastAsia="en-GB"/>
+              </w:rPr>
+              <w:t xml:space="preserve">, Fatima </w:t>
+            </w:r>
+            <w:proofErr w:type="spellStart"/>
+            <w:r>
+              <w:rPr>
+                <w:rFonts w:ascii="Calibri" w:eastAsia="Times New Roman" w:hAnsi="Calibri" w:cs="Calibri"/>
+                <w:i/>
+                <w:iCs/>
+                <w:color w:val="000000"/>
+                <w:sz w:val="24"/>
+                <w:szCs w:val="24"/>
+                <w:lang w:eastAsia="en-GB"/>
+              </w:rPr>
+              <w:t>Boumahdi</w:t>
+            </w:r>
+            <w:proofErr w:type="spellEnd"/>
+            <w:r>
+              <w:rPr>
+                <w:rFonts w:ascii="Calibri" w:eastAsia="Times New Roman" w:hAnsi="Calibri" w:cs="Calibri"/>
+                <w:i/>
+                <w:iCs/>
+                <w:color w:val="000000"/>
+                <w:sz w:val="24"/>
+                <w:szCs w:val="24"/>
+                <w:lang w:eastAsia="en-GB"/>
+              </w:rPr>
+              <w:t xml:space="preserve"> and </w:t>
+            </w:r>
+            <w:proofErr w:type="spellStart"/>
+            <w:r>
+              <w:rPr>
+                <w:rFonts w:ascii="Calibri" w:eastAsia="Times New Roman" w:hAnsi="Calibri" w:cs="Calibri"/>
+                <w:i/>
+                <w:iCs/>
+                <w:color w:val="000000"/>
+                <w:sz w:val="24"/>
+                <w:szCs w:val="24"/>
+                <w:lang w:eastAsia="en-GB"/>
+              </w:rPr>
+              <w:t>Narhimene</w:t>
+            </w:r>
+            <w:proofErr w:type="spellEnd"/>
+            <w:r>
+              <w:rPr>
+                <w:rFonts w:ascii="Calibri" w:eastAsia="Times New Roman" w:hAnsi="Calibri" w:cs="Calibri"/>
+                <w:i/>
+                <w:iCs/>
+                <w:color w:val="000000"/>
+                <w:sz w:val="24"/>
+                <w:szCs w:val="24"/>
+                <w:lang w:eastAsia="en-GB"/>
+              </w:rPr>
+              <w:t xml:space="preserve"> </w:t>
+            </w:r>
+            <w:proofErr w:type="spellStart"/>
+            <w:r>
+              <w:rPr>
+                <w:rFonts w:ascii="Calibri" w:eastAsia="Times New Roman" w:hAnsi="Calibri" w:cs="Calibri"/>
+                <w:i/>
+                <w:iCs/>
+                <w:color w:val="000000"/>
+                <w:sz w:val="24"/>
+                <w:szCs w:val="24"/>
+                <w:lang w:eastAsia="en-GB"/>
+              </w:rPr>
+              <w:t>Boustia</w:t>
+            </w:r>
+            <w:proofErr w:type="spellEnd"/>
           </w:p>
         </w:tc>
       </w:tr>
@@ -2105,6 +2558,7 @@
                 <w:szCs w:val="24"/>
                 <w:lang w:eastAsia="en-GB"/>
               </w:rPr>
+              <w:lastRenderedPageBreak/>
               <w:t>1640 - 1700</w:t>
             </w:r>
           </w:p>
@@ -2161,7 +2615,33 @@
                 <w:szCs w:val="24"/>
                 <w:lang w:eastAsia="en-GB"/>
               </w:rPr>
-              <w:t xml:space="preserve">Omar Hany and Mervat Abu-Elkheir  </w:t>
+              <w:t>Omar Hany and Mervat Abu-</w:t>
+            </w:r>
+            <w:proofErr w:type="spellStart"/>
+            <w:r>
+              <w:rPr>
+                <w:rFonts w:ascii="Calibri" w:eastAsia="Times New Roman" w:hAnsi="Calibri" w:cs="Calibri"/>
+                <w:i/>
+                <w:iCs/>
+                <w:color w:val="000000"/>
+                <w:sz w:val="24"/>
+                <w:szCs w:val="24"/>
+                <w:lang w:eastAsia="en-GB"/>
+              </w:rPr>
+              <w:t>Elkheir</w:t>
+            </w:r>
+            <w:proofErr w:type="spellEnd"/>
+            <w:r>
+              <w:rPr>
+                <w:rFonts w:ascii="Calibri" w:eastAsia="Times New Roman" w:hAnsi="Calibri" w:cs="Calibri"/>
+                <w:i/>
+                <w:iCs/>
+                <w:color w:val="000000"/>
+                <w:sz w:val="24"/>
+                <w:szCs w:val="24"/>
+                <w:lang w:eastAsia="en-GB"/>
+              </w:rPr>
+              <w:t xml:space="preserve">  </w:t>
             </w:r>
           </w:p>
         </w:tc>
@@ -2204,7 +2684,6 @@
                 <w:szCs w:val="24"/>
                 <w:lang w:eastAsia="en-GB"/>
               </w:rPr>
-              <w:lastRenderedPageBreak/>
               <w:t>1700 - 1715</w:t>
             </w:r>
           </w:p>
@@ -2391,22 +2870,43 @@
                 <w:szCs w:val="24"/>
                 <w:lang w:eastAsia="en-GB"/>
               </w:rPr>
-              <w:t>, online, Zoom link: </w:t>
-            </w:r>
-            <w:hyperlink r:id="rId10" w:tgtFrame="_blank" w:history="1">
+              <w:t>, online, Zoom link</w:t>
+            </w:r>
+            <w:r>
+              <w:rPr>
+                <w:rFonts w:ascii="Calibri" w:eastAsia="Times New Roman" w:hAnsi="Calibri" w:cs="Calibri"/>
+                <w:b/>
+                <w:bCs/>
+                <w:color w:val="C00000"/>
+                <w:sz w:val="24"/>
+                <w:szCs w:val="24"/>
+                <w:lang w:eastAsia="en-GB"/>
+              </w:rPr>
+              <w:t xml:space="preserve">: </w:t>
+            </w:r>
+            <w:hyperlink r:id="rId8" w:tgtFrame="_blank" w:history="1">
               <w:r>
                 <w:rPr>
                   <w:rStyle w:val="Hyperlink"/>
-                  <w:rFonts w:ascii="Calibri" w:eastAsia="Times New Roman" w:hAnsi="Calibri" w:cs="Calibri"/>
+                  <w:rFonts w:ascii="Segoe UI" w:hAnsi="Segoe UI" w:cs="Segoe UI"/>
                   <w:b/>
                   <w:bCs/>
-                  <w:sz w:val="24"/>
-                  <w:szCs w:val="24"/>
-                  <w:lang w:eastAsia="en-GB"/>
+                  <w:bdr w:val="none" w:sz="0" w:space="0" w:color="auto" w:frame="1"/>
+                  <w:shd w:val="clear" w:color="auto" w:fill="FFFFFF"/>
                 </w:rPr>
-                <w:t>https://us06web.zoom.us/j/81923443496</w:t>
+                <w:t>https://eu.bbcollab.com/guest/038ad680eb4c418289df4cddf7569b2d</w:t>
               </w:r>
             </w:hyperlink>
+            <w:r>
+              <w:rPr>
+                <w:rFonts w:ascii="Calibri" w:eastAsia="Times New Roman" w:hAnsi="Calibri" w:cs="Calibri"/>
+                <w:color w:val="000000"/>
+                <w:sz w:val="24"/>
+                <w:szCs w:val="24"/>
+                <w:lang w:eastAsia="en-GB"/>
+              </w:rPr>
+              <w:t xml:space="preserve"> </w:t>
+            </w:r>
           </w:p>
         </w:tc>
       </w:tr>
@@ -2502,7 +3002,29 @@
                 <w:szCs w:val="24"/>
                 <w:lang w:eastAsia="en-GB"/>
               </w:rPr>
-              <w:t>ote 1: Dr. David Tien</w:t>
+              <w:t xml:space="preserve">ote 1: </w:t>
+            </w:r>
+            <w:proofErr w:type="spellStart"/>
+            <w:r>
+              <w:rPr>
+                <w:rFonts w:ascii="Calibri" w:eastAsia="Times New Roman" w:hAnsi="Calibri" w:cs="Calibri"/>
+                <w:color w:val="000000"/>
+                <w:sz w:val="24"/>
+                <w:szCs w:val="24"/>
+                <w:lang w:eastAsia="en-GB"/>
+              </w:rPr>
+              <w:t>Dr.</w:t>
+            </w:r>
+            <w:proofErr w:type="spellEnd"/>
+            <w:r>
+              <w:rPr>
+                <w:rFonts w:ascii="Calibri" w:eastAsia="Times New Roman" w:hAnsi="Calibri" w:cs="Calibri"/>
+                <w:color w:val="000000"/>
+                <w:sz w:val="24"/>
+                <w:szCs w:val="24"/>
+                <w:lang w:eastAsia="en-GB"/>
+              </w:rPr>
+              <w:t xml:space="preserve"> David Tien</w:t>
             </w:r>
           </w:p>
         </w:tc>
@@ -2658,8 +3180,20 @@
                 <w:szCs w:val="24"/>
                 <w:lang w:eastAsia="en-GB"/>
               </w:rPr>
-              <w:t>ote 2: Prof. M Quafafou</w:t>
-            </w:r>
+              <w:t xml:space="preserve">ote 2: Prof. M </w:t>
+            </w:r>
+            <w:proofErr w:type="spellStart"/>
+            <w:r>
+              <w:rPr>
+                <w:rFonts w:ascii="Calibri" w:eastAsia="Times New Roman" w:hAnsi="Calibri" w:cs="Calibri"/>
+                <w:color w:val="000000"/>
+                <w:sz w:val="24"/>
+                <w:szCs w:val="24"/>
+                <w:lang w:eastAsia="en-GB"/>
+              </w:rPr>
+              <w:t>Quafafou</w:t>
+            </w:r>
+            <w:proofErr w:type="spellEnd"/>
           </w:p>
         </w:tc>
       </w:tr>
@@ -2809,32 +3343,19 @@
               </w:rPr>
               <w:t>, Zoom link: </w:t>
             </w:r>
-            <w:hyperlink r:id="rId11" w:tgtFrame="_blank" w:history="1">
+            <w:hyperlink r:id="rId9" w:tgtFrame="_blank" w:history="1">
               <w:r>
                 <w:rPr>
                   <w:rStyle w:val="Hyperlink"/>
-                  <w:rFonts w:ascii="Calibri" w:eastAsia="Times New Roman" w:hAnsi="Calibri" w:cs="Calibri"/>
+                  <w:rFonts w:ascii="Segoe UI" w:hAnsi="Segoe UI" w:cs="Segoe UI"/>
                   <w:b/>
                   <w:bCs/>
-                  <w:sz w:val="24"/>
-                  <w:szCs w:val="24"/>
-                  <w:lang w:eastAsia="en-GB"/>
+                  <w:bdr w:val="none" w:sz="0" w:space="0" w:color="auto" w:frame="1"/>
+                  <w:shd w:val="clear" w:color="auto" w:fill="FFFFFF"/>
                 </w:rPr>
-                <w:t>https://us06web.zoom.us/j/83268757362</w:t>
+                <w:t>https://eu.bbcollab.com/guest/b6052e4f893c4526b0646abeb172e5a8</w:t>
               </w:r>
             </w:hyperlink>
-            <w:r>
-              <w:rPr>
-                <w:rFonts w:ascii="Calibri" w:eastAsia="Times New Roman" w:hAnsi="Calibri" w:cs="Calibri"/>
-                <w:b/>
-                <w:bCs/>
-                <w:color w:val="C00000"/>
-                <w:sz w:val="24"/>
-                <w:szCs w:val="24"/>
-                <w:lang w:eastAsia="en-GB"/>
-              </w:rPr>
-              <w:t xml:space="preserve"> </w:t>
-            </w:r>
           </w:p>
         </w:tc>
       </w:tr>
@@ -3023,7 +3544,85 @@
                 <w:szCs w:val="24"/>
                 <w:lang w:eastAsia="en-GB"/>
               </w:rPr>
-              <w:t>Mohanad Alayedi, Abdlehamid Cherifi, Abelhak Ferhat Hamida, Boubakar Seddik Bouazza, C. B. M Rashidi</w:t>
+              <w:t xml:space="preserve">Mohanad </w:t>
+            </w:r>
+            <w:proofErr w:type="spellStart"/>
+            <w:r>
+              <w:rPr>
+                <w:rFonts w:ascii="Calibri" w:eastAsia="Times New Roman" w:hAnsi="Calibri" w:cs="Calibri"/>
+                <w:i/>
+                <w:iCs/>
+                <w:color w:val="000000"/>
+                <w:sz w:val="24"/>
+                <w:szCs w:val="24"/>
+                <w:lang w:eastAsia="en-GB"/>
+              </w:rPr>
+              <w:t>Alayedi</w:t>
+            </w:r>
+            <w:proofErr w:type="spellEnd"/>
+            <w:r>
+              <w:rPr>
+                <w:rFonts w:ascii="Calibri" w:eastAsia="Times New Roman" w:hAnsi="Calibri" w:cs="Calibri"/>
+                <w:i/>
+                <w:iCs/>
+                <w:color w:val="000000"/>
+                <w:sz w:val="24"/>
+                <w:szCs w:val="24"/>
+                <w:lang w:eastAsia="en-GB"/>
+              </w:rPr>
+              <w:t xml:space="preserve">, </w:t>
+            </w:r>
+            <w:proofErr w:type="spellStart"/>
+            <w:r>
+              <w:rPr>
+                <w:rFonts w:ascii="Calibri" w:eastAsia="Times New Roman" w:hAnsi="Calibri" w:cs="Calibri"/>
+                <w:i/>
+                <w:iCs/>
+                <w:color w:val="000000"/>
+                <w:sz w:val="24"/>
+                <w:szCs w:val="24"/>
+                <w:lang w:eastAsia="en-GB"/>
+              </w:rPr>
+              <w:t>Abdlehamid</w:t>
+            </w:r>
+            <w:proofErr w:type="spellEnd"/>
+            <w:r>
+              <w:rPr>
+                <w:rFonts w:ascii="Calibri" w:eastAsia="Times New Roman" w:hAnsi="Calibri" w:cs="Calibri"/>
+                <w:i/>
+                <w:iCs/>
+                <w:color w:val="000000"/>
+                <w:sz w:val="24"/>
+                <w:szCs w:val="24"/>
+                <w:lang w:eastAsia="en-GB"/>
+              </w:rPr>
+              <w:t xml:space="preserve"> Cherifi, </w:t>
+            </w:r>
+            <w:proofErr w:type="spellStart"/>
+            <w:r>
+              <w:rPr>
+                <w:rFonts w:ascii="Calibri" w:eastAsia="Times New Roman" w:hAnsi="Calibri" w:cs="Calibri"/>
+                <w:i/>
+                <w:iCs/>
+                <w:color w:val="000000"/>
+                <w:sz w:val="24"/>
+                <w:szCs w:val="24"/>
+                <w:lang w:eastAsia="en-GB"/>
+              </w:rPr>
+              <w:t>Abelhak</w:t>
+            </w:r>
+            <w:proofErr w:type="spellEnd"/>
+            <w:r>
+              <w:rPr>
+                <w:rFonts w:ascii="Calibri" w:eastAsia="Times New Roman" w:hAnsi="Calibri" w:cs="Calibri"/>
+                <w:i/>
+                <w:iCs/>
+                <w:color w:val="000000"/>
+                <w:sz w:val="24"/>
+                <w:szCs w:val="24"/>
+                <w:lang w:eastAsia="en-GB"/>
+              </w:rPr>
+              <w:t xml:space="preserve"> Ferhat Hamida, Boubakar Seddik Bouazza, C. B. M Rashidi</w:t>
             </w:r>
           </w:p>
         </w:tc>
@@ -3187,33 +3786,95 @@
                 <w:szCs w:val="24"/>
                 <w:lang w:eastAsia="en-GB"/>
               </w:rPr>
-              <w:t>Security Issues and Defenses in Virtualization</w:t>
-            </w:r>
-          </w:p>
-          <w:p>
-            <w:pPr>
-              <w:spacing w:after="0" w:line="240" w:lineRule="auto"/>
-              <w:rPr>
-                <w:rFonts w:ascii="Calibri" w:eastAsia="Times New Roman" w:hAnsi="Calibri" w:cs="Calibri"/>
-                <w:i/>
-                <w:iCs/>
-                <w:color w:val="000000"/>
-                <w:sz w:val="24"/>
-                <w:szCs w:val="24"/>
-                <w:lang w:eastAsia="en-GB"/>
-              </w:rPr>
-            </w:pPr>
-            <w:r>
-              <w:rPr>
-                <w:rFonts w:ascii="Calibri" w:eastAsia="Times New Roman" w:hAnsi="Calibri" w:cs="Calibri"/>
-                <w:i/>
-                <w:iCs/>
-                <w:color w:val="000000"/>
-                <w:sz w:val="24"/>
-                <w:szCs w:val="24"/>
-                <w:lang w:eastAsia="en-GB"/>
-              </w:rPr>
-              <w:t>Rouaa Alzoubi, Bayan Mahfood, Sohail Sohail Abbas</w:t>
+              <w:t xml:space="preserve">Security Issues and </w:t>
+            </w:r>
+            <w:proofErr w:type="spellStart"/>
+            <w:r>
+              <w:rPr>
+                <w:rFonts w:ascii="Calibri" w:eastAsia="Times New Roman" w:hAnsi="Calibri" w:cs="Calibri"/>
+                <w:color w:val="000000"/>
+                <w:sz w:val="24"/>
+                <w:szCs w:val="24"/>
+                <w:lang w:eastAsia="en-GB"/>
+              </w:rPr>
+              <w:t>Defenses</w:t>
+            </w:r>
+            <w:proofErr w:type="spellEnd"/>
+            <w:r>
+              <w:rPr>
+                <w:rFonts w:ascii="Calibri" w:eastAsia="Times New Roman" w:hAnsi="Calibri" w:cs="Calibri"/>
+                <w:color w:val="000000"/>
+                <w:sz w:val="24"/>
+                <w:szCs w:val="24"/>
+                <w:lang w:eastAsia="en-GB"/>
+              </w:rPr>
+              <w:t xml:space="preserve"> in Virtualization</w:t>
+            </w:r>
+          </w:p>
+          <w:p>
+            <w:pPr>
+              <w:spacing w:after="0" w:line="240" w:lineRule="auto"/>
+              <w:rPr>
+                <w:rFonts w:ascii="Calibri" w:eastAsia="Times New Roman" w:hAnsi="Calibri" w:cs="Calibri"/>
+                <w:i/>
+                <w:iCs/>
+                <w:color w:val="000000"/>
+                <w:sz w:val="24"/>
+                <w:szCs w:val="24"/>
+                <w:lang w:eastAsia="en-GB"/>
+              </w:rPr>
+            </w:pPr>
+            <w:proofErr w:type="spellStart"/>
+            <w:r>
+              <w:rPr>
+                <w:rFonts w:ascii="Calibri" w:eastAsia="Times New Roman" w:hAnsi="Calibri" w:cs="Calibri"/>
+                <w:i/>
+                <w:iCs/>
+                <w:color w:val="000000"/>
+                <w:sz w:val="24"/>
+                <w:szCs w:val="24"/>
+                <w:lang w:eastAsia="en-GB"/>
+              </w:rPr>
+              <w:t>Rouaa</w:t>
+            </w:r>
+            <w:proofErr w:type="spellEnd"/>
+            <w:r>
+              <w:rPr>
+                <w:rFonts w:ascii="Calibri" w:eastAsia="Times New Roman" w:hAnsi="Calibri" w:cs="Calibri"/>
+                <w:i/>
+                <w:iCs/>
+                <w:color w:val="000000"/>
+                <w:sz w:val="24"/>
+                <w:szCs w:val="24"/>
+                <w:lang w:eastAsia="en-GB"/>
+              </w:rPr>
+              <w:t xml:space="preserve"> Alzoubi, Bayan Mahfood, Sohail </w:t>
+            </w:r>
+            <w:proofErr w:type="spellStart"/>
+            <w:r>
+              <w:rPr>
+                <w:rFonts w:ascii="Calibri" w:eastAsia="Times New Roman" w:hAnsi="Calibri" w:cs="Calibri"/>
+                <w:i/>
+                <w:iCs/>
+                <w:color w:val="000000"/>
+                <w:sz w:val="24"/>
+                <w:szCs w:val="24"/>
+                <w:lang w:eastAsia="en-GB"/>
+              </w:rPr>
+              <w:t>Sohail</w:t>
+            </w:r>
+            <w:proofErr w:type="spellEnd"/>
+            <w:r>
+              <w:rPr>
+                <w:rFonts w:ascii="Calibri" w:eastAsia="Times New Roman" w:hAnsi="Calibri" w:cs="Calibri"/>
+                <w:i/>
+                <w:iCs/>
+                <w:color w:val="000000"/>
+                <w:sz w:val="24"/>
+                <w:szCs w:val="24"/>
+                <w:lang w:eastAsia="en-GB"/>
+              </w:rPr>
+              <w:t xml:space="preserve"> Abbas</w:t>
             </w:r>
           </w:p>
         </w:tc>
@@ -3362,20 +4023,31 @@
               </w:rPr>
               <w:t>, Zoom link: </w:t>
             </w:r>
-            <w:hyperlink r:id="rId12" w:tgtFrame="_blank" w:history="1">
+            <w:hyperlink r:id="rId10" w:tgtFrame="_blank" w:history="1">
               <w:r>
                 <w:rPr>
                   <w:rStyle w:val="Hyperlink"/>
-                  <w:rFonts w:ascii="Calibri" w:eastAsia="Times New Roman" w:hAnsi="Calibri" w:cs="Calibri"/>
+                  <w:rFonts w:ascii="Segoe UI" w:hAnsi="Segoe UI" w:cs="Segoe UI"/>
                   <w:b/>
                   <w:bCs/>
-                  <w:sz w:val="24"/>
-                  <w:szCs w:val="24"/>
-                  <w:lang w:eastAsia="en-GB"/>
+                  <w:bdr w:val="none" w:sz="0" w:space="0" w:color="auto" w:frame="1"/>
+                  <w:shd w:val="clear" w:color="auto" w:fill="FFFFFF"/>
                 </w:rPr>
-                <w:t>https://us06web.zoom.us/j/83268757362</w:t>
+                <w:t>https://eu.bbcollab.com/guest/b6052e4f893c4526b0646abeb172e5a8</w:t>
               </w:r>
             </w:hyperlink>
+            <w:r>
+              <w:rPr>
+                <w:rFonts w:ascii="Calibri" w:eastAsia="Times New Roman" w:hAnsi="Calibri" w:cs="Calibri"/>
+                <w:b/>
+                <w:bCs/>
+                <w:color w:val="C00000"/>
+                <w:sz w:val="24"/>
+                <w:szCs w:val="24"/>
+                <w:lang w:eastAsia="en-GB"/>
+              </w:rPr>
+              <w:t xml:space="preserve"> </w:t>
+            </w:r>
           </w:p>
         </w:tc>
       </w:tr>
@@ -3469,7 +4141,33 @@
                 <w:szCs w:val="24"/>
                 <w:lang w:eastAsia="en-GB"/>
               </w:rPr>
-              <w:t>Abrar Khalid, Muhammad Asif, Maaz Ahmad, Toqeer Mahmood, Muhammad Arslan Raza</w:t>
+              <w:t xml:space="preserve">Abrar Khalid, Muhammad Asif, Maaz Ahmad, </w:t>
+            </w:r>
+            <w:proofErr w:type="spellStart"/>
+            <w:r>
+              <w:rPr>
+                <w:rFonts w:ascii="Calibri" w:eastAsia="Times New Roman" w:hAnsi="Calibri" w:cs="Calibri"/>
+                <w:i/>
+                <w:iCs/>
+                <w:color w:val="000000"/>
+                <w:sz w:val="24"/>
+                <w:szCs w:val="24"/>
+                <w:lang w:eastAsia="en-GB"/>
+              </w:rPr>
+              <w:t>Toqeer</w:t>
+            </w:r>
+            <w:proofErr w:type="spellEnd"/>
+            <w:r>
+              <w:rPr>
+                <w:rFonts w:ascii="Calibri" w:eastAsia="Times New Roman" w:hAnsi="Calibri" w:cs="Calibri"/>
+                <w:i/>
+                <w:iCs/>
+                <w:color w:val="000000"/>
+                <w:sz w:val="24"/>
+                <w:szCs w:val="24"/>
+                <w:lang w:eastAsia="en-GB"/>
+              </w:rPr>
+              <w:t xml:space="preserve"> Mahmood, Muhammad Arslan Raza</w:t>
             </w:r>
           </w:p>
         </w:tc>
@@ -3633,7 +4331,29 @@
                 <w:szCs w:val="24"/>
                 <w:lang w:eastAsia="en-GB"/>
               </w:rPr>
-              <w:t>Evaluation of Selective Reactive Routing Protocols of Mobile Adhoc Network</w:t>
+              <w:t xml:space="preserve">Evaluation of Selective Reactive Routing Protocols of Mobile </w:t>
+            </w:r>
+            <w:proofErr w:type="spellStart"/>
+            <w:r>
+              <w:rPr>
+                <w:rFonts w:ascii="Calibri" w:eastAsia="Times New Roman" w:hAnsi="Calibri" w:cs="Calibri"/>
+                <w:color w:val="000000"/>
+                <w:sz w:val="24"/>
+                <w:szCs w:val="24"/>
+                <w:lang w:eastAsia="en-GB"/>
+              </w:rPr>
+              <w:t>Adhoc</w:t>
+            </w:r>
+            <w:proofErr w:type="spellEnd"/>
+            <w:r>
+              <w:rPr>
+                <w:rFonts w:ascii="Calibri" w:eastAsia="Times New Roman" w:hAnsi="Calibri" w:cs="Calibri"/>
+                <w:color w:val="000000"/>
+                <w:sz w:val="24"/>
+                <w:szCs w:val="24"/>
+                <w:lang w:eastAsia="en-GB"/>
+              </w:rPr>
+              <w:t xml:space="preserve"> Network</w:t>
             </w:r>
           </w:p>
           <w:p>
@@ -3808,20 +4528,31 @@
               </w:rPr>
               <w:t>, Zoom link: </w:t>
             </w:r>
-            <w:hyperlink r:id="rId13" w:tgtFrame="_blank" w:history="1">
+            <w:hyperlink r:id="rId11" w:tgtFrame="_blank" w:history="1">
               <w:r>
                 <w:rPr>
                   <w:rStyle w:val="Hyperlink"/>
-                  <w:rFonts w:ascii="Calibri" w:eastAsia="Times New Roman" w:hAnsi="Calibri" w:cs="Calibri"/>
+                  <w:rFonts w:ascii="Segoe UI" w:hAnsi="Segoe UI" w:cs="Segoe UI"/>
                   <w:b/>
                   <w:bCs/>
-                  <w:sz w:val="24"/>
-                  <w:szCs w:val="24"/>
-                  <w:lang w:eastAsia="en-GB"/>
+                  <w:bdr w:val="none" w:sz="0" w:space="0" w:color="auto" w:frame="1"/>
+                  <w:shd w:val="clear" w:color="auto" w:fill="FFFFFF"/>
                 </w:rPr>
-                <w:t>https://us06web.zoom.us/j/87620168495</w:t>
+                <w:t>https://eu.bbcollab.com/guest/8d7ae000800640b2bd8b31ebcc129e31</w:t>
               </w:r>
             </w:hyperlink>
+            <w:r>
+              <w:rPr>
+                <w:rFonts w:ascii="Calibri" w:eastAsia="Times New Roman" w:hAnsi="Calibri" w:cs="Calibri"/>
+                <w:b/>
+                <w:bCs/>
+                <w:color w:val="C00000"/>
+                <w:sz w:val="24"/>
+                <w:szCs w:val="24"/>
+                <w:lang w:eastAsia="en-GB"/>
+              </w:rPr>
+              <w:t xml:space="preserve"> </w:t>
+            </w:r>
           </w:p>
         </w:tc>
       </w:tr>
@@ -3914,7 +4645,33 @@
                 <w:szCs w:val="24"/>
                 <w:lang w:eastAsia="en-GB"/>
               </w:rPr>
-              <w:t>Mohammad Taghi Fatehi Khaje, Mona Moradi and Kivan Navi</w:t>
+              <w:t xml:space="preserve">Mohammad Taghi Fatehi </w:t>
+            </w:r>
+            <w:proofErr w:type="spellStart"/>
+            <w:r>
+              <w:rPr>
+                <w:rFonts w:ascii="Calibri" w:eastAsia="Times New Roman" w:hAnsi="Calibri" w:cs="Calibri"/>
+                <w:i/>
+                <w:iCs/>
+                <w:color w:val="000000"/>
+                <w:sz w:val="24"/>
+                <w:szCs w:val="24"/>
+                <w:lang w:eastAsia="en-GB"/>
+              </w:rPr>
+              <w:t>Khaje</w:t>
+            </w:r>
+            <w:proofErr w:type="spellEnd"/>
+            <w:r>
+              <w:rPr>
+                <w:rFonts w:ascii="Calibri" w:eastAsia="Times New Roman" w:hAnsi="Calibri" w:cs="Calibri"/>
+                <w:i/>
+                <w:iCs/>
+                <w:color w:val="000000"/>
+                <w:sz w:val="24"/>
+                <w:szCs w:val="24"/>
+                <w:lang w:eastAsia="en-GB"/>
+              </w:rPr>
+              <w:t>, Mona Moradi and Kivan Navi</w:t>
             </w:r>
           </w:p>
         </w:tc>
@@ -4008,8 +4765,48 @@
                 <w:szCs w:val="24"/>
                 <w:lang w:eastAsia="en-GB"/>
               </w:rPr>
-              <w:t>Melisa Gafic, Simon Tjoa and Peter Kieseberg</w:t>
-            </w:r>
+              <w:t xml:space="preserve">Melisa </w:t>
+            </w:r>
+            <w:proofErr w:type="spellStart"/>
+            <w:r>
+              <w:rPr>
+                <w:rFonts w:ascii="Calibri" w:eastAsia="Times New Roman" w:hAnsi="Calibri" w:cs="Calibri"/>
+                <w:i/>
+                <w:iCs/>
+                <w:color w:val="000000"/>
+                <w:sz w:val="24"/>
+                <w:szCs w:val="24"/>
+                <w:lang w:eastAsia="en-GB"/>
+              </w:rPr>
+              <w:t>Gafic</w:t>
+            </w:r>
+            <w:proofErr w:type="spellEnd"/>
+            <w:r>
+              <w:rPr>
+                <w:rFonts w:ascii="Calibri" w:eastAsia="Times New Roman" w:hAnsi="Calibri" w:cs="Calibri"/>
+                <w:i/>
+                <w:iCs/>
+                <w:color w:val="000000"/>
+                <w:sz w:val="24"/>
+                <w:szCs w:val="24"/>
+                <w:lang w:eastAsia="en-GB"/>
+              </w:rPr>
+              <w:t xml:space="preserve">, Simon Tjoa and Peter </w:t>
+            </w:r>
+            <w:proofErr w:type="spellStart"/>
+            <w:r>
+              <w:rPr>
+                <w:rFonts w:ascii="Calibri" w:eastAsia="Times New Roman" w:hAnsi="Calibri" w:cs="Calibri"/>
+                <w:i/>
+                <w:iCs/>
+                <w:color w:val="000000"/>
+                <w:sz w:val="24"/>
+                <w:szCs w:val="24"/>
+                <w:lang w:eastAsia="en-GB"/>
+              </w:rPr>
+              <w:t>Kieseberg</w:t>
+            </w:r>
+            <w:proofErr w:type="spellEnd"/>
           </w:p>
         </w:tc>
       </w:tr>
@@ -4047,6 +4844,7 @@
                 <w:szCs w:val="24"/>
                 <w:lang w:eastAsia="en-GB"/>
               </w:rPr>
+              <w:lastRenderedPageBreak/>
               <w:t>1600 - 1630</w:t>
             </w:r>
           </w:p>
@@ -4103,8 +4901,48 @@
                 <w:szCs w:val="24"/>
                 <w:lang w:eastAsia="en-GB"/>
               </w:rPr>
-              <w:t>Nadim Elsakaan and Kamal Amroun</w:t>
-            </w:r>
+              <w:t xml:space="preserve">Nadim </w:t>
+            </w:r>
+            <w:proofErr w:type="spellStart"/>
+            <w:r>
+              <w:rPr>
+                <w:rFonts w:ascii="Calibri" w:eastAsia="Times New Roman" w:hAnsi="Calibri" w:cs="Calibri"/>
+                <w:i/>
+                <w:iCs/>
+                <w:color w:val="000000"/>
+                <w:sz w:val="24"/>
+                <w:szCs w:val="24"/>
+                <w:lang w:eastAsia="en-GB"/>
+              </w:rPr>
+              <w:t>Elsakaan</w:t>
+            </w:r>
+            <w:proofErr w:type="spellEnd"/>
+            <w:r>
+              <w:rPr>
+                <w:rFonts w:ascii="Calibri" w:eastAsia="Times New Roman" w:hAnsi="Calibri" w:cs="Calibri"/>
+                <w:i/>
+                <w:iCs/>
+                <w:color w:val="000000"/>
+                <w:sz w:val="24"/>
+                <w:szCs w:val="24"/>
+                <w:lang w:eastAsia="en-GB"/>
+              </w:rPr>
+              <w:t xml:space="preserve"> and Kamal </w:t>
+            </w:r>
+            <w:proofErr w:type="spellStart"/>
+            <w:r>
+              <w:rPr>
+                <w:rFonts w:ascii="Calibri" w:eastAsia="Times New Roman" w:hAnsi="Calibri" w:cs="Calibri"/>
+                <w:i/>
+                <w:iCs/>
+                <w:color w:val="000000"/>
+                <w:sz w:val="24"/>
+                <w:szCs w:val="24"/>
+                <w:lang w:eastAsia="en-GB"/>
+              </w:rPr>
+              <w:t>Amroun</w:t>
+            </w:r>
+            <w:proofErr w:type="spellEnd"/>
           </w:p>
           <w:p>
             <w:pPr>
@@ -4228,7 +5066,7 @@
               </w:rPr>
               <w:t>, Zoom link: </w:t>
             </w:r>
-            <w:hyperlink r:id="rId14" w:tgtFrame="_blank" w:history="1">
+            <w:hyperlink r:id="rId12" w:tgtFrame="_blank" w:history="1">
               <w:r>
                 <w:rPr>
                   <w:rStyle w:val="Hyperlink"/>
@@ -4248,8 +5086,8 @@
     </w:tbl>
     <w:p/>
     <w:sectPr>
-      <w:headerReference w:type="default" r:id="rId15"/>
-      <w:footerReference w:type="default" r:id="rId16"/>
+      <w:headerReference w:type="default" r:id="rId13"/>
+      <w:footerReference w:type="default" r:id="rId14"/>
       <w:pgSz w:w="11906" w:h="16838"/>
       <w:pgMar w:top="1440" w:right="993" w:bottom="1440" w:left="1276" w:header="708" w:footer="708" w:gutter="0"/>
       <w:cols w:space="708"/>

--- a/public/ACS21 Programme.docx
+++ b/public/ACS21 Programme.docx
@@ -949,8 +949,74 @@
                 <w:szCs w:val="24"/>
                 <w:lang w:eastAsia="en-GB"/>
               </w:rPr>
-              <w:t xml:space="preserve"> Adlan, Ryad Soobhany</w:t>
-            </w:r>
+              <w:t xml:space="preserve"> </w:t>
+            </w:r>
+            <w:proofErr w:type="spellStart"/>
+            <w:r>
+              <w:rPr>
+                <w:rFonts w:ascii="Calibri" w:eastAsia="Times New Roman" w:hAnsi="Calibri" w:cs="Calibri"/>
+                <w:i/>
+                <w:iCs/>
+                <w:color w:val="000000"/>
+                <w:sz w:val="24"/>
+                <w:szCs w:val="24"/>
+                <w:lang w:eastAsia="en-GB"/>
+              </w:rPr>
+              <w:t>Adlan</w:t>
+            </w:r>
+            <w:proofErr w:type="spellEnd"/>
+            <w:r>
+              <w:rPr>
+                <w:rFonts w:ascii="Calibri" w:eastAsia="Times New Roman" w:hAnsi="Calibri" w:cs="Calibri"/>
+                <w:i/>
+                <w:iCs/>
+                <w:color w:val="000000"/>
+                <w:sz w:val="24"/>
+                <w:szCs w:val="24"/>
+                <w:lang w:eastAsia="en-GB"/>
+              </w:rPr>
+              <w:t xml:space="preserve">, </w:t>
+            </w:r>
+            <w:proofErr w:type="spellStart"/>
+            <w:r>
+              <w:rPr>
+                <w:rFonts w:ascii="Calibri" w:eastAsia="Times New Roman" w:hAnsi="Calibri" w:cs="Calibri"/>
+                <w:i/>
+                <w:iCs/>
+                <w:color w:val="000000"/>
+                <w:sz w:val="24"/>
+                <w:szCs w:val="24"/>
+                <w:lang w:eastAsia="en-GB"/>
+              </w:rPr>
+              <w:t>Ryad</w:t>
+            </w:r>
+            <w:proofErr w:type="spellEnd"/>
+            <w:r>
+              <w:rPr>
+                <w:rFonts w:ascii="Calibri" w:eastAsia="Times New Roman" w:hAnsi="Calibri" w:cs="Calibri"/>
+                <w:i/>
+                <w:iCs/>
+                <w:color w:val="000000"/>
+                <w:sz w:val="24"/>
+                <w:szCs w:val="24"/>
+                <w:lang w:eastAsia="en-GB"/>
+              </w:rPr>
+              <w:t xml:space="preserve"> </w:t>
+            </w:r>
+            <w:proofErr w:type="spellStart"/>
+            <w:r>
+              <w:rPr>
+                <w:rFonts w:ascii="Calibri" w:eastAsia="Times New Roman" w:hAnsi="Calibri" w:cs="Calibri"/>
+                <w:i/>
+                <w:iCs/>
+                <w:color w:val="000000"/>
+                <w:sz w:val="24"/>
+                <w:szCs w:val="24"/>
+                <w:lang w:eastAsia="en-GB"/>
+              </w:rPr>
+              <w:t>Soobhany</w:t>
+            </w:r>
+            <w:proofErr w:type="spellEnd"/>
           </w:p>
         </w:tc>
       </w:tr>
@@ -1044,7 +1110,33 @@
                 <w:szCs w:val="24"/>
                 <w:lang w:eastAsia="en-GB"/>
               </w:rPr>
-              <w:t xml:space="preserve">Ali Muzaffar, Hani Ragab Hassen, Michael A Lones and Hind </w:t>
+              <w:t xml:space="preserve">Ali Muzaffar, Hani Ragab Hassen, Michael A </w:t>
+            </w:r>
+            <w:proofErr w:type="spellStart"/>
+            <w:r>
+              <w:rPr>
+                <w:rFonts w:ascii="Calibri" w:eastAsia="Times New Roman" w:hAnsi="Calibri" w:cs="Calibri"/>
+                <w:i/>
+                <w:iCs/>
+                <w:color w:val="000000"/>
+                <w:sz w:val="24"/>
+                <w:szCs w:val="24"/>
+                <w:lang w:eastAsia="en-GB"/>
+              </w:rPr>
+              <w:t>Lones</w:t>
+            </w:r>
+            <w:proofErr w:type="spellEnd"/>
+            <w:r>
+              <w:rPr>
+                <w:rFonts w:ascii="Calibri" w:eastAsia="Times New Roman" w:hAnsi="Calibri" w:cs="Calibri"/>
+                <w:i/>
+                <w:iCs/>
+                <w:color w:val="000000"/>
+                <w:sz w:val="24"/>
+                <w:szCs w:val="24"/>
+                <w:lang w:eastAsia="en-GB"/>
+              </w:rPr>
+              <w:t xml:space="preserve"> and Hind </w:t>
             </w:r>
             <w:proofErr w:type="spellStart"/>
             <w:r>
@@ -1149,18 +1241,6 @@
                 <w:lang w:eastAsia="en-GB"/>
               </w:rPr>
             </w:pPr>
-            <w:r>
-              <w:rPr>
-                <w:rFonts w:ascii="Calibri" w:eastAsia="Times New Roman" w:hAnsi="Calibri" w:cs="Calibri"/>
-                <w:i/>
-                <w:iCs/>
-                <w:color w:val="000000"/>
-                <w:sz w:val="24"/>
-                <w:szCs w:val="24"/>
-                <w:lang w:eastAsia="en-GB"/>
-              </w:rPr>
-              <w:t xml:space="preserve">Akilan </w:t>
-            </w:r>
             <w:proofErr w:type="spellStart"/>
             <w:r>
               <w:rPr>
@@ -1172,6 +1252,32 @@
                 <w:szCs w:val="24"/>
                 <w:lang w:eastAsia="en-GB"/>
               </w:rPr>
+              <w:t>Akilan</w:t>
+            </w:r>
+            <w:proofErr w:type="spellEnd"/>
+            <w:r>
+              <w:rPr>
+                <w:rFonts w:ascii="Calibri" w:eastAsia="Times New Roman" w:hAnsi="Calibri" w:cs="Calibri"/>
+                <w:i/>
+                <w:iCs/>
+                <w:color w:val="000000"/>
+                <w:sz w:val="24"/>
+                <w:szCs w:val="24"/>
+                <w:lang w:eastAsia="en-GB"/>
+              </w:rPr>
+              <w:t xml:space="preserve"> </w:t>
+            </w:r>
+            <w:proofErr w:type="spellStart"/>
+            <w:r>
+              <w:rPr>
+                <w:rFonts w:ascii="Calibri" w:eastAsia="Times New Roman" w:hAnsi="Calibri" w:cs="Calibri"/>
+                <w:i/>
+                <w:iCs/>
+                <w:color w:val="000000"/>
+                <w:sz w:val="24"/>
+                <w:szCs w:val="24"/>
+                <w:lang w:eastAsia="en-GB"/>
+              </w:rPr>
               <w:t>Selvacoumar</w:t>
             </w:r>
             <w:proofErr w:type="spellEnd"/>
@@ -1185,7 +1291,59 @@
                 <w:szCs w:val="24"/>
                 <w:lang w:eastAsia="en-GB"/>
               </w:rPr>
-              <w:t>, Ryad Soobhany, Benjamin Reji</w:t>
+              <w:t xml:space="preserve">, </w:t>
+            </w:r>
+            <w:proofErr w:type="spellStart"/>
+            <w:r>
+              <w:rPr>
+                <w:rFonts w:ascii="Calibri" w:eastAsia="Times New Roman" w:hAnsi="Calibri" w:cs="Calibri"/>
+                <w:i/>
+                <w:iCs/>
+                <w:color w:val="000000"/>
+                <w:sz w:val="24"/>
+                <w:szCs w:val="24"/>
+                <w:lang w:eastAsia="en-GB"/>
+              </w:rPr>
+              <w:t>Ryad</w:t>
+            </w:r>
+            <w:proofErr w:type="spellEnd"/>
+            <w:r>
+              <w:rPr>
+                <w:rFonts w:ascii="Calibri" w:eastAsia="Times New Roman" w:hAnsi="Calibri" w:cs="Calibri"/>
+                <w:i/>
+                <w:iCs/>
+                <w:color w:val="000000"/>
+                <w:sz w:val="24"/>
+                <w:szCs w:val="24"/>
+                <w:lang w:eastAsia="en-GB"/>
+              </w:rPr>
+              <w:t xml:space="preserve"> </w:t>
+            </w:r>
+            <w:proofErr w:type="spellStart"/>
+            <w:r>
+              <w:rPr>
+                <w:rFonts w:ascii="Calibri" w:eastAsia="Times New Roman" w:hAnsi="Calibri" w:cs="Calibri"/>
+                <w:i/>
+                <w:iCs/>
+                <w:color w:val="000000"/>
+                <w:sz w:val="24"/>
+                <w:szCs w:val="24"/>
+                <w:lang w:eastAsia="en-GB"/>
+              </w:rPr>
+              <w:t>Soobhany</w:t>
+            </w:r>
+            <w:proofErr w:type="spellEnd"/>
+            <w:r>
+              <w:rPr>
+                <w:rFonts w:ascii="Calibri" w:eastAsia="Times New Roman" w:hAnsi="Calibri" w:cs="Calibri"/>
+                <w:i/>
+                <w:iCs/>
+                <w:color w:val="000000"/>
+                <w:sz w:val="24"/>
+                <w:szCs w:val="24"/>
+                <w:lang w:eastAsia="en-GB"/>
+              </w:rPr>
+              <w:t>, Benjamin Reji</w:t>
             </w:r>
           </w:p>
         </w:tc>
@@ -1353,7 +1511,31 @@
                 <w:szCs w:val="24"/>
                 <w:lang w:eastAsia="en-GB"/>
               </w:rPr>
-              <w:t>, Zoom link: </w:t>
+              <w:t>,</w:t>
+            </w:r>
+            <w:r>
+              <w:rPr>
+                <w:rFonts w:ascii="Calibri" w:eastAsia="Times New Roman" w:hAnsi="Calibri" w:cs="Calibri"/>
+                <w:b/>
+                <w:bCs/>
+                <w:color w:val="C00000"/>
+                <w:sz w:val="24"/>
+                <w:szCs w:val="24"/>
+                <w:lang w:eastAsia="en-GB"/>
+              </w:rPr>
+              <w:t xml:space="preserve"> </w:t>
+            </w:r>
+            <w:r>
+              <w:rPr>
+                <w:rFonts w:ascii="Calibri" w:eastAsia="Times New Roman" w:hAnsi="Calibri" w:cs="Calibri"/>
+                <w:b/>
+                <w:bCs/>
+                <w:color w:val="C00000"/>
+                <w:sz w:val="24"/>
+                <w:szCs w:val="24"/>
+                <w:lang w:eastAsia="en-GB"/>
+              </w:rPr>
+              <w:t>link: </w:t>
             </w:r>
             <w:r>
               <w:rPr>
@@ -1502,7 +1684,7 @@
                 <w:szCs w:val="24"/>
                 <w:lang w:eastAsia="en-GB"/>
               </w:rPr>
-              <w:t xml:space="preserve">, Seba Alkafri, Lotf </w:t>
+              <w:t xml:space="preserve">, </w:t>
             </w:r>
             <w:proofErr w:type="spellStart"/>
             <w:r>
@@ -1515,6 +1697,84 @@
                 <w:szCs w:val="24"/>
                 <w:lang w:eastAsia="en-GB"/>
               </w:rPr>
+              <w:t>Seba</w:t>
+            </w:r>
+            <w:proofErr w:type="spellEnd"/>
+            <w:r>
+              <w:rPr>
+                <w:rFonts w:ascii="Calibri" w:eastAsia="Times New Roman" w:hAnsi="Calibri" w:cs="Calibri"/>
+                <w:i/>
+                <w:iCs/>
+                <w:color w:val="000000"/>
+                <w:sz w:val="24"/>
+                <w:szCs w:val="24"/>
+                <w:lang w:eastAsia="en-GB"/>
+              </w:rPr>
+              <w:t xml:space="preserve"> </w:t>
+            </w:r>
+            <w:proofErr w:type="spellStart"/>
+            <w:r>
+              <w:rPr>
+                <w:rFonts w:ascii="Calibri" w:eastAsia="Times New Roman" w:hAnsi="Calibri" w:cs="Calibri"/>
+                <w:i/>
+                <w:iCs/>
+                <w:color w:val="000000"/>
+                <w:sz w:val="24"/>
+                <w:szCs w:val="24"/>
+                <w:lang w:eastAsia="en-GB"/>
+              </w:rPr>
+              <w:t>Alkafri</w:t>
+            </w:r>
+            <w:proofErr w:type="spellEnd"/>
+            <w:r>
+              <w:rPr>
+                <w:rFonts w:ascii="Calibri" w:eastAsia="Times New Roman" w:hAnsi="Calibri" w:cs="Calibri"/>
+                <w:i/>
+                <w:iCs/>
+                <w:color w:val="000000"/>
+                <w:sz w:val="24"/>
+                <w:szCs w:val="24"/>
+                <w:lang w:eastAsia="en-GB"/>
+              </w:rPr>
+              <w:t xml:space="preserve">, </w:t>
+            </w:r>
+            <w:proofErr w:type="spellStart"/>
+            <w:r>
+              <w:rPr>
+                <w:rFonts w:ascii="Calibri" w:eastAsia="Times New Roman" w:hAnsi="Calibri" w:cs="Calibri"/>
+                <w:i/>
+                <w:iCs/>
+                <w:color w:val="000000"/>
+                <w:sz w:val="24"/>
+                <w:szCs w:val="24"/>
+                <w:lang w:eastAsia="en-GB"/>
+              </w:rPr>
+              <w:t>Lotf</w:t>
+            </w:r>
+            <w:proofErr w:type="spellEnd"/>
+            <w:r>
+              <w:rPr>
+                <w:rFonts w:ascii="Calibri" w:eastAsia="Times New Roman" w:hAnsi="Calibri" w:cs="Calibri"/>
+                <w:i/>
+                <w:iCs/>
+                <w:color w:val="000000"/>
+                <w:sz w:val="24"/>
+                <w:szCs w:val="24"/>
+                <w:lang w:eastAsia="en-GB"/>
+              </w:rPr>
+              <w:t xml:space="preserve"> </w:t>
+            </w:r>
+            <w:proofErr w:type="spellStart"/>
+            <w:r>
+              <w:rPr>
+                <w:rFonts w:ascii="Calibri" w:eastAsia="Times New Roman" w:hAnsi="Calibri" w:cs="Calibri"/>
+                <w:i/>
+                <w:iCs/>
+                <w:color w:val="000000"/>
+                <w:sz w:val="24"/>
+                <w:szCs w:val="24"/>
+                <w:lang w:eastAsia="en-GB"/>
+              </w:rPr>
               <w:t>Elsadek</w:t>
             </w:r>
             <w:proofErr w:type="spellEnd"/>
@@ -1554,7 +1814,33 @@
                 <w:szCs w:val="24"/>
                 <w:lang w:eastAsia="en-GB"/>
               </w:rPr>
-              <w:t xml:space="preserve"> and Fadi </w:t>
+              <w:t xml:space="preserve"> and </w:t>
+            </w:r>
+            <w:proofErr w:type="spellStart"/>
+            <w:r>
+              <w:rPr>
+                <w:rFonts w:ascii="Calibri" w:eastAsia="Times New Roman" w:hAnsi="Calibri" w:cs="Calibri"/>
+                <w:i/>
+                <w:iCs/>
+                <w:color w:val="000000"/>
+                <w:sz w:val="24"/>
+                <w:szCs w:val="24"/>
+                <w:lang w:eastAsia="en-GB"/>
+              </w:rPr>
+              <w:t>Fadi</w:t>
+            </w:r>
+            <w:proofErr w:type="spellEnd"/>
+            <w:r>
+              <w:rPr>
+                <w:rFonts w:ascii="Calibri" w:eastAsia="Times New Roman" w:hAnsi="Calibri" w:cs="Calibri"/>
+                <w:i/>
+                <w:iCs/>
+                <w:color w:val="000000"/>
+                <w:sz w:val="24"/>
+                <w:szCs w:val="24"/>
+                <w:lang w:eastAsia="en-GB"/>
+              </w:rPr>
+              <w:t xml:space="preserve"> </w:t>
             </w:r>
             <w:proofErr w:type="spellStart"/>
             <w:r>
@@ -2036,7 +2322,7 @@
                 <w:szCs w:val="24"/>
                 <w:lang w:eastAsia="en-GB"/>
               </w:rPr>
-              <w:t>, Zoom link</w:t>
+              <w:t>,</w:t>
             </w:r>
             <w:r>
               <w:rPr>
@@ -2048,6 +2334,30 @@
                 <w:szCs w:val="24"/>
                 <w:lang w:eastAsia="en-GB"/>
               </w:rPr>
+              <w:t xml:space="preserve"> </w:t>
+            </w:r>
+            <w:r>
+              <w:rPr>
+                <w:rFonts w:ascii="Calibri" w:eastAsia="Times New Roman" w:hAnsi="Calibri" w:cs="Calibri"/>
+                <w:b/>
+                <w:bCs/>
+                <w:color w:val="C00000"/>
+                <w:sz w:val="24"/>
+                <w:szCs w:val="24"/>
+                <w:lang w:eastAsia="en-GB"/>
+              </w:rPr>
+              <w:t>link</w:t>
+            </w:r>
+            <w:r>
+              <w:rPr>
+                <w:rFonts w:ascii="Calibri" w:eastAsia="Times New Roman" w:hAnsi="Calibri" w:cs="Calibri"/>
+                <w:b/>
+                <w:bCs/>
+                <w:color w:val="C00000"/>
+                <w:sz w:val="24"/>
+                <w:szCs w:val="24"/>
+                <w:lang w:eastAsia="en-GB"/>
+              </w:rPr>
               <w:t xml:space="preserve">: </w:t>
             </w:r>
             <w:r>
@@ -2061,20 +2371,7 @@
                 <w:u w:val="single"/>
                 <w:lang w:eastAsia="en-GB"/>
               </w:rPr>
-              <w:t>https://eu.bbcollab.com/guest/f33958c81fd34426bc5ddc9ab0e564a0</w:t>
-            </w:r>
-            <w:r>
-              <w:rPr>
-                <w:rFonts w:ascii="Calibri" w:eastAsia="Times New Roman" w:hAnsi="Calibri" w:cs="Calibri"/>
-                <w:b/>
-                <w:bCs/>
-                <w:color w:val="0070C0"/>
-                <w:sz w:val="24"/>
-                <w:szCs w:val="24"/>
-                <w:u w:val="single"/>
-                <w:lang w:eastAsia="en-GB"/>
-              </w:rPr>
-              <w:t xml:space="preserve"> </w:t>
+              <w:t xml:space="preserve">https://eu.bbcollab.com/guest/f33958c81fd34426bc5ddc9ab0e564a0 </w:t>
             </w:r>
           </w:p>
         </w:tc>
@@ -2615,7 +2912,33 @@
                 <w:szCs w:val="24"/>
                 <w:lang w:eastAsia="en-GB"/>
               </w:rPr>
-              <w:t>Omar Hany and Mervat Abu-</w:t>
+              <w:t xml:space="preserve">Omar Hany and </w:t>
+            </w:r>
+            <w:proofErr w:type="spellStart"/>
+            <w:r>
+              <w:rPr>
+                <w:rFonts w:ascii="Calibri" w:eastAsia="Times New Roman" w:hAnsi="Calibri" w:cs="Calibri"/>
+                <w:i/>
+                <w:iCs/>
+                <w:color w:val="000000"/>
+                <w:sz w:val="24"/>
+                <w:szCs w:val="24"/>
+                <w:lang w:eastAsia="en-GB"/>
+              </w:rPr>
+              <w:t>Mervat</w:t>
+            </w:r>
+            <w:proofErr w:type="spellEnd"/>
+            <w:r>
+              <w:rPr>
+                <w:rFonts w:ascii="Calibri" w:eastAsia="Times New Roman" w:hAnsi="Calibri" w:cs="Calibri"/>
+                <w:i/>
+                <w:iCs/>
+                <w:color w:val="000000"/>
+                <w:sz w:val="24"/>
+                <w:szCs w:val="24"/>
+                <w:lang w:eastAsia="en-GB"/>
+              </w:rPr>
+              <w:t xml:space="preserve"> Abu-</w:t>
             </w:r>
             <w:proofErr w:type="spellStart"/>
             <w:r>
@@ -2870,7 +3193,31 @@
                 <w:szCs w:val="24"/>
                 <w:lang w:eastAsia="en-GB"/>
               </w:rPr>
-              <w:t>, online, Zoom link</w:t>
+              <w:t>, online</w:t>
+            </w:r>
+            <w:r>
+              <w:rPr>
+                <w:rFonts w:ascii="Calibri" w:eastAsia="Times New Roman" w:hAnsi="Calibri" w:cs="Calibri"/>
+                <w:b/>
+                <w:bCs/>
+                <w:color w:val="C00000"/>
+                <w:sz w:val="24"/>
+                <w:szCs w:val="24"/>
+                <w:lang w:eastAsia="en-GB"/>
+              </w:rPr>
+              <w:t>,</w:t>
+            </w:r>
+            <w:r>
+              <w:rPr>
+                <w:rFonts w:ascii="Calibri" w:eastAsia="Times New Roman" w:hAnsi="Calibri" w:cs="Calibri"/>
+                <w:b/>
+                <w:bCs/>
+                <w:color w:val="C00000"/>
+                <w:sz w:val="24"/>
+                <w:szCs w:val="24"/>
+                <w:lang w:eastAsia="en-GB"/>
+              </w:rPr>
+              <w:t xml:space="preserve"> link</w:t>
             </w:r>
             <w:r>
               <w:rPr>
@@ -3341,7 +3688,19 @@
                 <w:szCs w:val="24"/>
                 <w:lang w:eastAsia="en-GB"/>
               </w:rPr>
-              <w:t>, Zoom link: </w:t>
+              <w:t>,</w:t>
+            </w:r>
+            <w:r>
+              <w:rPr>
+                <w:rFonts w:ascii="Calibri" w:eastAsia="Times New Roman" w:hAnsi="Calibri" w:cs="Calibri"/>
+                <w:b/>
+                <w:bCs/>
+                <w:color w:val="C00000"/>
+                <w:sz w:val="24"/>
+                <w:szCs w:val="24"/>
+                <w:lang w:eastAsia="en-GB"/>
+              </w:rPr>
+              <w:t xml:space="preserve"> link: </w:t>
             </w:r>
             <w:hyperlink r:id="rId9" w:tgtFrame="_blank" w:history="1">
               <w:r>
@@ -3534,18 +3893,6 @@
                 <w:lang w:eastAsia="en-GB"/>
               </w:rPr>
             </w:pPr>
-            <w:r>
-              <w:rPr>
-                <w:rFonts w:ascii="Calibri" w:eastAsia="Times New Roman" w:hAnsi="Calibri" w:cs="Calibri"/>
-                <w:i/>
-                <w:iCs/>
-                <w:color w:val="000000"/>
-                <w:sz w:val="24"/>
-                <w:szCs w:val="24"/>
-                <w:lang w:eastAsia="en-GB"/>
-              </w:rPr>
-              <w:t xml:space="preserve">Mohanad </w:t>
-            </w:r>
             <w:proofErr w:type="spellStart"/>
             <w:r>
               <w:rPr>
@@ -3557,6 +3904,32 @@
                 <w:szCs w:val="24"/>
                 <w:lang w:eastAsia="en-GB"/>
               </w:rPr>
+              <w:t>Mohanad</w:t>
+            </w:r>
+            <w:proofErr w:type="spellEnd"/>
+            <w:r>
+              <w:rPr>
+                <w:rFonts w:ascii="Calibri" w:eastAsia="Times New Roman" w:hAnsi="Calibri" w:cs="Calibri"/>
+                <w:i/>
+                <w:iCs/>
+                <w:color w:val="000000"/>
+                <w:sz w:val="24"/>
+                <w:szCs w:val="24"/>
+                <w:lang w:eastAsia="en-GB"/>
+              </w:rPr>
+              <w:t xml:space="preserve"> </w:t>
+            </w:r>
+            <w:proofErr w:type="spellStart"/>
+            <w:r>
+              <w:rPr>
+                <w:rFonts w:ascii="Calibri" w:eastAsia="Times New Roman" w:hAnsi="Calibri" w:cs="Calibri"/>
+                <w:i/>
+                <w:iCs/>
+                <w:color w:val="000000"/>
+                <w:sz w:val="24"/>
+                <w:szCs w:val="24"/>
+                <w:lang w:eastAsia="en-GB"/>
+              </w:rPr>
               <w:t>Alayedi</w:t>
             </w:r>
             <w:proofErr w:type="spellEnd"/>
@@ -3596,7 +3969,33 @@
                 <w:szCs w:val="24"/>
                 <w:lang w:eastAsia="en-GB"/>
               </w:rPr>
-              <w:t xml:space="preserve"> Cherifi, </w:t>
+              <w:t xml:space="preserve"> </w:t>
+            </w:r>
+            <w:proofErr w:type="spellStart"/>
+            <w:r>
+              <w:rPr>
+                <w:rFonts w:ascii="Calibri" w:eastAsia="Times New Roman" w:hAnsi="Calibri" w:cs="Calibri"/>
+                <w:i/>
+                <w:iCs/>
+                <w:color w:val="000000"/>
+                <w:sz w:val="24"/>
+                <w:szCs w:val="24"/>
+                <w:lang w:eastAsia="en-GB"/>
+              </w:rPr>
+              <w:t>Cherifi</w:t>
+            </w:r>
+            <w:proofErr w:type="spellEnd"/>
+            <w:r>
+              <w:rPr>
+                <w:rFonts w:ascii="Calibri" w:eastAsia="Times New Roman" w:hAnsi="Calibri" w:cs="Calibri"/>
+                <w:i/>
+                <w:iCs/>
+                <w:color w:val="000000"/>
+                <w:sz w:val="24"/>
+                <w:szCs w:val="24"/>
+                <w:lang w:eastAsia="en-GB"/>
+              </w:rPr>
+              <w:t xml:space="preserve">, </w:t>
             </w:r>
             <w:proofErr w:type="spellStart"/>
             <w:r>
@@ -3848,7 +4247,85 @@
                 <w:szCs w:val="24"/>
                 <w:lang w:eastAsia="en-GB"/>
               </w:rPr>
-              <w:t xml:space="preserve"> Alzoubi, Bayan Mahfood, Sohail </w:t>
+              <w:t xml:space="preserve"> </w:t>
+            </w:r>
+            <w:proofErr w:type="spellStart"/>
+            <w:r>
+              <w:rPr>
+                <w:rFonts w:ascii="Calibri" w:eastAsia="Times New Roman" w:hAnsi="Calibri" w:cs="Calibri"/>
+                <w:i/>
+                <w:iCs/>
+                <w:color w:val="000000"/>
+                <w:sz w:val="24"/>
+                <w:szCs w:val="24"/>
+                <w:lang w:eastAsia="en-GB"/>
+              </w:rPr>
+              <w:t>Alzoubi</w:t>
+            </w:r>
+            <w:proofErr w:type="spellEnd"/>
+            <w:r>
+              <w:rPr>
+                <w:rFonts w:ascii="Calibri" w:eastAsia="Times New Roman" w:hAnsi="Calibri" w:cs="Calibri"/>
+                <w:i/>
+                <w:iCs/>
+                <w:color w:val="000000"/>
+                <w:sz w:val="24"/>
+                <w:szCs w:val="24"/>
+                <w:lang w:eastAsia="en-GB"/>
+              </w:rPr>
+              <w:t xml:space="preserve">, Bayan </w:t>
+            </w:r>
+            <w:proofErr w:type="spellStart"/>
+            <w:r>
+              <w:rPr>
+                <w:rFonts w:ascii="Calibri" w:eastAsia="Times New Roman" w:hAnsi="Calibri" w:cs="Calibri"/>
+                <w:i/>
+                <w:iCs/>
+                <w:color w:val="000000"/>
+                <w:sz w:val="24"/>
+                <w:szCs w:val="24"/>
+                <w:lang w:eastAsia="en-GB"/>
+              </w:rPr>
+              <w:t>Mahfood</w:t>
+            </w:r>
+            <w:proofErr w:type="spellEnd"/>
+            <w:r>
+              <w:rPr>
+                <w:rFonts w:ascii="Calibri" w:eastAsia="Times New Roman" w:hAnsi="Calibri" w:cs="Calibri"/>
+                <w:i/>
+                <w:iCs/>
+                <w:color w:val="000000"/>
+                <w:sz w:val="24"/>
+                <w:szCs w:val="24"/>
+                <w:lang w:eastAsia="en-GB"/>
+              </w:rPr>
+              <w:t xml:space="preserve">, </w:t>
+            </w:r>
+            <w:proofErr w:type="spellStart"/>
+            <w:r>
+              <w:rPr>
+                <w:rFonts w:ascii="Calibri" w:eastAsia="Times New Roman" w:hAnsi="Calibri" w:cs="Calibri"/>
+                <w:i/>
+                <w:iCs/>
+                <w:color w:val="000000"/>
+                <w:sz w:val="24"/>
+                <w:szCs w:val="24"/>
+                <w:lang w:eastAsia="en-GB"/>
+              </w:rPr>
+              <w:t>Sohail</w:t>
+            </w:r>
+            <w:proofErr w:type="spellEnd"/>
+            <w:r>
+              <w:rPr>
+                <w:rFonts w:ascii="Calibri" w:eastAsia="Times New Roman" w:hAnsi="Calibri" w:cs="Calibri"/>
+                <w:i/>
+                <w:iCs/>
+                <w:color w:val="000000"/>
+                <w:sz w:val="24"/>
+                <w:szCs w:val="24"/>
+                <w:lang w:eastAsia="en-GB"/>
+              </w:rPr>
+              <w:t xml:space="preserve"> </w:t>
             </w:r>
             <w:proofErr w:type="spellStart"/>
             <w:r>
@@ -4021,7 +4498,31 @@
                 <w:szCs w:val="24"/>
                 <w:lang w:eastAsia="en-GB"/>
               </w:rPr>
-              <w:t>, Zoom link: </w:t>
+              <w:t>,</w:t>
+            </w:r>
+            <w:r>
+              <w:rPr>
+                <w:rFonts w:ascii="Calibri" w:eastAsia="Times New Roman" w:hAnsi="Calibri" w:cs="Calibri"/>
+                <w:b/>
+                <w:bCs/>
+                <w:color w:val="C00000"/>
+                <w:sz w:val="24"/>
+                <w:szCs w:val="24"/>
+                <w:lang w:eastAsia="en-GB"/>
+              </w:rPr>
+              <w:t xml:space="preserve"> </w:t>
+            </w:r>
+            <w:r>
+              <w:rPr>
+                <w:rFonts w:ascii="Calibri" w:eastAsia="Times New Roman" w:hAnsi="Calibri" w:cs="Calibri"/>
+                <w:b/>
+                <w:bCs/>
+                <w:color w:val="C00000"/>
+                <w:sz w:val="24"/>
+                <w:szCs w:val="24"/>
+                <w:lang w:eastAsia="en-GB"/>
+              </w:rPr>
+              <w:t>link: </w:t>
             </w:r>
             <w:hyperlink r:id="rId10" w:tgtFrame="_blank" w:history="1">
               <w:r>
@@ -4141,7 +4642,33 @@
                 <w:szCs w:val="24"/>
                 <w:lang w:eastAsia="en-GB"/>
               </w:rPr>
-              <w:t xml:space="preserve">Abrar Khalid, Muhammad Asif, Maaz Ahmad, </w:t>
+              <w:t xml:space="preserve">Abrar Khalid, Muhammad Asif, </w:t>
+            </w:r>
+            <w:proofErr w:type="spellStart"/>
+            <w:r>
+              <w:rPr>
+                <w:rFonts w:ascii="Calibri" w:eastAsia="Times New Roman" w:hAnsi="Calibri" w:cs="Calibri"/>
+                <w:i/>
+                <w:iCs/>
+                <w:color w:val="000000"/>
+                <w:sz w:val="24"/>
+                <w:szCs w:val="24"/>
+                <w:lang w:eastAsia="en-GB"/>
+              </w:rPr>
+              <w:t>Maaz</w:t>
+            </w:r>
+            <w:proofErr w:type="spellEnd"/>
+            <w:r>
+              <w:rPr>
+                <w:rFonts w:ascii="Calibri" w:eastAsia="Times New Roman" w:hAnsi="Calibri" w:cs="Calibri"/>
+                <w:i/>
+                <w:iCs/>
+                <w:color w:val="000000"/>
+                <w:sz w:val="24"/>
+                <w:szCs w:val="24"/>
+                <w:lang w:eastAsia="en-GB"/>
+              </w:rPr>
+              <w:t xml:space="preserve"> Ahmad, </w:t>
             </w:r>
             <w:proofErr w:type="spellStart"/>
             <w:r>
@@ -4526,7 +5053,31 @@
                 <w:szCs w:val="24"/>
                 <w:lang w:eastAsia="en-GB"/>
               </w:rPr>
-              <w:t>, Zoom link: </w:t>
+              <w:t>,</w:t>
+            </w:r>
+            <w:r>
+              <w:rPr>
+                <w:rFonts w:ascii="Calibri" w:eastAsia="Times New Roman" w:hAnsi="Calibri" w:cs="Calibri"/>
+                <w:b/>
+                <w:bCs/>
+                <w:color w:val="C00000"/>
+                <w:sz w:val="24"/>
+                <w:szCs w:val="24"/>
+                <w:lang w:eastAsia="en-GB"/>
+              </w:rPr>
+              <w:t xml:space="preserve"> </w:t>
+            </w:r>
+            <w:r>
+              <w:rPr>
+                <w:rFonts w:ascii="Calibri" w:eastAsia="Times New Roman" w:hAnsi="Calibri" w:cs="Calibri"/>
+                <w:b/>
+                <w:bCs/>
+                <w:color w:val="C00000"/>
+                <w:sz w:val="24"/>
+                <w:szCs w:val="24"/>
+                <w:lang w:eastAsia="en-GB"/>
+              </w:rPr>
+              <w:t>link: </w:t>
             </w:r>
             <w:hyperlink r:id="rId11" w:tgtFrame="_blank" w:history="1">
               <w:r>
@@ -4645,7 +5196,59 @@
                 <w:szCs w:val="24"/>
                 <w:lang w:eastAsia="en-GB"/>
               </w:rPr>
-              <w:t xml:space="preserve">Mohammad Taghi Fatehi </w:t>
+              <w:t xml:space="preserve">Mohammad </w:t>
+            </w:r>
+            <w:proofErr w:type="spellStart"/>
+            <w:r>
+              <w:rPr>
+                <w:rFonts w:ascii="Calibri" w:eastAsia="Times New Roman" w:hAnsi="Calibri" w:cs="Calibri"/>
+                <w:i/>
+                <w:iCs/>
+                <w:color w:val="000000"/>
+                <w:sz w:val="24"/>
+                <w:szCs w:val="24"/>
+                <w:lang w:eastAsia="en-GB"/>
+              </w:rPr>
+              <w:t>Taghi</w:t>
+            </w:r>
+            <w:proofErr w:type="spellEnd"/>
+            <w:r>
+              <w:rPr>
+                <w:rFonts w:ascii="Calibri" w:eastAsia="Times New Roman" w:hAnsi="Calibri" w:cs="Calibri"/>
+                <w:i/>
+                <w:iCs/>
+                <w:color w:val="000000"/>
+                <w:sz w:val="24"/>
+                <w:szCs w:val="24"/>
+                <w:lang w:eastAsia="en-GB"/>
+              </w:rPr>
+              <w:t xml:space="preserve"> </w:t>
+            </w:r>
+            <w:proofErr w:type="spellStart"/>
+            <w:r>
+              <w:rPr>
+                <w:rFonts w:ascii="Calibri" w:eastAsia="Times New Roman" w:hAnsi="Calibri" w:cs="Calibri"/>
+                <w:i/>
+                <w:iCs/>
+                <w:color w:val="000000"/>
+                <w:sz w:val="24"/>
+                <w:szCs w:val="24"/>
+                <w:lang w:eastAsia="en-GB"/>
+              </w:rPr>
+              <w:t>Fatehi</w:t>
+            </w:r>
+            <w:proofErr w:type="spellEnd"/>
+            <w:r>
+              <w:rPr>
+                <w:rFonts w:ascii="Calibri" w:eastAsia="Times New Roman" w:hAnsi="Calibri" w:cs="Calibri"/>
+                <w:i/>
+                <w:iCs/>
+                <w:color w:val="000000"/>
+                <w:sz w:val="24"/>
+                <w:szCs w:val="24"/>
+                <w:lang w:eastAsia="en-GB"/>
+              </w:rPr>
+              <w:t xml:space="preserve"> </w:t>
             </w:r>
             <w:proofErr w:type="spellStart"/>
             <w:r>
@@ -4791,7 +5394,33 @@
                 <w:szCs w:val="24"/>
                 <w:lang w:eastAsia="en-GB"/>
               </w:rPr>
-              <w:t xml:space="preserve">, Simon Tjoa and Peter </w:t>
+              <w:t xml:space="preserve">, Simon </w:t>
+            </w:r>
+            <w:proofErr w:type="spellStart"/>
+            <w:r>
+              <w:rPr>
+                <w:rFonts w:ascii="Calibri" w:eastAsia="Times New Roman" w:hAnsi="Calibri" w:cs="Calibri"/>
+                <w:i/>
+                <w:iCs/>
+                <w:color w:val="000000"/>
+                <w:sz w:val="24"/>
+                <w:szCs w:val="24"/>
+                <w:lang w:eastAsia="en-GB"/>
+              </w:rPr>
+              <w:t>Tjoa</w:t>
+            </w:r>
+            <w:proofErr w:type="spellEnd"/>
+            <w:r>
+              <w:rPr>
+                <w:rFonts w:ascii="Calibri" w:eastAsia="Times New Roman" w:hAnsi="Calibri" w:cs="Calibri"/>
+                <w:i/>
+                <w:iCs/>
+                <w:color w:val="000000"/>
+                <w:sz w:val="24"/>
+                <w:szCs w:val="24"/>
+                <w:lang w:eastAsia="en-GB"/>
+              </w:rPr>
+              <w:t xml:space="preserve"> and Peter </w:t>
             </w:r>
             <w:proofErr w:type="spellStart"/>
             <w:r>
@@ -5064,30 +5693,28 @@
                 <w:szCs w:val="24"/>
                 <w:lang w:eastAsia="en-GB"/>
               </w:rPr>
-              <w:t>, Zoom link: </w:t>
-            </w:r>
-            <w:hyperlink r:id="rId12" w:tgtFrame="_blank" w:history="1">
-              <w:r>
-                <w:rPr>
-                  <w:rStyle w:val="Hyperlink"/>
-                  <w:rFonts w:ascii="Calibri" w:eastAsia="Times New Roman" w:hAnsi="Calibri" w:cs="Calibri"/>
-                  <w:b/>
-                  <w:bCs/>
-                  <w:sz w:val="24"/>
-                  <w:szCs w:val="24"/>
-                  <w:lang w:eastAsia="en-GB"/>
-                </w:rPr>
-                <w:t>https://us06web.zoom.us/j/8192344349</w:t>
-              </w:r>
-            </w:hyperlink>
+              <w:t>, link:</w:t>
+            </w:r>
+            <w:r>
+              <w:rPr>
+                <w:rFonts w:ascii="Calibri" w:eastAsia="Times New Roman" w:hAnsi="Calibri" w:cs="Calibri"/>
+                <w:b/>
+                <w:bCs/>
+                <w:color w:val="000000"/>
+                <w:sz w:val="24"/>
+                <w:szCs w:val="24"/>
+                <w:lang w:eastAsia="en-GB"/>
+              </w:rPr>
+              <w:t xml:space="preserve"> same as Session 3</w:t>
+            </w:r>
           </w:p>
         </w:tc>
       </w:tr>
     </w:tbl>
     <w:p/>
     <w:sectPr>
-      <w:headerReference w:type="default" r:id="rId13"/>
-      <w:footerReference w:type="default" r:id="rId14"/>
+      <w:headerReference w:type="default" r:id="rId12"/>
+      <w:footerReference w:type="default" r:id="rId13"/>
       <w:pgSz w:w="11906" w:h="16838"/>
       <w:pgMar w:top="1440" w:right="993" w:bottom="1440" w:left="1276" w:header="708" w:footer="708" w:gutter="0"/>
       <w:cols w:space="708"/>
